--- a/Licenta.docx
+++ b/Licenta.docx
@@ -4,11 +4,1346 @@
   <w:body>
     <w:p>
       <w:pPr>
+        <w:jc w:val="center"/>
+        <w:rPr>
+          <w:rFonts w:ascii="Times New Roman" w:hAnsi="Times New Roman" w:cs="Times New Roman"/>
+          <w:sz w:val="32"/>
+          <w:szCs w:val="32"/>
+        </w:rPr>
+      </w:pPr>
+      <w:r>
+        <w:rPr>
+          <w:rFonts w:ascii="Times New Roman" w:hAnsi="Times New Roman" w:cs="Times New Roman"/>
+          <w:sz w:val="32"/>
+          <w:szCs w:val="32"/>
+        </w:rPr>
+        <w:t>UNIVERSITATEA „ALEXANDRU IOAN CUZA” IAŞI</w:t>
+      </w:r>
+    </w:p>
+    <w:p>
+      <w:pPr>
+        <w:jc w:val="center"/>
+        <w:rPr>
+          <w:b/>
+          <w:sz w:val="40"/>
+          <w:szCs w:val="40"/>
+        </w:rPr>
+      </w:pPr>
+      <w:r>
+        <w:rPr>
+          <w:rFonts w:ascii="Times New Roman" w:hAnsi="Times New Roman" w:cs="Times New Roman"/>
+          <w:b/>
+          <w:sz w:val="40"/>
+          <w:szCs w:val="40"/>
+        </w:rPr>
+        <w:t>Facultatea</w:t>
+      </w:r>
+      <w:r>
+        <w:rPr>
+          <w:b/>
+          <w:sz w:val="40"/>
+          <w:szCs w:val="40"/>
+        </w:rPr>
+        <w:t xml:space="preserve"> de Informatică</w:t>
+      </w:r>
+    </w:p>
+    <w:p>
+      <w:pPr>
+        <w:rPr>
+          <w:b/>
+          <w:sz w:val="40"/>
+          <w:szCs w:val="40"/>
+        </w:rPr>
+      </w:pPr>
+    </w:p>
+    <w:p>
+      <w:pPr>
+        <w:jc w:val="center"/>
+        <w:rPr>
+          <w:b/>
+          <w:sz w:val="40"/>
+          <w:szCs w:val="40"/>
+        </w:rPr>
+      </w:pPr>
+      <w:r>
+        <w:rPr>
+          <w:b/>
+          <w:noProof/>
+          <w:sz w:val="40"/>
+          <w:szCs w:val="40"/>
+        </w:rPr>
+        <w:drawing>
+          <wp:inline distT="0" distB="0" distL="0" distR="0" wp14:anchorId="0CC3036C" wp14:editId="30670480">
+            <wp:extent cx="937260" cy="937260"/>
+            <wp:effectExtent l="0" t="0" r="0" b="0"/>
+            <wp:docPr id="48" name="Picture 48" descr="FII"/>
+            <wp:cNvGraphicFramePr>
+              <a:graphicFrameLocks xmlns:a="http://schemas.openxmlformats.org/drawingml/2006/main" noChangeAspect="1"/>
+            </wp:cNvGraphicFramePr>
+            <a:graphic xmlns:a="http://schemas.openxmlformats.org/drawingml/2006/main">
+              <a:graphicData uri="http://schemas.openxmlformats.org/drawingml/2006/picture">
+                <pic:pic xmlns:pic="http://schemas.openxmlformats.org/drawingml/2006/picture">
+                  <pic:nvPicPr>
+                    <pic:cNvPr id="0" name="Picture 5" descr="FII"/>
+                    <pic:cNvPicPr>
+                      <a:picLocks noChangeAspect="1" noChangeArrowheads="1"/>
+                    </pic:cNvPicPr>
+                  </pic:nvPicPr>
+                  <pic:blipFill>
+                    <a:blip r:embed="rId9" cstate="print">
+                      <a:extLst>
+                        <a:ext uri="{28A0092B-C50C-407E-A947-70E740481C1C}">
+                          <a14:useLocalDpi xmlns:a14="http://schemas.microsoft.com/office/drawing/2010/main" val="0"/>
+                        </a:ext>
+                      </a:extLst>
+                    </a:blip>
+                    <a:srcRect/>
+                    <a:stretch>
+                      <a:fillRect/>
+                    </a:stretch>
+                  </pic:blipFill>
+                  <pic:spPr bwMode="auto">
+                    <a:xfrm>
+                      <a:off x="0" y="0"/>
+                      <a:ext cx="937260" cy="937260"/>
+                    </a:xfrm>
+                    <a:prstGeom prst="rect">
+                      <a:avLst/>
+                    </a:prstGeom>
+                    <a:noFill/>
+                    <a:ln>
+                      <a:noFill/>
+                    </a:ln>
+                  </pic:spPr>
+                </pic:pic>
+              </a:graphicData>
+            </a:graphic>
+          </wp:inline>
+        </w:drawing>
+      </w:r>
+    </w:p>
+    <w:p>
+      <w:pPr>
+        <w:rPr>
+          <w:b/>
+          <w:sz w:val="40"/>
+          <w:szCs w:val="40"/>
+        </w:rPr>
+      </w:pPr>
+    </w:p>
+    <w:p>
+      <w:pPr>
+        <w:jc w:val="center"/>
+        <w:rPr>
+          <w:rFonts w:ascii="Times New Roman" w:hAnsi="Times New Roman" w:cs="Times New Roman"/>
+          <w:sz w:val="36"/>
+          <w:szCs w:val="36"/>
+        </w:rPr>
+      </w:pPr>
+      <w:r>
+        <w:rPr>
+          <w:rFonts w:ascii="Times New Roman" w:hAnsi="Times New Roman" w:cs="Times New Roman"/>
+          <w:sz w:val="36"/>
+          <w:szCs w:val="36"/>
+        </w:rPr>
+        <w:t>Lucrare de licenţă</w:t>
+      </w:r>
+    </w:p>
+    <w:p>
+      <w:pPr>
+        <w:jc w:val="center"/>
+        <w:rPr>
+          <w:rFonts w:ascii="Times New Roman" w:hAnsi="Times New Roman" w:cs="Times New Roman"/>
+          <w:sz w:val="36"/>
+          <w:szCs w:val="36"/>
+        </w:rPr>
+      </w:pPr>
+    </w:p>
+    <w:p>
+      <w:pPr>
+        <w:jc w:val="center"/>
+        <w:rPr>
+          <w:rFonts w:ascii="Times New Roman" w:hAnsi="Times New Roman" w:cs="Times New Roman"/>
+          <w:b/>
+          <w:sz w:val="52"/>
+          <w:szCs w:val="52"/>
+        </w:rPr>
+      </w:pPr>
+      <w:r>
+        <w:rPr>
+          <w:rFonts w:ascii="Times New Roman" w:hAnsi="Times New Roman" w:cs="Times New Roman"/>
+          <w:b/>
+          <w:sz w:val="52"/>
+          <w:szCs w:val="52"/>
+        </w:rPr>
+        <w:t>BattleOfTitans</w:t>
+      </w:r>
+    </w:p>
+    <w:p>
+      <w:pPr>
+        <w:jc w:val="center"/>
+        <w:rPr>
+          <w:rFonts w:ascii="Times New Roman" w:hAnsi="Times New Roman" w:cs="Times New Roman"/>
+          <w:b/>
+          <w:sz w:val="40"/>
+          <w:szCs w:val="40"/>
+        </w:rPr>
+      </w:pPr>
+    </w:p>
+    <w:p>
+      <w:pPr>
+        <w:jc w:val="center"/>
+        <w:rPr>
+          <w:rFonts w:ascii="Times New Roman" w:hAnsi="Times New Roman" w:cs="Times New Roman"/>
+          <w:sz w:val="28"/>
+          <w:szCs w:val="28"/>
+        </w:rPr>
+      </w:pPr>
+      <w:r>
+        <w:rPr>
+          <w:rFonts w:ascii="Times New Roman" w:hAnsi="Times New Roman" w:cs="Times New Roman"/>
+          <w:sz w:val="28"/>
+          <w:szCs w:val="28"/>
+        </w:rPr>
+        <w:t>Propusă</w:t>
+      </w:r>
+      <w:r>
+        <w:rPr>
+          <w:rFonts w:ascii="Times New Roman" w:hAnsi="Times New Roman" w:cs="Times New Roman"/>
+          <w:sz w:val="28"/>
+          <w:szCs w:val="28"/>
+        </w:rPr>
+        <w:t xml:space="preserve"> de</w:t>
+      </w:r>
+    </w:p>
+    <w:p>
+      <w:pPr>
+        <w:jc w:val="center"/>
+        <w:rPr>
+          <w:rFonts w:ascii="Times New Roman" w:hAnsi="Times New Roman" w:cs="Times New Roman"/>
+          <w:b/>
+          <w:i/>
+          <w:sz w:val="36"/>
+          <w:szCs w:val="36"/>
+          <w:lang w:val="ro-RO"/>
+        </w:rPr>
+      </w:pPr>
+      <w:r>
+        <w:rPr>
+          <w:rFonts w:ascii="Times New Roman" w:hAnsi="Times New Roman" w:cs="Times New Roman"/>
+          <w:b/>
+          <w:i/>
+          <w:sz w:val="36"/>
+          <w:szCs w:val="36"/>
+        </w:rPr>
+        <w:t>Cehan Dan Ștefan</w:t>
+      </w:r>
+    </w:p>
+    <w:p>
+      <w:pPr>
+        <w:jc w:val="center"/>
+        <w:rPr>
+          <w:rFonts w:ascii="Times New Roman" w:hAnsi="Times New Roman" w:cs="Times New Roman"/>
+          <w:b/>
+          <w:i/>
+          <w:sz w:val="36"/>
+          <w:szCs w:val="36"/>
+        </w:rPr>
+      </w:pPr>
+    </w:p>
+    <w:p>
+      <w:pPr>
+        <w:jc w:val="center"/>
+        <w:rPr>
+          <w:rFonts w:ascii="Times New Roman" w:hAnsi="Times New Roman" w:cs="Times New Roman"/>
+          <w:b/>
+          <w:sz w:val="36"/>
+          <w:szCs w:val="36"/>
+        </w:rPr>
+      </w:pPr>
+      <w:r>
+        <w:rPr>
+          <w:rFonts w:ascii="Times New Roman" w:hAnsi="Times New Roman" w:cs="Times New Roman"/>
+          <w:b/>
+          <w:sz w:val="36"/>
+          <w:szCs w:val="36"/>
+        </w:rPr>
+        <w:t>Sesiunea:</w:t>
+      </w:r>
+      <w:r>
+        <w:rPr>
+          <w:rFonts w:ascii="Times New Roman" w:hAnsi="Times New Roman" w:cs="Times New Roman"/>
+          <w:sz w:val="36"/>
+          <w:szCs w:val="36"/>
+        </w:rPr>
+        <w:t>Iulie, 2017</w:t>
+      </w:r>
+    </w:p>
+    <w:p>
+      <w:pPr>
+        <w:jc w:val="center"/>
+        <w:rPr>
+          <w:rFonts w:ascii="Times New Roman" w:hAnsi="Times New Roman" w:cs="Times New Roman"/>
+          <w:b/>
+          <w:sz w:val="36"/>
+          <w:szCs w:val="36"/>
+        </w:rPr>
+      </w:pPr>
+    </w:p>
+    <w:p>
+      <w:pPr>
+        <w:jc w:val="center"/>
+        <w:rPr>
+          <w:rFonts w:ascii="Times New Roman" w:hAnsi="Times New Roman" w:cs="Times New Roman"/>
+          <w:sz w:val="28"/>
+          <w:szCs w:val="28"/>
+        </w:rPr>
+      </w:pPr>
+      <w:r>
+        <w:rPr>
+          <w:rFonts w:ascii="Times New Roman" w:hAnsi="Times New Roman" w:cs="Times New Roman"/>
+          <w:sz w:val="28"/>
+          <w:szCs w:val="28"/>
+        </w:rPr>
+        <w:t>Coordonator Ştiinţific:</w:t>
+      </w:r>
+    </w:p>
+    <w:p>
+      <w:pPr>
+        <w:jc w:val="center"/>
+        <w:rPr>
+          <w:rFonts w:ascii="Times New Roman" w:hAnsi="Times New Roman" w:cs="Times New Roman"/>
+          <w:b/>
+          <w:i/>
+          <w:sz w:val="36"/>
+          <w:szCs w:val="36"/>
+        </w:rPr>
+      </w:pPr>
+      <w:r>
+        <w:rPr>
+          <w:rFonts w:ascii="Times New Roman" w:hAnsi="Times New Roman" w:cs="Times New Roman"/>
+          <w:b/>
+          <w:i/>
+          <w:sz w:val="36"/>
+          <w:szCs w:val="36"/>
+        </w:rPr>
+        <w:t>Asistent, dr. Vasile Alaiba</w:t>
+      </w:r>
+    </w:p>
+    <w:p>
+      <w:pPr>
+        <w:jc w:val="center"/>
+        <w:rPr>
+          <w:rFonts w:ascii="Times New Roman" w:hAnsi="Times New Roman" w:cs="Times New Roman"/>
+          <w:sz w:val="32"/>
+          <w:szCs w:val="32"/>
+        </w:rPr>
+      </w:pPr>
+      <w:r>
+        <w:rPr>
+          <w:rFonts w:ascii="Times New Roman" w:hAnsi="Times New Roman" w:cs="Times New Roman"/>
+          <w:sz w:val="32"/>
+          <w:szCs w:val="32"/>
+        </w:rPr>
+        <w:t>UNIVERSITATEA „ALEXANDRU IOAN CUZA” IAŞI</w:t>
+      </w:r>
+    </w:p>
+    <w:p>
+      <w:pPr>
+        <w:jc w:val="center"/>
+        <w:rPr>
+          <w:b/>
+          <w:sz w:val="40"/>
+          <w:szCs w:val="40"/>
+        </w:rPr>
+      </w:pPr>
+      <w:r>
+        <w:rPr>
+          <w:rFonts w:ascii="Times New Roman" w:hAnsi="Times New Roman" w:cs="Times New Roman"/>
+          <w:b/>
+          <w:sz w:val="40"/>
+          <w:szCs w:val="40"/>
+        </w:rPr>
+        <w:lastRenderedPageBreak/>
+        <w:t>Facultatea</w:t>
+      </w:r>
+      <w:r>
+        <w:rPr>
+          <w:b/>
+          <w:sz w:val="40"/>
+          <w:szCs w:val="40"/>
+        </w:rPr>
+        <w:t xml:space="preserve"> de Informatică</w:t>
+      </w:r>
+    </w:p>
+    <w:p>
+      <w:pPr>
+        <w:jc w:val="center"/>
+        <w:rPr>
+          <w:rFonts w:ascii="Times New Roman" w:hAnsi="Times New Roman" w:cs="Times New Roman"/>
+          <w:b/>
+          <w:sz w:val="36"/>
+          <w:szCs w:val="36"/>
+        </w:rPr>
+      </w:pPr>
+    </w:p>
+    <w:p>
+      <w:pPr>
+        <w:jc w:val="center"/>
+        <w:rPr>
+          <w:rFonts w:ascii="Times New Roman" w:hAnsi="Times New Roman" w:cs="Times New Roman"/>
+          <w:b/>
+          <w:sz w:val="36"/>
+          <w:szCs w:val="36"/>
+        </w:rPr>
+      </w:pPr>
+    </w:p>
+    <w:p>
+      <w:pPr>
+        <w:jc w:val="center"/>
+        <w:rPr>
+          <w:rFonts w:ascii="Times New Roman" w:hAnsi="Times New Roman" w:cs="Times New Roman"/>
+          <w:b/>
+          <w:sz w:val="36"/>
+          <w:szCs w:val="36"/>
+        </w:rPr>
+      </w:pPr>
+    </w:p>
+    <w:p>
+      <w:pPr>
+        <w:jc w:val="center"/>
+        <w:rPr>
+          <w:rFonts w:ascii="Times New Roman" w:hAnsi="Times New Roman" w:cs="Times New Roman"/>
+          <w:b/>
+          <w:sz w:val="36"/>
+          <w:szCs w:val="36"/>
+        </w:rPr>
+      </w:pPr>
+    </w:p>
+    <w:p>
+      <w:pPr>
+        <w:jc w:val="center"/>
+        <w:rPr>
+          <w:rFonts w:ascii="Times New Roman" w:hAnsi="Times New Roman" w:cs="Times New Roman"/>
+          <w:b/>
+          <w:sz w:val="36"/>
+          <w:szCs w:val="36"/>
+        </w:rPr>
+      </w:pPr>
+    </w:p>
+    <w:p>
+      <w:pPr>
+        <w:jc w:val="center"/>
+        <w:rPr>
+          <w:rFonts w:ascii="Times New Roman" w:hAnsi="Times New Roman" w:cs="Times New Roman"/>
+          <w:b/>
+          <w:sz w:val="52"/>
+          <w:szCs w:val="52"/>
+        </w:rPr>
+      </w:pPr>
+      <w:r>
+        <w:rPr>
+          <w:rFonts w:ascii="Times New Roman" w:hAnsi="Times New Roman" w:cs="Times New Roman"/>
+          <w:b/>
+          <w:sz w:val="52"/>
+          <w:szCs w:val="52"/>
+        </w:rPr>
+        <w:t>BattleOfTitans</w:t>
+      </w:r>
+    </w:p>
+    <w:p>
+      <w:pPr>
+        <w:jc w:val="center"/>
+        <w:rPr>
+          <w:rFonts w:ascii="Times New Roman" w:hAnsi="Times New Roman" w:cs="Times New Roman"/>
+          <w:b/>
+          <w:sz w:val="40"/>
+          <w:szCs w:val="40"/>
+        </w:rPr>
+      </w:pPr>
+    </w:p>
+    <w:p>
+      <w:pPr>
+        <w:jc w:val="center"/>
+        <w:rPr>
+          <w:rFonts w:ascii="Times New Roman" w:hAnsi="Times New Roman" w:cs="Times New Roman"/>
+          <w:sz w:val="28"/>
+          <w:szCs w:val="28"/>
+        </w:rPr>
+      </w:pPr>
+    </w:p>
+    <w:p>
+      <w:pPr>
+        <w:jc w:val="center"/>
+        <w:rPr>
+          <w:rFonts w:ascii="Times New Roman" w:hAnsi="Times New Roman" w:cs="Times New Roman"/>
+          <w:sz w:val="28"/>
+          <w:szCs w:val="28"/>
+        </w:rPr>
+      </w:pPr>
+    </w:p>
+    <w:p>
+      <w:pPr>
+        <w:jc w:val="center"/>
+        <w:rPr>
+          <w:rFonts w:ascii="Times New Roman" w:hAnsi="Times New Roman" w:cs="Times New Roman"/>
+          <w:b/>
+          <w:i/>
+          <w:sz w:val="36"/>
+          <w:szCs w:val="36"/>
+          <w:lang w:val="ro-RO"/>
+        </w:rPr>
+      </w:pPr>
+      <w:r>
+        <w:rPr>
+          <w:rFonts w:ascii="Times New Roman" w:hAnsi="Times New Roman" w:cs="Times New Roman"/>
+          <w:b/>
+          <w:i/>
+          <w:sz w:val="36"/>
+          <w:szCs w:val="36"/>
+        </w:rPr>
+        <w:t>Cehan Dan Ștefan</w:t>
+      </w:r>
+    </w:p>
+    <w:p>
+      <w:pPr>
+        <w:jc w:val="center"/>
+        <w:rPr>
+          <w:rFonts w:ascii="Times New Roman" w:hAnsi="Times New Roman" w:cs="Times New Roman"/>
+          <w:b/>
+          <w:sz w:val="36"/>
+          <w:szCs w:val="36"/>
+        </w:rPr>
+      </w:pPr>
+      <w:r>
+        <w:rPr>
+          <w:rFonts w:ascii="Times New Roman" w:hAnsi="Times New Roman" w:cs="Times New Roman"/>
+          <w:b/>
+          <w:sz w:val="36"/>
+          <w:szCs w:val="36"/>
+        </w:rPr>
+        <w:t>Sesiunea:</w:t>
+      </w:r>
+      <w:r>
+        <w:rPr>
+          <w:rFonts w:ascii="Times New Roman" w:hAnsi="Times New Roman" w:cs="Times New Roman"/>
+          <w:sz w:val="36"/>
+          <w:szCs w:val="36"/>
+        </w:rPr>
+        <w:t>Iulie, 2017</w:t>
+      </w:r>
+    </w:p>
+    <w:p>
+      <w:pPr>
+        <w:jc w:val="center"/>
+        <w:rPr>
+          <w:rFonts w:ascii="Times New Roman" w:hAnsi="Times New Roman" w:cs="Times New Roman"/>
+          <w:b/>
+          <w:sz w:val="36"/>
+          <w:szCs w:val="36"/>
+        </w:rPr>
+      </w:pPr>
+    </w:p>
+    <w:p>
+      <w:pPr>
+        <w:jc w:val="center"/>
+        <w:rPr>
+          <w:rFonts w:ascii="Times New Roman" w:hAnsi="Times New Roman" w:cs="Times New Roman"/>
+          <w:b/>
+          <w:sz w:val="36"/>
+          <w:szCs w:val="36"/>
+        </w:rPr>
+      </w:pPr>
+    </w:p>
+    <w:p>
+      <w:pPr>
+        <w:jc w:val="center"/>
+        <w:rPr>
+          <w:rFonts w:ascii="Times New Roman" w:hAnsi="Times New Roman" w:cs="Times New Roman"/>
+          <w:b/>
+          <w:sz w:val="36"/>
+          <w:szCs w:val="36"/>
+        </w:rPr>
+      </w:pPr>
+    </w:p>
+    <w:p>
+      <w:pPr>
+        <w:jc w:val="center"/>
+        <w:rPr>
+          <w:rFonts w:ascii="Times New Roman" w:hAnsi="Times New Roman" w:cs="Times New Roman"/>
+          <w:b/>
+          <w:sz w:val="36"/>
+          <w:szCs w:val="36"/>
+        </w:rPr>
+      </w:pPr>
+    </w:p>
+    <w:p>
+      <w:pPr>
+        <w:jc w:val="center"/>
+        <w:rPr>
+          <w:rFonts w:ascii="Times New Roman" w:hAnsi="Times New Roman" w:cs="Times New Roman"/>
+          <w:sz w:val="28"/>
+          <w:szCs w:val="28"/>
+        </w:rPr>
+      </w:pPr>
+      <w:r>
+        <w:rPr>
+          <w:rFonts w:ascii="Times New Roman" w:hAnsi="Times New Roman" w:cs="Times New Roman"/>
+          <w:sz w:val="28"/>
+          <w:szCs w:val="28"/>
+        </w:rPr>
+        <w:t>Coordonator Ştiinţific:</w:t>
+      </w:r>
+    </w:p>
+    <w:p>
+      <w:pPr>
+        <w:jc w:val="center"/>
+        <w:rPr>
+          <w:rFonts w:ascii="Times New Roman" w:hAnsi="Times New Roman" w:cs="Times New Roman"/>
+          <w:b/>
+          <w:i/>
+          <w:sz w:val="36"/>
+          <w:szCs w:val="36"/>
+        </w:rPr>
+      </w:pPr>
+      <w:r>
+        <w:rPr>
+          <w:rFonts w:ascii="Times New Roman" w:hAnsi="Times New Roman" w:cs="Times New Roman"/>
+          <w:b/>
+          <w:i/>
+          <w:sz w:val="36"/>
+          <w:szCs w:val="36"/>
+        </w:rPr>
+        <w:t>Asistent, dr. Vasile Alaiba</w:t>
+      </w:r>
+    </w:p>
+    <w:p>
+      <w:pPr>
+        <w:rPr>
+          <w:rFonts w:ascii="Times New Roman" w:hAnsi="Times New Roman" w:cs="Times New Roman"/>
+          <w:b/>
+          <w:sz w:val="24"/>
+          <w:szCs w:val="24"/>
+        </w:rPr>
+      </w:pPr>
+      <w:r>
+        <w:rPr>
+          <w:rFonts w:ascii="Times New Roman" w:hAnsi="Times New Roman" w:cs="Times New Roman"/>
+          <w:b/>
+          <w:sz w:val="24"/>
+          <w:szCs w:val="24"/>
+        </w:rPr>
+        <w:t xml:space="preserve">DECLARAŢIE PRIVIND ORIGINALITATE ŞI RESPECTAREA </w:t>
+      </w:r>
+    </w:p>
+    <w:p>
+      <w:pPr>
+        <w:rPr>
+          <w:rFonts w:ascii="Times New Roman" w:hAnsi="Times New Roman" w:cs="Times New Roman"/>
+          <w:b/>
+          <w:sz w:val="24"/>
+          <w:szCs w:val="24"/>
+        </w:rPr>
+      </w:pPr>
+      <w:r>
+        <w:rPr>
+          <w:rFonts w:ascii="Times New Roman" w:hAnsi="Times New Roman" w:cs="Times New Roman"/>
+          <w:b/>
+          <w:sz w:val="24"/>
+          <w:szCs w:val="24"/>
+        </w:rPr>
+        <w:lastRenderedPageBreak/>
+        <w:t xml:space="preserve">DREPTURILOR DE AUTOR </w:t>
+      </w:r>
+    </w:p>
+    <w:p>
+      <w:pPr>
+        <w:rPr>
+          <w:rFonts w:ascii="Times New Roman" w:hAnsi="Times New Roman" w:cs="Times New Roman"/>
+          <w:sz w:val="24"/>
+          <w:szCs w:val="24"/>
+        </w:rPr>
+      </w:pPr>
+    </w:p>
+    <w:p>
+      <w:pPr>
+        <w:rPr>
+          <w:rFonts w:ascii="Times New Roman" w:hAnsi="Times New Roman" w:cs="Times New Roman"/>
+          <w:sz w:val="24"/>
+          <w:szCs w:val="24"/>
+        </w:rPr>
+      </w:pPr>
+      <w:r>
+        <w:rPr>
+          <w:rFonts w:ascii="Times New Roman" w:hAnsi="Times New Roman" w:cs="Times New Roman"/>
+          <w:sz w:val="24"/>
+          <w:szCs w:val="24"/>
+        </w:rPr>
+        <w:t>Prin prezenta declar că Lucrarea de licență cu titlul “</w:t>
+      </w:r>
+      <w:r>
+        <w:rPr>
+          <w:rFonts w:ascii="Times New Roman" w:hAnsi="Times New Roman" w:cs="Times New Roman"/>
+          <w:sz w:val="24"/>
+          <w:szCs w:val="24"/>
+        </w:rPr>
+        <w:t>SocialHelper</w:t>
+      </w:r>
+      <w:r>
+        <w:rPr>
+          <w:rFonts w:ascii="Times New Roman" w:hAnsi="Times New Roman" w:cs="Times New Roman"/>
+          <w:sz w:val="24"/>
+          <w:szCs w:val="24"/>
+        </w:rPr>
+        <w:t>” este scrisă de mine şi nu a mai fost prezentată</w:t>
+      </w:r>
+      <w:r>
+        <w:rPr>
+          <w:rFonts w:ascii="Times New Roman" w:hAnsi="Times New Roman" w:cs="Times New Roman"/>
+          <w:sz w:val="24"/>
+          <w:szCs w:val="24"/>
+        </w:rPr>
+        <w:t xml:space="preserve"> niciodată la o altă facultate </w:t>
+      </w:r>
+      <w:r>
+        <w:rPr>
+          <w:rFonts w:ascii="Times New Roman" w:hAnsi="Times New Roman" w:cs="Times New Roman"/>
+          <w:sz w:val="24"/>
+          <w:szCs w:val="24"/>
+        </w:rPr>
+        <w:t>sau instituţie de învățământ superior din ţară sau străinătate</w:t>
+      </w:r>
+      <w:r>
+        <w:rPr>
+          <w:rFonts w:ascii="Times New Roman" w:hAnsi="Times New Roman" w:cs="Times New Roman"/>
+          <w:sz w:val="24"/>
+          <w:szCs w:val="24"/>
+        </w:rPr>
+        <w:t xml:space="preserve">. De asemenea, declar că toate </w:t>
+      </w:r>
+      <w:r>
+        <w:rPr>
+          <w:rFonts w:ascii="Times New Roman" w:hAnsi="Times New Roman" w:cs="Times New Roman"/>
+          <w:sz w:val="24"/>
+          <w:szCs w:val="24"/>
+        </w:rPr>
+        <w:t>sursele utilizate, inclusiv cele preluate de pe Internet, sunt indic</w:t>
+      </w:r>
+      <w:r>
+        <w:rPr>
+          <w:rFonts w:ascii="Times New Roman" w:hAnsi="Times New Roman" w:cs="Times New Roman"/>
+          <w:sz w:val="24"/>
+          <w:szCs w:val="24"/>
+        </w:rPr>
+        <w:t xml:space="preserve">ate în lucrare, cu respectarea </w:t>
+      </w:r>
+      <w:r>
+        <w:rPr>
+          <w:rFonts w:ascii="Times New Roman" w:hAnsi="Times New Roman" w:cs="Times New Roman"/>
+          <w:sz w:val="24"/>
+          <w:szCs w:val="24"/>
+        </w:rPr>
+        <w:t xml:space="preserve">regulilor de evitare a plagiatului: </w:t>
+      </w:r>
+    </w:p>
+    <w:p>
+      <w:pPr>
+        <w:rPr>
+          <w:rFonts w:ascii="Times New Roman" w:hAnsi="Times New Roman" w:cs="Times New Roman"/>
+          <w:sz w:val="24"/>
+          <w:szCs w:val="24"/>
+        </w:rPr>
+      </w:pPr>
+      <w:r>
+        <w:rPr>
+          <w:rFonts w:ascii="Times New Roman" w:hAnsi="Times New Roman" w:cs="Times New Roman"/>
+          <w:sz w:val="24"/>
+          <w:szCs w:val="24"/>
+        </w:rPr>
+        <w:t xml:space="preserve">−toate fragmentele de text reproduse exact, chiar şi în traducere proprie din altă limbă, </w:t>
+      </w:r>
+    </w:p>
+    <w:p>
+      <w:pPr>
+        <w:rPr>
+          <w:rFonts w:ascii="Times New Roman" w:hAnsi="Times New Roman" w:cs="Times New Roman"/>
+          <w:sz w:val="24"/>
+          <w:szCs w:val="24"/>
+        </w:rPr>
+      </w:pPr>
+      <w:r>
+        <w:rPr>
+          <w:rFonts w:ascii="Times New Roman" w:hAnsi="Times New Roman" w:cs="Times New Roman"/>
+          <w:sz w:val="24"/>
+          <w:szCs w:val="24"/>
+        </w:rPr>
+        <w:t xml:space="preserve">sunt scrise între ghilimele şi deţin referinţa precisă a sursei; </w:t>
+      </w:r>
+    </w:p>
+    <w:p>
+      <w:pPr>
+        <w:rPr>
+          <w:rFonts w:ascii="Times New Roman" w:hAnsi="Times New Roman" w:cs="Times New Roman"/>
+          <w:sz w:val="24"/>
+          <w:szCs w:val="24"/>
+        </w:rPr>
+      </w:pPr>
+      <w:r>
+        <w:rPr>
+          <w:rFonts w:ascii="Times New Roman" w:hAnsi="Times New Roman" w:cs="Times New Roman"/>
+          <w:sz w:val="24"/>
+          <w:szCs w:val="24"/>
+        </w:rPr>
+        <w:t xml:space="preserve">−reformularea în cuvinte proprii a textelor scrise de către alţi autori deţine referinţa </w:t>
+      </w:r>
+    </w:p>
+    <w:p>
+      <w:pPr>
+        <w:rPr>
+          <w:rFonts w:ascii="Times New Roman" w:hAnsi="Times New Roman" w:cs="Times New Roman"/>
+          <w:sz w:val="24"/>
+          <w:szCs w:val="24"/>
+        </w:rPr>
+      </w:pPr>
+      <w:r>
+        <w:rPr>
+          <w:rFonts w:ascii="Times New Roman" w:hAnsi="Times New Roman" w:cs="Times New Roman"/>
+          <w:sz w:val="24"/>
+          <w:szCs w:val="24"/>
+        </w:rPr>
+        <w:t xml:space="preserve">precisă; </w:t>
+      </w:r>
+    </w:p>
+    <w:p>
+      <w:pPr>
+        <w:rPr>
+          <w:rFonts w:ascii="Times New Roman" w:hAnsi="Times New Roman" w:cs="Times New Roman"/>
+          <w:sz w:val="24"/>
+          <w:szCs w:val="24"/>
+        </w:rPr>
+      </w:pPr>
+      <w:r>
+        <w:rPr>
+          <w:rFonts w:ascii="Times New Roman" w:hAnsi="Times New Roman" w:cs="Times New Roman"/>
+          <w:sz w:val="24"/>
+          <w:szCs w:val="24"/>
+        </w:rPr>
+        <w:t xml:space="preserve">−codul sursă, imagini etc. preluate din proiecte open source sau alte surse sunt utilizate </w:t>
+      </w:r>
+    </w:p>
+    <w:p>
+      <w:pPr>
+        <w:rPr>
+          <w:rFonts w:ascii="Times New Roman" w:hAnsi="Times New Roman" w:cs="Times New Roman"/>
+          <w:sz w:val="24"/>
+          <w:szCs w:val="24"/>
+        </w:rPr>
+      </w:pPr>
+      <w:r>
+        <w:rPr>
+          <w:rFonts w:ascii="Times New Roman" w:hAnsi="Times New Roman" w:cs="Times New Roman"/>
+          <w:sz w:val="24"/>
+          <w:szCs w:val="24"/>
+        </w:rPr>
+        <w:t xml:space="preserve">cu respectarea drepturilor de autor şi deţin referinţe precise; </w:t>
+      </w:r>
+    </w:p>
+    <w:p>
+      <w:pPr>
+        <w:rPr>
+          <w:rFonts w:ascii="Times New Roman" w:hAnsi="Times New Roman" w:cs="Times New Roman"/>
+          <w:sz w:val="24"/>
+          <w:szCs w:val="24"/>
+        </w:rPr>
+      </w:pPr>
+      <w:r>
+        <w:rPr>
+          <w:rFonts w:ascii="Times New Roman" w:hAnsi="Times New Roman" w:cs="Times New Roman"/>
+          <w:sz w:val="24"/>
+          <w:szCs w:val="24"/>
+        </w:rPr>
+        <w:t xml:space="preserve">−rezumarea ideilor altor autori precizează referinţa precisă la textul original.   </w:t>
+      </w:r>
+    </w:p>
+    <w:p>
+      <w:pPr>
+        <w:rPr>
+          <w:rFonts w:ascii="Times New Roman" w:hAnsi="Times New Roman" w:cs="Times New Roman"/>
+          <w:sz w:val="24"/>
+          <w:szCs w:val="24"/>
+        </w:rPr>
+      </w:pPr>
+    </w:p>
+    <w:p>
+      <w:pPr>
+        <w:rPr>
+          <w:rFonts w:ascii="Times New Roman" w:hAnsi="Times New Roman" w:cs="Times New Roman"/>
+          <w:sz w:val="24"/>
+          <w:szCs w:val="24"/>
+        </w:rPr>
+      </w:pPr>
+    </w:p>
+    <w:p>
+      <w:pPr>
+        <w:rPr>
+          <w:rFonts w:ascii="Times New Roman" w:hAnsi="Times New Roman" w:cs="Times New Roman"/>
+          <w:sz w:val="24"/>
+          <w:szCs w:val="24"/>
+        </w:rPr>
+      </w:pPr>
+      <w:r>
+        <w:rPr>
+          <w:rFonts w:ascii="Times New Roman" w:hAnsi="Times New Roman" w:cs="Times New Roman"/>
+          <w:sz w:val="24"/>
+          <w:szCs w:val="24"/>
+        </w:rPr>
+        <w:t xml:space="preserve">Iaşi,                     </w:t>
+      </w:r>
+      <w:r>
+        <w:rPr>
+          <w:rFonts w:ascii="Times New Roman" w:hAnsi="Times New Roman" w:cs="Times New Roman"/>
+          <w:sz w:val="24"/>
+          <w:szCs w:val="24"/>
+        </w:rPr>
+        <w:tab/>
+      </w:r>
+      <w:r>
+        <w:rPr>
+          <w:rFonts w:ascii="Times New Roman" w:hAnsi="Times New Roman" w:cs="Times New Roman"/>
+          <w:sz w:val="24"/>
+          <w:szCs w:val="24"/>
+        </w:rPr>
+        <w:tab/>
+      </w:r>
+      <w:r>
+        <w:rPr>
+          <w:rFonts w:ascii="Times New Roman" w:hAnsi="Times New Roman" w:cs="Times New Roman"/>
+          <w:sz w:val="24"/>
+          <w:szCs w:val="24"/>
+        </w:rPr>
+        <w:tab/>
+      </w:r>
+      <w:r>
+        <w:rPr>
+          <w:rFonts w:ascii="Times New Roman" w:hAnsi="Times New Roman" w:cs="Times New Roman"/>
+          <w:sz w:val="24"/>
+          <w:szCs w:val="24"/>
+        </w:rPr>
+        <w:tab/>
+      </w:r>
+      <w:r>
+        <w:rPr>
+          <w:rFonts w:ascii="Times New Roman" w:hAnsi="Times New Roman" w:cs="Times New Roman"/>
+          <w:sz w:val="24"/>
+          <w:szCs w:val="24"/>
+        </w:rPr>
+        <w:tab/>
+      </w:r>
+    </w:p>
+    <w:p>
+      <w:pPr>
+        <w:rPr>
+          <w:rFonts w:ascii="Times New Roman" w:hAnsi="Times New Roman" w:cs="Times New Roman"/>
+          <w:sz w:val="24"/>
+          <w:szCs w:val="24"/>
+        </w:rPr>
+      </w:pPr>
+    </w:p>
+    <w:p>
+      <w:pPr>
+        <w:rPr>
+          <w:rFonts w:ascii="Times New Roman" w:hAnsi="Times New Roman" w:cs="Times New Roman"/>
+          <w:sz w:val="24"/>
+          <w:szCs w:val="24"/>
+        </w:rPr>
+      </w:pPr>
+    </w:p>
+    <w:p>
+      <w:pPr>
+        <w:rPr>
+          <w:rFonts w:ascii="Times New Roman" w:hAnsi="Times New Roman" w:cs="Times New Roman"/>
+          <w:sz w:val="24"/>
+          <w:szCs w:val="24"/>
+        </w:rPr>
+      </w:pPr>
+    </w:p>
+    <w:p>
+      <w:pPr>
+        <w:rPr>
+          <w:rFonts w:ascii="Times New Roman" w:hAnsi="Times New Roman" w:cs="Times New Roman"/>
+          <w:sz w:val="24"/>
+          <w:szCs w:val="24"/>
+        </w:rPr>
+      </w:pPr>
+    </w:p>
+    <w:p>
+      <w:pPr>
+        <w:rPr>
+          <w:rFonts w:ascii="Times New Roman" w:hAnsi="Times New Roman" w:cs="Times New Roman"/>
+          <w:sz w:val="24"/>
+          <w:szCs w:val="24"/>
+        </w:rPr>
+      </w:pPr>
+      <w:r>
+        <w:rPr>
+          <w:rFonts w:ascii="Times New Roman" w:hAnsi="Times New Roman" w:cs="Times New Roman"/>
+          <w:sz w:val="24"/>
+          <w:szCs w:val="24"/>
+        </w:rPr>
+        <w:tab/>
+      </w:r>
+      <w:r>
+        <w:rPr>
+          <w:rFonts w:ascii="Times New Roman" w:hAnsi="Times New Roman" w:cs="Times New Roman"/>
+          <w:sz w:val="24"/>
+          <w:szCs w:val="24"/>
+        </w:rPr>
+        <w:tab/>
+      </w:r>
+      <w:r>
+        <w:rPr>
+          <w:rFonts w:ascii="Times New Roman" w:hAnsi="Times New Roman" w:cs="Times New Roman"/>
+          <w:sz w:val="24"/>
+          <w:szCs w:val="24"/>
+        </w:rPr>
+        <w:tab/>
+      </w:r>
+      <w:r>
+        <w:rPr>
+          <w:rFonts w:ascii="Times New Roman" w:hAnsi="Times New Roman" w:cs="Times New Roman"/>
+          <w:sz w:val="24"/>
+          <w:szCs w:val="24"/>
+        </w:rPr>
+        <w:tab/>
+      </w:r>
+      <w:r>
+        <w:rPr>
+          <w:rFonts w:ascii="Times New Roman" w:hAnsi="Times New Roman" w:cs="Times New Roman"/>
+          <w:sz w:val="24"/>
+          <w:szCs w:val="24"/>
+        </w:rPr>
+        <w:tab/>
+      </w:r>
+      <w:r>
+        <w:rPr>
+          <w:rFonts w:ascii="Times New Roman" w:hAnsi="Times New Roman" w:cs="Times New Roman"/>
+          <w:sz w:val="24"/>
+          <w:szCs w:val="24"/>
+        </w:rPr>
+        <w:tab/>
+      </w:r>
+      <w:r>
+        <w:rPr>
+          <w:rFonts w:ascii="Times New Roman" w:hAnsi="Times New Roman" w:cs="Times New Roman"/>
+          <w:sz w:val="24"/>
+          <w:szCs w:val="24"/>
+        </w:rPr>
+        <w:tab/>
+      </w:r>
+      <w:r>
+        <w:rPr>
+          <w:rFonts w:ascii="Times New Roman" w:hAnsi="Times New Roman" w:cs="Times New Roman"/>
+          <w:sz w:val="24"/>
+          <w:szCs w:val="24"/>
+        </w:rPr>
+        <w:tab/>
+        <w:t>Absolvent Cehan Dan Ștefan</w:t>
+      </w:r>
+    </w:p>
+    <w:p>
+      <w:pPr>
+        <w:rPr>
+          <w:rFonts w:ascii="Times New Roman" w:hAnsi="Times New Roman" w:cs="Times New Roman"/>
+          <w:sz w:val="24"/>
+          <w:szCs w:val="24"/>
+        </w:rPr>
+      </w:pPr>
+    </w:p>
+    <w:p>
+      <w:pPr>
+        <w:ind w:left="4956" w:firstLine="708"/>
+        <w:rPr>
+          <w:rFonts w:ascii="Times New Roman" w:hAnsi="Times New Roman" w:cs="Times New Roman"/>
+          <w:sz w:val="24"/>
+          <w:szCs w:val="24"/>
+        </w:rPr>
+      </w:pPr>
+      <w:r>
+        <w:rPr>
+          <w:rFonts w:ascii="Times New Roman" w:hAnsi="Times New Roman" w:cs="Times New Roman"/>
+          <w:sz w:val="24"/>
+          <w:szCs w:val="24"/>
+        </w:rPr>
+        <w:t xml:space="preserve">_________________________  </w:t>
+      </w:r>
+    </w:p>
+    <w:p>
+      <w:pPr>
+        <w:ind w:left="5664" w:firstLine="708"/>
+        <w:rPr>
+          <w:rFonts w:ascii="Times New Roman" w:hAnsi="Times New Roman" w:cs="Times New Roman"/>
+          <w:sz w:val="24"/>
+          <w:szCs w:val="24"/>
+        </w:rPr>
+      </w:pPr>
+      <w:r>
+        <w:rPr>
+          <w:rFonts w:ascii="Times New Roman" w:hAnsi="Times New Roman" w:cs="Times New Roman"/>
+          <w:sz w:val="24"/>
+          <w:szCs w:val="24"/>
+        </w:rPr>
+        <w:t>(semnătura în original)</w:t>
+      </w:r>
+    </w:p>
+    <w:p>
+      <w:pPr>
         <w:pStyle w:val="TOC1"/>
       </w:pPr>
-      <w:bookmarkStart w:id="0" w:name="_GoBack"/>
-      <w:bookmarkEnd w:id="0"/>
-      <w:r>
+    </w:p>
+    <w:p>
+      <w:pPr>
+        <w:rPr>
+          <w:rFonts w:ascii="Times New Roman" w:hAnsi="Times New Roman" w:cs="Times New Roman"/>
+          <w:b/>
+          <w:sz w:val="24"/>
+          <w:szCs w:val="24"/>
+        </w:rPr>
+      </w:pPr>
+      <w:r>
+        <w:rPr>
+          <w:rFonts w:ascii="Times New Roman" w:hAnsi="Times New Roman" w:cs="Times New Roman"/>
+          <w:b/>
+          <w:sz w:val="24"/>
+          <w:szCs w:val="24"/>
+        </w:rPr>
+        <w:t xml:space="preserve">DECLARAŢIE DE CONSIMŢĂMÂNT </w:t>
+      </w:r>
+    </w:p>
+    <w:p>
+      <w:pPr>
+        <w:rPr>
+          <w:rFonts w:ascii="Times New Roman" w:hAnsi="Times New Roman" w:cs="Times New Roman"/>
+          <w:b/>
+          <w:sz w:val="24"/>
+          <w:szCs w:val="24"/>
+        </w:rPr>
+      </w:pPr>
+    </w:p>
+    <w:p>
+      <w:pPr>
+        <w:rPr>
+          <w:rFonts w:ascii="Times New Roman" w:hAnsi="Times New Roman" w:cs="Times New Roman"/>
+          <w:b/>
+          <w:sz w:val="24"/>
+          <w:szCs w:val="24"/>
+        </w:rPr>
+      </w:pPr>
+    </w:p>
+    <w:p>
+      <w:pPr>
+        <w:rPr>
+          <w:rFonts w:ascii="Times New Roman" w:hAnsi="Times New Roman" w:cs="Times New Roman"/>
+          <w:b/>
+          <w:sz w:val="24"/>
+          <w:szCs w:val="24"/>
+        </w:rPr>
+      </w:pPr>
+    </w:p>
+    <w:p>
+      <w:pPr>
+        <w:rPr>
+          <w:rFonts w:ascii="Times New Roman" w:hAnsi="Times New Roman" w:cs="Times New Roman"/>
+        </w:rPr>
+      </w:pPr>
+      <w:r>
+        <w:rPr>
+          <w:rFonts w:ascii="Times New Roman" w:hAnsi="Times New Roman" w:cs="Times New Roman"/>
+          <w:sz w:val="24"/>
+          <w:szCs w:val="24"/>
+        </w:rPr>
+        <w:t>Prin prezenta declar că sunt de acord ca Lucrarea de licență cu titlul „</w:t>
+      </w:r>
+      <w:r>
+        <w:rPr>
+          <w:rFonts w:ascii="Times New Roman" w:hAnsi="Times New Roman" w:cs="Times New Roman"/>
+          <w:sz w:val="24"/>
+          <w:szCs w:val="24"/>
+        </w:rPr>
+        <w:t>BattleOfTitans</w:t>
+      </w:r>
+      <w:r>
+        <w:rPr>
+          <w:rFonts w:ascii="Times New Roman" w:hAnsi="Times New Roman" w:cs="Times New Roman"/>
+          <w:sz w:val="24"/>
+          <w:szCs w:val="24"/>
+        </w:rPr>
+        <w:t>”, codul sursă al programelor şi celelalte conţinuturi (grafice, multimedia, date de test etc.) care însoţesc această lucrare să fie utilizate în cadrul Facultăţii de Informatică. De asemenea, sunt de acord ca Facultatea de Informatică de la Universitatea „Alexandru Ioan Cuza” Iași să utilizeze, modifice, reproducă şi să distribuie în scopuri necomerciale programele-calculator, format executabil şi sursă, realizate de mine în cadrul prezentei lucrări de licenţă</w:t>
+      </w:r>
+      <w:r>
+        <w:rPr>
+          <w:rFonts w:ascii="Times New Roman" w:hAnsi="Times New Roman" w:cs="Times New Roman"/>
+        </w:rPr>
+        <w:t xml:space="preserve">. </w:t>
+      </w:r>
+    </w:p>
+    <w:p>
+      <w:pPr>
+        <w:rPr>
+          <w:rFonts w:ascii="Times New Roman" w:hAnsi="Times New Roman" w:cs="Times New Roman"/>
+        </w:rPr>
+      </w:pPr>
+    </w:p>
+    <w:p>
+      <w:pPr>
+        <w:rPr>
+          <w:rFonts w:ascii="Times New Roman" w:hAnsi="Times New Roman" w:cs="Times New Roman"/>
+        </w:rPr>
+      </w:pPr>
+    </w:p>
+    <w:p>
+      <w:pPr>
+        <w:rPr>
+          <w:rFonts w:ascii="Times New Roman" w:hAnsi="Times New Roman" w:cs="Times New Roman"/>
+        </w:rPr>
+      </w:pPr>
+    </w:p>
+    <w:p>
+      <w:pPr>
+        <w:rPr>
+          <w:rFonts w:ascii="Times New Roman" w:hAnsi="Times New Roman" w:cs="Times New Roman"/>
+          <w:sz w:val="24"/>
+          <w:szCs w:val="24"/>
+        </w:rPr>
+      </w:pPr>
+      <w:r>
+        <w:rPr>
+          <w:rFonts w:ascii="Times New Roman" w:hAnsi="Times New Roman" w:cs="Times New Roman"/>
+          <w:sz w:val="24"/>
+          <w:szCs w:val="24"/>
+        </w:rPr>
+        <w:t xml:space="preserve">Iaşi, </w:t>
+      </w:r>
+    </w:p>
+    <w:p>
+      <w:pPr>
+        <w:rPr>
+          <w:rFonts w:ascii="Times New Roman" w:hAnsi="Times New Roman" w:cs="Times New Roman"/>
+          <w:sz w:val="24"/>
+          <w:szCs w:val="24"/>
+        </w:rPr>
+      </w:pPr>
+    </w:p>
+    <w:p>
+      <w:pPr>
+        <w:rPr>
+          <w:rFonts w:ascii="Times New Roman" w:hAnsi="Times New Roman" w:cs="Times New Roman"/>
+          <w:sz w:val="24"/>
+          <w:szCs w:val="24"/>
+        </w:rPr>
+      </w:pPr>
+    </w:p>
+    <w:p>
+      <w:pPr>
+        <w:rPr>
+          <w:rFonts w:ascii="Times New Roman" w:hAnsi="Times New Roman" w:cs="Times New Roman"/>
+          <w:sz w:val="24"/>
+          <w:szCs w:val="24"/>
+        </w:rPr>
+      </w:pPr>
+    </w:p>
+    <w:p>
+      <w:pPr>
+        <w:rPr>
+          <w:rFonts w:ascii="Times New Roman" w:hAnsi="Times New Roman" w:cs="Times New Roman"/>
+          <w:sz w:val="24"/>
+          <w:szCs w:val="24"/>
+        </w:rPr>
+      </w:pPr>
+    </w:p>
+    <w:p>
+      <w:pPr>
+        <w:rPr>
+          <w:rFonts w:ascii="Times New Roman" w:hAnsi="Times New Roman" w:cs="Times New Roman"/>
+          <w:sz w:val="24"/>
+          <w:szCs w:val="24"/>
+        </w:rPr>
+      </w:pPr>
+    </w:p>
+    <w:p>
+      <w:pPr>
+        <w:ind w:left="5664"/>
+        <w:rPr>
+          <w:rFonts w:ascii="Times New Roman" w:hAnsi="Times New Roman" w:cs="Times New Roman"/>
+          <w:sz w:val="24"/>
+          <w:szCs w:val="24"/>
+        </w:rPr>
+      </w:pPr>
+      <w:r>
+        <w:rPr>
+          <w:rFonts w:ascii="Times New Roman" w:hAnsi="Times New Roman" w:cs="Times New Roman"/>
+          <w:sz w:val="24"/>
+          <w:szCs w:val="24"/>
+        </w:rPr>
+        <w:t xml:space="preserve">Absolvent </w:t>
+      </w:r>
+      <w:r>
+        <w:rPr>
+          <w:rFonts w:ascii="Times New Roman" w:hAnsi="Times New Roman" w:cs="Times New Roman"/>
+          <w:sz w:val="24"/>
+          <w:szCs w:val="24"/>
+        </w:rPr>
+        <w:t>Cehan Dan Ștefan</w:t>
+      </w:r>
+      <w:r>
+        <w:rPr>
+          <w:rFonts w:ascii="Times New Roman" w:hAnsi="Times New Roman" w:cs="Times New Roman"/>
+          <w:sz w:val="24"/>
+          <w:szCs w:val="24"/>
+        </w:rPr>
+        <w:t xml:space="preserve"> </w:t>
+      </w:r>
+    </w:p>
+    <w:p>
+      <w:pPr>
+        <w:ind w:left="5664"/>
+        <w:rPr>
+          <w:rFonts w:ascii="Times New Roman" w:hAnsi="Times New Roman" w:cs="Times New Roman"/>
+          <w:sz w:val="24"/>
+          <w:szCs w:val="24"/>
+        </w:rPr>
+      </w:pPr>
+      <w:r>
+        <w:rPr>
+          <w:rFonts w:ascii="Times New Roman" w:hAnsi="Times New Roman" w:cs="Times New Roman"/>
+          <w:sz w:val="24"/>
+          <w:szCs w:val="24"/>
+        </w:rPr>
+        <w:t>_________________________ (semnătura în original)</w:t>
+      </w:r>
+    </w:p>
+    <w:p>
+      <w:pPr>
+        <w:pStyle w:val="TOC1"/>
+      </w:pPr>
+    </w:p>
+    <w:p>
+      <w:pPr>
+        <w:pStyle w:val="TOC1"/>
+      </w:pPr>
+    </w:p>
+    <w:p>
+      <w:pPr>
+        <w:pStyle w:val="TOC1"/>
+      </w:pPr>
+    </w:p>
+    <w:p/>
+    <w:p/>
+    <w:p>
+      <w:pPr>
+        <w:pStyle w:val="TOC1"/>
+      </w:pPr>
+      <w:r>
+        <w:lastRenderedPageBreak/>
         <w:t>Cuprins</w:t>
       </w:r>
     </w:p>
@@ -36,7 +1371,7 @@
       <w:r>
         <w:fldChar w:fldCharType="separate"/>
       </w:r>
-      <w:hyperlink w:anchor="_Toc480828425" w:history="1">
+      <w:hyperlink w:anchor="_Toc483827605" w:history="1">
         <w:r>
           <w:rPr>
             <w:rStyle w:val="Hyperlink"/>
@@ -74,7 +1409,7 @@
           <w:rPr>
             <w:webHidden/>
           </w:rPr>
-          <w:instrText xml:space="preserve"> PAGEREF _Toc480828425 \h </w:instrText>
+          <w:instrText xml:space="preserve"> PAGEREF _Toc483827605 \h </w:instrText>
         </w:r>
         <w:r>
           <w:rPr>
@@ -117,7 +1452,7 @@
           <w:szCs w:val="22"/>
         </w:rPr>
       </w:pPr>
-      <w:hyperlink w:anchor="_Toc480828426" w:history="1">
+      <w:hyperlink w:anchor="_Toc483827606" w:history="1">
         <w:r>
           <w:rPr>
             <w:rStyle w:val="Hyperlink"/>
@@ -162,7 +1497,7 @@
             <w:noProof/>
             <w:webHidden/>
           </w:rPr>
-          <w:instrText xml:space="preserve"> PAGEREF _Toc480828426 \h </w:instrText>
+          <w:instrText xml:space="preserve"> PAGEREF _Toc483827606 \h </w:instrText>
         </w:r>
         <w:r>
           <w:rPr>
@@ -209,7 +1544,7 @@
           <w:szCs w:val="22"/>
         </w:rPr>
       </w:pPr>
-      <w:hyperlink w:anchor="_Toc480828427" w:history="1">
+      <w:hyperlink w:anchor="_Toc483827607" w:history="1">
         <w:r>
           <w:rPr>
             <w:rStyle w:val="Hyperlink"/>
@@ -254,7 +1589,7 @@
             <w:noProof/>
             <w:webHidden/>
           </w:rPr>
-          <w:instrText xml:space="preserve"> PAGEREF _Toc480828427 \h </w:instrText>
+          <w:instrText xml:space="preserve"> PAGEREF _Toc483827607 \h </w:instrText>
         </w:r>
         <w:r>
           <w:rPr>
@@ -301,7 +1636,7 @@
           <w:szCs w:val="22"/>
         </w:rPr>
       </w:pPr>
-      <w:hyperlink w:anchor="_Toc480828428" w:history="1">
+      <w:hyperlink w:anchor="_Toc483827608" w:history="1">
         <w:r>
           <w:rPr>
             <w:rStyle w:val="Hyperlink"/>
@@ -346,7 +1681,7 @@
             <w:noProof/>
             <w:webHidden/>
           </w:rPr>
-          <w:instrText xml:space="preserve"> PAGEREF _Toc480828428 \h </w:instrText>
+          <w:instrText xml:space="preserve"> PAGEREF _Toc483827608 \h </w:instrText>
         </w:r>
         <w:r>
           <w:rPr>
@@ -366,7 +1701,7 @@
             <w:noProof/>
             <w:webHidden/>
           </w:rPr>
-          <w:t>3</w:t>
+          <w:t>6</w:t>
         </w:r>
         <w:r>
           <w:rPr>
@@ -393,7 +1728,7 @@
           <w:szCs w:val="22"/>
         </w:rPr>
       </w:pPr>
-      <w:hyperlink w:anchor="_Toc480828429" w:history="1">
+      <w:hyperlink w:anchor="_Toc483827609" w:history="1">
         <w:r>
           <w:rPr>
             <w:rStyle w:val="Hyperlink"/>
@@ -438,7 +1773,7 @@
             <w:noProof/>
             <w:webHidden/>
           </w:rPr>
-          <w:instrText xml:space="preserve"> PAGEREF _Toc480828429 \h </w:instrText>
+          <w:instrText xml:space="preserve"> PAGEREF _Toc483827609 \h </w:instrText>
         </w:r>
         <w:r>
           <w:rPr>
@@ -458,7 +1793,7 @@
             <w:noProof/>
             <w:webHidden/>
           </w:rPr>
-          <w:t>3</w:t>
+          <w:t>6</w:t>
         </w:r>
         <w:r>
           <w:rPr>
@@ -470,6 +1805,253 @@
       </w:hyperlink>
     </w:p>
     <w:p>
+      <w:pPr>
+        <w:pStyle w:val="TOC1"/>
+        <w:rPr>
+          <w:rFonts w:asciiTheme="minorHAnsi" w:eastAsiaTheme="minorEastAsia" w:hAnsiTheme="minorHAnsi"/>
+          <w:b w:val="0"/>
+          <w:sz w:val="22"/>
+          <w:szCs w:val="22"/>
+        </w:rPr>
+      </w:pPr>
+      <w:hyperlink w:anchor="_Toc483827610" w:history="1">
+        <w:r>
+          <w:rPr>
+            <w:rStyle w:val="Hyperlink"/>
+            <w:rFonts w:ascii="Arial" w:hAnsi="Arial" w:cs="Arial"/>
+          </w:rPr>
+          <w:t>2</w:t>
+        </w:r>
+        <w:r>
+          <w:rPr>
+            <w:rFonts w:asciiTheme="minorHAnsi" w:eastAsiaTheme="minorEastAsia" w:hAnsiTheme="minorHAnsi"/>
+            <w:b w:val="0"/>
+            <w:sz w:val="22"/>
+            <w:szCs w:val="22"/>
+          </w:rPr>
+          <w:tab/>
+        </w:r>
+        <w:r>
+          <w:rPr>
+            <w:rStyle w:val="Hyperlink"/>
+          </w:rPr>
+          <w:t>Contribuție</w:t>
+        </w:r>
+        <w:r>
+          <w:rPr>
+            <w:webHidden/>
+          </w:rPr>
+          <w:tab/>
+        </w:r>
+        <w:r>
+          <w:rPr>
+            <w:webHidden/>
+          </w:rPr>
+          <w:fldChar w:fldCharType="begin"/>
+        </w:r>
+        <w:r>
+          <w:rPr>
+            <w:webHidden/>
+          </w:rPr>
+          <w:instrText xml:space="preserve"> PAGEREF _Toc483827610 \h </w:instrText>
+        </w:r>
+        <w:r>
+          <w:rPr>
+            <w:webHidden/>
+          </w:rPr>
+        </w:r>
+        <w:r>
+          <w:rPr>
+            <w:webHidden/>
+          </w:rPr>
+          <w:fldChar w:fldCharType="separate"/>
+        </w:r>
+        <w:r>
+          <w:rPr>
+            <w:webHidden/>
+          </w:rPr>
+          <w:t>8</w:t>
+        </w:r>
+        <w:r>
+          <w:rPr>
+            <w:webHidden/>
+          </w:rPr>
+          <w:fldChar w:fldCharType="end"/>
+        </w:r>
+      </w:hyperlink>
+    </w:p>
+    <w:p>
+      <w:pPr>
+        <w:pStyle w:val="TOC1"/>
+        <w:rPr>
+          <w:rFonts w:asciiTheme="minorHAnsi" w:eastAsiaTheme="minorEastAsia" w:hAnsiTheme="minorHAnsi"/>
+          <w:b w:val="0"/>
+          <w:sz w:val="22"/>
+          <w:szCs w:val="22"/>
+        </w:rPr>
+      </w:pPr>
+      <w:hyperlink w:anchor="_Toc483827611" w:history="1">
+        <w:r>
+          <w:rPr>
+            <w:rStyle w:val="Hyperlink"/>
+            <w:lang w:val="ro-RO"/>
+          </w:rPr>
+          <w:t>3</w:t>
+        </w:r>
+        <w:r>
+          <w:rPr>
+            <w:rFonts w:asciiTheme="minorHAnsi" w:eastAsiaTheme="minorEastAsia" w:hAnsiTheme="minorHAnsi"/>
+            <w:b w:val="0"/>
+            <w:sz w:val="22"/>
+            <w:szCs w:val="22"/>
+          </w:rPr>
+          <w:tab/>
+        </w:r>
+        <w:r>
+          <w:rPr>
+            <w:rStyle w:val="Hyperlink"/>
+            <w:lang w:val="ro-RO"/>
+          </w:rPr>
+          <w:t>Proiectare</w:t>
+        </w:r>
+        <w:r>
+          <w:rPr>
+            <w:webHidden/>
+          </w:rPr>
+          <w:tab/>
+        </w:r>
+        <w:r>
+          <w:rPr>
+            <w:webHidden/>
+          </w:rPr>
+          <w:fldChar w:fldCharType="begin"/>
+        </w:r>
+        <w:r>
+          <w:rPr>
+            <w:webHidden/>
+          </w:rPr>
+          <w:instrText xml:space="preserve"> PAGEREF _Toc483827611 \h </w:instrText>
+        </w:r>
+        <w:r>
+          <w:rPr>
+            <w:webHidden/>
+          </w:rPr>
+        </w:r>
+        <w:r>
+          <w:rPr>
+            <w:webHidden/>
+          </w:rPr>
+          <w:fldChar w:fldCharType="separate"/>
+        </w:r>
+        <w:r>
+          <w:rPr>
+            <w:webHidden/>
+          </w:rPr>
+          <w:t>9</w:t>
+        </w:r>
+        <w:r>
+          <w:rPr>
+            <w:webHidden/>
+          </w:rPr>
+          <w:fldChar w:fldCharType="end"/>
+        </w:r>
+      </w:hyperlink>
+    </w:p>
+    <w:p>
+      <w:pPr>
+        <w:pStyle w:val="TOC2"/>
+        <w:tabs>
+          <w:tab w:val="left" w:pos="880"/>
+          <w:tab w:val="right" w:leader="dot" w:pos="9350"/>
+        </w:tabs>
+        <w:rPr>
+          <w:rFonts w:eastAsiaTheme="minorEastAsia"/>
+          <w:i w:val="0"/>
+          <w:iCs w:val="0"/>
+          <w:noProof/>
+          <w:sz w:val="22"/>
+          <w:szCs w:val="22"/>
+        </w:rPr>
+      </w:pPr>
+      <w:hyperlink w:anchor="_Toc483827612" w:history="1">
+        <w:r>
+          <w:rPr>
+            <w:rStyle w:val="Hyperlink"/>
+            <w:noProof/>
+            <w:lang w:val="ro-RO"/>
+          </w:rPr>
+          <w:t>3.1</w:t>
+        </w:r>
+        <w:r>
+          <w:rPr>
+            <w:rFonts w:eastAsiaTheme="minorEastAsia"/>
+            <w:i w:val="0"/>
+            <w:iCs w:val="0"/>
+            <w:noProof/>
+            <w:sz w:val="22"/>
+            <w:szCs w:val="22"/>
+          </w:rPr>
+          <w:tab/>
+        </w:r>
+        <w:r>
+          <w:rPr>
+            <w:rStyle w:val="Hyperlink"/>
+            <w:noProof/>
+            <w:lang w:val="ro-RO"/>
+          </w:rPr>
+          <w:t>Arhitectura soluției</w:t>
+        </w:r>
+        <w:r>
+          <w:rPr>
+            <w:noProof/>
+            <w:webHidden/>
+          </w:rPr>
+          <w:tab/>
+        </w:r>
+        <w:r>
+          <w:rPr>
+            <w:noProof/>
+            <w:webHidden/>
+          </w:rPr>
+          <w:fldChar w:fldCharType="begin"/>
+        </w:r>
+        <w:r>
+          <w:rPr>
+            <w:noProof/>
+            <w:webHidden/>
+          </w:rPr>
+          <w:instrText xml:space="preserve"> PAGEREF _Toc483827612 \h </w:instrText>
+        </w:r>
+        <w:r>
+          <w:rPr>
+            <w:noProof/>
+            <w:webHidden/>
+          </w:rPr>
+        </w:r>
+        <w:r>
+          <w:rPr>
+            <w:noProof/>
+            <w:webHidden/>
+          </w:rPr>
+          <w:fldChar w:fldCharType="separate"/>
+        </w:r>
+        <w:r>
+          <w:rPr>
+            <w:noProof/>
+            <w:webHidden/>
+          </w:rPr>
+          <w:t>9</w:t>
+        </w:r>
+        <w:r>
+          <w:rPr>
+            <w:noProof/>
+            <w:webHidden/>
+          </w:rPr>
+          <w:fldChar w:fldCharType="end"/>
+        </w:r>
+      </w:hyperlink>
+    </w:p>
+    <w:p>
       <w:r>
         <w:rPr>
           <w:rFonts w:asciiTheme="majorHAnsi" w:hAnsiTheme="majorHAnsi"/>
@@ -612,15 +2194,14 @@
           <w:noProof/>
         </w:rPr>
       </w:pPr>
-      <w:bookmarkStart w:id="1" w:name="_Toc480828425"/>
+      <w:bookmarkStart w:id="0" w:name="_Toc483827605"/>
       <w:r>
         <w:rPr>
           <w:noProof/>
         </w:rPr>
-        <w:lastRenderedPageBreak/>
         <w:t>Introducere</w:t>
       </w:r>
-      <w:bookmarkEnd w:id="1"/>
+      <w:bookmarkEnd w:id="0"/>
     </w:p>
     <w:p/>
     <w:p>
@@ -631,7 +2212,7 @@
           <w:szCs w:val="28"/>
         </w:rPr>
       </w:pPr>
-      <w:bookmarkStart w:id="2" w:name="_Toc480828426"/>
+      <w:bookmarkStart w:id="1" w:name="_Toc483827606"/>
       <w:r>
         <w:rPr>
           <w:noProof/>
@@ -646,7 +2227,7 @@
         </w:rPr>
         <w:t>ie</w:t>
       </w:r>
-      <w:bookmarkEnd w:id="2"/>
+      <w:bookmarkEnd w:id="1"/>
     </w:p>
     <w:p/>
     <w:p>
@@ -658,47 +2239,6 @@
           <w:szCs w:val="24"/>
         </w:rPr>
       </w:pPr>
-      <w:r>
-        <w:rPr>
-          <w:rFonts w:ascii="Arial" w:hAnsi="Arial" w:cs="Arial"/>
-          <w:color w:val="333333"/>
-          <w:sz w:val="24"/>
-          <w:szCs w:val="24"/>
-          <w:shd w:val="clear" w:color="auto" w:fill="FFFFFF"/>
-        </w:rPr>
-        <w:t xml:space="preserve">De foarte mult timp stresul a devenit </w:t>
-      </w:r>
-      <w:r>
-        <w:rPr>
-          <w:rFonts w:ascii="Arial" w:hAnsi="Arial" w:cs="Arial"/>
-          <w:color w:val="333333"/>
-          <w:sz w:val="24"/>
-          <w:szCs w:val="24"/>
-          <w:shd w:val="clear" w:color="auto" w:fill="FFFFFF"/>
-        </w:rPr>
-        <w:t>o boal</w:t>
-      </w:r>
-      <w:r>
-        <w:rPr>
-          <w:rFonts w:ascii="Arial" w:hAnsi="Arial" w:cs="Arial"/>
-          <w:color w:val="333333"/>
-          <w:sz w:val="24"/>
-          <w:szCs w:val="24"/>
-          <w:shd w:val="clear" w:color="auto" w:fill="FFFFFF"/>
-          <w:lang w:val="ro-RO"/>
-        </w:rPr>
-        <w:t>ă</w:t>
-      </w:r>
-      <w:r>
-        <w:rPr>
-          <w:rFonts w:ascii="Arial" w:hAnsi="Arial" w:cs="Arial"/>
-          <w:color w:val="333333"/>
-          <w:sz w:val="24"/>
-          <w:szCs w:val="24"/>
-          <w:shd w:val="clear" w:color="auto" w:fill="FFFFFF"/>
-        </w:rPr>
-        <w:t xml:space="preserve"> care macină zilele si chiar nopțile. </w:t>
-      </w:r>
       <w:r>
         <w:rPr>
           <w:rFonts w:ascii="Arial" w:hAnsi="Arial" w:cs="Arial"/>
@@ -1121,7 +2661,7 @@
           <w:szCs w:val="28"/>
         </w:rPr>
       </w:pPr>
-      <w:bookmarkStart w:id="3" w:name="_Toc480828427"/>
+      <w:bookmarkStart w:id="2" w:name="_Toc483827607"/>
       <w:r>
         <w:rPr>
           <w:noProof/>
@@ -1129,7 +2669,7 @@
         </w:rPr>
         <w:t>Context</w:t>
       </w:r>
-      <w:bookmarkEnd w:id="3"/>
+      <w:bookmarkEnd w:id="2"/>
     </w:p>
     <w:p>
       <w:pPr>
@@ -1240,7 +2780,7 @@
         </w:rPr>
         <w:t> </w:t>
       </w:r>
-      <w:hyperlink r:id="rId9" w:tooltip="Strategie în timp real" w:history="1">
+      <w:hyperlink r:id="rId10" w:tooltip="Strategie în timp real" w:history="1">
         <w:r>
           <w:rPr>
             <w:rFonts w:ascii="Arial" w:hAnsi="Arial" w:cs="Arial"/>
@@ -1560,6 +3100,7 @@
           <w:szCs w:val="24"/>
           <w:shd w:val="clear" w:color="auto" w:fill="FFFFFF"/>
         </w:rPr>
+        <w:lastRenderedPageBreak/>
         <w:t xml:space="preserve">Deoarece am dorit nu doar sa mă joc, ci și să implementez un joc </w:t>
       </w:r>
       <w:r>
@@ -1710,18 +3251,7 @@
           <w:szCs w:val="24"/>
           <w:shd w:val="clear" w:color="auto" w:fill="FFFFFF"/>
         </w:rPr>
-        <w:t xml:space="preserve">. De </w:t>
-      </w:r>
-      <w:r>
-        <w:rPr>
-          <w:rFonts w:ascii="Arial" w:hAnsi="Arial" w:cs="Arial"/>
-          <w:color w:val="222222"/>
-          <w:sz w:val="24"/>
-          <w:szCs w:val="24"/>
-          <w:shd w:val="clear" w:color="auto" w:fill="FFFFFF"/>
-        </w:rPr>
-        <w:lastRenderedPageBreak/>
-        <w:t>asemenea fiecare jucăt</w:t>
+        <w:t>. De asemenea fiecare jucăt</w:t>
       </w:r>
       <w:r>
         <w:rPr>
@@ -2409,6 +3939,7 @@
           <w:color w:val="212121"/>
           <w:shd w:val="clear" w:color="auto" w:fill="FFFFFF"/>
         </w:rPr>
+        <w:lastRenderedPageBreak/>
         <w:t>Ca Aeon of Strife, Dota a permis juc</w:t>
       </w:r>
       <w:r>
@@ -2519,7 +4050,6 @@
           <w:color w:val="212121"/>
           <w:shd w:val="clear" w:color="auto" w:fill="FFFFFF"/>
         </w:rPr>
-        <w:lastRenderedPageBreak/>
         <w:t>Pe lâ</w:t>
       </w:r>
       <w:r>
@@ -2718,11 +4248,11 @@
           <w:szCs w:val="21"/>
         </w:rPr>
         <w:drawing>
-          <wp:inline distT="0" distB="0" distL="0" distR="0" wp14:anchorId="5C090129" wp14:editId="607E6DCA">
+          <wp:inline distT="0" distB="0" distL="0" distR="0" wp14:anchorId="6F8C9DA0" wp14:editId="0087FDDD">
             <wp:extent cx="5715000" cy="4286250"/>
             <wp:effectExtent l="0" t="0" r="0" b="0"/>
             <wp:docPr id="1" name="Picture 1" descr="DotA Allstars helped to shape the MOBA genre.">
-              <a:hlinkClick xmlns:a="http://schemas.openxmlformats.org/drawingml/2006/main" r:id="rId10"/>
+              <a:hlinkClick xmlns:a="http://schemas.openxmlformats.org/drawingml/2006/main" r:id="rId11"/>
             </wp:docPr>
             <wp:cNvGraphicFramePr>
               <a:graphicFrameLocks xmlns:a="http://schemas.openxmlformats.org/drawingml/2006/main" noChangeAspect="1"/>
@@ -2732,14 +4262,14 @@
                 <pic:pic xmlns:pic="http://schemas.openxmlformats.org/drawingml/2006/picture">
                   <pic:nvPicPr>
                     <pic:cNvPr id="0" name="Picture 1" descr="DotA Allstars helped to shape the MOBA genre.">
-                      <a:hlinkClick r:id="rId10"/>
+                      <a:hlinkClick r:id="rId11"/>
                     </pic:cNvPr>
                     <pic:cNvPicPr>
                       <a:picLocks noChangeAspect="1" noChangeArrowheads="1"/>
                     </pic:cNvPicPr>
                   </pic:nvPicPr>
                   <pic:blipFill>
-                    <a:blip r:embed="rId11">
+                    <a:blip r:embed="rId12">
                       <a:extLst>
                         <a:ext uri="{28A0092B-C50C-407E-A947-70E740481C1C}">
                           <a14:useLocalDpi xmlns:a14="http://schemas.microsoft.com/office/drawing/2010/main" val="0"/>
@@ -2888,7 +4418,7 @@
         </w:rPr>
         <w:t> </w:t>
       </w:r>
-      <w:hyperlink r:id="rId12" w:tooltip="Riot Games — pagină inexistentă" w:history="1"/>
+      <w:hyperlink r:id="rId13" w:tooltip="Riot Games — pagină inexistentă" w:history="1"/>
       <w:r>
         <w:rPr>
           <w:rFonts w:ascii="Arial" w:hAnsi="Arial" w:cs="Arial"/>
@@ -2999,39 +4529,31 @@
           <w:rFonts w:ascii="Arial" w:hAnsi="Arial" w:cs="Arial"/>
           <w:color w:val="222222"/>
         </w:rPr>
-        <w:t xml:space="preserve">din </w:t>
+        <w:t xml:space="preserve">din punct de vedere al orelor petrecute în </w:t>
       </w:r>
       <w:r>
         <w:rPr>
           <w:rFonts w:ascii="Arial" w:hAnsi="Arial" w:cs="Arial"/>
           <w:color w:val="222222"/>
         </w:rPr>
-        <w:lastRenderedPageBreak/>
-        <w:t xml:space="preserve">punct de vedere al orelor petrecute în </w:t>
+        <w:t>acesta</w:t>
       </w:r>
       <w:r>
         <w:rPr>
           <w:rFonts w:ascii="Arial" w:hAnsi="Arial" w:cs="Arial"/>
           <w:color w:val="222222"/>
         </w:rPr>
-        <w:t>acesta</w:t>
-      </w:r>
-      <w:r>
-        <w:rPr>
+        <w:t>."</w:t>
+      </w:r>
+      <w:r>
+        <w:rPr>
+          <w:rStyle w:val="apple-converted-space"/>
           <w:rFonts w:ascii="Arial" w:hAnsi="Arial" w:cs="Arial"/>
           <w:color w:val="222222"/>
         </w:rPr>
-        <w:t>."</w:t>
-      </w:r>
-      <w:r>
-        <w:rPr>
-          <w:rStyle w:val="apple-converted-space"/>
-          <w:rFonts w:ascii="Arial" w:hAnsi="Arial" w:cs="Arial"/>
-          <w:color w:val="222222"/>
-        </w:rPr>
         <w:t> </w:t>
       </w:r>
-      <w:hyperlink r:id="rId13" w:anchor="cite_note-forbes-3" w:history="1"/>
+      <w:hyperlink r:id="rId14" w:anchor="cite_note-forbes-3" w:history="1"/>
       <w:r>
         <w:rPr>
           <w:rStyle w:val="apple-converted-space"/>
@@ -3214,7 +4736,7 @@
         </w:rPr>
         <w:t> </w:t>
       </w:r>
-      <w:hyperlink r:id="rId14" w:tooltip="League of Legends Championship Series — pagină inexistentă" w:history="1">
+      <w:hyperlink r:id="rId15" w:tooltip="League of Legends Championship Series — pagină inexistentă" w:history="1">
         <w:r>
           <w:rPr>
             <w:rStyle w:val="Hyperlink"/>
@@ -3247,7 +4769,7 @@
         </w:rPr>
         <w:t> </w:t>
       </w:r>
-      <w:hyperlink r:id="rId15" w:tooltip="Campionatul Mondial de League of Legends" w:history="1">
+      <w:hyperlink r:id="rId16" w:tooltip="Campionatul Mondial de League of Legends" w:history="1">
         <w:r>
           <w:rPr>
             <w:rStyle w:val="Hyperlink"/>
@@ -3290,7 +4812,7 @@
           <w:noProof/>
         </w:rPr>
         <w:drawing>
-          <wp:inline distT="0" distB="0" distL="0" distR="0">
+          <wp:inline distT="0" distB="0" distL="0" distR="0" wp14:anchorId="7C22A8C6" wp14:editId="58B1BB8D">
             <wp:extent cx="5943600" cy="3083243"/>
             <wp:effectExtent l="0" t="0" r="0" b="3175"/>
             <wp:docPr id="4" name="Picture 4" descr="Image result for moba map"/>
@@ -3307,7 +4829,7 @@
                     </pic:cNvPicPr>
                   </pic:nvPicPr>
                   <pic:blipFill>
-                    <a:blip r:embed="rId16">
+                    <a:blip r:embed="rId17">
                       <a:extLst>
                         <a:ext uri="{28A0092B-C50C-407E-A947-70E740481C1C}">
                           <a14:useLocalDpi xmlns:a14="http://schemas.microsoft.com/office/drawing/2010/main" val="0"/>
@@ -3338,6 +4860,20 @@
           </wp:inline>
         </w:drawing>
       </w:r>
+    </w:p>
+    <w:p>
+      <w:pPr>
+        <w:rPr>
+          <w:rFonts w:ascii="Arial" w:hAnsi="Arial" w:cs="Arial"/>
+        </w:rPr>
+      </w:pPr>
+    </w:p>
+    <w:p>
+      <w:pPr>
+        <w:rPr>
+          <w:rFonts w:ascii="Arial" w:hAnsi="Arial" w:cs="Arial"/>
+        </w:rPr>
+      </w:pPr>
       <w:r>
         <w:rPr>
           <w:rFonts w:ascii="Arial" w:hAnsi="Arial" w:cs="Arial"/>
@@ -3353,15 +4889,16 @@
           <w:szCs w:val="28"/>
         </w:rPr>
       </w:pPr>
-      <w:bookmarkStart w:id="4" w:name="_Toc480828428"/>
+      <w:bookmarkStart w:id="3" w:name="_Toc483827608"/>
       <w:r>
         <w:rPr>
           <w:noProof/>
           <w:szCs w:val="28"/>
         </w:rPr>
+        <w:lastRenderedPageBreak/>
         <w:t>Cerințe funcționale</w:t>
       </w:r>
-      <w:bookmarkEnd w:id="4"/>
+      <w:bookmarkEnd w:id="3"/>
     </w:p>
     <w:p>
       <w:pPr>
@@ -3439,7 +4976,23 @@
           <w:sz w:val="24"/>
           <w:szCs w:val="24"/>
         </w:rPr>
-        <w:t>Pentru a porni o partidă jucătorul poate crea o cameră sau se poate alătura uneia deja create</w:t>
+        <w:t>Pentru a porni o partidă</w:t>
+      </w:r>
+      <w:r>
+        <w:rPr>
+          <w:rFonts w:ascii="Arial" w:hAnsi="Arial" w:cs="Arial"/>
+          <w:sz w:val="24"/>
+          <w:szCs w:val="24"/>
+        </w:rPr>
+        <w:t>,</w:t>
+      </w:r>
+      <w:r>
+        <w:rPr>
+          <w:rFonts w:ascii="Arial" w:hAnsi="Arial" w:cs="Arial"/>
+          <w:sz w:val="24"/>
+          <w:szCs w:val="24"/>
+        </w:rPr>
+        <w:t xml:space="preserve"> jucătorul poate crea o cameră sau se poate alătura uneia deja create</w:t>
       </w:r>
     </w:p>
     <w:p>
@@ -3461,31 +5014,15 @@
           <w:sz w:val="24"/>
           <w:szCs w:val="24"/>
         </w:rPr>
-        <w:t>Posibilitatea î</w:t>
-      </w:r>
-      <w:r>
-        <w:rPr>
-          <w:rFonts w:ascii="Arial" w:hAnsi="Arial" w:cs="Arial"/>
-          <w:sz w:val="24"/>
-          <w:szCs w:val="24"/>
-        </w:rPr>
-        <w:t>nchiderii  camerei si reve</w:t>
-      </w:r>
-      <w:r>
-        <w:rPr>
-          <w:rFonts w:ascii="Arial" w:hAnsi="Arial" w:cs="Arial"/>
-          <w:sz w:val="24"/>
-          <w:szCs w:val="24"/>
-        </w:rPr>
-        <w:t>nirii</w:t>
-      </w:r>
-      <w:r>
-        <w:rPr>
-          <w:rFonts w:ascii="Arial" w:hAnsi="Arial" w:cs="Arial"/>
-          <w:sz w:val="24"/>
-          <w:szCs w:val="24"/>
-        </w:rPr>
-        <w:t xml:space="preserve"> către meniul principal </w:t>
+        <w:t>Conversațiile se vor desfășura pe chat global dar ș</w:t>
+      </w:r>
+      <w:r>
+        <w:rPr>
+          <w:rFonts w:ascii="Arial" w:hAnsi="Arial" w:cs="Arial"/>
+          <w:sz w:val="24"/>
+          <w:szCs w:val="24"/>
+        </w:rPr>
+        <w:t>i pe chatul din joc.</w:t>
       </w:r>
     </w:p>
     <w:p>
@@ -3507,95 +5044,31 @@
           <w:sz w:val="24"/>
           <w:szCs w:val="24"/>
         </w:rPr>
-        <w:t>Intrati î</w:t>
-      </w:r>
-      <w:r>
-        <w:rPr>
-          <w:rFonts w:ascii="Arial" w:hAnsi="Arial" w:cs="Arial"/>
-          <w:sz w:val="24"/>
-          <w:szCs w:val="24"/>
-        </w:rPr>
-        <w:t>n meci jucă</w:t>
-      </w:r>
-      <w:r>
-        <w:rPr>
-          <w:rFonts w:ascii="Arial" w:hAnsi="Arial" w:cs="Arial"/>
-          <w:sz w:val="24"/>
-          <w:szCs w:val="24"/>
-        </w:rPr>
-        <w:t>torii vor alege unitatea erou</w:t>
-      </w:r>
-      <w:r>
-        <w:rPr>
-          <w:rFonts w:ascii="Arial" w:hAnsi="Arial" w:cs="Arial"/>
-          <w:sz w:val="24"/>
-          <w:szCs w:val="24"/>
-        </w:rPr>
-        <w:t>/campionul</w:t>
-      </w:r>
-      <w:r>
-        <w:rPr>
-          <w:rFonts w:ascii="Arial" w:hAnsi="Arial" w:cs="Arial"/>
-          <w:sz w:val="24"/>
-          <w:szCs w:val="24"/>
-        </w:rPr>
-        <w:t xml:space="preserve"> cu care </w:t>
-      </w:r>
-      <w:r>
-        <w:rPr>
-          <w:rFonts w:ascii="Arial" w:hAnsi="Arial" w:cs="Arial"/>
-          <w:sz w:val="24"/>
-          <w:szCs w:val="24"/>
-        </w:rPr>
-        <w:t>vor intra în luptă din lista</w:t>
-      </w:r>
-      <w:r>
-        <w:rPr>
-          <w:rFonts w:ascii="Arial" w:hAnsi="Arial" w:cs="Arial"/>
-          <w:sz w:val="24"/>
-          <w:szCs w:val="24"/>
-        </w:rPr>
-        <w:t xml:space="preserve"> campioni</w:t>
-      </w:r>
-      <w:r>
-        <w:rPr>
-          <w:rFonts w:ascii="Arial" w:hAnsi="Arial" w:cs="Arial"/>
-          <w:sz w:val="24"/>
-          <w:szCs w:val="24"/>
-        </w:rPr>
-        <w:t>lor</w:t>
-      </w:r>
-      <w:r>
-        <w:rPr>
-          <w:rFonts w:ascii="Arial" w:hAnsi="Arial" w:cs="Arial"/>
-          <w:sz w:val="24"/>
-          <w:szCs w:val="24"/>
-        </w:rPr>
-        <w:t xml:space="preserve"> oferită</w:t>
-      </w:r>
-      <w:r>
-        <w:rPr>
-          <w:rFonts w:ascii="Arial" w:hAnsi="Arial" w:cs="Arial"/>
-          <w:sz w:val="24"/>
-          <w:szCs w:val="24"/>
-        </w:rPr>
-        <w:t xml:space="preserve"> de sistem</w:t>
-      </w:r>
-      <w:r>
-        <w:rPr>
-          <w:rFonts w:ascii="Arial" w:hAnsi="Arial" w:cs="Arial"/>
-          <w:sz w:val="24"/>
-          <w:szCs w:val="24"/>
-        </w:rPr>
-        <w:t xml:space="preserve">. </w:t>
-      </w:r>
-      <w:r>
-        <w:rPr>
-          <w:rFonts w:ascii="Arial" w:hAnsi="Arial" w:cs="Arial"/>
-          <w:sz w:val="24"/>
-          <w:szCs w:val="24"/>
-        </w:rPr>
-        <w:tab/>
+        <w:t>Posibilitatea î</w:t>
+      </w:r>
+      <w:r>
+        <w:rPr>
+          <w:rFonts w:ascii="Arial" w:hAnsi="Arial" w:cs="Arial"/>
+          <w:sz w:val="24"/>
+          <w:szCs w:val="24"/>
+        </w:rPr>
+        <w:t>nchiderii  camerei si reve</w:t>
+      </w:r>
+      <w:r>
+        <w:rPr>
+          <w:rFonts w:ascii="Arial" w:hAnsi="Arial" w:cs="Arial"/>
+          <w:sz w:val="24"/>
+          <w:szCs w:val="24"/>
+        </w:rPr>
+        <w:t>nirii</w:t>
+      </w:r>
+      <w:r>
+        <w:rPr>
+          <w:rFonts w:ascii="Arial" w:hAnsi="Arial" w:cs="Arial"/>
+          <w:sz w:val="24"/>
+          <w:szCs w:val="24"/>
+        </w:rPr>
+        <w:t xml:space="preserve"> către meniul principal </w:t>
       </w:r>
     </w:p>
     <w:p>
@@ -3617,32 +5090,119 @@
           <w:sz w:val="24"/>
           <w:szCs w:val="24"/>
         </w:rPr>
-        <w:lastRenderedPageBreak/>
-        <w:t xml:space="preserve">Pe parcursul jocului eroul poate fi mutat pe hartă folosind click-ul de la mouse. Zona de actiune unde a fost apăsat click-ul va deveni </w:t>
-      </w:r>
-      <w:r>
-        <w:rPr>
-          <w:rFonts w:ascii="Arial" w:hAnsi="Arial" w:cs="Arial"/>
-          <w:sz w:val="24"/>
-          <w:szCs w:val="24"/>
-        </w:rPr>
-        <w:t>destinația</w:t>
-      </w:r>
-      <w:r>
-        <w:rPr>
-          <w:rFonts w:ascii="Arial" w:hAnsi="Arial" w:cs="Arial"/>
-          <w:sz w:val="24"/>
-          <w:szCs w:val="24"/>
-        </w:rPr>
-        <w:t xml:space="preserve"> caracterului</w:t>
-      </w:r>
-      <w:r>
-        <w:rPr>
-          <w:rFonts w:ascii="Arial" w:hAnsi="Arial" w:cs="Arial"/>
-          <w:sz w:val="24"/>
-          <w:szCs w:val="24"/>
-        </w:rPr>
-        <w:t>. Unitatea se va deplasa către destinație cu o anumită viteză, acesta fiind influențată de anumite atribute</w:t>
+        <w:t>Intraț</w:t>
+      </w:r>
+      <w:r>
+        <w:rPr>
+          <w:rFonts w:ascii="Arial" w:hAnsi="Arial" w:cs="Arial"/>
+          <w:sz w:val="24"/>
+          <w:szCs w:val="24"/>
+        </w:rPr>
+        <w:t>i î</w:t>
+      </w:r>
+      <w:r>
+        <w:rPr>
+          <w:rFonts w:ascii="Arial" w:hAnsi="Arial" w:cs="Arial"/>
+          <w:sz w:val="24"/>
+          <w:szCs w:val="24"/>
+        </w:rPr>
+        <w:t>n meci</w:t>
+      </w:r>
+      <w:r>
+        <w:rPr>
+          <w:rFonts w:ascii="Arial" w:hAnsi="Arial" w:cs="Arial"/>
+          <w:sz w:val="24"/>
+          <w:szCs w:val="24"/>
+        </w:rPr>
+        <w:t>,</w:t>
+      </w:r>
+      <w:r>
+        <w:rPr>
+          <w:rFonts w:ascii="Arial" w:hAnsi="Arial" w:cs="Arial"/>
+          <w:sz w:val="24"/>
+          <w:szCs w:val="24"/>
+        </w:rPr>
+        <w:t xml:space="preserve"> jucă</w:t>
+      </w:r>
+      <w:r>
+        <w:rPr>
+          <w:rFonts w:ascii="Arial" w:hAnsi="Arial" w:cs="Arial"/>
+          <w:sz w:val="24"/>
+          <w:szCs w:val="24"/>
+        </w:rPr>
+        <w:t>torii vor alege unitatea erou</w:t>
+      </w:r>
+      <w:r>
+        <w:rPr>
+          <w:rFonts w:ascii="Arial" w:hAnsi="Arial" w:cs="Arial"/>
+          <w:sz w:val="24"/>
+          <w:szCs w:val="24"/>
+        </w:rPr>
+        <w:t>/campionul</w:t>
+      </w:r>
+      <w:r>
+        <w:rPr>
+          <w:rFonts w:ascii="Arial" w:hAnsi="Arial" w:cs="Arial"/>
+          <w:sz w:val="24"/>
+          <w:szCs w:val="24"/>
+        </w:rPr>
+        <w:t xml:space="preserve"> cu care </w:t>
+      </w:r>
+      <w:r>
+        <w:rPr>
+          <w:rFonts w:ascii="Arial" w:hAnsi="Arial" w:cs="Arial"/>
+          <w:sz w:val="24"/>
+          <w:szCs w:val="24"/>
+        </w:rPr>
+        <w:t>vor intra în luptă din lista</w:t>
+      </w:r>
+      <w:r>
+        <w:rPr>
+          <w:rFonts w:ascii="Arial" w:hAnsi="Arial" w:cs="Arial"/>
+          <w:sz w:val="24"/>
+          <w:szCs w:val="24"/>
+        </w:rPr>
+        <w:t xml:space="preserve"> campioni</w:t>
+      </w:r>
+      <w:r>
+        <w:rPr>
+          <w:rFonts w:ascii="Arial" w:hAnsi="Arial" w:cs="Arial"/>
+          <w:sz w:val="24"/>
+          <w:szCs w:val="24"/>
+        </w:rPr>
+        <w:t>lor</w:t>
+      </w:r>
+      <w:r>
+        <w:rPr>
+          <w:rFonts w:ascii="Arial" w:hAnsi="Arial" w:cs="Arial"/>
+          <w:sz w:val="24"/>
+          <w:szCs w:val="24"/>
+        </w:rPr>
+        <w:t xml:space="preserve"> oferită</w:t>
+      </w:r>
+      <w:r>
+        <w:rPr>
+          <w:rFonts w:ascii="Arial" w:hAnsi="Arial" w:cs="Arial"/>
+          <w:sz w:val="24"/>
+          <w:szCs w:val="24"/>
+        </w:rPr>
+        <w:t xml:space="preserve"> de sistem</w:t>
+      </w:r>
+      <w:r>
+        <w:rPr>
+          <w:rFonts w:ascii="Arial" w:hAnsi="Arial" w:cs="Arial"/>
+          <w:sz w:val="24"/>
+          <w:szCs w:val="24"/>
+        </w:rPr>
+        <w:t xml:space="preserve">. </w:t>
+      </w:r>
+      <w:r>
+        <w:rPr>
+          <w:rFonts w:ascii="Arial" w:hAnsi="Arial" w:cs="Arial"/>
+          <w:sz w:val="24"/>
+          <w:szCs w:val="24"/>
+        </w:rPr>
+        <w:tab/>
       </w:r>
     </w:p>
     <w:p>
@@ -3664,23 +5224,31 @@
           <w:sz w:val="24"/>
           <w:szCs w:val="24"/>
         </w:rPr>
-        <w:t>Eroul poate urmări jucătorul advers până se ajunge in raza de actiune dupa care acesta va ataca</w:t>
-      </w:r>
-      <w:r>
-        <w:rPr>
-          <w:rFonts w:ascii="Arial" w:hAnsi="Arial" w:cs="Arial"/>
-          <w:sz w:val="24"/>
-          <w:szCs w:val="24"/>
-        </w:rPr>
-        <w:t>, fie de la distantă, fie din apropiere. Pe langa atacul standard există si atacul magic. Jucătorul poate folosi anumite abilităti ce vor necesita puncte magice</w:t>
-      </w:r>
-      <w:r>
-        <w:rPr>
-          <w:rFonts w:ascii="Arial" w:hAnsi="Arial" w:cs="Arial"/>
-          <w:sz w:val="24"/>
-          <w:szCs w:val="24"/>
-        </w:rPr>
-        <w:t>. Atacul va fi influențat de anumite atribute.</w:t>
+        <w:t xml:space="preserve">Pe parcursul jocului eroul poate fi mutat pe hartă folosind click-ul de la mouse. Zona de actiune unde a fost apăsat click-ul va deveni </w:t>
+      </w:r>
+      <w:r>
+        <w:rPr>
+          <w:rFonts w:ascii="Arial" w:hAnsi="Arial" w:cs="Arial"/>
+          <w:sz w:val="24"/>
+          <w:szCs w:val="24"/>
+        </w:rPr>
+        <w:t>destinația</w:t>
+      </w:r>
+      <w:r>
+        <w:rPr>
+          <w:rFonts w:ascii="Arial" w:hAnsi="Arial" w:cs="Arial"/>
+          <w:sz w:val="24"/>
+          <w:szCs w:val="24"/>
+        </w:rPr>
+        <w:t xml:space="preserve"> caracterului</w:t>
+      </w:r>
+      <w:r>
+        <w:rPr>
+          <w:rFonts w:ascii="Arial" w:hAnsi="Arial" w:cs="Arial"/>
+          <w:sz w:val="24"/>
+          <w:szCs w:val="24"/>
+        </w:rPr>
+        <w:t>. Unitatea se va deplasa către destinație cu o anumită viteză, acesta fiind influențată de anumite atribute</w:t>
       </w:r>
     </w:p>
     <w:p>
@@ -3702,15 +5270,23 @@
           <w:sz w:val="24"/>
           <w:szCs w:val="24"/>
         </w:rPr>
-        <w:t>Pe lângă acestea există un</w:t>
-      </w:r>
-      <w:r>
-        <w:rPr>
-          <w:rFonts w:ascii="Arial" w:hAnsi="Arial" w:cs="Arial"/>
-          <w:sz w:val="24"/>
-          <w:szCs w:val="24"/>
-        </w:rPr>
-        <w:t xml:space="preserve"> sistem de avansare a caracterului pe parcusul jocului si un sistem de dezvoltare a abilităților</w:t>
+        <w:t>Eroul poate urmări jucătorul advers până se ajunge in raza de actiune dupa care acesta va ataca</w:t>
+      </w:r>
+      <w:r>
+        <w:rPr>
+          <w:rFonts w:ascii="Arial" w:hAnsi="Arial" w:cs="Arial"/>
+          <w:sz w:val="24"/>
+          <w:szCs w:val="24"/>
+        </w:rPr>
+        <w:t>, fie de la distantă, fie din apropiere. Pe langa atacul standard există si atacul magic. Jucătorul poate folosi anumite abilităti ce vor necesita puncte magice</w:t>
+      </w:r>
+      <w:r>
+        <w:rPr>
+          <w:rFonts w:ascii="Arial" w:hAnsi="Arial" w:cs="Arial"/>
+          <w:sz w:val="24"/>
+          <w:szCs w:val="24"/>
+        </w:rPr>
+        <w:t>. Atacul va fi influențat de anumite atribute.</w:t>
       </w:r>
     </w:p>
     <w:p>
@@ -3732,15 +5308,15 @@
           <w:sz w:val="24"/>
           <w:szCs w:val="24"/>
         </w:rPr>
-        <w:t>Fiecare actor existent pe hartă va dispune de un sistem de viața, atac</w:t>
-      </w:r>
-      <w:r>
-        <w:rPr>
-          <w:rFonts w:ascii="Arial" w:hAnsi="Arial" w:cs="Arial"/>
-          <w:sz w:val="24"/>
-          <w:szCs w:val="24"/>
-        </w:rPr>
-        <w:t xml:space="preserve"> </w:t>
+        <w:t>Pe lângă acestea există un</w:t>
+      </w:r>
+      <w:r>
+        <w:rPr>
+          <w:rFonts w:ascii="Arial" w:hAnsi="Arial" w:cs="Arial"/>
+          <w:sz w:val="24"/>
+          <w:szCs w:val="24"/>
+        </w:rPr>
+        <w:t xml:space="preserve"> sistem de avansare a caracterului pe parcusul jocului si un sistem de dezvoltare a abilităților</w:t>
       </w:r>
     </w:p>
     <w:p>
@@ -3762,15 +5338,15 @@
           <w:sz w:val="24"/>
           <w:szCs w:val="24"/>
         </w:rPr>
-        <w:t>Jucătorul poate apropia sau depărta camera atașată eroului</w:t>
-      </w:r>
-      <w:r>
-        <w:rPr>
-          <w:rFonts w:ascii="Arial" w:hAnsi="Arial" w:cs="Arial"/>
-          <w:sz w:val="24"/>
-          <w:szCs w:val="24"/>
-        </w:rPr>
-        <w:t>, schimbându-se perspectiva</w:t>
+        <w:t>Fiecare actor existent pe hartă va dispune de un sistem de viața, atac</w:t>
+      </w:r>
+      <w:r>
+        <w:rPr>
+          <w:rFonts w:ascii="Arial" w:hAnsi="Arial" w:cs="Arial"/>
+          <w:sz w:val="24"/>
+          <w:szCs w:val="24"/>
+        </w:rPr>
+        <w:t xml:space="preserve"> </w:t>
       </w:r>
     </w:p>
     <w:p>
@@ -3792,47 +5368,15 @@
           <w:sz w:val="24"/>
           <w:szCs w:val="24"/>
         </w:rPr>
-        <w:t xml:space="preserve">Unitățile pe </w:t>
-      </w:r>
-      <w:r>
-        <w:rPr>
-          <w:rFonts w:ascii="Arial" w:hAnsi="Arial" w:cs="Arial"/>
-          <w:sz w:val="24"/>
-          <w:szCs w:val="24"/>
-        </w:rPr>
-        <w:t xml:space="preserve">care fiecare jucător le deține </w:t>
-      </w:r>
-      <w:r>
-        <w:rPr>
-          <w:rFonts w:ascii="Arial" w:hAnsi="Arial" w:cs="Arial"/>
-          <w:sz w:val="24"/>
-          <w:szCs w:val="24"/>
-        </w:rPr>
-        <w:t xml:space="preserve"> vor ajuta </w:t>
-      </w:r>
-      <w:r>
-        <w:rPr>
-          <w:rFonts w:ascii="Arial" w:hAnsi="Arial" w:cs="Arial"/>
-          <w:sz w:val="24"/>
-          <w:szCs w:val="24"/>
-        </w:rPr>
-        <w:t>la distrugerea apărării</w:t>
-      </w:r>
-      <w:r>
-        <w:rPr>
-          <w:rFonts w:ascii="Arial" w:hAnsi="Arial" w:cs="Arial"/>
-          <w:sz w:val="24"/>
-          <w:szCs w:val="24"/>
-        </w:rPr>
-        <w:t xml:space="preserve"> adversarului. Ele se vor deplasa pe </w:t>
-      </w:r>
-      <w:r>
-        <w:rPr>
-          <w:rFonts w:ascii="Arial" w:hAnsi="Arial" w:cs="Arial"/>
-          <w:sz w:val="24"/>
-          <w:szCs w:val="24"/>
-        </w:rPr>
-        <w:t>un anumit drum prestabilit</w:t>
+        <w:t>Jucătorul poate apropia sau depărta camera atașată eroului</w:t>
+      </w:r>
+      <w:r>
+        <w:rPr>
+          <w:rFonts w:ascii="Arial" w:hAnsi="Arial" w:cs="Arial"/>
+          <w:sz w:val="24"/>
+          <w:szCs w:val="24"/>
+        </w:rPr>
+        <w:t>, schimbându-se perspectiva</w:t>
       </w:r>
     </w:p>
     <w:p>
@@ -3854,6 +5398,68 @@
           <w:sz w:val="24"/>
           <w:szCs w:val="24"/>
         </w:rPr>
+        <w:t xml:space="preserve">Unitățile pe </w:t>
+      </w:r>
+      <w:r>
+        <w:rPr>
+          <w:rFonts w:ascii="Arial" w:hAnsi="Arial" w:cs="Arial"/>
+          <w:sz w:val="24"/>
+          <w:szCs w:val="24"/>
+        </w:rPr>
+        <w:t xml:space="preserve">care fiecare jucător le deține </w:t>
+      </w:r>
+      <w:r>
+        <w:rPr>
+          <w:rFonts w:ascii="Arial" w:hAnsi="Arial" w:cs="Arial"/>
+          <w:sz w:val="24"/>
+          <w:szCs w:val="24"/>
+        </w:rPr>
+        <w:t xml:space="preserve"> vor ajuta </w:t>
+      </w:r>
+      <w:r>
+        <w:rPr>
+          <w:rFonts w:ascii="Arial" w:hAnsi="Arial" w:cs="Arial"/>
+          <w:sz w:val="24"/>
+          <w:szCs w:val="24"/>
+        </w:rPr>
+        <w:t>la distrugerea apărării</w:t>
+      </w:r>
+      <w:r>
+        <w:rPr>
+          <w:rFonts w:ascii="Arial" w:hAnsi="Arial" w:cs="Arial"/>
+          <w:sz w:val="24"/>
+          <w:szCs w:val="24"/>
+        </w:rPr>
+        <w:t xml:space="preserve"> adversarului. Ele se vor deplasa pe </w:t>
+      </w:r>
+      <w:r>
+        <w:rPr>
+          <w:rFonts w:ascii="Arial" w:hAnsi="Arial" w:cs="Arial"/>
+          <w:sz w:val="24"/>
+          <w:szCs w:val="24"/>
+        </w:rPr>
+        <w:t>un anumit drum prestabilit</w:t>
+      </w:r>
+    </w:p>
+    <w:p>
+      <w:pPr>
+        <w:pStyle w:val="ListParagraph"/>
+        <w:numPr>
+          <w:ilvl w:val="0"/>
+          <w:numId w:val="5"/>
+        </w:numPr>
+        <w:rPr>
+          <w:rFonts w:ascii="Arial" w:hAnsi="Arial" w:cs="Arial"/>
+          <w:sz w:val="24"/>
+          <w:szCs w:val="24"/>
+        </w:rPr>
+      </w:pPr>
+      <w:r>
+        <w:rPr>
+          <w:rFonts w:ascii="Arial" w:hAnsi="Arial" w:cs="Arial"/>
+          <w:sz w:val="24"/>
+          <w:szCs w:val="24"/>
+        </w:rPr>
         <w:t xml:space="preserve">La finalul jocului </w:t>
       </w:r>
       <w:r>
@@ -3863,6 +5469,28 @@
           <w:szCs w:val="24"/>
         </w:rPr>
         <w:t>jucatorilor li se vor memora rezultatele</w:t>
+      </w:r>
+    </w:p>
+    <w:p>
+      <w:pPr>
+        <w:pStyle w:val="ListParagraph"/>
+        <w:numPr>
+          <w:ilvl w:val="0"/>
+          <w:numId w:val="5"/>
+        </w:numPr>
+        <w:rPr>
+          <w:rFonts w:ascii="Arial" w:hAnsi="Arial" w:cs="Arial"/>
+          <w:sz w:val="24"/>
+          <w:szCs w:val="24"/>
+        </w:rPr>
+      </w:pPr>
+      <w:r>
+        <w:rPr>
+          <w:rFonts w:ascii="Arial" w:hAnsi="Arial" w:cs="Arial"/>
+          <w:sz w:val="24"/>
+          <w:szCs w:val="24"/>
+        </w:rPr>
+        <w:t>Oferirea unei statistici asupra meciurilor anterioare</w:t>
       </w:r>
     </w:p>
     <w:p>
@@ -3883,7 +5511,9 @@
           <w:szCs w:val="28"/>
         </w:rPr>
       </w:pPr>
-      <w:bookmarkStart w:id="5" w:name="_Toc480828429"/>
+      <w:bookmarkStart w:id="4" w:name="OLE_LINK1"/>
+      <w:bookmarkStart w:id="5" w:name="OLE_LINK2"/>
+      <w:bookmarkStart w:id="6" w:name="_Toc483827609"/>
       <w:r>
         <w:rPr>
           <w:noProof/>
@@ -3891,8 +5521,10 @@
         </w:rPr>
         <w:t>Abordare tehnică</w:t>
       </w:r>
-      <w:bookmarkEnd w:id="5"/>
-    </w:p>
+      <w:bookmarkEnd w:id="6"/>
+    </w:p>
+    <w:bookmarkEnd w:id="4"/>
+    <w:bookmarkEnd w:id="5"/>
     <w:p>
       <w:pPr>
         <w:ind w:firstLine="576"/>
@@ -4021,6 +5653,7 @@
           <w:szCs w:val="24"/>
           <w:shd w:val="clear" w:color="auto" w:fill="FFFFFF"/>
         </w:rPr>
+        <w:lastRenderedPageBreak/>
         <w:t xml:space="preserve">Unity  este unul dintre cele mai folosite motoare pentru jocuri 3D, dar cu </w:t>
       </w:r>
       <w:r>
@@ -4138,7 +5771,10 @@
       <w:pPr>
         <w:ind w:firstLine="720"/>
         <w:rPr>
+          <w:rFonts w:ascii="Arial" w:hAnsi="Arial" w:cs="Arial"/>
           <w:b/>
+          <w:sz w:val="24"/>
+          <w:szCs w:val="24"/>
         </w:rPr>
       </w:pPr>
       <w:r>
@@ -4219,36 +5855,13 @@
           <w:szCs w:val="24"/>
         </w:rPr>
       </w:pPr>
-    </w:p>
-    <w:p>
-      <w:pPr>
-        <w:ind w:firstLine="720"/>
+      <w:r>
         <w:rPr>
           <w:rFonts w:ascii="Arial" w:hAnsi="Arial" w:cs="Arial"/>
           <w:b/>
           <w:sz w:val="24"/>
           <w:szCs w:val="24"/>
         </w:rPr>
-      </w:pPr>
-    </w:p>
-    <w:p>
-      <w:pPr>
-        <w:ind w:firstLine="720"/>
-        <w:rPr>
-          <w:rFonts w:ascii="Arial" w:hAnsi="Arial" w:cs="Arial"/>
-          <w:b/>
-          <w:sz w:val="24"/>
-          <w:szCs w:val="24"/>
-        </w:rPr>
-      </w:pPr>
-      <w:r>
-        <w:rPr>
-          <w:rFonts w:ascii="Arial" w:hAnsi="Arial" w:cs="Arial"/>
-          <w:b/>
-          <w:sz w:val="24"/>
-          <w:szCs w:val="24"/>
-        </w:rPr>
-        <w:lastRenderedPageBreak/>
         <w:t>Javascript</w:t>
       </w:r>
     </w:p>
@@ -4566,6 +6179,2114 @@
         <w:ind w:firstLine="720"/>
         <w:rPr>
           <w:rFonts w:ascii="Arial" w:hAnsi="Arial" w:cs="Arial"/>
+          <w:sz w:val="24"/>
+          <w:szCs w:val="24"/>
+        </w:rPr>
+      </w:pPr>
+      <w:r>
+        <w:rPr>
+          <w:rFonts w:ascii="Arial" w:hAnsi="Arial" w:cs="Arial"/>
+          <w:sz w:val="24"/>
+          <w:szCs w:val="24"/>
+        </w:rPr>
+        <w:t xml:space="preserve">Pentru </w:t>
+      </w:r>
+      <w:r>
+        <w:rPr>
+          <w:rFonts w:ascii="Arial" w:hAnsi="Arial" w:cs="Arial"/>
+          <w:sz w:val="24"/>
+          <w:szCs w:val="24"/>
+        </w:rPr>
+        <w:t>a stoca datele aplica</w:t>
+      </w:r>
+      <w:r>
+        <w:rPr>
+          <w:rFonts w:ascii="Arial" w:hAnsi="Arial" w:cs="Arial"/>
+          <w:sz w:val="24"/>
+          <w:szCs w:val="24"/>
+          <w:lang w:val="ro-RO"/>
+        </w:rPr>
+        <w:t>ț</w:t>
+      </w:r>
+      <w:r>
+        <w:rPr>
+          <w:rFonts w:ascii="Arial" w:hAnsi="Arial" w:cs="Arial"/>
+          <w:sz w:val="24"/>
+          <w:szCs w:val="24"/>
+        </w:rPr>
+        <w:t>ia</w:t>
+      </w:r>
+      <w:r>
+        <w:rPr>
+          <w:rFonts w:ascii="Arial" w:hAnsi="Arial" w:cs="Arial"/>
+          <w:sz w:val="24"/>
+          <w:szCs w:val="24"/>
+        </w:rPr>
+        <w:t xml:space="preserve"> </w:t>
+      </w:r>
+      <w:r>
+        <w:rPr>
+          <w:rFonts w:ascii="Arial" w:hAnsi="Arial" w:cs="Arial"/>
+          <w:sz w:val="24"/>
+          <w:szCs w:val="24"/>
+        </w:rPr>
+        <w:t>folosește</w:t>
+      </w:r>
+      <w:r>
+        <w:rPr>
+          <w:rFonts w:ascii="Arial" w:hAnsi="Arial" w:cs="Arial"/>
+          <w:sz w:val="24"/>
+          <w:szCs w:val="24"/>
+        </w:rPr>
+        <w:t xml:space="preserve"> un sistem</w:t>
+      </w:r>
+      <w:r>
+        <w:rPr>
+          <w:rFonts w:ascii="Arial" w:hAnsi="Arial" w:cs="Arial"/>
+          <w:sz w:val="24"/>
+          <w:szCs w:val="24"/>
+        </w:rPr>
+        <w:t xml:space="preserve"> relațional</w:t>
+      </w:r>
+      <w:r>
+        <w:rPr>
+          <w:rFonts w:ascii="Arial" w:hAnsi="Arial" w:cs="Arial"/>
+          <w:sz w:val="24"/>
+          <w:szCs w:val="24"/>
+        </w:rPr>
+        <w:t xml:space="preserve"> de gestiune a bazelor de date numit MySQL, </w:t>
+      </w:r>
+      <w:r>
+        <w:rPr>
+          <w:rFonts w:ascii="Arial" w:hAnsi="Arial" w:cs="Arial"/>
+          <w:sz w:val="24"/>
+          <w:szCs w:val="24"/>
+        </w:rPr>
+        <w:t>acesta fiind cel</w:t>
+      </w:r>
+      <w:r>
+        <w:rPr>
+          <w:rFonts w:ascii="Arial" w:hAnsi="Arial" w:cs="Arial"/>
+          <w:sz w:val="24"/>
+          <w:szCs w:val="24"/>
+        </w:rPr>
+        <w:t xml:space="preserve"> mai popular sis</w:t>
+      </w:r>
+      <w:r>
+        <w:rPr>
+          <w:rFonts w:ascii="Arial" w:hAnsi="Arial" w:cs="Arial"/>
+          <w:sz w:val="24"/>
+          <w:szCs w:val="24"/>
+        </w:rPr>
+        <w:t>tem open-source la ora actuală.</w:t>
+      </w:r>
+    </w:p>
+    <w:p>
+      <w:pPr>
+        <w:rPr>
+          <w:rFonts w:ascii="Arial" w:hAnsi="Arial" w:cs="Arial"/>
+          <w:sz w:val="24"/>
+          <w:szCs w:val="24"/>
+        </w:rPr>
+      </w:pPr>
+    </w:p>
+    <w:p>
+      <w:pPr>
+        <w:pStyle w:val="Heading1"/>
+        <w:rPr>
+          <w:rFonts w:ascii="Arial" w:hAnsi="Arial" w:cs="Arial"/>
+          <w:sz w:val="24"/>
+          <w:szCs w:val="24"/>
+        </w:rPr>
+      </w:pPr>
+      <w:bookmarkStart w:id="7" w:name="_Toc483823744"/>
+      <w:bookmarkStart w:id="8" w:name="_Toc483827610"/>
+      <w:r>
+        <w:rPr>
+          <w:noProof/>
+        </w:rPr>
+        <w:lastRenderedPageBreak/>
+        <w:t>Contribuți</w:t>
+      </w:r>
+      <w:bookmarkEnd w:id="7"/>
+      <w:r>
+        <w:rPr>
+          <w:noProof/>
+        </w:rPr>
+        <w:t>e</w:t>
+      </w:r>
+      <w:bookmarkEnd w:id="8"/>
+    </w:p>
+    <w:p>
+      <w:pPr>
+        <w:ind w:left="432" w:firstLine="288"/>
+        <w:rPr>
+          <w:rFonts w:ascii="Arial" w:hAnsi="Arial" w:cs="Arial"/>
+          <w:sz w:val="24"/>
+          <w:szCs w:val="24"/>
+        </w:rPr>
+      </w:pPr>
+    </w:p>
+    <w:p>
+      <w:pPr>
+        <w:ind w:firstLine="432"/>
+        <w:rPr>
+          <w:rFonts w:ascii="Arial" w:hAnsi="Arial" w:cs="Arial"/>
+          <w:sz w:val="24"/>
+          <w:szCs w:val="24"/>
+        </w:rPr>
+      </w:pPr>
+    </w:p>
+    <w:p>
+      <w:pPr>
+        <w:ind w:firstLine="432"/>
+        <w:rPr>
+          <w:rFonts w:ascii="Arial" w:hAnsi="Arial" w:cs="Arial"/>
+          <w:sz w:val="24"/>
+          <w:szCs w:val="24"/>
+        </w:rPr>
+      </w:pPr>
+      <w:r>
+        <w:rPr>
+          <w:rFonts w:ascii="Arial" w:hAnsi="Arial" w:cs="Arial"/>
+          <w:sz w:val="24"/>
+          <w:szCs w:val="24"/>
+        </w:rPr>
+        <w:t xml:space="preserve">BattleOfTitans este un joc tridimensional în care utilizatorul va putea să </w:t>
+      </w:r>
+      <w:r>
+        <w:rPr>
+          <w:rFonts w:ascii="Arial" w:hAnsi="Arial" w:cs="Arial"/>
+          <w:sz w:val="24"/>
+          <w:szCs w:val="24"/>
+        </w:rPr>
+        <w:t>se împrietenească,</w:t>
+      </w:r>
+      <w:r>
+        <w:rPr>
+          <w:rFonts w:ascii="Arial" w:hAnsi="Arial" w:cs="Arial"/>
+          <w:sz w:val="24"/>
+          <w:szCs w:val="24"/>
+        </w:rPr>
+        <w:t xml:space="preserve"> să socializeze cu alți jucători. Totodată acestă își va putea  testa abilitățile de viteză, gândire, tactică prin</w:t>
+      </w:r>
+      <w:r>
+        <w:rPr>
+          <w:rFonts w:ascii="Arial" w:hAnsi="Arial" w:cs="Arial"/>
+          <w:sz w:val="24"/>
+          <w:szCs w:val="24"/>
+        </w:rPr>
+        <w:t xml:space="preserve"> alăturarea la serviciul de camere, unde se va disputa meciul. Jucătorul iși va alege unitatea campion pe care va dori sa o controleze in timpul partidei. Unitatea va dispune de un sistem de auto-atac dar și de un set de abilități magice. </w:t>
+      </w:r>
+    </w:p>
+    <w:p>
+      <w:pPr>
+        <w:ind w:firstLine="432"/>
+        <w:rPr>
+          <w:rFonts w:ascii="Arial" w:hAnsi="Arial" w:cs="Arial"/>
+          <w:sz w:val="24"/>
+          <w:szCs w:val="24"/>
+        </w:rPr>
+      </w:pPr>
+      <w:r>
+        <w:rPr>
+          <w:rFonts w:ascii="Arial" w:hAnsi="Arial" w:cs="Arial"/>
+          <w:sz w:val="24"/>
+          <w:szCs w:val="24"/>
+        </w:rPr>
+        <w:t>Unitățile ajutătoare vor fi spawnate la un anumit interval de timp. Distrugerea acestora de către utilizatori</w:t>
+      </w:r>
+      <w:r>
+        <w:rPr>
+          <w:rFonts w:ascii="Arial" w:hAnsi="Arial" w:cs="Arial"/>
+          <w:sz w:val="24"/>
+          <w:szCs w:val="24"/>
+        </w:rPr>
+        <w:t xml:space="preserve"> vor oferi puncte de experiență, astfel crescând nivelul campionilor.</w:t>
+      </w:r>
+      <w:r>
+        <w:rPr>
+          <w:rFonts w:ascii="Arial" w:hAnsi="Arial" w:cs="Arial"/>
+          <w:sz w:val="24"/>
+          <w:szCs w:val="24"/>
+        </w:rPr>
+        <w:t xml:space="preserve"> </w:t>
+      </w:r>
+      <w:r>
+        <w:rPr>
+          <w:rFonts w:ascii="Arial" w:hAnsi="Arial" w:cs="Arial"/>
+          <w:sz w:val="24"/>
+          <w:szCs w:val="24"/>
+        </w:rPr>
+        <w:t xml:space="preserve">Exista si un sistem de recompense, statistici si istoric al jocurilor </w:t>
+      </w:r>
+      <w:r>
+        <w:rPr>
+          <w:rFonts w:ascii="Arial" w:hAnsi="Arial" w:cs="Arial"/>
+          <w:sz w:val="24"/>
+          <w:szCs w:val="24"/>
+        </w:rPr>
+        <w:t>desfășurate</w:t>
+      </w:r>
+      <w:r>
+        <w:rPr>
+          <w:rFonts w:ascii="Arial" w:hAnsi="Arial" w:cs="Arial"/>
+          <w:sz w:val="24"/>
+          <w:szCs w:val="24"/>
+        </w:rPr>
+        <w:t>.</w:t>
+      </w:r>
+    </w:p>
+    <w:p>
+      <w:pPr>
+        <w:ind w:firstLine="432"/>
+        <w:rPr>
+          <w:rFonts w:ascii="Arial" w:hAnsi="Arial" w:cs="Arial"/>
+          <w:sz w:val="24"/>
+          <w:szCs w:val="24"/>
+        </w:rPr>
+      </w:pPr>
+      <w:r>
+        <w:rPr>
+          <w:rFonts w:ascii="Arial" w:hAnsi="Arial" w:cs="Arial"/>
+          <w:sz w:val="24"/>
+          <w:szCs w:val="24"/>
+        </w:rPr>
+        <w:t xml:space="preserve">Acestă lucrare de licență este </w:t>
+      </w:r>
+      <w:r>
+        <w:rPr>
+          <w:rFonts w:ascii="Arial" w:hAnsi="Arial" w:cs="Arial"/>
+          <w:sz w:val="24"/>
+          <w:szCs w:val="24"/>
+          <w:lang w:val="ro-RO"/>
+        </w:rPr>
+        <w:t>împarțită in trei componente</w:t>
+      </w:r>
+      <w:r>
+        <w:rPr>
+          <w:rFonts w:ascii="Arial" w:hAnsi="Arial" w:cs="Arial"/>
+          <w:sz w:val="24"/>
+          <w:szCs w:val="24"/>
+        </w:rPr>
+        <w:t xml:space="preserve"> referitoare la modul de funcționare a aplicatiei pe partea de client/server, concepete si algoritmi utilizați.</w:t>
+      </w:r>
+    </w:p>
+    <w:p>
+      <w:pPr>
+        <w:ind w:firstLine="432"/>
+        <w:rPr>
+          <w:rFonts w:ascii="Arial" w:hAnsi="Arial" w:cs="Arial"/>
+          <w:sz w:val="24"/>
+          <w:szCs w:val="24"/>
+        </w:rPr>
+      </w:pPr>
+      <w:r>
+        <w:rPr>
+          <w:rFonts w:ascii="Arial" w:hAnsi="Arial" w:cs="Arial"/>
+          <w:sz w:val="24"/>
+          <w:szCs w:val="24"/>
+        </w:rPr>
+        <w:t>În prima parte sunt prezentate i</w:t>
+      </w:r>
+      <w:r>
+        <w:rPr>
+          <w:rFonts w:ascii="Arial" w:hAnsi="Arial" w:cs="Arial"/>
+          <w:sz w:val="24"/>
+          <w:szCs w:val="24"/>
+        </w:rPr>
+        <w:t>nformații generale despre arhitectura client-server a aplicației</w:t>
+      </w:r>
+      <w:r>
+        <w:rPr>
+          <w:rFonts w:ascii="Arial" w:hAnsi="Arial" w:cs="Arial"/>
+          <w:sz w:val="24"/>
+          <w:szCs w:val="24"/>
+        </w:rPr>
+        <w:t>, in a doua parte este descrisă d</w:t>
+      </w:r>
+      <w:r>
+        <w:rPr>
+          <w:rFonts w:ascii="Arial" w:hAnsi="Arial" w:cs="Arial"/>
+          <w:sz w:val="24"/>
+          <w:szCs w:val="24"/>
+        </w:rPr>
+        <w:t>ezvolatarea aplicației client si a jocului</w:t>
+      </w:r>
+      <w:r>
+        <w:rPr>
+          <w:rFonts w:ascii="Arial" w:hAnsi="Arial" w:cs="Arial"/>
+          <w:sz w:val="24"/>
+          <w:szCs w:val="24"/>
+        </w:rPr>
+        <w:t>, iar în a treia parte dezvolatarea serverului .</w:t>
+      </w:r>
+    </w:p>
+    <w:p>
+      <w:pPr>
+        <w:ind w:firstLine="432"/>
+        <w:rPr>
+          <w:rFonts w:ascii="Arial" w:hAnsi="Arial" w:cs="Arial"/>
+          <w:sz w:val="24"/>
+          <w:szCs w:val="24"/>
+        </w:rPr>
+      </w:pPr>
+      <w:r>
+        <w:rPr>
+          <w:rFonts w:ascii="Arial" w:hAnsi="Arial" w:cs="Arial"/>
+          <w:sz w:val="24"/>
+          <w:szCs w:val="24"/>
+        </w:rPr>
+        <w:t>Contribuții generale pentru realizarea celor mai importante facilități ale aplicației atât pe partea de client, cât și pe partea serverului:</w:t>
+      </w:r>
+      <w:r>
+        <w:rPr>
+          <w:rFonts w:ascii="Arial" w:hAnsi="Arial" w:cs="Arial"/>
+          <w:sz w:val="24"/>
+          <w:szCs w:val="24"/>
+        </w:rPr>
+        <w:tab/>
+        <w:t xml:space="preserve">   </w:t>
+      </w:r>
+    </w:p>
+    <w:p>
+      <w:pPr>
+        <w:pStyle w:val="ListParagraph"/>
+        <w:numPr>
+          <w:ilvl w:val="0"/>
+          <w:numId w:val="11"/>
+        </w:numPr>
+        <w:ind w:left="720"/>
+        <w:rPr>
+          <w:rFonts w:ascii="Arial" w:hAnsi="Arial" w:cs="Arial"/>
+          <w:sz w:val="24"/>
+          <w:szCs w:val="24"/>
+        </w:rPr>
+      </w:pPr>
+      <w:r>
+        <w:rPr>
+          <w:rFonts w:ascii="Arial" w:hAnsi="Arial" w:cs="Arial"/>
+          <w:sz w:val="24"/>
+          <w:szCs w:val="24"/>
+        </w:rPr>
+        <w:t>Implementarea sistemului de chat global si în joc</w:t>
+      </w:r>
+    </w:p>
+    <w:p>
+      <w:pPr>
+        <w:pStyle w:val="ListParagraph"/>
+        <w:numPr>
+          <w:ilvl w:val="0"/>
+          <w:numId w:val="11"/>
+        </w:numPr>
+        <w:ind w:left="720"/>
+        <w:rPr>
+          <w:rFonts w:ascii="Arial" w:hAnsi="Arial" w:cs="Arial"/>
+          <w:sz w:val="24"/>
+          <w:szCs w:val="24"/>
+        </w:rPr>
+      </w:pPr>
+      <w:r>
+        <w:rPr>
+          <w:rFonts w:ascii="Arial" w:hAnsi="Arial" w:cs="Arial"/>
+          <w:sz w:val="24"/>
+          <w:szCs w:val="24"/>
+        </w:rPr>
+        <w:t>Transpunerea hărții jocului într-un obiect bidimensional</w:t>
+      </w:r>
+      <w:r>
+        <w:rPr>
+          <w:rFonts w:ascii="Arial" w:hAnsi="Arial" w:cs="Arial"/>
+          <w:sz w:val="24"/>
+          <w:szCs w:val="24"/>
+        </w:rPr>
+        <w:t xml:space="preserve"> folosit la deplasarea caracter</w:t>
+      </w:r>
+      <w:r>
+        <w:rPr>
+          <w:rFonts w:ascii="Arial" w:hAnsi="Arial" w:cs="Arial"/>
+          <w:sz w:val="24"/>
+          <w:szCs w:val="24"/>
+        </w:rPr>
+        <w:t>e</w:t>
+      </w:r>
+      <w:r>
+        <w:rPr>
+          <w:rFonts w:ascii="Arial" w:hAnsi="Arial" w:cs="Arial"/>
+          <w:sz w:val="24"/>
+          <w:szCs w:val="24"/>
+        </w:rPr>
+        <w:t>lor</w:t>
+      </w:r>
+    </w:p>
+    <w:p>
+      <w:pPr>
+        <w:pStyle w:val="ListParagraph"/>
+        <w:numPr>
+          <w:ilvl w:val="0"/>
+          <w:numId w:val="11"/>
+        </w:numPr>
+        <w:ind w:left="720"/>
+        <w:rPr>
+          <w:rFonts w:ascii="Arial" w:hAnsi="Arial" w:cs="Arial"/>
+          <w:sz w:val="24"/>
+          <w:szCs w:val="24"/>
+        </w:rPr>
+      </w:pPr>
+      <w:r>
+        <w:rPr>
+          <w:rFonts w:ascii="Arial" w:hAnsi="Arial" w:cs="Arial"/>
+          <w:sz w:val="24"/>
+          <w:szCs w:val="24"/>
+        </w:rPr>
+        <w:t>Implementarea unui algoritm de inteligenta artificiala pentru detectarea adversarilor</w:t>
+      </w:r>
+    </w:p>
+    <w:p>
+      <w:pPr>
+        <w:pStyle w:val="ListParagraph"/>
+        <w:numPr>
+          <w:ilvl w:val="0"/>
+          <w:numId w:val="11"/>
+        </w:numPr>
+        <w:ind w:left="720"/>
+        <w:rPr>
+          <w:rFonts w:ascii="Arial" w:hAnsi="Arial" w:cs="Arial"/>
+          <w:sz w:val="24"/>
+          <w:szCs w:val="24"/>
+        </w:rPr>
+      </w:pPr>
+      <w:r>
+        <w:rPr>
+          <w:rFonts w:ascii="Arial" w:hAnsi="Arial" w:cs="Arial"/>
+          <w:sz w:val="24"/>
+          <w:szCs w:val="24"/>
+        </w:rPr>
+        <w:t>Sistem de atac apropiere/depărtare</w:t>
+      </w:r>
+    </w:p>
+    <w:p>
+      <w:pPr>
+        <w:pStyle w:val="ListParagraph"/>
+        <w:numPr>
+          <w:ilvl w:val="0"/>
+          <w:numId w:val="11"/>
+        </w:numPr>
+        <w:ind w:left="720"/>
+        <w:rPr>
+          <w:rFonts w:ascii="Arial" w:hAnsi="Arial" w:cs="Arial"/>
+          <w:sz w:val="24"/>
+          <w:szCs w:val="24"/>
+        </w:rPr>
+      </w:pPr>
+      <w:r>
+        <w:rPr>
+          <w:rFonts w:ascii="Arial" w:hAnsi="Arial" w:cs="Arial"/>
+          <w:sz w:val="24"/>
+          <w:szCs w:val="24"/>
+        </w:rPr>
+        <w:t>Implementarea unui algoritm pentru limitarea distanței de atac al abilității principale</w:t>
+      </w:r>
+    </w:p>
+    <w:p>
+      <w:pPr>
+        <w:pStyle w:val="ListParagraph"/>
+        <w:rPr>
+          <w:rFonts w:ascii="Arial" w:hAnsi="Arial" w:cs="Arial"/>
+          <w:sz w:val="24"/>
+          <w:szCs w:val="24"/>
+        </w:rPr>
+      </w:pPr>
+    </w:p>
+    <w:p>
+      <w:pPr>
+        <w:pStyle w:val="ListParagraph"/>
+        <w:ind w:left="600"/>
+        <w:rPr>
+          <w:rFonts w:ascii="Arial" w:hAnsi="Arial" w:cs="Arial"/>
+          <w:sz w:val="24"/>
+          <w:szCs w:val="24"/>
+        </w:rPr>
+      </w:pPr>
+      <w:r>
+        <w:rPr>
+          <w:rFonts w:ascii="Arial" w:hAnsi="Arial" w:cs="Arial"/>
+          <w:sz w:val="24"/>
+          <w:szCs w:val="24"/>
+        </w:rPr>
+        <w:sym w:font="Symbol" w:char="F0B7"/>
+      </w:r>
+      <w:r>
+        <w:rPr>
+          <w:rFonts w:ascii="Arial" w:hAnsi="Arial" w:cs="Arial"/>
+          <w:sz w:val="24"/>
+          <w:szCs w:val="24"/>
+        </w:rPr>
+        <w:t xml:space="preserve">  </w:t>
+      </w:r>
+      <w:r>
+        <w:rPr>
+          <w:rFonts w:ascii="Arial" w:hAnsi="Arial" w:cs="Arial"/>
+          <w:sz w:val="24"/>
+          <w:szCs w:val="24"/>
+        </w:rPr>
+        <w:t xml:space="preserve"> Implementarea unui server bazat pe evenimente pentru a facilita jocul </w:t>
+      </w:r>
+      <w:r>
+        <w:rPr>
+          <w:rFonts w:ascii="Arial" w:hAnsi="Arial" w:cs="Arial"/>
+          <w:sz w:val="24"/>
+          <w:szCs w:val="24"/>
+        </w:rPr>
+        <w:t>pe camere.</w:t>
+      </w:r>
+    </w:p>
+    <w:p>
+      <w:pPr>
+        <w:pStyle w:val="ListParagraph"/>
+        <w:ind w:left="600"/>
+        <w:rPr>
+          <w:rFonts w:ascii="Arial" w:hAnsi="Arial" w:cs="Arial"/>
+          <w:sz w:val="24"/>
+          <w:szCs w:val="24"/>
+        </w:rPr>
+      </w:pPr>
+      <w:r>
+        <w:rPr>
+          <w:rFonts w:ascii="Arial" w:hAnsi="Arial" w:cs="Arial"/>
+          <w:sz w:val="24"/>
+          <w:szCs w:val="24"/>
+        </w:rPr>
+        <w:sym w:font="Symbol" w:char="F0B7"/>
+      </w:r>
+      <w:r>
+        <w:rPr>
+          <w:rFonts w:ascii="Arial" w:hAnsi="Arial" w:cs="Arial"/>
+          <w:sz w:val="24"/>
+          <w:szCs w:val="24"/>
+        </w:rPr>
+        <w:t xml:space="preserve">  </w:t>
+      </w:r>
+      <w:r>
+        <w:rPr>
+          <w:rFonts w:ascii="Arial" w:hAnsi="Arial" w:cs="Arial"/>
+          <w:sz w:val="24"/>
+          <w:szCs w:val="24"/>
+        </w:rPr>
+        <w:t xml:space="preserve"> </w:t>
+      </w:r>
+      <w:r>
+        <w:rPr>
+          <w:rFonts w:ascii="Arial" w:hAnsi="Arial" w:cs="Arial"/>
+          <w:sz w:val="24"/>
+          <w:szCs w:val="24"/>
+        </w:rPr>
+        <w:t xml:space="preserve">Mecanisme pentru realizarea unui server autoritar, existența claselor pentru fiecare entitate utilizată de client </w:t>
+      </w:r>
+    </w:p>
+    <w:p>
+      <w:pPr>
+        <w:pStyle w:val="ListParagraph"/>
+        <w:ind w:left="600"/>
+        <w:rPr>
+          <w:rFonts w:ascii="Arial" w:hAnsi="Arial" w:cs="Arial"/>
+          <w:sz w:val="24"/>
+          <w:szCs w:val="24"/>
+        </w:rPr>
+      </w:pPr>
+      <w:r>
+        <w:rPr>
+          <w:rFonts w:ascii="Arial" w:hAnsi="Arial" w:cs="Arial"/>
+          <w:sz w:val="24"/>
+          <w:szCs w:val="24"/>
+        </w:rPr>
+        <w:sym w:font="Symbol" w:char="F0B7"/>
+      </w:r>
+      <w:r>
+        <w:rPr>
+          <w:rFonts w:ascii="Arial" w:hAnsi="Arial" w:cs="Arial"/>
+          <w:sz w:val="24"/>
+          <w:szCs w:val="24"/>
+        </w:rPr>
+        <w:t xml:space="preserve">  </w:t>
+      </w:r>
+      <w:r>
+        <w:rPr>
+          <w:rFonts w:ascii="Arial" w:hAnsi="Arial" w:cs="Arial"/>
+          <w:sz w:val="24"/>
+          <w:szCs w:val="24"/>
+        </w:rPr>
+        <w:t xml:space="preserve"> </w:t>
+      </w:r>
+      <w:r>
+        <w:rPr>
+          <w:rFonts w:ascii="Arial" w:hAnsi="Arial" w:cs="Arial"/>
+          <w:sz w:val="24"/>
+          <w:szCs w:val="24"/>
+        </w:rPr>
+        <w:t xml:space="preserve">Baza de date necesară funcționarii aplicației </w:t>
+      </w:r>
+    </w:p>
+    <w:p>
+      <w:pPr>
+        <w:pStyle w:val="ListParagraph"/>
+        <w:ind w:left="2460"/>
+        <w:rPr>
+          <w:rFonts w:ascii="Arial" w:hAnsi="Arial" w:cs="Arial"/>
+          <w:sz w:val="24"/>
+          <w:szCs w:val="24"/>
+        </w:rPr>
+      </w:pPr>
+    </w:p>
+    <w:p>
+      <w:pPr>
+        <w:pStyle w:val="Heading1"/>
+        <w:rPr>
+          <w:lang w:val="ro-RO"/>
+        </w:rPr>
+      </w:pPr>
+      <w:bookmarkStart w:id="9" w:name="_Toc483314405"/>
+      <w:bookmarkStart w:id="10" w:name="_Toc483827611"/>
+      <w:r>
+        <w:rPr>
+          <w:lang w:val="ro-RO"/>
+        </w:rPr>
+        <w:lastRenderedPageBreak/>
+        <w:t>Proiectare</w:t>
+      </w:r>
+      <w:bookmarkEnd w:id="9"/>
+      <w:bookmarkEnd w:id="10"/>
+    </w:p>
+    <w:p>
+      <w:pPr>
+        <w:rPr>
+          <w:sz w:val="24"/>
+          <w:szCs w:val="24"/>
+          <w:lang w:val="ro-RO"/>
+        </w:rPr>
+      </w:pPr>
+    </w:p>
+    <w:p>
+      <w:pPr>
+        <w:pStyle w:val="Heading2"/>
+        <w:rPr>
+          <w:lang w:val="ro-RO"/>
+        </w:rPr>
+      </w:pPr>
+      <w:bookmarkStart w:id="11" w:name="_Toc483314406"/>
+      <w:bookmarkStart w:id="12" w:name="_Toc483827612"/>
+      <w:r>
+        <w:rPr>
+          <w:lang w:val="ro-RO"/>
+        </w:rPr>
+        <w:t>Arhitectura soluției</w:t>
+      </w:r>
+      <w:bookmarkEnd w:id="11"/>
+      <w:bookmarkEnd w:id="12"/>
+    </w:p>
+    <w:p>
+      <w:pPr>
+        <w:ind w:left="720"/>
+        <w:rPr>
+          <w:rFonts w:ascii="Arial" w:hAnsi="Arial" w:cs="Arial"/>
+          <w:sz w:val="24"/>
+          <w:szCs w:val="24"/>
+        </w:rPr>
+      </w:pPr>
+    </w:p>
+    <w:p>
+      <w:pPr>
+        <w:ind w:firstLine="576"/>
+        <w:rPr>
+          <w:rFonts w:ascii="Arial" w:hAnsi="Arial" w:cs="Arial"/>
+          <w:sz w:val="24"/>
+          <w:szCs w:val="24"/>
+          <w:lang w:val="ro-RO"/>
+        </w:rPr>
+      </w:pPr>
+      <w:r>
+        <w:rPr>
+          <w:rFonts w:ascii="Arial" w:hAnsi="Arial" w:cs="Arial"/>
+          <w:sz w:val="24"/>
+          <w:szCs w:val="24"/>
+          <w:lang w:val="ro-RO"/>
+        </w:rPr>
+        <w:t>A</w:t>
+      </w:r>
+      <w:r>
+        <w:rPr>
+          <w:rFonts w:ascii="Arial" w:hAnsi="Arial" w:cs="Arial"/>
+          <w:sz w:val="24"/>
+          <w:szCs w:val="24"/>
+          <w:lang w:val="ro-RO"/>
+        </w:rPr>
+        <w:t>p</w:t>
+      </w:r>
+      <w:r>
+        <w:rPr>
+          <w:rFonts w:ascii="Arial" w:hAnsi="Arial" w:cs="Arial"/>
+          <w:sz w:val="24"/>
+          <w:szCs w:val="24"/>
+          <w:lang w:val="ro-RO"/>
+        </w:rPr>
+        <w:t xml:space="preserve">licația este alcătuită din două proiecte, </w:t>
+      </w:r>
+      <w:r>
+        <w:rPr>
+          <w:rFonts w:ascii="Arial" w:hAnsi="Arial" w:cs="Arial"/>
+          <w:sz w:val="24"/>
+          <w:szCs w:val="24"/>
+          <w:lang w:val="ro-RO"/>
+        </w:rPr>
+        <w:t xml:space="preserve">client </w:t>
+      </w:r>
+      <w:r>
+        <w:rPr>
+          <w:rFonts w:ascii="Arial" w:hAnsi="Arial" w:cs="Arial"/>
+          <w:sz w:val="24"/>
+          <w:szCs w:val="24"/>
+          <w:lang w:val="ro-RO"/>
+        </w:rPr>
+        <w:t>Unity</w:t>
+      </w:r>
+      <w:r>
+        <w:rPr>
+          <w:rFonts w:ascii="Arial" w:hAnsi="Arial" w:cs="Arial"/>
+          <w:sz w:val="24"/>
+          <w:szCs w:val="24"/>
+          <w:lang w:val="ro-RO"/>
+        </w:rPr>
+        <w:t xml:space="preserve"> și </w:t>
+      </w:r>
+      <w:r>
+        <w:rPr>
+          <w:rFonts w:ascii="Arial" w:hAnsi="Arial" w:cs="Arial"/>
+          <w:sz w:val="24"/>
+          <w:szCs w:val="24"/>
+          <w:lang w:val="ro-RO"/>
+        </w:rPr>
+        <w:t>server NodeJs</w:t>
+      </w:r>
+      <w:r>
+        <w:rPr>
+          <w:rFonts w:ascii="Arial" w:hAnsi="Arial" w:cs="Arial"/>
+          <w:sz w:val="24"/>
+          <w:szCs w:val="24"/>
+          <w:lang w:val="ro-RO"/>
+        </w:rPr>
+        <w:t>, folosindu-se componenta Socket.IO pentru realizarea comunicării între cele doua părți. Pe partea de server pentru a stoca datele se foloseste o bază de date MySQL.</w:t>
+      </w:r>
+    </w:p>
+    <w:p>
+      <w:pPr>
+        <w:ind w:firstLine="576"/>
+        <w:rPr>
+          <w:rFonts w:ascii="Arial" w:hAnsi="Arial" w:cs="Arial"/>
+          <w:i/>
+          <w:sz w:val="24"/>
+          <w:szCs w:val="24"/>
+          <w:lang w:val="ro-RO"/>
+        </w:rPr>
+      </w:pPr>
+    </w:p>
+    <w:p>
+      <w:pPr>
+        <w:ind w:firstLine="576"/>
+        <w:rPr>
+          <w:rFonts w:ascii="Arial" w:hAnsi="Arial" w:cs="Arial"/>
+          <w:i/>
+          <w:sz w:val="24"/>
+          <w:szCs w:val="24"/>
+          <w:lang w:val="ro-RO"/>
+        </w:rPr>
+      </w:pPr>
+      <w:r>
+        <w:rPr>
+          <w:rFonts w:ascii="Arial" w:hAnsi="Arial" w:cs="Arial"/>
+          <w:i/>
+          <w:noProof/>
+          <w:sz w:val="24"/>
+          <w:szCs w:val="24"/>
+        </w:rPr>
+        <mc:AlternateContent>
+          <mc:Choice Requires="wpg">
+            <w:drawing>
+              <wp:anchor distT="0" distB="0" distL="114300" distR="114300" simplePos="0" relativeHeight="251674624" behindDoc="0" locked="0" layoutInCell="1" allowOverlap="1">
+                <wp:simplePos x="0" y="0"/>
+                <wp:positionH relativeFrom="column">
+                  <wp:posOffset>-546265</wp:posOffset>
+                </wp:positionH>
+                <wp:positionV relativeFrom="paragraph">
+                  <wp:posOffset>48483</wp:posOffset>
+                </wp:positionV>
+                <wp:extent cx="6975377" cy="4729335"/>
+                <wp:effectExtent l="76200" t="57150" r="73660" b="90805"/>
+                <wp:wrapNone/>
+                <wp:docPr id="63" name="Group 63"/>
+                <wp:cNvGraphicFramePr/>
+                <a:graphic xmlns:a="http://schemas.openxmlformats.org/drawingml/2006/main">
+                  <a:graphicData uri="http://schemas.microsoft.com/office/word/2010/wordprocessingGroup">
+                    <wpg:wgp>
+                      <wpg:cNvGrpSpPr/>
+                      <wpg:grpSpPr>
+                        <a:xfrm>
+                          <a:off x="0" y="0"/>
+                          <a:ext cx="6975377" cy="4729335"/>
+                          <a:chOff x="163772" y="-232871"/>
+                          <a:chExt cx="6305709" cy="7118647"/>
+                        </a:xfrm>
+                      </wpg:grpSpPr>
+                      <pic:pic xmlns:pic="http://schemas.openxmlformats.org/drawingml/2006/picture">
+                        <pic:nvPicPr>
+                          <pic:cNvPr id="60" name="Picture 60" descr="C:\Users\dan.cehan\Desktop\unity-icon-big (1).jpg"/>
+                          <pic:cNvPicPr>
+                            <a:picLocks noChangeAspect="1"/>
+                          </pic:cNvPicPr>
+                        </pic:nvPicPr>
+                        <pic:blipFill>
+                          <a:blip r:embed="rId18">
+                            <a:extLst>
+                              <a:ext uri="{28A0092B-C50C-407E-A947-70E740481C1C}">
+                                <a14:useLocalDpi xmlns:a14="http://schemas.microsoft.com/office/drawing/2010/main" val="0"/>
+                              </a:ext>
+                            </a:extLst>
+                          </a:blip>
+                          <a:srcRect/>
+                          <a:stretch>
+                            <a:fillRect/>
+                          </a:stretch>
+                        </pic:blipFill>
+                        <pic:spPr bwMode="auto">
+                          <a:xfrm>
+                            <a:off x="163773" y="1992573"/>
+                            <a:ext cx="1160060" cy="955344"/>
+                          </a:xfrm>
+                          <a:prstGeom prst="rect">
+                            <a:avLst/>
+                          </a:prstGeom>
+                          <a:noFill/>
+                          <a:ln>
+                            <a:noFill/>
+                          </a:ln>
+                        </pic:spPr>
+                      </pic:pic>
+                      <wps:wsp>
+                        <wps:cNvPr id="307" name="Text Box 2"/>
+                        <wps:cNvSpPr txBox="1">
+                          <a:spLocks noChangeArrowheads="1"/>
+                        </wps:cNvSpPr>
+                        <wps:spPr bwMode="auto">
+                          <a:xfrm>
+                            <a:off x="163772" y="2946664"/>
+                            <a:ext cx="1160050" cy="573135"/>
+                          </a:xfrm>
+                          <a:prstGeom prst="rect">
+                            <a:avLst/>
+                          </a:prstGeom>
+                          <a:ln>
+                            <a:headEnd/>
+                            <a:tailEnd/>
+                          </a:ln>
+                        </wps:spPr>
+                        <wps:style>
+                          <a:lnRef idx="3">
+                            <a:schemeClr val="lt1"/>
+                          </a:lnRef>
+                          <a:fillRef idx="1">
+                            <a:schemeClr val="accent3"/>
+                          </a:fillRef>
+                          <a:effectRef idx="1">
+                            <a:schemeClr val="accent3"/>
+                          </a:effectRef>
+                          <a:fontRef idx="minor">
+                            <a:schemeClr val="lt1"/>
+                          </a:fontRef>
+                        </wps:style>
+                        <wps:txbx>
+                          <w:txbxContent>
+                            <w:p>
+                              <w:pPr>
+                                <w:jc w:val="center"/>
+                                <w:rPr>
+                                  <w:rFonts w:ascii="Arial" w:hAnsi="Arial" w:cs="Arial"/>
+                                  <w:sz w:val="24"/>
+                                  <w:szCs w:val="24"/>
+                                </w:rPr>
+                              </w:pPr>
+                              <w:r>
+                                <w:rPr>
+                                  <w:rFonts w:ascii="Arial" w:hAnsi="Arial" w:cs="Arial"/>
+                                  <w:sz w:val="24"/>
+                                  <w:szCs w:val="24"/>
+                                </w:rPr>
+                                <w:t xml:space="preserve">Unity </w:t>
+                              </w:r>
+                              <w:r>
+                                <w:rPr>
+                                  <w:rFonts w:ascii="Arial" w:hAnsi="Arial" w:cs="Arial"/>
+                                  <w:b/>
+                                  <w:sz w:val="24"/>
+                                  <w:szCs w:val="24"/>
+                                </w:rPr>
+                                <w:t>Cli</w:t>
+                              </w:r>
+                              <w:r>
+                                <w:rPr>
+                                  <w:rFonts w:ascii="Arial" w:hAnsi="Arial" w:cs="Arial"/>
+                                  <w:b/>
+                                  <w:noProof/>
+                                  <w:sz w:val="24"/>
+                                  <w:szCs w:val="24"/>
+                                </w:rPr>
+                                <w:t>ent</w:t>
+                              </w:r>
+                            </w:p>
+                          </w:txbxContent>
+                        </wps:txbx>
+                        <wps:bodyPr rot="0" vert="horz" wrap="square" lIns="91440" tIns="45720" rIns="91440" bIns="45720" anchor="t" anchorCtr="0">
+                          <a:noAutofit/>
+                        </wps:bodyPr>
+                      </wps:wsp>
+                      <pic:pic xmlns:pic="http://schemas.openxmlformats.org/drawingml/2006/picture">
+                        <pic:nvPicPr>
+                          <pic:cNvPr id="2" name="Picture 2" descr="C:\Users\dan.cehan\Desktop\download.png"/>
+                          <pic:cNvPicPr>
+                            <a:picLocks noChangeAspect="1"/>
+                          </pic:cNvPicPr>
+                        </pic:nvPicPr>
+                        <pic:blipFill>
+                          <a:blip r:embed="rId19">
+                            <a:extLst>
+                              <a:ext uri="{28A0092B-C50C-407E-A947-70E740481C1C}">
+                                <a14:useLocalDpi xmlns:a14="http://schemas.microsoft.com/office/drawing/2010/main" val="0"/>
+                              </a:ext>
+                            </a:extLst>
+                          </a:blip>
+                          <a:srcRect/>
+                          <a:stretch>
+                            <a:fillRect/>
+                          </a:stretch>
+                        </pic:blipFill>
+                        <pic:spPr bwMode="auto">
+                          <a:xfrm>
+                            <a:off x="5032145" y="2162671"/>
+                            <a:ext cx="1009934" cy="1009933"/>
+                          </a:xfrm>
+                          <a:prstGeom prst="rect">
+                            <a:avLst/>
+                          </a:prstGeom>
+                          <a:noFill/>
+                          <a:ln>
+                            <a:noFill/>
+                          </a:ln>
+                        </pic:spPr>
+                      </pic:pic>
+                      <wps:wsp>
+                        <wps:cNvPr id="7" name="Text Box 2"/>
+                        <wps:cNvSpPr txBox="1">
+                          <a:spLocks noChangeArrowheads="1"/>
+                        </wps:cNvSpPr>
+                        <wps:spPr bwMode="auto">
+                          <a:xfrm>
+                            <a:off x="4912794" y="3179253"/>
+                            <a:ext cx="1556687" cy="532547"/>
+                          </a:xfrm>
+                          <a:prstGeom prst="rect">
+                            <a:avLst/>
+                          </a:prstGeom>
+                          <a:ln>
+                            <a:headEnd/>
+                            <a:tailEnd/>
+                          </a:ln>
+                        </wps:spPr>
+                        <wps:style>
+                          <a:lnRef idx="3">
+                            <a:schemeClr val="lt1"/>
+                          </a:lnRef>
+                          <a:fillRef idx="1">
+                            <a:schemeClr val="accent3"/>
+                          </a:fillRef>
+                          <a:effectRef idx="1">
+                            <a:schemeClr val="accent3"/>
+                          </a:effectRef>
+                          <a:fontRef idx="minor">
+                            <a:schemeClr val="lt1"/>
+                          </a:fontRef>
+                        </wps:style>
+                        <wps:txbx>
+                          <w:txbxContent>
+                            <w:p>
+                              <w:pPr>
+                                <w:rPr>
+                                  <w:rFonts w:ascii="Arial" w:hAnsi="Arial" w:cs="Arial"/>
+                                  <w:sz w:val="24"/>
+                                  <w:szCs w:val="24"/>
+                                  <w:lang w:val="ro-RO"/>
+                                </w:rPr>
+                              </w:pPr>
+                              <w:r>
+                                <w:rPr>
+                                  <w:rFonts w:ascii="Arial" w:hAnsi="Arial" w:cs="Arial"/>
+                                  <w:b/>
+                                  <w:sz w:val="40"/>
+                                  <w:szCs w:val="40"/>
+                                  <w:lang w:val="ro-RO"/>
+                                </w:rPr>
+                                <w:t xml:space="preserve">     </w:t>
+                              </w:r>
+                              <w:r>
+                                <w:rPr>
+                                  <w:rFonts w:ascii="Arial" w:hAnsi="Arial" w:cs="Arial"/>
+                                  <w:b/>
+                                  <w:sz w:val="24"/>
+                                  <w:szCs w:val="24"/>
+                                  <w:lang w:val="ro-RO"/>
+                                </w:rPr>
+                                <w:t>Node Server</w:t>
+                              </w:r>
+                            </w:p>
+                          </w:txbxContent>
+                        </wps:txbx>
+                        <wps:bodyPr rot="0" vert="horz" wrap="square" lIns="91440" tIns="45720" rIns="91440" bIns="45720" anchor="t" anchorCtr="0">
+                          <a:noAutofit/>
+                        </wps:bodyPr>
+                      </wps:wsp>
+                      <pic:pic xmlns:pic="http://schemas.openxmlformats.org/drawingml/2006/picture">
+                        <pic:nvPicPr>
+                          <pic:cNvPr id="61" name="Picture 61" descr="C:\Users\dan.cehan\AppData\Local\Microsoft\Windows\INetCache\Content.Word\stuart-web-design-mysql.png"/>
+                          <pic:cNvPicPr>
+                            <a:picLocks noChangeAspect="1"/>
+                          </pic:cNvPicPr>
+                        </pic:nvPicPr>
+                        <pic:blipFill>
+                          <a:blip r:embed="rId20" cstate="print">
+                            <a:extLst>
+                              <a:ext uri="{28A0092B-C50C-407E-A947-70E740481C1C}">
+                                <a14:useLocalDpi xmlns:a14="http://schemas.microsoft.com/office/drawing/2010/main" val="0"/>
+                              </a:ext>
+                            </a:extLst>
+                          </a:blip>
+                          <a:srcRect/>
+                          <a:stretch>
+                            <a:fillRect/>
+                          </a:stretch>
+                        </pic:blipFill>
+                        <pic:spPr bwMode="auto">
+                          <a:xfrm>
+                            <a:off x="5032154" y="5249229"/>
+                            <a:ext cx="1050878" cy="1050878"/>
+                          </a:xfrm>
+                          <a:prstGeom prst="rect">
+                            <a:avLst/>
+                          </a:prstGeom>
+                          <a:noFill/>
+                          <a:ln>
+                            <a:noFill/>
+                          </a:ln>
+                        </pic:spPr>
+                      </pic:pic>
+                      <wps:wsp>
+                        <wps:cNvPr id="34" name="Text Box 2"/>
+                        <wps:cNvSpPr txBox="1">
+                          <a:spLocks noChangeArrowheads="1"/>
+                        </wps:cNvSpPr>
+                        <wps:spPr bwMode="auto">
+                          <a:xfrm>
+                            <a:off x="4759068" y="6386490"/>
+                            <a:ext cx="1594293" cy="499286"/>
+                          </a:xfrm>
+                          <a:prstGeom prst="rect">
+                            <a:avLst/>
+                          </a:prstGeom>
+                          <a:ln>
+                            <a:headEnd/>
+                            <a:tailEnd/>
+                          </a:ln>
+                        </wps:spPr>
+                        <wps:style>
+                          <a:lnRef idx="3">
+                            <a:schemeClr val="lt1"/>
+                          </a:lnRef>
+                          <a:fillRef idx="1">
+                            <a:schemeClr val="accent3"/>
+                          </a:fillRef>
+                          <a:effectRef idx="1">
+                            <a:schemeClr val="accent3"/>
+                          </a:effectRef>
+                          <a:fontRef idx="minor">
+                            <a:schemeClr val="lt1"/>
+                          </a:fontRef>
+                        </wps:style>
+                        <wps:txbx>
+                          <w:txbxContent>
+                            <w:p>
+                              <w:pPr>
+                                <w:jc w:val="center"/>
+                                <w:rPr>
+                                  <w:rFonts w:ascii="Arial" w:hAnsi="Arial" w:cs="Arial"/>
+                                  <w:sz w:val="24"/>
+                                  <w:szCs w:val="24"/>
+                                </w:rPr>
+                              </w:pPr>
+                              <w:r>
+                                <w:rPr>
+                                  <w:rFonts w:ascii="Arial" w:hAnsi="Arial" w:cs="Arial"/>
+                                  <w:sz w:val="24"/>
+                                  <w:szCs w:val="24"/>
+                                </w:rPr>
+                                <w:t>Mysql</w:t>
+                              </w:r>
+                              <w:r>
+                                <w:rPr>
+                                  <w:rFonts w:ascii="Arial" w:hAnsi="Arial" w:cs="Arial"/>
+                                  <w:sz w:val="24"/>
+                                  <w:szCs w:val="24"/>
+                                </w:rPr>
+                                <w:t xml:space="preserve"> </w:t>
+                              </w:r>
+                              <w:r>
+                                <w:rPr>
+                                  <w:rFonts w:ascii="Arial" w:hAnsi="Arial" w:cs="Arial"/>
+                                  <w:sz w:val="24"/>
+                                  <w:szCs w:val="24"/>
+                                </w:rPr>
+                                <w:t>DB</w:t>
+                              </w:r>
+                            </w:p>
+                          </w:txbxContent>
+                        </wps:txbx>
+                        <wps:bodyPr rot="0" vert="horz" wrap="square" lIns="91440" tIns="45720" rIns="91440" bIns="45720" anchor="t" anchorCtr="0">
+                          <a:noAutofit/>
+                        </wps:bodyPr>
+                      </wps:wsp>
+                      <pic:pic xmlns:pic="http://schemas.openxmlformats.org/drawingml/2006/picture">
+                        <pic:nvPicPr>
+                          <pic:cNvPr id="62" name="Picture 62" descr="C:\Users\dan.cehan\AppData\Local\Microsoft\Windows\INetCache\Content.Word\socket-e1434850599985.png"/>
+                          <pic:cNvPicPr>
+                            <a:picLocks noChangeAspect="1"/>
+                          </pic:cNvPicPr>
+                        </pic:nvPicPr>
+                        <pic:blipFill>
+                          <a:blip r:embed="rId21" cstate="print">
+                            <a:extLst>
+                              <a:ext uri="{28A0092B-C50C-407E-A947-70E740481C1C}">
+                                <a14:useLocalDpi xmlns:a14="http://schemas.microsoft.com/office/drawing/2010/main" val="0"/>
+                              </a:ext>
+                            </a:extLst>
+                          </a:blip>
+                          <a:srcRect/>
+                          <a:stretch>
+                            <a:fillRect/>
+                          </a:stretch>
+                        </pic:blipFill>
+                        <pic:spPr bwMode="auto">
+                          <a:xfrm>
+                            <a:off x="313899" y="272955"/>
+                            <a:ext cx="846161" cy="723332"/>
+                          </a:xfrm>
+                          <a:prstGeom prst="rect">
+                            <a:avLst/>
+                          </a:prstGeom>
+                          <a:noFill/>
+                          <a:ln>
+                            <a:noFill/>
+                          </a:ln>
+                        </pic:spPr>
+                      </pic:pic>
+                      <pic:pic xmlns:pic="http://schemas.openxmlformats.org/drawingml/2006/picture">
+                        <pic:nvPicPr>
+                          <pic:cNvPr id="35" name="Picture 35" descr="C:\Users\dan.cehan\AppData\Local\Microsoft\Windows\INetCache\Content.Word\socket-e1434850599985.png"/>
+                          <pic:cNvPicPr>
+                            <a:picLocks noChangeAspect="1"/>
+                          </pic:cNvPicPr>
+                        </pic:nvPicPr>
+                        <pic:blipFill>
+                          <a:blip r:embed="rId22" cstate="print">
+                            <a:extLst>
+                              <a:ext uri="{28A0092B-C50C-407E-A947-70E740481C1C}">
+                                <a14:useLocalDpi xmlns:a14="http://schemas.microsoft.com/office/drawing/2010/main" val="0"/>
+                              </a:ext>
+                            </a:extLst>
+                          </a:blip>
+                          <a:srcRect/>
+                          <a:stretch>
+                            <a:fillRect/>
+                          </a:stretch>
+                        </pic:blipFill>
+                        <pic:spPr bwMode="auto">
+                          <a:xfrm>
+                            <a:off x="5145206" y="368490"/>
+                            <a:ext cx="1050878" cy="777922"/>
+                          </a:xfrm>
+                          <a:prstGeom prst="rect">
+                            <a:avLst/>
+                          </a:prstGeom>
+                          <a:noFill/>
+                          <a:ln>
+                            <a:noFill/>
+                          </a:ln>
+                        </pic:spPr>
+                      </pic:pic>
+                      <wps:wsp>
+                        <wps:cNvPr id="37" name="Text Box 2"/>
+                        <wps:cNvSpPr txBox="1">
+                          <a:spLocks noChangeArrowheads="1"/>
+                        </wps:cNvSpPr>
+                        <wps:spPr bwMode="auto">
+                          <a:xfrm>
+                            <a:off x="163773" y="-156921"/>
+                            <a:ext cx="1228090" cy="513569"/>
+                          </a:xfrm>
+                          <a:prstGeom prst="rect">
+                            <a:avLst/>
+                          </a:prstGeom>
+                          <a:ln>
+                            <a:headEnd/>
+                            <a:tailEnd/>
+                          </a:ln>
+                        </wps:spPr>
+                        <wps:style>
+                          <a:lnRef idx="3">
+                            <a:schemeClr val="lt1"/>
+                          </a:lnRef>
+                          <a:fillRef idx="1">
+                            <a:schemeClr val="accent3"/>
+                          </a:fillRef>
+                          <a:effectRef idx="1">
+                            <a:schemeClr val="accent3"/>
+                          </a:effectRef>
+                          <a:fontRef idx="minor">
+                            <a:schemeClr val="lt1"/>
+                          </a:fontRef>
+                        </wps:style>
+                        <wps:txbx>
+                          <w:txbxContent>
+                            <w:p>
+                              <w:pPr>
+                                <w:jc w:val="center"/>
+                                <w:rPr>
+                                  <w:rFonts w:ascii="Arial" w:hAnsi="Arial" w:cs="Arial"/>
+                                  <w:sz w:val="24"/>
+                                  <w:szCs w:val="24"/>
+                                </w:rPr>
+                              </w:pPr>
+                              <w:r>
+                                <w:rPr>
+                                  <w:rFonts w:ascii="Arial" w:hAnsi="Arial" w:cs="Arial"/>
+                                  <w:sz w:val="24"/>
+                                  <w:szCs w:val="24"/>
+                                </w:rPr>
+                                <w:t>Socket.IO</w:t>
+                              </w:r>
+                              <w:r>
+                                <w:rPr>
+                                  <w:rFonts w:ascii="Arial" w:hAnsi="Arial" w:cs="Arial"/>
+                                  <w:sz w:val="24"/>
+                                  <w:szCs w:val="24"/>
+                                </w:rPr>
+                                <w:t xml:space="preserve"> </w:t>
+                              </w:r>
+                              <w:r>
+                                <w:rPr>
+                                  <w:rFonts w:ascii="Arial" w:hAnsi="Arial" w:cs="Arial"/>
+                                  <w:b/>
+                                  <w:sz w:val="24"/>
+                                  <w:szCs w:val="24"/>
+                                </w:rPr>
+                                <w:t>Cli</w:t>
+                              </w:r>
+                              <w:r>
+                                <w:rPr>
+                                  <w:rFonts w:ascii="Arial" w:hAnsi="Arial" w:cs="Arial"/>
+                                  <w:b/>
+                                  <w:noProof/>
+                                  <w:sz w:val="24"/>
+                                  <w:szCs w:val="24"/>
+                                </w:rPr>
+                                <w:t>ent</w:t>
+                              </w:r>
+                            </w:p>
+                          </w:txbxContent>
+                        </wps:txbx>
+                        <wps:bodyPr rot="0" vert="horz" wrap="square" lIns="91440" tIns="45720" rIns="91440" bIns="45720" anchor="t" anchorCtr="0">
+                          <a:noAutofit/>
+                        </wps:bodyPr>
+                      </wps:wsp>
+                      <wps:wsp>
+                        <wps:cNvPr id="38" name="Text Box 2"/>
+                        <wps:cNvSpPr txBox="1">
+                          <a:spLocks noChangeArrowheads="1"/>
+                        </wps:cNvSpPr>
+                        <wps:spPr bwMode="auto">
+                          <a:xfrm>
+                            <a:off x="4861657" y="-232871"/>
+                            <a:ext cx="1583690" cy="589529"/>
+                          </a:xfrm>
+                          <a:prstGeom prst="rect">
+                            <a:avLst/>
+                          </a:prstGeom>
+                          <a:ln>
+                            <a:headEnd/>
+                            <a:tailEnd/>
+                          </a:ln>
+                        </wps:spPr>
+                        <wps:style>
+                          <a:lnRef idx="3">
+                            <a:schemeClr val="lt1"/>
+                          </a:lnRef>
+                          <a:fillRef idx="1">
+                            <a:schemeClr val="accent3"/>
+                          </a:fillRef>
+                          <a:effectRef idx="1">
+                            <a:schemeClr val="accent3"/>
+                          </a:effectRef>
+                          <a:fontRef idx="minor">
+                            <a:schemeClr val="lt1"/>
+                          </a:fontRef>
+                        </wps:style>
+                        <wps:txbx>
+                          <w:txbxContent>
+                            <w:p>
+                              <w:pPr>
+                                <w:jc w:val="center"/>
+                                <w:rPr>
+                                  <w:rFonts w:ascii="Arial" w:hAnsi="Arial" w:cs="Arial"/>
+                                  <w:sz w:val="24"/>
+                                  <w:szCs w:val="24"/>
+                                </w:rPr>
+                              </w:pPr>
+                              <w:r>
+                                <w:rPr>
+                                  <w:rFonts w:ascii="Arial" w:hAnsi="Arial" w:cs="Arial"/>
+                                  <w:sz w:val="24"/>
+                                  <w:szCs w:val="24"/>
+                                </w:rPr>
+                                <w:t>Socket.IO</w:t>
+                              </w:r>
+                              <w:r>
+                                <w:rPr>
+                                  <w:rFonts w:ascii="Arial" w:hAnsi="Arial" w:cs="Arial"/>
+                                  <w:sz w:val="24"/>
+                                  <w:szCs w:val="24"/>
+                                </w:rPr>
+                                <w:t xml:space="preserve"> </w:t>
+                              </w:r>
+                              <w:r>
+                                <w:rPr>
+                                  <w:rFonts w:ascii="Arial" w:hAnsi="Arial" w:cs="Arial"/>
+                                  <w:b/>
+                                  <w:sz w:val="24"/>
+                                  <w:szCs w:val="24"/>
+                                </w:rPr>
+                                <w:t>Server</w:t>
+                              </w:r>
+                            </w:p>
+                          </w:txbxContent>
+                        </wps:txbx>
+                        <wps:bodyPr rot="0" vert="horz" wrap="square" lIns="91440" tIns="45720" rIns="91440" bIns="45720" anchor="t" anchorCtr="0">
+                          <a:noAutofit/>
+                        </wps:bodyPr>
+                      </wps:wsp>
+                      <wps:wsp>
+                        <wps:cNvPr id="22" name="Straight Arrow Connector 22"/>
+                        <wps:cNvCnPr/>
+                        <wps:spPr>
+                          <a:xfrm flipV="1">
+                            <a:off x="1733266" y="2388358"/>
+                            <a:ext cx="3200400" cy="42531"/>
+                          </a:xfrm>
+                          <a:prstGeom prst="straightConnector1">
+                            <a:avLst/>
+                          </a:prstGeom>
+                          <a:ln w="28575">
+                            <a:solidFill>
+                              <a:schemeClr val="accent1"/>
+                            </a:solidFill>
+                            <a:tailEnd type="arrow"/>
+                          </a:ln>
+                        </wps:spPr>
+                        <wps:style>
+                          <a:lnRef idx="1">
+                            <a:schemeClr val="accent6"/>
+                          </a:lnRef>
+                          <a:fillRef idx="0">
+                            <a:schemeClr val="accent6"/>
+                          </a:fillRef>
+                          <a:effectRef idx="0">
+                            <a:schemeClr val="accent6"/>
+                          </a:effectRef>
+                          <a:fontRef idx="minor">
+                            <a:schemeClr val="tx1"/>
+                          </a:fontRef>
+                        </wps:style>
+                        <wps:bodyPr/>
+                      </wps:wsp>
+                      <wps:wsp>
+                        <wps:cNvPr id="40" name="Straight Arrow Connector 40"/>
+                        <wps:cNvCnPr/>
+                        <wps:spPr>
+                          <a:xfrm flipH="1">
+                            <a:off x="1651264" y="2715599"/>
+                            <a:ext cx="3210032" cy="53157"/>
+                          </a:xfrm>
+                          <a:prstGeom prst="straightConnector1">
+                            <a:avLst/>
+                          </a:prstGeom>
+                          <a:ln w="28575">
+                            <a:solidFill>
+                              <a:schemeClr val="accent1"/>
+                            </a:solidFill>
+                            <a:tailEnd type="arrow"/>
+                          </a:ln>
+                        </wps:spPr>
+                        <wps:style>
+                          <a:lnRef idx="1">
+                            <a:schemeClr val="accent6"/>
+                          </a:lnRef>
+                          <a:fillRef idx="0">
+                            <a:schemeClr val="accent6"/>
+                          </a:fillRef>
+                          <a:effectRef idx="0">
+                            <a:schemeClr val="accent6"/>
+                          </a:effectRef>
+                          <a:fontRef idx="minor">
+                            <a:schemeClr val="tx1"/>
+                          </a:fontRef>
+                        </wps:style>
+                        <wps:bodyPr/>
+                      </wps:wsp>
+                      <wps:wsp>
+                        <wps:cNvPr id="42" name="Straight Arrow Connector 42"/>
+                        <wps:cNvCnPr/>
+                        <wps:spPr>
+                          <a:xfrm>
+                            <a:off x="5540991" y="996287"/>
+                            <a:ext cx="0" cy="1137285"/>
+                          </a:xfrm>
+                          <a:prstGeom prst="straightConnector1">
+                            <a:avLst/>
+                          </a:prstGeom>
+                          <a:ln w="28575">
+                            <a:solidFill>
+                              <a:schemeClr val="accent1"/>
+                            </a:solidFill>
+                            <a:tailEnd type="arrow"/>
+                          </a:ln>
+                        </wps:spPr>
+                        <wps:style>
+                          <a:lnRef idx="1">
+                            <a:schemeClr val="accent6"/>
+                          </a:lnRef>
+                          <a:fillRef idx="0">
+                            <a:schemeClr val="accent6"/>
+                          </a:fillRef>
+                          <a:effectRef idx="0">
+                            <a:schemeClr val="accent6"/>
+                          </a:effectRef>
+                          <a:fontRef idx="minor">
+                            <a:schemeClr val="tx1"/>
+                          </a:fontRef>
+                        </wps:style>
+                        <wps:bodyPr/>
+                      </wps:wsp>
+                      <wps:wsp>
+                        <wps:cNvPr id="43" name="Straight Arrow Connector 43"/>
+                        <wps:cNvCnPr/>
+                        <wps:spPr>
+                          <a:xfrm>
+                            <a:off x="5881745" y="3896224"/>
+                            <a:ext cx="0" cy="1293330"/>
+                          </a:xfrm>
+                          <a:prstGeom prst="straightConnector1">
+                            <a:avLst/>
+                          </a:prstGeom>
+                          <a:ln w="28575">
+                            <a:solidFill>
+                              <a:schemeClr val="accent1"/>
+                            </a:solidFill>
+                            <a:tailEnd type="arrow"/>
+                          </a:ln>
+                        </wps:spPr>
+                        <wps:style>
+                          <a:lnRef idx="1">
+                            <a:schemeClr val="accent6"/>
+                          </a:lnRef>
+                          <a:fillRef idx="0">
+                            <a:schemeClr val="accent6"/>
+                          </a:fillRef>
+                          <a:effectRef idx="0">
+                            <a:schemeClr val="accent6"/>
+                          </a:effectRef>
+                          <a:fontRef idx="minor">
+                            <a:schemeClr val="tx1"/>
+                          </a:fontRef>
+                        </wps:style>
+                        <wps:bodyPr/>
+                      </wps:wsp>
+                      <wps:wsp>
+                        <wps:cNvPr id="44" name="Straight Arrow Connector 44"/>
+                        <wps:cNvCnPr/>
+                        <wps:spPr>
+                          <a:xfrm flipV="1">
+                            <a:off x="5390464" y="3870417"/>
+                            <a:ext cx="0" cy="1378790"/>
+                          </a:xfrm>
+                          <a:prstGeom prst="straightConnector1">
+                            <a:avLst/>
+                          </a:prstGeom>
+                          <a:ln w="28575">
+                            <a:solidFill>
+                              <a:schemeClr val="accent1"/>
+                            </a:solidFill>
+                            <a:tailEnd type="arrow"/>
+                          </a:ln>
+                        </wps:spPr>
+                        <wps:style>
+                          <a:lnRef idx="1">
+                            <a:schemeClr val="accent6"/>
+                          </a:lnRef>
+                          <a:fillRef idx="0">
+                            <a:schemeClr val="accent6"/>
+                          </a:fillRef>
+                          <a:effectRef idx="0">
+                            <a:schemeClr val="accent6"/>
+                          </a:effectRef>
+                          <a:fontRef idx="minor">
+                            <a:schemeClr val="tx1"/>
+                          </a:fontRef>
+                        </wps:style>
+                        <wps:bodyPr/>
+                      </wps:wsp>
+                      <wps:wsp>
+                        <wps:cNvPr id="45" name="Straight Arrow Connector 45"/>
+                        <wps:cNvCnPr/>
+                        <wps:spPr>
+                          <a:xfrm>
+                            <a:off x="750627" y="873457"/>
+                            <a:ext cx="0" cy="1137285"/>
+                          </a:xfrm>
+                          <a:prstGeom prst="straightConnector1">
+                            <a:avLst/>
+                          </a:prstGeom>
+                          <a:ln w="28575">
+                            <a:solidFill>
+                              <a:schemeClr val="accent1"/>
+                            </a:solidFill>
+                            <a:tailEnd type="arrow"/>
+                          </a:ln>
+                        </wps:spPr>
+                        <wps:style>
+                          <a:lnRef idx="1">
+                            <a:schemeClr val="accent6"/>
+                          </a:lnRef>
+                          <a:fillRef idx="0">
+                            <a:schemeClr val="accent6"/>
+                          </a:fillRef>
+                          <a:effectRef idx="0">
+                            <a:schemeClr val="accent6"/>
+                          </a:effectRef>
+                          <a:fontRef idx="minor">
+                            <a:schemeClr val="tx1"/>
+                          </a:fontRef>
+                        </wps:style>
+                        <wps:bodyPr/>
+                      </wps:wsp>
+                    </wpg:wgp>
+                  </a:graphicData>
+                </a:graphic>
+                <wp14:sizeRelH relativeFrom="margin">
+                  <wp14:pctWidth>0</wp14:pctWidth>
+                </wp14:sizeRelH>
+                <wp14:sizeRelV relativeFrom="margin">
+                  <wp14:pctHeight>0</wp14:pctHeight>
+                </wp14:sizeRelV>
+              </wp:anchor>
+            </w:drawing>
+          </mc:Choice>
+          <mc:Fallback>
+            <w:pict>
+              <v:group id="Group 63" o:spid="_x0000_s1026" style="position:absolute;left:0;text-align:left;margin-left:-43pt;margin-top:3.8pt;width:549.25pt;height:372.4pt;z-index:251674624;mso-width-relative:margin;mso-height-relative:margin" coordorigin="1637,-2328" coordsize="63057,71186" o:gfxdata="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">
+                <v:shapetype id="_x0000_t75" coordsize="21600,21600" o:spt="75" o:preferrelative="t" path="m@4@5l@4@11@9@11@9@5xe" filled="f" stroked="f">
+                  <v:stroke joinstyle="miter"/>
+                  <v:formulas>
+                    <v:f eqn="if lineDrawn pixelLineWidth 0"/>
+                    <v:f eqn="sum @0 1 0"/>
+                    <v:f eqn="sum 0 0 @1"/>
+                    <v:f eqn="prod @2 1 2"/>
+                    <v:f eqn="prod @3 21600 pixelWidth"/>
+                    <v:f eqn="prod @3 21600 pixelHeight"/>
+                    <v:f eqn="sum @0 0 1"/>
+                    <v:f eqn="prod @6 1 2"/>
+                    <v:f eqn="prod @7 21600 pixelWidth"/>
+                    <v:f eqn="sum @8 21600 0"/>
+                    <v:f eqn="prod @7 21600 pixelHeight"/>
+                    <v:f eqn="sum @10 21600 0"/>
+                  </v:formulas>
+                  <v:path o:extrusionok="f" gradientshapeok="t" o:connecttype="rect"/>
+                  <o:lock v:ext="edit" aspectratio="t"/>
+                </v:shapetype>
+                <v:shape id="Picture 60" o:spid="_x0000_s1027" type="#_x0000_t75" style="position:absolute;left:1637;top:19925;width:11601;height:9554;visibility:visible;mso-wrap-style:square" o:gfxdata="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">
+                  <v:imagedata r:id="rId23" o:title="unity-icon-big (1)"/>
+                  <v:path arrowok="t"/>
+                </v:shape>
+                <v:shapetype id="_x0000_t202" coordsize="21600,21600" o:spt="202" path="m,l,21600r21600,l21600,xe">
+                  <v:stroke joinstyle="miter"/>
+                  <v:path gradientshapeok="t" o:connecttype="rect"/>
+                </v:shapetype>
+                <v:shape id="Text Box 2" o:spid="_x0000_s1028" type="#_x0000_t202" style="position:absolute;left:1637;top:29466;width:11601;height:5731;visibility:visible;mso-wrap-style:square;v-text-anchor:top" o:gfxdata="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" fillcolor="#9bbb59 [3206]" strokecolor="white [3201]" strokeweight="3pt">
+                  <v:shadow on="t" color="black" opacity="24903f" origin=",.5" offset="0,.55556mm"/>
+                  <v:textbox>
+                    <w:txbxContent>
+                      <w:p>
+                        <w:pPr>
+                          <w:jc w:val="center"/>
+                          <w:rPr>
+                            <w:rFonts w:ascii="Arial" w:hAnsi="Arial" w:cs="Arial"/>
+                            <w:sz w:val="24"/>
+                            <w:szCs w:val="24"/>
+                          </w:rPr>
+                        </w:pPr>
+                        <w:r>
+                          <w:rPr>
+                            <w:rFonts w:ascii="Arial" w:hAnsi="Arial" w:cs="Arial"/>
+                            <w:sz w:val="24"/>
+                            <w:szCs w:val="24"/>
+                          </w:rPr>
+                          <w:t xml:space="preserve">Unity </w:t>
+                        </w:r>
+                        <w:r>
+                          <w:rPr>
+                            <w:rFonts w:ascii="Arial" w:hAnsi="Arial" w:cs="Arial"/>
+                            <w:b/>
+                            <w:sz w:val="24"/>
+                            <w:szCs w:val="24"/>
+                          </w:rPr>
+                          <w:t>Cli</w:t>
+                        </w:r>
+                        <w:r>
+                          <w:rPr>
+                            <w:rFonts w:ascii="Arial" w:hAnsi="Arial" w:cs="Arial"/>
+                            <w:b/>
+                            <w:noProof/>
+                            <w:sz w:val="24"/>
+                            <w:szCs w:val="24"/>
+                          </w:rPr>
+                          <w:t>ent</w:t>
+                        </w:r>
+                      </w:p>
+                    </w:txbxContent>
+                  </v:textbox>
+                </v:shape>
+                <v:shape id="Picture 2" o:spid="_x0000_s1029" type="#_x0000_t75" style="position:absolute;left:50321;top:21626;width:10099;height:10100;visibility:visible;mso-wrap-style:square" o:gfxdata="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">
+                  <v:imagedata r:id="rId24" o:title="download"/>
+                  <v:path arrowok="t"/>
+                </v:shape>
+                <v:shape id="Text Box 2" o:spid="_x0000_s1030" type="#_x0000_t202" style="position:absolute;left:49127;top:31792;width:15567;height:5326;visibility:visible;mso-wrap-style:square;v-text-anchor:top" o:gfxdata="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" fillcolor="#9bbb59 [3206]" strokecolor="white [3201]" strokeweight="3pt">
+                  <v:shadow on="t" color="black" opacity="24903f" origin=",.5" offset="0,.55556mm"/>
+                  <v:textbox>
+                    <w:txbxContent>
+                      <w:p>
+                        <w:pPr>
+                          <w:rPr>
+                            <w:rFonts w:ascii="Arial" w:hAnsi="Arial" w:cs="Arial"/>
+                            <w:sz w:val="24"/>
+                            <w:szCs w:val="24"/>
+                            <w:lang w:val="ro-RO"/>
+                          </w:rPr>
+                        </w:pPr>
+                        <w:r>
+                          <w:rPr>
+                            <w:rFonts w:ascii="Arial" w:hAnsi="Arial" w:cs="Arial"/>
+                            <w:b/>
+                            <w:sz w:val="40"/>
+                            <w:szCs w:val="40"/>
+                            <w:lang w:val="ro-RO"/>
+                          </w:rPr>
+                          <w:t xml:space="preserve">     </w:t>
+                        </w:r>
+                        <w:r>
+                          <w:rPr>
+                            <w:rFonts w:ascii="Arial" w:hAnsi="Arial" w:cs="Arial"/>
+                            <w:b/>
+                            <w:sz w:val="24"/>
+                            <w:szCs w:val="24"/>
+                            <w:lang w:val="ro-RO"/>
+                          </w:rPr>
+                          <w:t>Node Server</w:t>
+                        </w:r>
+                      </w:p>
+                    </w:txbxContent>
+                  </v:textbox>
+                </v:shape>
+                <v:shape id="Picture 61" o:spid="_x0000_s1031" type="#_x0000_t75" style="position:absolute;left:50321;top:52492;width:10509;height:10509;visibility:visible;mso-wrap-style:square" o:gfxdata="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">
+                  <v:imagedata r:id="rId25" o:title="stuart-web-design-mysql"/>
+                  <v:path arrowok="t"/>
+                </v:shape>
+                <v:shape id="Text Box 2" o:spid="_x0000_s1032" type="#_x0000_t202" style="position:absolute;left:47590;top:63864;width:15943;height:4993;visibility:visible;mso-wrap-style:square;v-text-anchor:top" o:gfxdata="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" fillcolor="#9bbb59 [3206]" strokecolor="white [3201]" strokeweight="3pt">
+                  <v:shadow on="t" color="black" opacity="24903f" origin=",.5" offset="0,.55556mm"/>
+                  <v:textbox>
+                    <w:txbxContent>
+                      <w:p>
+                        <w:pPr>
+                          <w:jc w:val="center"/>
+                          <w:rPr>
+                            <w:rFonts w:ascii="Arial" w:hAnsi="Arial" w:cs="Arial"/>
+                            <w:sz w:val="24"/>
+                            <w:szCs w:val="24"/>
+                          </w:rPr>
+                        </w:pPr>
+                        <w:r>
+                          <w:rPr>
+                            <w:rFonts w:ascii="Arial" w:hAnsi="Arial" w:cs="Arial"/>
+                            <w:sz w:val="24"/>
+                            <w:szCs w:val="24"/>
+                          </w:rPr>
+                          <w:t>Mysql</w:t>
+                        </w:r>
+                        <w:r>
+                          <w:rPr>
+                            <w:rFonts w:ascii="Arial" w:hAnsi="Arial" w:cs="Arial"/>
+                            <w:sz w:val="24"/>
+                            <w:szCs w:val="24"/>
+                          </w:rPr>
+                          <w:t xml:space="preserve"> </w:t>
+                        </w:r>
+                        <w:r>
+                          <w:rPr>
+                            <w:rFonts w:ascii="Arial" w:hAnsi="Arial" w:cs="Arial"/>
+                            <w:sz w:val="24"/>
+                            <w:szCs w:val="24"/>
+                          </w:rPr>
+                          <w:t>DB</w:t>
+                        </w:r>
+                      </w:p>
+                    </w:txbxContent>
+                  </v:textbox>
+                </v:shape>
+                <v:shape id="Picture 62" o:spid="_x0000_s1033" type="#_x0000_t75" style="position:absolute;left:3138;top:2729;width:8462;height:7233;visibility:visible;mso-wrap-style:square" o:gfxdata="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">
+                  <v:imagedata r:id="rId26" o:title="socket-e1434850599985"/>
+                  <v:path arrowok="t"/>
+                </v:shape>
+                <v:shape id="Picture 35" o:spid="_x0000_s1034" type="#_x0000_t75" style="position:absolute;left:51452;top:3684;width:10508;height:7780;visibility:visible;mso-wrap-style:square" o:gfxdata="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">
+                  <v:imagedata r:id="rId27" o:title="socket-e1434850599985"/>
+                  <v:path arrowok="t"/>
+                </v:shape>
+                <v:shape id="Text Box 2" o:spid="_x0000_s1035" type="#_x0000_t202" style="position:absolute;left:1637;top:-1569;width:12281;height:5135;visibility:visible;mso-wrap-style:square;v-text-anchor:top" o:gfxdata="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" fillcolor="#9bbb59 [3206]" strokecolor="white [3201]" strokeweight="3pt">
+                  <v:shadow on="t" color="black" opacity="24903f" origin=",.5" offset="0,.55556mm"/>
+                  <v:textbox>
+                    <w:txbxContent>
+                      <w:p>
+                        <w:pPr>
+                          <w:jc w:val="center"/>
+                          <w:rPr>
+                            <w:rFonts w:ascii="Arial" w:hAnsi="Arial" w:cs="Arial"/>
+                            <w:sz w:val="24"/>
+                            <w:szCs w:val="24"/>
+                          </w:rPr>
+                        </w:pPr>
+                        <w:r>
+                          <w:rPr>
+                            <w:rFonts w:ascii="Arial" w:hAnsi="Arial" w:cs="Arial"/>
+                            <w:sz w:val="24"/>
+                            <w:szCs w:val="24"/>
+                          </w:rPr>
+                          <w:t>Socket.IO</w:t>
+                        </w:r>
+                        <w:r>
+                          <w:rPr>
+                            <w:rFonts w:ascii="Arial" w:hAnsi="Arial" w:cs="Arial"/>
+                            <w:sz w:val="24"/>
+                            <w:szCs w:val="24"/>
+                          </w:rPr>
+                          <w:t xml:space="preserve"> </w:t>
+                        </w:r>
+                        <w:r>
+                          <w:rPr>
+                            <w:rFonts w:ascii="Arial" w:hAnsi="Arial" w:cs="Arial"/>
+                            <w:b/>
+                            <w:sz w:val="24"/>
+                            <w:szCs w:val="24"/>
+                          </w:rPr>
+                          <w:t>Cli</w:t>
+                        </w:r>
+                        <w:r>
+                          <w:rPr>
+                            <w:rFonts w:ascii="Arial" w:hAnsi="Arial" w:cs="Arial"/>
+                            <w:b/>
+                            <w:noProof/>
+                            <w:sz w:val="24"/>
+                            <w:szCs w:val="24"/>
+                          </w:rPr>
+                          <w:t>ent</w:t>
+                        </w:r>
+                      </w:p>
+                    </w:txbxContent>
+                  </v:textbox>
+                </v:shape>
+                <v:shape id="Text Box 2" o:spid="_x0000_s1036" type="#_x0000_t202" style="position:absolute;left:48616;top:-2328;width:15837;height:5894;visibility:visible;mso-wrap-style:square;v-text-anchor:top" o:gfxdata="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" fillcolor="#9bbb59 [3206]" strokecolor="white [3201]" strokeweight="3pt">
+                  <v:shadow on="t" color="black" opacity="24903f" origin=",.5" offset="0,.55556mm"/>
+                  <v:textbox>
+                    <w:txbxContent>
+                      <w:p>
+                        <w:pPr>
+                          <w:jc w:val="center"/>
+                          <w:rPr>
+                            <w:rFonts w:ascii="Arial" w:hAnsi="Arial" w:cs="Arial"/>
+                            <w:sz w:val="24"/>
+                            <w:szCs w:val="24"/>
+                          </w:rPr>
+                        </w:pPr>
+                        <w:r>
+                          <w:rPr>
+                            <w:rFonts w:ascii="Arial" w:hAnsi="Arial" w:cs="Arial"/>
+                            <w:sz w:val="24"/>
+                            <w:szCs w:val="24"/>
+                          </w:rPr>
+                          <w:t>Socket.IO</w:t>
+                        </w:r>
+                        <w:r>
+                          <w:rPr>
+                            <w:rFonts w:ascii="Arial" w:hAnsi="Arial" w:cs="Arial"/>
+                            <w:sz w:val="24"/>
+                            <w:szCs w:val="24"/>
+                          </w:rPr>
+                          <w:t xml:space="preserve"> </w:t>
+                        </w:r>
+                        <w:r>
+                          <w:rPr>
+                            <w:rFonts w:ascii="Arial" w:hAnsi="Arial" w:cs="Arial"/>
+                            <w:b/>
+                            <w:sz w:val="24"/>
+                            <w:szCs w:val="24"/>
+                          </w:rPr>
+                          <w:t>Server</w:t>
+                        </w:r>
+                      </w:p>
+                    </w:txbxContent>
+                  </v:textbox>
+                </v:shape>
+                <v:shapetype id="_x0000_t32" coordsize="21600,21600" o:spt="32" o:oned="t" path="m,l21600,21600e" filled="f">
+                  <v:path arrowok="t" fillok="f" o:connecttype="none"/>
+                  <o:lock v:ext="edit" shapetype="t"/>
+                </v:shapetype>
+                <v:shape id="Straight Arrow Connector 22" o:spid="_x0000_s1037" type="#_x0000_t32" style="position:absolute;left:17332;top:23883;width:32004;height:425;flip:y;visibility:visible;mso-wrap-style:square" o:connectortype="straight" o:gfxdata="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" strokecolor="#4f81bd [3204]" strokeweight="2.25pt">
+                  <v:stroke endarrow="open"/>
+                </v:shape>
+                <v:shape id="Straight Arrow Connector 40" o:spid="_x0000_s1038" type="#_x0000_t32" style="position:absolute;left:16512;top:27155;width:32100;height:532;flip:x;visibility:visible;mso-wrap-style:square" o:connectortype="straight" o:gfxdata="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" strokecolor="#4f81bd [3204]" strokeweight="2.25pt">
+                  <v:stroke endarrow="open"/>
+                </v:shape>
+                <v:shape id="Straight Arrow Connector 42" o:spid="_x0000_s1039" type="#_x0000_t32" style="position:absolute;left:55409;top:9962;width:0;height:11373;visibility:visible;mso-wrap-style:square" o:connectortype="straight" o:gfxdata="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" strokecolor="#4f81bd [3204]" strokeweight="2.25pt">
+                  <v:stroke endarrow="open"/>
+                </v:shape>
+                <v:shape id="Straight Arrow Connector 43" o:spid="_x0000_s1040" type="#_x0000_t32" style="position:absolute;left:58817;top:38962;width:0;height:12933;visibility:visible;mso-wrap-style:square" o:connectortype="straight" o:gfxdata="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" strokecolor="#4f81bd [3204]" strokeweight="2.25pt">
+                  <v:stroke endarrow="open"/>
+                </v:shape>
+                <v:shape id="Straight Arrow Connector 44" o:spid="_x0000_s1041" type="#_x0000_t32" style="position:absolute;left:53904;top:38704;width:0;height:13788;flip:y;visibility:visible;mso-wrap-style:square" o:connectortype="straight" o:gfxdata="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" strokecolor="#4f81bd [3204]" strokeweight="2.25pt">
+                  <v:stroke endarrow="open"/>
+                </v:shape>
+                <v:shape id="Straight Arrow Connector 45" o:spid="_x0000_s1042" type="#_x0000_t32" style="position:absolute;left:7506;top:8734;width:0;height:11373;visibility:visible;mso-wrap-style:square" o:connectortype="straight" o:gfxdata="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" strokecolor="#4f81bd [3204]" strokeweight="2.25pt">
+                  <v:stroke endarrow="open"/>
+                </v:shape>
+              </v:group>
+            </w:pict>
+          </mc:Fallback>
+        </mc:AlternateContent>
+      </w:r>
+    </w:p>
+    <w:p>
+      <w:pPr>
+        <w:ind w:firstLine="576"/>
+        <w:rPr>
+          <w:rFonts w:ascii="Arial" w:hAnsi="Arial" w:cs="Arial"/>
+          <w:i/>
+          <w:sz w:val="24"/>
+          <w:szCs w:val="24"/>
+          <w:lang w:val="ro-RO"/>
+        </w:rPr>
+      </w:pPr>
+    </w:p>
+    <w:p>
+      <w:pPr>
+        <w:ind w:firstLine="576"/>
+        <w:rPr>
+          <w:rFonts w:ascii="Arial" w:hAnsi="Arial" w:cs="Arial"/>
+          <w:i/>
+          <w:sz w:val="24"/>
+          <w:szCs w:val="24"/>
+          <w:lang w:val="ro-RO"/>
+        </w:rPr>
+      </w:pPr>
+    </w:p>
+    <w:p>
+      <w:pPr>
+        <w:rPr>
+          <w:lang w:val="ro-RO"/>
+        </w:rPr>
+      </w:pPr>
+    </w:p>
+    <w:p>
+      <w:pPr>
+        <w:rPr>
+          <w:lang w:val="ro-RO"/>
+        </w:rPr>
+      </w:pPr>
+    </w:p>
+    <w:p>
+      <w:pPr>
+        <w:ind w:firstLine="576"/>
+        <w:rPr>
+          <w:rFonts w:ascii="Arial" w:hAnsi="Arial" w:cs="Arial"/>
+          <w:sz w:val="24"/>
+          <w:szCs w:val="24"/>
+        </w:rPr>
+      </w:pPr>
+      <w:r>
+        <w:rPr>
+          <w:rFonts w:ascii="Arial" w:hAnsi="Arial" w:cs="Arial"/>
+          <w:sz w:val="24"/>
+          <w:szCs w:val="24"/>
+        </w:rPr>
+        <w:t>s</w:t>
+      </w:r>
+    </w:p>
+    <w:p>
+      <w:pPr>
+        <w:rPr>
+          <w:rFonts w:ascii="Arial" w:hAnsi="Arial" w:cs="Arial"/>
+          <w:sz w:val="24"/>
+          <w:szCs w:val="24"/>
+        </w:rPr>
+      </w:pPr>
+    </w:p>
+    <w:p>
+      <w:pPr>
+        <w:rPr>
+          <w:rFonts w:ascii="Arial" w:hAnsi="Arial" w:cs="Arial"/>
+          <w:sz w:val="24"/>
+          <w:szCs w:val="24"/>
+        </w:rPr>
+      </w:pPr>
+    </w:p>
+    <w:p>
+      <w:pPr>
+        <w:rPr>
+          <w:rFonts w:ascii="Arial" w:hAnsi="Arial" w:cs="Arial"/>
+          <w:sz w:val="24"/>
+          <w:szCs w:val="24"/>
+        </w:rPr>
+      </w:pPr>
+    </w:p>
+    <w:p>
+      <w:pPr>
+        <w:rPr>
+          <w:rFonts w:ascii="Arial" w:hAnsi="Arial" w:cs="Arial"/>
+          <w:sz w:val="24"/>
+          <w:szCs w:val="24"/>
+        </w:rPr>
+      </w:pPr>
+    </w:p>
+    <w:p>
+      <w:pPr>
+        <w:rPr>
+          <w:rFonts w:ascii="Arial" w:hAnsi="Arial" w:cs="Arial"/>
+          <w:sz w:val="24"/>
+          <w:szCs w:val="24"/>
+        </w:rPr>
+      </w:pPr>
+    </w:p>
+    <w:p>
+      <w:pPr>
+        <w:rPr>
+          <w:rFonts w:ascii="Arial" w:hAnsi="Arial" w:cs="Arial"/>
+          <w:sz w:val="24"/>
+          <w:szCs w:val="24"/>
+        </w:rPr>
+      </w:pPr>
+    </w:p>
+    <w:p>
+      <w:pPr>
+        <w:rPr>
+          <w:rFonts w:ascii="Arial" w:hAnsi="Arial" w:cs="Arial"/>
+          <w:sz w:val="24"/>
+          <w:szCs w:val="24"/>
+        </w:rPr>
+      </w:pPr>
+    </w:p>
+    <w:p>
+      <w:pPr>
+        <w:rPr>
+          <w:rFonts w:ascii="Arial" w:hAnsi="Arial" w:cs="Arial"/>
+          <w:sz w:val="24"/>
+          <w:szCs w:val="24"/>
+        </w:rPr>
+      </w:pPr>
+    </w:p>
+    <w:p>
+      <w:pPr>
+        <w:rPr>
+          <w:rFonts w:ascii="Arial" w:hAnsi="Arial" w:cs="Arial"/>
+          <w:sz w:val="24"/>
+          <w:szCs w:val="24"/>
+        </w:rPr>
+      </w:pPr>
+    </w:p>
+    <w:p>
+      <w:pPr>
+        <w:rPr>
+          <w:rFonts w:ascii="Arial" w:hAnsi="Arial" w:cs="Arial"/>
+          <w:sz w:val="24"/>
+          <w:szCs w:val="24"/>
+        </w:rPr>
+      </w:pPr>
+    </w:p>
+    <w:p>
+      <w:pPr>
+        <w:jc w:val="center"/>
+        <w:rPr>
+          <w:rFonts w:ascii="Arial" w:hAnsi="Arial" w:cs="Arial"/>
+          <w:sz w:val="24"/>
+          <w:szCs w:val="24"/>
+        </w:rPr>
+      </w:pPr>
+    </w:p>
+    <w:p>
+      <w:pPr>
+        <w:jc w:val="center"/>
+        <w:rPr>
+          <w:rFonts w:ascii="Arial" w:hAnsi="Arial" w:cs="Arial"/>
+          <w:sz w:val="24"/>
+          <w:szCs w:val="24"/>
+        </w:rPr>
+      </w:pPr>
+    </w:p>
+    <w:p>
+      <w:pPr>
+        <w:rPr>
+          <w:rFonts w:ascii="Arial" w:hAnsi="Arial" w:cs="Arial"/>
+          <w:sz w:val="24"/>
+          <w:szCs w:val="24"/>
+        </w:rPr>
+      </w:pPr>
+      <w:r>
+        <w:rPr>
+          <w:rFonts w:ascii="Arial" w:hAnsi="Arial" w:cs="Arial"/>
+          <w:sz w:val="24"/>
+          <w:szCs w:val="24"/>
+        </w:rPr>
+        <w:lastRenderedPageBreak/>
+        <w:tab/>
+        <w:t>Jocul propiu-zis este dezvoltat pe partea de client si este impartit in mai multe scene :</w:t>
+      </w:r>
+    </w:p>
+    <w:p>
+      <w:pPr>
+        <w:pStyle w:val="ListParagraph"/>
+        <w:numPr>
+          <w:ilvl w:val="0"/>
+          <w:numId w:val="13"/>
+        </w:numPr>
+        <w:rPr>
+          <w:rFonts w:ascii="Arial" w:hAnsi="Arial" w:cs="Arial"/>
           <w:b/>
           <w:sz w:val="24"/>
           <w:szCs w:val="24"/>
@@ -4574,25 +8295,180 @@
       <w:r>
         <w:rPr>
           <w:rFonts w:ascii="Arial" w:hAnsi="Arial" w:cs="Arial"/>
-          <w:sz w:val="24"/>
-          <w:szCs w:val="24"/>
-        </w:rPr>
-        <w:t xml:space="preserve">Pentru </w:t>
-      </w:r>
-      <w:r>
-        <w:rPr>
-          <w:rFonts w:ascii="Arial" w:hAnsi="Arial" w:cs="Arial"/>
-          <w:sz w:val="24"/>
-          <w:szCs w:val="24"/>
-        </w:rPr>
-        <w:t>a stoca datele aplica</w:t>
-      </w:r>
-      <w:r>
-        <w:rPr>
-          <w:rFonts w:ascii="Arial" w:hAnsi="Arial" w:cs="Arial"/>
-          <w:sz w:val="24"/>
-          <w:szCs w:val="24"/>
-          <w:lang w:val="ro-RO"/>
+          <w:b/>
+          <w:sz w:val="24"/>
+          <w:szCs w:val="24"/>
+        </w:rPr>
+        <w:t>Register</w:t>
+      </w:r>
+    </w:p>
+    <w:p>
+      <w:pPr>
+        <w:pStyle w:val="ListParagraph"/>
+        <w:numPr>
+          <w:ilvl w:val="0"/>
+          <w:numId w:val="13"/>
+        </w:numPr>
+        <w:rPr>
+          <w:rFonts w:ascii="Arial" w:hAnsi="Arial" w:cs="Arial"/>
+          <w:b/>
+          <w:sz w:val="24"/>
+          <w:szCs w:val="24"/>
+        </w:rPr>
+      </w:pPr>
+      <w:r>
+        <w:rPr>
+          <w:rFonts w:ascii="Arial" w:hAnsi="Arial" w:cs="Arial"/>
+          <w:b/>
+          <w:sz w:val="24"/>
+          <w:szCs w:val="24"/>
+        </w:rPr>
+        <w:t>Login</w:t>
+      </w:r>
+    </w:p>
+    <w:p>
+      <w:pPr>
+        <w:pStyle w:val="ListParagraph"/>
+        <w:numPr>
+          <w:ilvl w:val="0"/>
+          <w:numId w:val="13"/>
+        </w:numPr>
+        <w:rPr>
+          <w:rFonts w:ascii="Arial" w:hAnsi="Arial" w:cs="Arial"/>
+          <w:b/>
+          <w:sz w:val="24"/>
+          <w:szCs w:val="24"/>
+        </w:rPr>
+      </w:pPr>
+      <w:r>
+        <w:rPr>
+          <w:rFonts w:ascii="Arial" w:hAnsi="Arial" w:cs="Arial"/>
+          <w:b/>
+          <w:sz w:val="24"/>
+          <w:szCs w:val="24"/>
+        </w:rPr>
+        <w:t>Game Menu</w:t>
+      </w:r>
+    </w:p>
+    <w:p>
+      <w:pPr>
+        <w:pStyle w:val="ListParagraph"/>
+        <w:numPr>
+          <w:ilvl w:val="0"/>
+          <w:numId w:val="13"/>
+        </w:numPr>
+        <w:rPr>
+          <w:rFonts w:ascii="Arial" w:hAnsi="Arial" w:cs="Arial"/>
+          <w:b/>
+          <w:sz w:val="24"/>
+          <w:szCs w:val="24"/>
+        </w:rPr>
+      </w:pPr>
+      <w:r>
+        <w:rPr>
+          <w:rFonts w:ascii="Arial" w:hAnsi="Arial" w:cs="Arial"/>
+          <w:b/>
+          <w:sz w:val="24"/>
+          <w:szCs w:val="24"/>
+        </w:rPr>
+        <w:t>Character Selection</w:t>
+      </w:r>
+    </w:p>
+    <w:p>
+      <w:pPr>
+        <w:pStyle w:val="ListParagraph"/>
+        <w:numPr>
+          <w:ilvl w:val="0"/>
+          <w:numId w:val="13"/>
+        </w:numPr>
+        <w:rPr>
+          <w:rFonts w:ascii="Arial" w:hAnsi="Arial" w:cs="Arial"/>
+          <w:b/>
+          <w:sz w:val="24"/>
+          <w:szCs w:val="24"/>
+        </w:rPr>
+      </w:pPr>
+      <w:r>
+        <w:rPr>
+          <w:rFonts w:ascii="Arial" w:hAnsi="Arial" w:cs="Arial"/>
+          <w:b/>
+          <w:sz w:val="24"/>
+          <w:szCs w:val="24"/>
+        </w:rPr>
+        <w:t>Game</w:t>
+      </w:r>
+    </w:p>
+    <w:p>
+      <w:pPr>
+        <w:pStyle w:val="ListParagraph"/>
+        <w:numPr>
+          <w:ilvl w:val="0"/>
+          <w:numId w:val="13"/>
+        </w:numPr>
+        <w:rPr>
+          <w:rFonts w:ascii="Arial" w:hAnsi="Arial" w:cs="Arial"/>
+          <w:b/>
+          <w:sz w:val="24"/>
+          <w:szCs w:val="24"/>
+        </w:rPr>
+      </w:pPr>
+      <w:r>
+        <w:rPr>
+          <w:rFonts w:ascii="Arial" w:hAnsi="Arial" w:cs="Arial"/>
+          <w:b/>
+          <w:sz w:val="24"/>
+          <w:szCs w:val="24"/>
+        </w:rPr>
+        <w:t>End</w:t>
+      </w:r>
+    </w:p>
+    <w:p>
+      <w:pPr>
+        <w:rPr>
+          <w:rFonts w:ascii="Arial" w:hAnsi="Arial" w:cs="Arial"/>
+          <w:sz w:val="24"/>
+          <w:szCs w:val="24"/>
+        </w:rPr>
+      </w:pPr>
+    </w:p>
+    <w:p>
+      <w:pPr>
+        <w:ind w:firstLine="720"/>
+        <w:rPr>
+          <w:rFonts w:ascii="Arial" w:hAnsi="Arial" w:cs="Arial"/>
+          <w:sz w:val="24"/>
+          <w:szCs w:val="24"/>
+        </w:rPr>
+      </w:pPr>
+      <w:r>
+        <w:rPr>
+          <w:rFonts w:ascii="Arial" w:hAnsi="Arial" w:cs="Arial"/>
+          <w:sz w:val="24"/>
+          <w:szCs w:val="24"/>
+        </w:rPr>
+        <w:t xml:space="preserve">Pentru fiecare scena am realizat cate un pachet denumit sugestiv, </w:t>
+      </w:r>
+      <w:r>
+        <w:rPr>
+          <w:rFonts w:ascii="Arial" w:hAnsi="Arial" w:cs="Arial"/>
+          <w:sz w:val="24"/>
+          <w:szCs w:val="24"/>
+        </w:rPr>
+        <w:t xml:space="preserve">fiecare </w:t>
+      </w:r>
+      <w:r>
+        <w:rPr>
+          <w:rFonts w:ascii="Arial" w:hAnsi="Arial" w:cs="Arial"/>
+          <w:sz w:val="24"/>
+          <w:szCs w:val="24"/>
+        </w:rPr>
+        <w:t>con</w:t>
+      </w:r>
+      <w:r>
+        <w:rPr>
+          <w:rFonts w:ascii="Arial" w:hAnsi="Arial" w:cs="Arial"/>
+          <w:sz w:val="24"/>
+          <w:szCs w:val="24"/>
         </w:rPr>
         <w:t>ț</w:t>
       </w:r>
@@ -4602,7 +8478,270 @@
           <w:sz w:val="24"/>
           <w:szCs w:val="24"/>
         </w:rPr>
-        <w:t>ia</w:t>
+        <w:t>ine clasele specifice fiecărui obiect (eng:GameObject) din scena respectivă</w:t>
+      </w:r>
+      <w:r>
+        <w:rPr>
+          <w:rFonts w:ascii="Arial" w:hAnsi="Arial" w:cs="Arial"/>
+          <w:sz w:val="24"/>
+          <w:szCs w:val="24"/>
+        </w:rPr>
+        <w:t>. La acestea se mai adauga si alte pachete specifice scenei jocului .  Astfel pe partea de client avem 10 pachete ce conțin un numar de ridicat de clase/scripturi (aprox 50).</w:t>
+      </w:r>
+    </w:p>
+    <w:p>
+      <w:pPr>
+        <w:rPr>
+          <w:rFonts w:ascii="Arial" w:hAnsi="Arial" w:cs="Arial"/>
+          <w:sz w:val="24"/>
+          <w:szCs w:val="24"/>
+        </w:rPr>
+      </w:pPr>
+      <w:r>
+        <w:rPr>
+          <w:noProof/>
+        </w:rPr>
+        <w:drawing>
+          <wp:inline distT="0" distB="0" distL="0" distR="0" wp14:anchorId="3224142C" wp14:editId="41706D72">
+            <wp:extent cx="5949538" cy="3728852"/>
+            <wp:effectExtent l="0" t="0" r="0" b="5080"/>
+            <wp:docPr id="291" name="Picture 291"/>
+            <wp:cNvGraphicFramePr>
+              <a:graphicFrameLocks xmlns:a="http://schemas.openxmlformats.org/drawingml/2006/main" noChangeAspect="1"/>
+            </wp:cNvGraphicFramePr>
+            <a:graphic xmlns:a="http://schemas.openxmlformats.org/drawingml/2006/main">
+              <a:graphicData uri="http://schemas.openxmlformats.org/drawingml/2006/picture">
+                <pic:pic xmlns:pic="http://schemas.openxmlformats.org/drawingml/2006/picture">
+                  <pic:nvPicPr>
+                    <pic:cNvPr id="0" name=""/>
+                    <pic:cNvPicPr/>
+                  </pic:nvPicPr>
+                  <pic:blipFill>
+                    <a:blip r:embed="rId28"/>
+                    <a:stretch>
+                      <a:fillRect/>
+                    </a:stretch>
+                  </pic:blipFill>
+                  <pic:spPr>
+                    <a:xfrm>
+                      <a:off x="0" y="0"/>
+                      <a:ext cx="5943600" cy="3725130"/>
+                    </a:xfrm>
+                    <a:prstGeom prst="rect">
+                      <a:avLst/>
+                    </a:prstGeom>
+                  </pic:spPr>
+                </pic:pic>
+              </a:graphicData>
+            </a:graphic>
+          </wp:inline>
+        </w:drawing>
+      </w:r>
+    </w:p>
+    <w:p>
+      <w:pPr>
+        <w:rPr>
+          <w:rFonts w:ascii="Arial" w:hAnsi="Arial" w:cs="Arial"/>
+          <w:sz w:val="24"/>
+          <w:szCs w:val="24"/>
+        </w:rPr>
+      </w:pPr>
+    </w:p>
+    <w:p>
+      <w:pPr>
+        <w:ind w:left="1089"/>
+        <w:rPr>
+          <w:rFonts w:ascii="Arial" w:hAnsi="Arial" w:cs="Arial"/>
+          <w:sz w:val="24"/>
+          <w:szCs w:val="24"/>
+        </w:rPr>
+      </w:pPr>
+    </w:p>
+    <w:p>
+      <w:pPr>
+        <w:rPr>
+          <w:rFonts w:ascii="Arial" w:hAnsi="Arial" w:cs="Arial"/>
+          <w:sz w:val="24"/>
+          <w:szCs w:val="24"/>
+        </w:rPr>
+      </w:pPr>
+    </w:p>
+    <w:p>
+      <w:pPr>
+        <w:pStyle w:val="ListParagraph"/>
+        <w:numPr>
+          <w:ilvl w:val="0"/>
+          <w:numId w:val="16"/>
+        </w:numPr>
+        <w:rPr>
+          <w:rFonts w:ascii="Arial" w:hAnsi="Arial" w:cs="Arial"/>
+          <w:sz w:val="24"/>
+          <w:szCs w:val="24"/>
+        </w:rPr>
+      </w:pPr>
+      <w:r>
+        <w:rPr>
+          <w:rFonts w:ascii="Arial" w:hAnsi="Arial" w:cs="Arial"/>
+          <w:sz w:val="24"/>
+          <w:szCs w:val="24"/>
+        </w:rPr>
+        <w:lastRenderedPageBreak/>
+        <w:t>Register – Înregistrarea unui nou utilizator.</w:t>
+      </w:r>
+    </w:p>
+    <w:p>
+      <w:pPr>
+        <w:pStyle w:val="ListParagraph"/>
+        <w:rPr>
+          <w:rFonts w:ascii="Arial" w:hAnsi="Arial" w:cs="Arial"/>
+          <w:sz w:val="24"/>
+          <w:szCs w:val="24"/>
+        </w:rPr>
+      </w:pPr>
+    </w:p>
+    <w:p>
+      <w:pPr>
+        <w:ind w:left="1089"/>
+        <w:rPr>
+          <w:rFonts w:ascii="Arial" w:hAnsi="Arial" w:cs="Arial"/>
+          <w:sz w:val="24"/>
+          <w:szCs w:val="24"/>
+        </w:rPr>
+      </w:pPr>
+      <w:r>
+        <w:rPr>
+          <w:rFonts w:ascii="Arial" w:hAnsi="Arial" w:cs="Arial"/>
+          <w:sz w:val="24"/>
+          <w:szCs w:val="24"/>
+        </w:rPr>
+        <w:pict>
+          <v:shape id="_x0000_i1025" type="#_x0000_t75" style="width:230.95pt;height:148.7pt">
+            <v:imagedata r:id="rId29" o:title="Register"/>
+          </v:shape>
+        </w:pict>
+      </w:r>
+    </w:p>
+    <w:p>
+      <w:pPr>
+        <w:pStyle w:val="ListParagraph"/>
+        <w:numPr>
+          <w:ilvl w:val="0"/>
+          <w:numId w:val="16"/>
+        </w:numPr>
+        <w:rPr>
+          <w:rFonts w:ascii="Arial" w:hAnsi="Arial" w:cs="Arial"/>
+          <w:sz w:val="24"/>
+          <w:szCs w:val="24"/>
+        </w:rPr>
+      </w:pPr>
+      <w:r>
+        <w:rPr>
+          <w:rFonts w:ascii="Arial" w:hAnsi="Arial" w:cs="Arial"/>
+          <w:sz w:val="24"/>
+          <w:szCs w:val="24"/>
+        </w:rPr>
+        <w:t>Login – Logare unui utilizator</w:t>
+      </w:r>
+    </w:p>
+    <w:p>
+      <w:pPr>
+        <w:ind w:left="1080"/>
+      </w:pPr>
+      <w:r>
+        <w:pict>
+          <v:shape id="_x0000_i1026" type="#_x0000_t75" style="width:217.85pt;height:169.25pt">
+            <v:imagedata r:id="rId30" o:title="Login"/>
+          </v:shape>
+        </w:pict>
+      </w:r>
+    </w:p>
+    <w:p>
+      <w:pPr>
+        <w:rPr>
+          <w:rFonts w:ascii="Arial" w:hAnsi="Arial" w:cs="Arial"/>
+          <w:sz w:val="24"/>
+          <w:szCs w:val="24"/>
+        </w:rPr>
+      </w:pPr>
+    </w:p>
+    <w:p>
+      <w:pPr>
+        <w:pStyle w:val="ListParagraph"/>
+        <w:numPr>
+          <w:ilvl w:val="0"/>
+          <w:numId w:val="16"/>
+        </w:numPr>
+        <w:rPr>
+          <w:rFonts w:ascii="Arial" w:hAnsi="Arial" w:cs="Arial"/>
+          <w:sz w:val="24"/>
+          <w:szCs w:val="24"/>
+        </w:rPr>
+      </w:pPr>
+      <w:r>
+        <w:rPr>
+          <w:rFonts w:ascii="Arial" w:hAnsi="Arial" w:cs="Arial"/>
+          <w:sz w:val="24"/>
+          <w:szCs w:val="24"/>
+        </w:rPr>
+        <w:t>GameMenu</w:t>
+      </w:r>
+      <w:r>
+        <w:rPr>
+          <w:rFonts w:ascii="Arial" w:hAnsi="Arial" w:cs="Arial"/>
+          <w:sz w:val="24"/>
+          <w:szCs w:val="24"/>
+        </w:rPr>
+        <w:t xml:space="preserve"> – </w:t>
+      </w:r>
+      <w:r>
+        <w:rPr>
+          <w:rFonts w:ascii="Arial" w:hAnsi="Arial" w:cs="Arial"/>
+          <w:sz w:val="24"/>
+          <w:szCs w:val="24"/>
+        </w:rPr>
+        <w:t>NewRoom sau JoinRoom</w:t>
+      </w:r>
+    </w:p>
+    <w:p>
+      <w:pPr>
+        <w:ind w:left="360"/>
+      </w:pPr>
+      <w:r>
+        <w:t xml:space="preserve">             </w:t>
+      </w:r>
+      <w:r>
+        <w:pict>
+          <v:shape id="_x0000_i1027" type="#_x0000_t75" style="width:230.95pt;height:168.3pt">
+            <v:imagedata r:id="rId31" o:title="Rooms"/>
+          </v:shape>
+        </w:pict>
+      </w:r>
+    </w:p>
+    <w:p>
+      <w:pPr>
+        <w:ind w:left="360"/>
+      </w:pPr>
+    </w:p>
+    <w:p>
+      <w:pPr>
+        <w:pStyle w:val="ListParagraph"/>
+        <w:numPr>
+          <w:ilvl w:val="0"/>
+          <w:numId w:val="16"/>
+        </w:numPr>
+        <w:rPr>
+          <w:rFonts w:ascii="Arial" w:hAnsi="Arial" w:cs="Arial"/>
+          <w:sz w:val="24"/>
+          <w:szCs w:val="24"/>
+        </w:rPr>
+      </w:pPr>
+      <w:r>
+        <w:rPr>
+          <w:rFonts w:ascii="Arial" w:hAnsi="Arial" w:cs="Arial"/>
+          <w:sz w:val="24"/>
+          <w:szCs w:val="24"/>
+        </w:rPr>
+        <w:t>GameMenu</w:t>
       </w:r>
       <w:r>
         <w:rPr>
@@ -4618,58 +8757,533 @@
           <w:sz w:val="24"/>
           <w:szCs w:val="24"/>
         </w:rPr>
-        <w:t>folosește</w:t>
-      </w:r>
-      <w:r>
-        <w:rPr>
-          <w:rFonts w:ascii="Arial" w:hAnsi="Arial" w:cs="Arial"/>
-          <w:sz w:val="24"/>
-          <w:szCs w:val="24"/>
-        </w:rPr>
-        <w:t xml:space="preserve"> un sistem</w:t>
-      </w:r>
-      <w:r>
-        <w:rPr>
-          <w:rFonts w:ascii="Arial" w:hAnsi="Arial" w:cs="Arial"/>
-          <w:sz w:val="24"/>
-          <w:szCs w:val="24"/>
-        </w:rPr>
-        <w:t xml:space="preserve"> relațional</w:t>
-      </w:r>
-      <w:r>
-        <w:rPr>
-          <w:rFonts w:ascii="Arial" w:hAnsi="Arial" w:cs="Arial"/>
-          <w:sz w:val="24"/>
-          <w:szCs w:val="24"/>
-        </w:rPr>
-        <w:t xml:space="preserve"> de gestiune a bazelor de date numit MySQL, </w:t>
-      </w:r>
-      <w:r>
-        <w:rPr>
-          <w:rFonts w:ascii="Arial" w:hAnsi="Arial" w:cs="Arial"/>
-          <w:sz w:val="24"/>
-          <w:szCs w:val="24"/>
-        </w:rPr>
-        <w:t>acesta fiind cel</w:t>
-      </w:r>
-      <w:r>
-        <w:rPr>
-          <w:rFonts w:ascii="Arial" w:hAnsi="Arial" w:cs="Arial"/>
-          <w:sz w:val="24"/>
-          <w:szCs w:val="24"/>
-        </w:rPr>
-        <w:t xml:space="preserve"> mai popular sis</w:t>
-      </w:r>
-      <w:r>
-        <w:rPr>
-          <w:rFonts w:ascii="Arial" w:hAnsi="Arial" w:cs="Arial"/>
-          <w:sz w:val="24"/>
-          <w:szCs w:val="24"/>
-        </w:rPr>
-        <w:t>tem open-source la ora actuală.</w:t>
+        <w:t>– NewFriend sau RemoveFriend</w:t>
+      </w:r>
+      <w:r>
+        <w:rPr>
+          <w:rFonts w:ascii="Arial" w:hAnsi="Arial" w:cs="Arial"/>
+          <w:sz w:val="24"/>
+          <w:szCs w:val="24"/>
+        </w:rPr>
+        <w:t xml:space="preserve"> </w:t>
+      </w:r>
+    </w:p>
+    <w:p>
+      <w:pPr>
+        <w:ind w:left="360"/>
+        <w:rPr>
+          <w:rFonts w:ascii="Arial" w:hAnsi="Arial" w:cs="Arial"/>
+          <w:sz w:val="24"/>
+          <w:szCs w:val="24"/>
+        </w:rPr>
+      </w:pPr>
+    </w:p>
+    <w:p>
+      <w:pPr>
+        <w:ind w:left="360"/>
+        <w:rPr>
+          <w:rFonts w:ascii="Arial" w:hAnsi="Arial" w:cs="Arial"/>
+          <w:sz w:val="24"/>
+          <w:szCs w:val="24"/>
+        </w:rPr>
+      </w:pPr>
+      <w:r>
+        <w:rPr>
+          <w:rFonts w:ascii="Arial" w:hAnsi="Arial" w:cs="Arial"/>
+          <w:sz w:val="24"/>
+          <w:szCs w:val="24"/>
+        </w:rPr>
+        <w:pict>
+          <v:shape id="_x0000_i1028" type="#_x0000_t75" style="width:294.55pt;height:161.75pt">
+            <v:imagedata r:id="rId32" o:title="Friends"/>
+          </v:shape>
+        </w:pict>
+      </w:r>
+    </w:p>
+    <w:p>
+      <w:pPr>
+        <w:ind w:left="360"/>
+        <w:rPr>
+          <w:rFonts w:ascii="Arial" w:hAnsi="Arial" w:cs="Arial"/>
+          <w:sz w:val="24"/>
+          <w:szCs w:val="24"/>
+        </w:rPr>
+      </w:pPr>
+    </w:p>
+    <w:p>
+      <w:pPr>
+        <w:pStyle w:val="ListParagraph"/>
+        <w:numPr>
+          <w:ilvl w:val="0"/>
+          <w:numId w:val="16"/>
+        </w:numPr>
+        <w:rPr>
+          <w:rFonts w:ascii="Arial" w:hAnsi="Arial" w:cs="Arial"/>
+          <w:sz w:val="24"/>
+          <w:szCs w:val="24"/>
+        </w:rPr>
+      </w:pPr>
+      <w:r>
+        <w:rPr>
+          <w:rFonts w:ascii="Arial" w:hAnsi="Arial" w:cs="Arial"/>
+          <w:sz w:val="24"/>
+          <w:szCs w:val="24"/>
+        </w:rPr>
+        <w:t>GameMenu</w:t>
+      </w:r>
+      <w:r>
+        <w:rPr>
+          <w:rFonts w:ascii="Arial" w:hAnsi="Arial" w:cs="Arial"/>
+          <w:sz w:val="24"/>
+          <w:szCs w:val="24"/>
+        </w:rPr>
+        <w:t xml:space="preserve"> </w:t>
+      </w:r>
+      <w:r>
+        <w:rPr>
+          <w:rFonts w:ascii="Arial" w:hAnsi="Arial" w:cs="Arial"/>
+          <w:sz w:val="24"/>
+          <w:szCs w:val="24"/>
+        </w:rPr>
+        <w:t>–</w:t>
+      </w:r>
+      <w:r>
+        <w:rPr>
+          <w:rFonts w:ascii="Arial" w:hAnsi="Arial" w:cs="Arial"/>
+          <w:sz w:val="24"/>
+          <w:szCs w:val="24"/>
+        </w:rPr>
+        <w:t xml:space="preserve"> </w:t>
+      </w:r>
+      <w:r>
+        <w:rPr>
+          <w:rFonts w:ascii="Arial" w:hAnsi="Arial" w:cs="Arial"/>
+          <w:sz w:val="24"/>
+          <w:szCs w:val="24"/>
+        </w:rPr>
+        <w:t xml:space="preserve"> Chat între doi prieteni</w:t>
+      </w:r>
+    </w:p>
+    <w:p>
+      <w:pPr>
+        <w:pStyle w:val="ListParagraph"/>
+        <w:rPr>
+          <w:rFonts w:ascii="Arial" w:hAnsi="Arial" w:cs="Arial"/>
+          <w:sz w:val="24"/>
+          <w:szCs w:val="24"/>
+        </w:rPr>
+      </w:pPr>
+    </w:p>
+    <w:p>
+      <w:pPr>
+        <w:pStyle w:val="ListParagraph"/>
+        <w:rPr>
+          <w:rFonts w:ascii="Arial" w:hAnsi="Arial" w:cs="Arial"/>
+          <w:sz w:val="24"/>
+          <w:szCs w:val="24"/>
+        </w:rPr>
+      </w:pPr>
+      <w:r>
+        <w:rPr>
+          <w:rFonts w:ascii="Arial" w:hAnsi="Arial" w:cs="Arial"/>
+          <w:sz w:val="24"/>
+          <w:szCs w:val="24"/>
+        </w:rPr>
+        <w:pict>
+          <v:shape id="_x0000_i1029" type="#_x0000_t75" style="width:467.55pt;height:267.45pt">
+            <v:imagedata r:id="rId33" o:title="chatglobal"/>
+          </v:shape>
+        </w:pict>
+      </w:r>
+    </w:p>
+    <w:p>
+      <w:pPr>
+        <w:pStyle w:val="ListParagraph"/>
+        <w:rPr>
+          <w:rFonts w:ascii="Arial" w:hAnsi="Arial" w:cs="Arial"/>
+          <w:sz w:val="24"/>
+          <w:szCs w:val="24"/>
+        </w:rPr>
+      </w:pPr>
+    </w:p>
+    <w:p>
+      <w:pPr>
+        <w:pStyle w:val="ListParagraph"/>
+        <w:rPr>
+          <w:rFonts w:ascii="Arial" w:hAnsi="Arial" w:cs="Arial"/>
+          <w:sz w:val="24"/>
+          <w:szCs w:val="24"/>
+        </w:rPr>
+      </w:pPr>
+    </w:p>
+    <w:p>
+      <w:pPr>
+        <w:pStyle w:val="ListParagraph"/>
+        <w:rPr>
+          <w:rFonts w:ascii="Arial" w:hAnsi="Arial" w:cs="Arial"/>
+          <w:sz w:val="24"/>
+          <w:szCs w:val="24"/>
+        </w:rPr>
+      </w:pPr>
+    </w:p>
+    <w:p>
+      <w:pPr>
+        <w:pStyle w:val="ListParagraph"/>
+        <w:rPr>
+          <w:rFonts w:ascii="Arial" w:hAnsi="Arial" w:cs="Arial"/>
+          <w:sz w:val="24"/>
+          <w:szCs w:val="24"/>
+        </w:rPr>
+      </w:pPr>
+    </w:p>
+    <w:p>
+      <w:pPr>
+        <w:pStyle w:val="ListParagraph"/>
+        <w:numPr>
+          <w:ilvl w:val="0"/>
+          <w:numId w:val="16"/>
+        </w:numPr>
+        <w:rPr>
+          <w:rFonts w:ascii="Arial" w:hAnsi="Arial" w:cs="Arial"/>
+          <w:sz w:val="24"/>
+          <w:szCs w:val="24"/>
+        </w:rPr>
+      </w:pPr>
+      <w:r>
+        <w:rPr>
+          <w:rFonts w:ascii="Arial" w:hAnsi="Arial" w:cs="Arial"/>
+          <w:sz w:val="24"/>
+          <w:szCs w:val="24"/>
+        </w:rPr>
+        <w:lastRenderedPageBreak/>
+        <w:t xml:space="preserve">Game </w:t>
+      </w:r>
+      <w:r>
+        <w:rPr>
+          <w:rFonts w:ascii="Arial" w:hAnsi="Arial" w:cs="Arial"/>
+          <w:sz w:val="24"/>
+          <w:szCs w:val="24"/>
+        </w:rPr>
+        <w:t xml:space="preserve"> - </w:t>
+      </w:r>
+      <w:r>
+        <w:rPr>
+          <w:rFonts w:ascii="Arial" w:hAnsi="Arial" w:cs="Arial"/>
+          <w:sz w:val="24"/>
+          <w:szCs w:val="24"/>
+        </w:rPr>
+        <w:t>Identificarea fiecarui jucător si sincronizarea mișcării pe hartă a acestora.</w:t>
+      </w:r>
+      <w:r>
+        <w:rPr>
+          <w:rFonts w:ascii="Arial" w:hAnsi="Arial" w:cs="Arial"/>
+          <w:sz w:val="24"/>
+          <w:szCs w:val="24"/>
+        </w:rPr>
+        <w:t>Fiecare client conține si copia celuilalt fiind controlat prin intermediul evenimentelor trimise de celălalt client către server.</w:t>
+      </w:r>
+    </w:p>
+    <w:p>
+      <w:pPr>
+        <w:pStyle w:val="ListParagraph"/>
+        <w:rPr>
+          <w:rFonts w:ascii="Arial" w:hAnsi="Arial" w:cs="Arial"/>
+          <w:sz w:val="24"/>
+          <w:szCs w:val="24"/>
+        </w:rPr>
+      </w:pPr>
+    </w:p>
+    <w:p>
+      <w:pPr>
+        <w:pStyle w:val="ListParagraph"/>
+        <w:rPr>
+          <w:rFonts w:ascii="Arial" w:hAnsi="Arial" w:cs="Arial"/>
+          <w:sz w:val="24"/>
+          <w:szCs w:val="24"/>
+        </w:rPr>
+      </w:pPr>
+      <w:r>
+        <w:rPr>
+          <w:rFonts w:ascii="Arial" w:hAnsi="Arial" w:cs="Arial"/>
+          <w:sz w:val="24"/>
+          <w:szCs w:val="24"/>
+        </w:rPr>
+        <w:pict>
+          <v:shape id="_x0000_i1030" type="#_x0000_t75" style="width:467.55pt;height:227.2pt">
+            <v:imagedata r:id="rId34" o:title="idenityandmove"/>
+          </v:shape>
+        </w:pict>
+      </w:r>
+    </w:p>
+    <w:p>
+      <w:pPr>
+        <w:pStyle w:val="ListParagraph"/>
+        <w:rPr>
+          <w:rFonts w:ascii="Arial" w:hAnsi="Arial" w:cs="Arial"/>
+          <w:sz w:val="24"/>
+          <w:szCs w:val="24"/>
+        </w:rPr>
+      </w:pPr>
+    </w:p>
+    <w:p>
+      <w:pPr>
+        <w:pStyle w:val="ListParagraph"/>
+        <w:rPr>
+          <w:rFonts w:ascii="Arial" w:hAnsi="Arial" w:cs="Arial"/>
+          <w:sz w:val="24"/>
+          <w:szCs w:val="24"/>
+        </w:rPr>
+      </w:pPr>
+    </w:p>
+    <w:p>
+      <w:pPr>
+        <w:pStyle w:val="ListParagraph"/>
+        <w:numPr>
+          <w:ilvl w:val="0"/>
+          <w:numId w:val="16"/>
+        </w:numPr>
+        <w:rPr>
+          <w:rFonts w:ascii="Arial" w:hAnsi="Arial" w:cs="Arial"/>
+          <w:sz w:val="24"/>
+          <w:szCs w:val="24"/>
+        </w:rPr>
+      </w:pPr>
+      <w:r>
+        <w:rPr>
+          <w:rFonts w:ascii="Arial" w:hAnsi="Arial" w:cs="Arial"/>
+          <w:sz w:val="24"/>
+          <w:szCs w:val="24"/>
+        </w:rPr>
+        <w:t>Game – Atac între utilizatori</w:t>
+      </w:r>
+    </w:p>
+    <w:p>
+      <w:pPr>
+        <w:pStyle w:val="ListParagraph"/>
+        <w:rPr>
+          <w:rFonts w:ascii="Arial" w:hAnsi="Arial" w:cs="Arial"/>
+          <w:sz w:val="24"/>
+          <w:szCs w:val="24"/>
+        </w:rPr>
+      </w:pPr>
+    </w:p>
+    <w:p>
+      <w:pPr>
+        <w:pStyle w:val="ListParagraph"/>
+        <w:rPr>
+          <w:rFonts w:ascii="Arial" w:hAnsi="Arial" w:cs="Arial"/>
+          <w:sz w:val="24"/>
+          <w:szCs w:val="24"/>
+        </w:rPr>
+      </w:pPr>
+      <w:r>
+        <w:rPr>
+          <w:rFonts w:ascii="Arial" w:hAnsi="Arial" w:cs="Arial"/>
+          <w:sz w:val="24"/>
+          <w:szCs w:val="24"/>
+        </w:rPr>
+        <w:pict>
+          <v:shape id="_x0000_i1031" type="#_x0000_t75" style="width:467.55pt;height:270.25pt">
+            <v:imagedata r:id="rId35" o:title="attack"/>
+          </v:shape>
+        </w:pict>
+      </w:r>
+    </w:p>
+    <w:p>
+      <w:pPr>
+        <w:pStyle w:val="ListParagraph"/>
+        <w:rPr>
+          <w:rFonts w:ascii="Arial" w:hAnsi="Arial" w:cs="Arial"/>
+          <w:sz w:val="24"/>
+          <w:szCs w:val="24"/>
+        </w:rPr>
+      </w:pPr>
+    </w:p>
+    <w:p>
+      <w:pPr>
+        <w:pStyle w:val="ListParagraph"/>
+        <w:ind w:left="0"/>
+        <w:rPr>
+          <w:rFonts w:ascii="Arial" w:hAnsi="Arial" w:cs="Arial"/>
+          <w:sz w:val="24"/>
+          <w:szCs w:val="24"/>
+        </w:rPr>
+      </w:pPr>
+    </w:p>
+    <w:p>
+      <w:pPr>
+        <w:pStyle w:val="ListParagraph"/>
+        <w:numPr>
+          <w:ilvl w:val="0"/>
+          <w:numId w:val="16"/>
+        </w:numPr>
+        <w:rPr>
+          <w:rFonts w:ascii="Arial" w:hAnsi="Arial" w:cs="Arial"/>
+          <w:sz w:val="24"/>
+          <w:szCs w:val="24"/>
+        </w:rPr>
+      </w:pPr>
+      <w:r>
+        <w:rPr>
+          <w:rFonts w:ascii="Arial" w:hAnsi="Arial" w:cs="Arial"/>
+          <w:sz w:val="24"/>
+          <w:szCs w:val="24"/>
+        </w:rPr>
+        <w:t>Game – Urmărirea jucătorilor între ei</w:t>
+      </w:r>
+    </w:p>
+    <w:p>
+      <w:pPr>
+        <w:pStyle w:val="ListParagraph"/>
+        <w:rPr>
+          <w:rFonts w:ascii="Arial" w:hAnsi="Arial" w:cs="Arial"/>
+          <w:sz w:val="24"/>
+          <w:szCs w:val="24"/>
+        </w:rPr>
+      </w:pPr>
+    </w:p>
+    <w:p>
+      <w:pPr>
+        <w:pStyle w:val="ListParagraph"/>
+        <w:rPr>
+          <w:rFonts w:ascii="Arial" w:hAnsi="Arial" w:cs="Arial"/>
+          <w:sz w:val="24"/>
+          <w:szCs w:val="24"/>
+        </w:rPr>
+      </w:pPr>
+      <w:r>
+        <w:rPr>
+          <w:rFonts w:ascii="Arial" w:hAnsi="Arial" w:cs="Arial"/>
+          <w:sz w:val="24"/>
+          <w:szCs w:val="24"/>
+        </w:rPr>
+        <w:pict>
+          <v:shape id="_x0000_i1032" type="#_x0000_t75" style="width:467.55pt;height:118.75pt">
+            <v:imagedata r:id="rId36" o:title="FollowPlayers"/>
+          </v:shape>
+        </w:pict>
+      </w:r>
+    </w:p>
+    <w:p>
+      <w:pPr>
+        <w:pStyle w:val="ListParagraph"/>
+        <w:rPr>
+          <w:rFonts w:ascii="Arial" w:hAnsi="Arial" w:cs="Arial"/>
+          <w:sz w:val="24"/>
+          <w:szCs w:val="24"/>
+        </w:rPr>
+      </w:pPr>
+    </w:p>
+    <w:p>
+      <w:pPr>
+        <w:pStyle w:val="ListParagraph"/>
+        <w:numPr>
+          <w:ilvl w:val="0"/>
+          <w:numId w:val="16"/>
+        </w:numPr>
+        <w:rPr>
+          <w:rFonts w:ascii="Arial" w:hAnsi="Arial" w:cs="Arial"/>
+          <w:sz w:val="24"/>
+          <w:szCs w:val="24"/>
+        </w:rPr>
+      </w:pPr>
+      <w:r>
+        <w:rPr>
+          <w:rFonts w:ascii="Arial" w:hAnsi="Arial" w:cs="Arial"/>
+          <w:sz w:val="24"/>
+          <w:szCs w:val="24"/>
+        </w:rPr>
+        <w:t>Game – Mișcarea unităților si atacul acestora</w:t>
+      </w:r>
+    </w:p>
+    <w:p>
+      <w:pPr>
+        <w:pStyle w:val="ListParagraph"/>
+        <w:rPr>
+          <w:rFonts w:ascii="Arial" w:hAnsi="Arial" w:cs="Arial"/>
+          <w:sz w:val="24"/>
+          <w:szCs w:val="24"/>
+        </w:rPr>
+      </w:pPr>
+      <w:r>
+        <w:rPr>
+          <w:rFonts w:ascii="Arial" w:hAnsi="Arial" w:cs="Arial"/>
+          <w:sz w:val="24"/>
+          <w:szCs w:val="24"/>
+        </w:rPr>
+        <w:pict>
+          <v:shape id="_x0000_i1033" type="#_x0000_t75" style="width:467.55pt;height:128.1pt">
+            <v:imagedata r:id="rId37" o:title="moveminiosandattack"/>
+          </v:shape>
+        </w:pict>
+      </w:r>
+    </w:p>
+    <w:p>
+      <w:pPr>
+        <w:pStyle w:val="ListParagraph"/>
+        <w:rPr>
+          <w:rFonts w:ascii="Arial" w:hAnsi="Arial" w:cs="Arial"/>
+          <w:sz w:val="24"/>
+          <w:szCs w:val="24"/>
+        </w:rPr>
+      </w:pPr>
+    </w:p>
+    <w:p>
+      <w:pPr>
+        <w:pStyle w:val="ListParagraph"/>
+        <w:numPr>
+          <w:ilvl w:val="0"/>
+          <w:numId w:val="16"/>
+        </w:numPr>
+        <w:rPr>
+          <w:rFonts w:ascii="Arial" w:hAnsi="Arial" w:cs="Arial"/>
+          <w:sz w:val="24"/>
+          <w:szCs w:val="24"/>
+        </w:rPr>
+      </w:pPr>
+      <w:r>
+        <w:rPr>
+          <w:rFonts w:ascii="Arial" w:hAnsi="Arial" w:cs="Arial"/>
+          <w:sz w:val="24"/>
+          <w:szCs w:val="24"/>
+        </w:rPr>
+        <w:t xml:space="preserve"> </w:t>
+      </w:r>
+      <w:bookmarkStart w:id="13" w:name="_GoBack"/>
+      <w:bookmarkEnd w:id="13"/>
+      <w:r>
+        <w:rPr>
+          <w:rFonts w:ascii="Arial" w:hAnsi="Arial" w:cs="Arial"/>
+          <w:sz w:val="24"/>
+          <w:szCs w:val="24"/>
+        </w:rPr>
+        <w:t>Game – Urmărirea unităților si atacul acestora</w:t>
+      </w:r>
+    </w:p>
+    <w:p>
+      <w:pPr>
+        <w:ind w:left="360"/>
+        <w:rPr>
+          <w:rFonts w:ascii="Arial" w:hAnsi="Arial" w:cs="Arial"/>
+          <w:sz w:val="24"/>
+          <w:szCs w:val="24"/>
+        </w:rPr>
+      </w:pPr>
+      <w:r>
+        <w:rPr>
+          <w:rFonts w:ascii="Arial" w:hAnsi="Arial" w:cs="Arial"/>
+          <w:sz w:val="24"/>
+          <w:szCs w:val="24"/>
+        </w:rPr>
+        <w:pict>
+          <v:shape id="_x0000_i1034" type="#_x0000_t75" style="width:467.55pt;height:211.3pt">
+            <v:imagedata r:id="rId38" o:title="clinetfollowattacktowerminion"/>
+          </v:shape>
+        </w:pict>
       </w:r>
     </w:p>
     <w:sectPr>
+      <w:footerReference w:type="default" r:id="rId39"/>
       <w:pgSz w:w="12240" w:h="15840"/>
       <w:pgMar w:top="1440" w:right="1440" w:bottom="1440" w:left="1440" w:header="720" w:footer="720" w:gutter="0"/>
       <w:cols w:space="720"/>
@@ -4704,6 +9318,59 @@
 </w:endnotes>
 </file>
 
+<file path=word/footer1.xml><?xml version="1.0" encoding="utf-8"?>
+<w:ftr xmlns:wpc="http://schemas.microsoft.com/office/word/2010/wordprocessingCanvas" xmlns:mc="http://schemas.openxmlformats.org/markup-compatibility/2006" xmlns:o="urn:schemas-microsoft-com:office:office" xmlns:r="http://schemas.openxmlformats.org/officeDocument/2006/relationships" xmlns:m="http://schemas.openxmlformats.org/officeDocument/2006/math" xmlns:v="urn:schemas-microsoft-com:vml" xmlns:wp14="http://schemas.microsoft.com/office/word/2010/wordprocessingDrawing" xmlns:wp="http://schemas.openxmlformats.org/drawingml/2006/wordprocessingDrawing" xmlns:w10="urn:schemas-microsoft-com:office:word" xmlns:w="http://schemas.openxmlformats.org/wordprocessingml/2006/main" xmlns:w14="http://schemas.microsoft.com/office/word/2010/wordml" xmlns:wpg="http://schemas.microsoft.com/office/word/2010/wordprocessingGroup" xmlns:wpi="http://schemas.microsoft.com/office/word/2010/wordprocessingInk" xmlns:wne="http://schemas.microsoft.com/office/word/2006/wordml" xmlns:wps="http://schemas.microsoft.com/office/word/2010/wordprocessingShape" mc:Ignorable="w14 wp14">
+  <w:sdt>
+    <w:sdtPr>
+      <w:id w:val="1102833507"/>
+      <w:docPartObj>
+        <w:docPartGallery w:val="Page Numbers (Bottom of Page)"/>
+        <w:docPartUnique/>
+      </w:docPartObj>
+    </w:sdtPr>
+    <w:sdtEndPr>
+      <w:rPr>
+        <w:noProof/>
+      </w:rPr>
+    </w:sdtEndPr>
+    <w:sdtContent>
+      <w:p>
+        <w:pPr>
+          <w:pStyle w:val="Footer"/>
+          <w:jc w:val="center"/>
+        </w:pPr>
+        <w:r>
+          <w:fldChar w:fldCharType="begin"/>
+        </w:r>
+        <w:r>
+          <w:instrText xml:space="preserve"> PAGE   \* MERGEFORMAT </w:instrText>
+        </w:r>
+        <w:r>
+          <w:fldChar w:fldCharType="separate"/>
+        </w:r>
+        <w:r>
+          <w:rPr>
+            <w:noProof/>
+          </w:rPr>
+          <w:t>18</w:t>
+        </w:r>
+        <w:r>
+          <w:rPr>
+            <w:noProof/>
+          </w:rPr>
+          <w:fldChar w:fldCharType="end"/>
+        </w:r>
+      </w:p>
+    </w:sdtContent>
+  </w:sdt>
+  <w:p>
+    <w:pPr>
+      <w:pStyle w:val="Footer"/>
+    </w:pPr>
+  </w:p>
+</w:ftr>
+</file>
+
 <file path=word/footnotes.xml><?xml version="1.0" encoding="utf-8"?>
 <w:footnotes xmlns:wpc="http://schemas.microsoft.com/office/word/2010/wordprocessingCanvas" xmlns:mc="http://schemas.openxmlformats.org/markup-compatibility/2006" xmlns:o="urn:schemas-microsoft-com:office:office" xmlns:r="http://schemas.openxmlformats.org/officeDocument/2006/relationships" xmlns:m="http://schemas.openxmlformats.org/officeDocument/2006/math" xmlns:v="urn:schemas-microsoft-com:vml" xmlns:wp14="http://schemas.microsoft.com/office/word/2010/wordprocessingDrawing" xmlns:wp="http://schemas.openxmlformats.org/drawingml/2006/wordprocessingDrawing" xmlns:w10="urn:schemas-microsoft-com:office:word" xmlns:w="http://schemas.openxmlformats.org/wordprocessingml/2006/main" xmlns:w14="http://schemas.microsoft.com/office/word/2010/wordml" xmlns:wpg="http://schemas.microsoft.com/office/word/2010/wordprocessingGroup" xmlns:wpi="http://schemas.microsoft.com/office/word/2010/wordprocessingInk" xmlns:wne="http://schemas.microsoft.com/office/word/2006/wordml" xmlns:wps="http://schemas.microsoft.com/office/word/2010/wordprocessingShape" mc:Ignorable="w14 wp14">
   <w:footnote w:type="separator" w:id="-1">
@@ -4732,6 +9399,92 @@
 <file path=word/numbering.xml><?xml version="1.0" encoding="utf-8"?>
 <w:numbering xmlns:wpc="http://schemas.microsoft.com/office/word/2010/wordprocessingCanvas" xmlns:mc="http://schemas.openxmlformats.org/markup-compatibility/2006" xmlns:o="urn:schemas-microsoft-com:office:office" xmlns:r="http://schemas.openxmlformats.org/officeDocument/2006/relationships" xmlns:m="http://schemas.openxmlformats.org/officeDocument/2006/math" xmlns:v="urn:schemas-microsoft-com:vml" xmlns:wp14="http://schemas.microsoft.com/office/word/2010/wordprocessingDrawing" xmlns:wp="http://schemas.openxmlformats.org/drawingml/2006/wordprocessingDrawing" xmlns:w10="urn:schemas-microsoft-com:office:word" xmlns:w="http://schemas.openxmlformats.org/wordprocessingml/2006/main" xmlns:w14="http://schemas.microsoft.com/office/word/2010/wordml" xmlns:wpg="http://schemas.microsoft.com/office/word/2010/wordprocessingGroup" xmlns:wpi="http://schemas.microsoft.com/office/word/2010/wordprocessingInk" xmlns:wne="http://schemas.microsoft.com/office/word/2006/wordml" xmlns:wps="http://schemas.microsoft.com/office/word/2010/wordprocessingShape" mc:Ignorable="w14 wp14">
   <w:abstractNum w:abstractNumId="0">
+    <w:nsid w:val="04FE464F"/>
+    <w:multiLevelType w:val="hybridMultilevel"/>
+    <w:tmpl w:val="1388C4A4"/>
+    <w:lvl w:ilvl="0" w:tplc="0409000F">
+      <w:start w:val="1"/>
+      <w:numFmt w:val="decimal"/>
+      <w:lvlText w:val="%1."/>
+      <w:lvlJc w:val="left"/>
+      <w:pPr>
+        <w:ind w:left="720" w:hanging="360"/>
+      </w:pPr>
+    </w:lvl>
+    <w:lvl w:ilvl="1" w:tplc="04090019">
+      <w:start w:val="1"/>
+      <w:numFmt w:val="lowerLetter"/>
+      <w:lvlText w:val="%2."/>
+      <w:lvlJc w:val="left"/>
+      <w:pPr>
+        <w:ind w:left="1440" w:hanging="360"/>
+      </w:pPr>
+    </w:lvl>
+    <w:lvl w:ilvl="2" w:tplc="0409001B" w:tentative="1">
+      <w:start w:val="1"/>
+      <w:numFmt w:val="lowerRoman"/>
+      <w:lvlText w:val="%3."/>
+      <w:lvlJc w:val="right"/>
+      <w:pPr>
+        <w:ind w:left="2160" w:hanging="180"/>
+      </w:pPr>
+    </w:lvl>
+    <w:lvl w:ilvl="3" w:tplc="0409000F" w:tentative="1">
+      <w:start w:val="1"/>
+      <w:numFmt w:val="decimal"/>
+      <w:lvlText w:val="%4."/>
+      <w:lvlJc w:val="left"/>
+      <w:pPr>
+        <w:ind w:left="2880" w:hanging="360"/>
+      </w:pPr>
+    </w:lvl>
+    <w:lvl w:ilvl="4" w:tplc="04090019" w:tentative="1">
+      <w:start w:val="1"/>
+      <w:numFmt w:val="lowerLetter"/>
+      <w:lvlText w:val="%5."/>
+      <w:lvlJc w:val="left"/>
+      <w:pPr>
+        <w:ind w:left="3600" w:hanging="360"/>
+      </w:pPr>
+    </w:lvl>
+    <w:lvl w:ilvl="5" w:tplc="0409001B" w:tentative="1">
+      <w:start w:val="1"/>
+      <w:numFmt w:val="lowerRoman"/>
+      <w:lvlText w:val="%6."/>
+      <w:lvlJc w:val="right"/>
+      <w:pPr>
+        <w:ind w:left="4320" w:hanging="180"/>
+      </w:pPr>
+    </w:lvl>
+    <w:lvl w:ilvl="6" w:tplc="0409000F" w:tentative="1">
+      <w:start w:val="1"/>
+      <w:numFmt w:val="decimal"/>
+      <w:lvlText w:val="%7."/>
+      <w:lvlJc w:val="left"/>
+      <w:pPr>
+        <w:ind w:left="5040" w:hanging="360"/>
+      </w:pPr>
+    </w:lvl>
+    <w:lvl w:ilvl="7" w:tplc="04090019" w:tentative="1">
+      <w:start w:val="1"/>
+      <w:numFmt w:val="lowerLetter"/>
+      <w:lvlText w:val="%8."/>
+      <w:lvlJc w:val="left"/>
+      <w:pPr>
+        <w:ind w:left="5760" w:hanging="360"/>
+      </w:pPr>
+    </w:lvl>
+    <w:lvl w:ilvl="8" w:tplc="0409001B" w:tentative="1">
+      <w:start w:val="1"/>
+      <w:numFmt w:val="lowerRoman"/>
+      <w:lvlText w:val="%9."/>
+      <w:lvlJc w:val="right"/>
+      <w:pPr>
+        <w:ind w:left="6480" w:hanging="180"/>
+      </w:pPr>
+    </w:lvl>
+  </w:abstractNum>
+  <w:abstractNum w:abstractNumId="1">
     <w:nsid w:val="0C5D0D9D"/>
     <w:multiLevelType w:val="hybridMultilevel"/>
     <w:tmpl w:val="F7B6BF36"/>
@@ -4844,7 +9597,7 @@
       </w:rPr>
     </w:lvl>
   </w:abstractNum>
-  <w:abstractNum w:abstractNumId="1">
+  <w:abstractNum w:abstractNumId="2">
     <w:nsid w:val="171832A4"/>
     <w:multiLevelType w:val="multilevel"/>
     <w:tmpl w:val="04090025"/>
@@ -4939,7 +9692,268 @@
       </w:pPr>
     </w:lvl>
   </w:abstractNum>
-  <w:abstractNum w:abstractNumId="2">
+  <w:abstractNum w:abstractNumId="3">
+    <w:nsid w:val="17F421D8"/>
+    <w:multiLevelType w:val="hybridMultilevel"/>
+    <w:tmpl w:val="0F86CCA2"/>
+    <w:lvl w:ilvl="0" w:tplc="0409000F">
+      <w:start w:val="1"/>
+      <w:numFmt w:val="decimal"/>
+      <w:lvlText w:val="%1."/>
+      <w:lvlJc w:val="left"/>
+      <w:pPr>
+        <w:ind w:left="3240" w:hanging="360"/>
+      </w:pPr>
+    </w:lvl>
+    <w:lvl w:ilvl="1" w:tplc="04090019" w:tentative="1">
+      <w:start w:val="1"/>
+      <w:numFmt w:val="lowerLetter"/>
+      <w:lvlText w:val="%2."/>
+      <w:lvlJc w:val="left"/>
+      <w:pPr>
+        <w:ind w:left="3960" w:hanging="360"/>
+      </w:pPr>
+    </w:lvl>
+    <w:lvl w:ilvl="2" w:tplc="0409001B" w:tentative="1">
+      <w:start w:val="1"/>
+      <w:numFmt w:val="lowerRoman"/>
+      <w:lvlText w:val="%3."/>
+      <w:lvlJc w:val="right"/>
+      <w:pPr>
+        <w:ind w:left="4680" w:hanging="180"/>
+      </w:pPr>
+    </w:lvl>
+    <w:lvl w:ilvl="3" w:tplc="0409000F" w:tentative="1">
+      <w:start w:val="1"/>
+      <w:numFmt w:val="decimal"/>
+      <w:lvlText w:val="%4."/>
+      <w:lvlJc w:val="left"/>
+      <w:pPr>
+        <w:ind w:left="5400" w:hanging="360"/>
+      </w:pPr>
+    </w:lvl>
+    <w:lvl w:ilvl="4" w:tplc="04090019" w:tentative="1">
+      <w:start w:val="1"/>
+      <w:numFmt w:val="lowerLetter"/>
+      <w:lvlText w:val="%5."/>
+      <w:lvlJc w:val="left"/>
+      <w:pPr>
+        <w:ind w:left="6120" w:hanging="360"/>
+      </w:pPr>
+    </w:lvl>
+    <w:lvl w:ilvl="5" w:tplc="0409001B" w:tentative="1">
+      <w:start w:val="1"/>
+      <w:numFmt w:val="lowerRoman"/>
+      <w:lvlText w:val="%6."/>
+      <w:lvlJc w:val="right"/>
+      <w:pPr>
+        <w:ind w:left="6840" w:hanging="180"/>
+      </w:pPr>
+    </w:lvl>
+    <w:lvl w:ilvl="6" w:tplc="0409000F" w:tentative="1">
+      <w:start w:val="1"/>
+      <w:numFmt w:val="decimal"/>
+      <w:lvlText w:val="%7."/>
+      <w:lvlJc w:val="left"/>
+      <w:pPr>
+        <w:ind w:left="7560" w:hanging="360"/>
+      </w:pPr>
+    </w:lvl>
+    <w:lvl w:ilvl="7" w:tplc="04090019" w:tentative="1">
+      <w:start w:val="1"/>
+      <w:numFmt w:val="lowerLetter"/>
+      <w:lvlText w:val="%8."/>
+      <w:lvlJc w:val="left"/>
+      <w:pPr>
+        <w:ind w:left="8280" w:hanging="360"/>
+      </w:pPr>
+    </w:lvl>
+    <w:lvl w:ilvl="8" w:tplc="0409001B" w:tentative="1">
+      <w:start w:val="1"/>
+      <w:numFmt w:val="lowerRoman"/>
+      <w:lvlText w:val="%9."/>
+      <w:lvlJc w:val="right"/>
+      <w:pPr>
+        <w:ind w:left="9000" w:hanging="180"/>
+      </w:pPr>
+    </w:lvl>
+  </w:abstractNum>
+  <w:abstractNum w:abstractNumId="4">
+    <w:nsid w:val="1963320F"/>
+    <w:multiLevelType w:val="hybridMultilevel"/>
+    <w:tmpl w:val="411C357C"/>
+    <w:lvl w:ilvl="0" w:tplc="04090001">
+      <w:start w:val="1"/>
+      <w:numFmt w:val="bullet"/>
+      <w:lvlText w:val=""/>
+      <w:lvlJc w:val="left"/>
+      <w:pPr>
+        <w:ind w:left="2580" w:hanging="360"/>
+      </w:pPr>
+      <w:rPr>
+        <w:rFonts w:ascii="Symbol" w:hAnsi="Symbol" w:hint="default"/>
+      </w:rPr>
+    </w:lvl>
+    <w:lvl w:ilvl="1" w:tplc="04090019" w:tentative="1">
+      <w:start w:val="1"/>
+      <w:numFmt w:val="lowerLetter"/>
+      <w:lvlText w:val="%2."/>
+      <w:lvlJc w:val="left"/>
+      <w:pPr>
+        <w:ind w:left="3300" w:hanging="360"/>
+      </w:pPr>
+    </w:lvl>
+    <w:lvl w:ilvl="2" w:tplc="0409001B" w:tentative="1">
+      <w:start w:val="1"/>
+      <w:numFmt w:val="lowerRoman"/>
+      <w:lvlText w:val="%3."/>
+      <w:lvlJc w:val="right"/>
+      <w:pPr>
+        <w:ind w:left="4020" w:hanging="180"/>
+      </w:pPr>
+    </w:lvl>
+    <w:lvl w:ilvl="3" w:tplc="0409000F" w:tentative="1">
+      <w:start w:val="1"/>
+      <w:numFmt w:val="decimal"/>
+      <w:lvlText w:val="%4."/>
+      <w:lvlJc w:val="left"/>
+      <w:pPr>
+        <w:ind w:left="4740" w:hanging="360"/>
+      </w:pPr>
+    </w:lvl>
+    <w:lvl w:ilvl="4" w:tplc="04090019" w:tentative="1">
+      <w:start w:val="1"/>
+      <w:numFmt w:val="lowerLetter"/>
+      <w:lvlText w:val="%5."/>
+      <w:lvlJc w:val="left"/>
+      <w:pPr>
+        <w:ind w:left="5460" w:hanging="360"/>
+      </w:pPr>
+    </w:lvl>
+    <w:lvl w:ilvl="5" w:tplc="0409001B" w:tentative="1">
+      <w:start w:val="1"/>
+      <w:numFmt w:val="lowerRoman"/>
+      <w:lvlText w:val="%6."/>
+      <w:lvlJc w:val="right"/>
+      <w:pPr>
+        <w:ind w:left="6180" w:hanging="180"/>
+      </w:pPr>
+    </w:lvl>
+    <w:lvl w:ilvl="6" w:tplc="0409000F" w:tentative="1">
+      <w:start w:val="1"/>
+      <w:numFmt w:val="decimal"/>
+      <w:lvlText w:val="%7."/>
+      <w:lvlJc w:val="left"/>
+      <w:pPr>
+        <w:ind w:left="6900" w:hanging="360"/>
+      </w:pPr>
+    </w:lvl>
+    <w:lvl w:ilvl="7" w:tplc="04090019" w:tentative="1">
+      <w:start w:val="1"/>
+      <w:numFmt w:val="lowerLetter"/>
+      <w:lvlText w:val="%8."/>
+      <w:lvlJc w:val="left"/>
+      <w:pPr>
+        <w:ind w:left="7620" w:hanging="360"/>
+      </w:pPr>
+    </w:lvl>
+    <w:lvl w:ilvl="8" w:tplc="0409001B" w:tentative="1">
+      <w:start w:val="1"/>
+      <w:numFmt w:val="lowerRoman"/>
+      <w:lvlText w:val="%9."/>
+      <w:lvlJc w:val="right"/>
+      <w:pPr>
+        <w:ind w:left="8340" w:hanging="180"/>
+      </w:pPr>
+    </w:lvl>
+  </w:abstractNum>
+  <w:abstractNum w:abstractNumId="5">
+    <w:nsid w:val="22390BCD"/>
+    <w:multiLevelType w:val="hybridMultilevel"/>
+    <w:tmpl w:val="B57E424E"/>
+    <w:lvl w:ilvl="0" w:tplc="0409000F">
+      <w:start w:val="1"/>
+      <w:numFmt w:val="decimal"/>
+      <w:lvlText w:val="%1."/>
+      <w:lvlJc w:val="left"/>
+      <w:pPr>
+        <w:ind w:left="1449" w:hanging="360"/>
+      </w:pPr>
+    </w:lvl>
+    <w:lvl w:ilvl="1" w:tplc="04090019" w:tentative="1">
+      <w:start w:val="1"/>
+      <w:numFmt w:val="lowerLetter"/>
+      <w:lvlText w:val="%2."/>
+      <w:lvlJc w:val="left"/>
+      <w:pPr>
+        <w:ind w:left="2169" w:hanging="360"/>
+      </w:pPr>
+    </w:lvl>
+    <w:lvl w:ilvl="2" w:tplc="0409001B" w:tentative="1">
+      <w:start w:val="1"/>
+      <w:numFmt w:val="lowerRoman"/>
+      <w:lvlText w:val="%3."/>
+      <w:lvlJc w:val="right"/>
+      <w:pPr>
+        <w:ind w:left="2889" w:hanging="180"/>
+      </w:pPr>
+    </w:lvl>
+    <w:lvl w:ilvl="3" w:tplc="0409000F" w:tentative="1">
+      <w:start w:val="1"/>
+      <w:numFmt w:val="decimal"/>
+      <w:lvlText w:val="%4."/>
+      <w:lvlJc w:val="left"/>
+      <w:pPr>
+        <w:ind w:left="3609" w:hanging="360"/>
+      </w:pPr>
+    </w:lvl>
+    <w:lvl w:ilvl="4" w:tplc="04090019" w:tentative="1">
+      <w:start w:val="1"/>
+      <w:numFmt w:val="lowerLetter"/>
+      <w:lvlText w:val="%5."/>
+      <w:lvlJc w:val="left"/>
+      <w:pPr>
+        <w:ind w:left="4329" w:hanging="360"/>
+      </w:pPr>
+    </w:lvl>
+    <w:lvl w:ilvl="5" w:tplc="0409001B" w:tentative="1">
+      <w:start w:val="1"/>
+      <w:numFmt w:val="lowerRoman"/>
+      <w:lvlText w:val="%6."/>
+      <w:lvlJc w:val="right"/>
+      <w:pPr>
+        <w:ind w:left="5049" w:hanging="180"/>
+      </w:pPr>
+    </w:lvl>
+    <w:lvl w:ilvl="6" w:tplc="0409000F" w:tentative="1">
+      <w:start w:val="1"/>
+      <w:numFmt w:val="decimal"/>
+      <w:lvlText w:val="%7."/>
+      <w:lvlJc w:val="left"/>
+      <w:pPr>
+        <w:ind w:left="5769" w:hanging="360"/>
+      </w:pPr>
+    </w:lvl>
+    <w:lvl w:ilvl="7" w:tplc="04090019" w:tentative="1">
+      <w:start w:val="1"/>
+      <w:numFmt w:val="lowerLetter"/>
+      <w:lvlText w:val="%8."/>
+      <w:lvlJc w:val="left"/>
+      <w:pPr>
+        <w:ind w:left="6489" w:hanging="360"/>
+      </w:pPr>
+    </w:lvl>
+    <w:lvl w:ilvl="8" w:tplc="0409001B" w:tentative="1">
+      <w:start w:val="1"/>
+      <w:numFmt w:val="lowerRoman"/>
+      <w:lvlText w:val="%9."/>
+      <w:lvlJc w:val="right"/>
+      <w:pPr>
+        <w:ind w:left="7209" w:hanging="180"/>
+      </w:pPr>
+    </w:lvl>
+  </w:abstractNum>
+  <w:abstractNum w:abstractNumId="6">
     <w:nsid w:val="35402027"/>
     <w:multiLevelType w:val="hybridMultilevel"/>
     <w:tmpl w:val="55F6311E"/>
@@ -5052,7 +10066,96 @@
       </w:rPr>
     </w:lvl>
   </w:abstractNum>
-  <w:abstractNum w:abstractNumId="3">
+  <w:abstractNum w:abstractNumId="7">
+    <w:nsid w:val="4B4B371F"/>
+    <w:multiLevelType w:val="hybridMultilevel"/>
+    <w:tmpl w:val="4ABC6B92"/>
+    <w:lvl w:ilvl="0" w:tplc="0409000F">
+      <w:start w:val="1"/>
+      <w:numFmt w:val="decimal"/>
+      <w:lvlText w:val="%1."/>
+      <w:lvlJc w:val="left"/>
+      <w:pPr>
+        <w:ind w:left="720" w:hanging="360"/>
+      </w:pPr>
+      <w:rPr>
+        <w:rFonts w:hint="default"/>
+      </w:rPr>
+    </w:lvl>
+    <w:lvl w:ilvl="1" w:tplc="04090019">
+      <w:start w:val="1"/>
+      <w:numFmt w:val="lowerLetter"/>
+      <w:lvlText w:val="%2."/>
+      <w:lvlJc w:val="left"/>
+      <w:pPr>
+        <w:ind w:left="1440" w:hanging="360"/>
+      </w:pPr>
+    </w:lvl>
+    <w:lvl w:ilvl="2" w:tplc="0409001B" w:tentative="1">
+      <w:start w:val="1"/>
+      <w:numFmt w:val="lowerRoman"/>
+      <w:lvlText w:val="%3."/>
+      <w:lvlJc w:val="right"/>
+      <w:pPr>
+        <w:ind w:left="2160" w:hanging="180"/>
+      </w:pPr>
+    </w:lvl>
+    <w:lvl w:ilvl="3" w:tplc="0409000F" w:tentative="1">
+      <w:start w:val="1"/>
+      <w:numFmt w:val="decimal"/>
+      <w:lvlText w:val="%4."/>
+      <w:lvlJc w:val="left"/>
+      <w:pPr>
+        <w:ind w:left="2880" w:hanging="360"/>
+      </w:pPr>
+    </w:lvl>
+    <w:lvl w:ilvl="4" w:tplc="04090019" w:tentative="1">
+      <w:start w:val="1"/>
+      <w:numFmt w:val="lowerLetter"/>
+      <w:lvlText w:val="%5."/>
+      <w:lvlJc w:val="left"/>
+      <w:pPr>
+        <w:ind w:left="3600" w:hanging="360"/>
+      </w:pPr>
+    </w:lvl>
+    <w:lvl w:ilvl="5" w:tplc="0409001B" w:tentative="1">
+      <w:start w:val="1"/>
+      <w:numFmt w:val="lowerRoman"/>
+      <w:lvlText w:val="%6."/>
+      <w:lvlJc w:val="right"/>
+      <w:pPr>
+        <w:ind w:left="4320" w:hanging="180"/>
+      </w:pPr>
+    </w:lvl>
+    <w:lvl w:ilvl="6" w:tplc="0409000F" w:tentative="1">
+      <w:start w:val="1"/>
+      <w:numFmt w:val="decimal"/>
+      <w:lvlText w:val="%7."/>
+      <w:lvlJc w:val="left"/>
+      <w:pPr>
+        <w:ind w:left="5040" w:hanging="360"/>
+      </w:pPr>
+    </w:lvl>
+    <w:lvl w:ilvl="7" w:tplc="04090019" w:tentative="1">
+      <w:start w:val="1"/>
+      <w:numFmt w:val="lowerLetter"/>
+      <w:lvlText w:val="%8."/>
+      <w:lvlJc w:val="left"/>
+      <w:pPr>
+        <w:ind w:left="5760" w:hanging="360"/>
+      </w:pPr>
+    </w:lvl>
+    <w:lvl w:ilvl="8" w:tplc="0409001B" w:tentative="1">
+      <w:start w:val="1"/>
+      <w:numFmt w:val="lowerRoman"/>
+      <w:lvlText w:val="%9."/>
+      <w:lvlJc w:val="right"/>
+      <w:pPr>
+        <w:ind w:left="6480" w:hanging="180"/>
+      </w:pPr>
+    </w:lvl>
+  </w:abstractNum>
+  <w:abstractNum w:abstractNumId="8">
     <w:nsid w:val="4D9756D0"/>
     <w:multiLevelType w:val="multilevel"/>
     <w:tmpl w:val="790087DA"/>
@@ -5201,7 +10304,233 @@
       </w:rPr>
     </w:lvl>
   </w:abstractNum>
-  <w:abstractNum w:abstractNumId="4">
+  <w:abstractNum w:abstractNumId="9">
+    <w:nsid w:val="5C213608"/>
+    <w:multiLevelType w:val="hybridMultilevel"/>
+    <w:tmpl w:val="284E80BC"/>
+    <w:lvl w:ilvl="0" w:tplc="04090001">
+      <w:start w:val="1"/>
+      <w:numFmt w:val="bullet"/>
+      <w:lvlText w:val=""/>
+      <w:lvlJc w:val="left"/>
+      <w:pPr>
+        <w:ind w:left="1449" w:hanging="360"/>
+      </w:pPr>
+      <w:rPr>
+        <w:rFonts w:ascii="Symbol" w:hAnsi="Symbol" w:hint="default"/>
+      </w:rPr>
+    </w:lvl>
+    <w:lvl w:ilvl="1" w:tplc="04090003" w:tentative="1">
+      <w:start w:val="1"/>
+      <w:numFmt w:val="bullet"/>
+      <w:lvlText w:val="o"/>
+      <w:lvlJc w:val="left"/>
+      <w:pPr>
+        <w:ind w:left="2169" w:hanging="360"/>
+      </w:pPr>
+      <w:rPr>
+        <w:rFonts w:ascii="Courier New" w:hAnsi="Courier New" w:cs="Courier New" w:hint="default"/>
+      </w:rPr>
+    </w:lvl>
+    <w:lvl w:ilvl="2" w:tplc="04090005" w:tentative="1">
+      <w:start w:val="1"/>
+      <w:numFmt w:val="bullet"/>
+      <w:lvlText w:val=""/>
+      <w:lvlJc w:val="left"/>
+      <w:pPr>
+        <w:ind w:left="2889" w:hanging="360"/>
+      </w:pPr>
+      <w:rPr>
+        <w:rFonts w:ascii="Wingdings" w:hAnsi="Wingdings" w:hint="default"/>
+      </w:rPr>
+    </w:lvl>
+    <w:lvl w:ilvl="3" w:tplc="04090001" w:tentative="1">
+      <w:start w:val="1"/>
+      <w:numFmt w:val="bullet"/>
+      <w:lvlText w:val=""/>
+      <w:lvlJc w:val="left"/>
+      <w:pPr>
+        <w:ind w:left="3609" w:hanging="360"/>
+      </w:pPr>
+      <w:rPr>
+        <w:rFonts w:ascii="Symbol" w:hAnsi="Symbol" w:hint="default"/>
+      </w:rPr>
+    </w:lvl>
+    <w:lvl w:ilvl="4" w:tplc="04090003" w:tentative="1">
+      <w:start w:val="1"/>
+      <w:numFmt w:val="bullet"/>
+      <w:lvlText w:val="o"/>
+      <w:lvlJc w:val="left"/>
+      <w:pPr>
+        <w:ind w:left="4329" w:hanging="360"/>
+      </w:pPr>
+      <w:rPr>
+        <w:rFonts w:ascii="Courier New" w:hAnsi="Courier New" w:cs="Courier New" w:hint="default"/>
+      </w:rPr>
+    </w:lvl>
+    <w:lvl w:ilvl="5" w:tplc="04090005" w:tentative="1">
+      <w:start w:val="1"/>
+      <w:numFmt w:val="bullet"/>
+      <w:lvlText w:val=""/>
+      <w:lvlJc w:val="left"/>
+      <w:pPr>
+        <w:ind w:left="5049" w:hanging="360"/>
+      </w:pPr>
+      <w:rPr>
+        <w:rFonts w:ascii="Wingdings" w:hAnsi="Wingdings" w:hint="default"/>
+      </w:rPr>
+    </w:lvl>
+    <w:lvl w:ilvl="6" w:tplc="04090001" w:tentative="1">
+      <w:start w:val="1"/>
+      <w:numFmt w:val="bullet"/>
+      <w:lvlText w:val=""/>
+      <w:lvlJc w:val="left"/>
+      <w:pPr>
+        <w:ind w:left="5769" w:hanging="360"/>
+      </w:pPr>
+      <w:rPr>
+        <w:rFonts w:ascii="Symbol" w:hAnsi="Symbol" w:hint="default"/>
+      </w:rPr>
+    </w:lvl>
+    <w:lvl w:ilvl="7" w:tplc="04090003" w:tentative="1">
+      <w:start w:val="1"/>
+      <w:numFmt w:val="bullet"/>
+      <w:lvlText w:val="o"/>
+      <w:lvlJc w:val="left"/>
+      <w:pPr>
+        <w:ind w:left="6489" w:hanging="360"/>
+      </w:pPr>
+      <w:rPr>
+        <w:rFonts w:ascii="Courier New" w:hAnsi="Courier New" w:cs="Courier New" w:hint="default"/>
+      </w:rPr>
+    </w:lvl>
+    <w:lvl w:ilvl="8" w:tplc="04090005" w:tentative="1">
+      <w:start w:val="1"/>
+      <w:numFmt w:val="bullet"/>
+      <w:lvlText w:val=""/>
+      <w:lvlJc w:val="left"/>
+      <w:pPr>
+        <w:ind w:left="7209" w:hanging="360"/>
+      </w:pPr>
+      <w:rPr>
+        <w:rFonts w:ascii="Wingdings" w:hAnsi="Wingdings" w:hint="default"/>
+      </w:rPr>
+    </w:lvl>
+  </w:abstractNum>
+  <w:abstractNum w:abstractNumId="10">
+    <w:nsid w:val="631C690C"/>
+    <w:multiLevelType w:val="hybridMultilevel"/>
+    <w:tmpl w:val="5EFAF592"/>
+    <w:lvl w:ilvl="0" w:tplc="04090001">
+      <w:start w:val="1"/>
+      <w:numFmt w:val="bullet"/>
+      <w:lvlText w:val=""/>
+      <w:lvlJc w:val="left"/>
+      <w:pPr>
+        <w:ind w:left="1296" w:hanging="360"/>
+      </w:pPr>
+      <w:rPr>
+        <w:rFonts w:ascii="Symbol" w:hAnsi="Symbol" w:hint="default"/>
+      </w:rPr>
+    </w:lvl>
+    <w:lvl w:ilvl="1" w:tplc="04090003" w:tentative="1">
+      <w:start w:val="1"/>
+      <w:numFmt w:val="bullet"/>
+      <w:lvlText w:val="o"/>
+      <w:lvlJc w:val="left"/>
+      <w:pPr>
+        <w:ind w:left="2016" w:hanging="360"/>
+      </w:pPr>
+      <w:rPr>
+        <w:rFonts w:ascii="Courier New" w:hAnsi="Courier New" w:cs="Courier New" w:hint="default"/>
+      </w:rPr>
+    </w:lvl>
+    <w:lvl w:ilvl="2" w:tplc="04090005" w:tentative="1">
+      <w:start w:val="1"/>
+      <w:numFmt w:val="bullet"/>
+      <w:lvlText w:val=""/>
+      <w:lvlJc w:val="left"/>
+      <w:pPr>
+        <w:ind w:left="2736" w:hanging="360"/>
+      </w:pPr>
+      <w:rPr>
+        <w:rFonts w:ascii="Wingdings" w:hAnsi="Wingdings" w:hint="default"/>
+      </w:rPr>
+    </w:lvl>
+    <w:lvl w:ilvl="3" w:tplc="04090001" w:tentative="1">
+      <w:start w:val="1"/>
+      <w:numFmt w:val="bullet"/>
+      <w:lvlText w:val=""/>
+      <w:lvlJc w:val="left"/>
+      <w:pPr>
+        <w:ind w:left="3456" w:hanging="360"/>
+      </w:pPr>
+      <w:rPr>
+        <w:rFonts w:ascii="Symbol" w:hAnsi="Symbol" w:hint="default"/>
+      </w:rPr>
+    </w:lvl>
+    <w:lvl w:ilvl="4" w:tplc="04090003" w:tentative="1">
+      <w:start w:val="1"/>
+      <w:numFmt w:val="bullet"/>
+      <w:lvlText w:val="o"/>
+      <w:lvlJc w:val="left"/>
+      <w:pPr>
+        <w:ind w:left="4176" w:hanging="360"/>
+      </w:pPr>
+      <w:rPr>
+        <w:rFonts w:ascii="Courier New" w:hAnsi="Courier New" w:cs="Courier New" w:hint="default"/>
+      </w:rPr>
+    </w:lvl>
+    <w:lvl w:ilvl="5" w:tplc="04090005" w:tentative="1">
+      <w:start w:val="1"/>
+      <w:numFmt w:val="bullet"/>
+      <w:lvlText w:val=""/>
+      <w:lvlJc w:val="left"/>
+      <w:pPr>
+        <w:ind w:left="4896" w:hanging="360"/>
+      </w:pPr>
+      <w:rPr>
+        <w:rFonts w:ascii="Wingdings" w:hAnsi="Wingdings" w:hint="default"/>
+      </w:rPr>
+    </w:lvl>
+    <w:lvl w:ilvl="6" w:tplc="04090001" w:tentative="1">
+      <w:start w:val="1"/>
+      <w:numFmt w:val="bullet"/>
+      <w:lvlText w:val=""/>
+      <w:lvlJc w:val="left"/>
+      <w:pPr>
+        <w:ind w:left="5616" w:hanging="360"/>
+      </w:pPr>
+      <w:rPr>
+        <w:rFonts w:ascii="Symbol" w:hAnsi="Symbol" w:hint="default"/>
+      </w:rPr>
+    </w:lvl>
+    <w:lvl w:ilvl="7" w:tplc="04090003" w:tentative="1">
+      <w:start w:val="1"/>
+      <w:numFmt w:val="bullet"/>
+      <w:lvlText w:val="o"/>
+      <w:lvlJc w:val="left"/>
+      <w:pPr>
+        <w:ind w:left="6336" w:hanging="360"/>
+      </w:pPr>
+      <w:rPr>
+        <w:rFonts w:ascii="Courier New" w:hAnsi="Courier New" w:cs="Courier New" w:hint="default"/>
+      </w:rPr>
+    </w:lvl>
+    <w:lvl w:ilvl="8" w:tplc="04090005" w:tentative="1">
+      <w:start w:val="1"/>
+      <w:numFmt w:val="bullet"/>
+      <w:lvlText w:val=""/>
+      <w:lvlJc w:val="left"/>
+      <w:pPr>
+        <w:ind w:left="7056" w:hanging="360"/>
+      </w:pPr>
+      <w:rPr>
+        <w:rFonts w:ascii="Wingdings" w:hAnsi="Wingdings" w:hint="default"/>
+      </w:rPr>
+    </w:lvl>
+  </w:abstractNum>
+  <w:abstractNum w:abstractNumId="11">
     <w:nsid w:val="64112091"/>
     <w:multiLevelType w:val="hybridMultilevel"/>
     <w:tmpl w:val="38627E60"/>
@@ -5314,7 +10643,120 @@
       </w:rPr>
     </w:lvl>
   </w:abstractNum>
-  <w:abstractNum w:abstractNumId="5">
+  <w:abstractNum w:abstractNumId="12">
+    <w:nsid w:val="735266C3"/>
+    <w:multiLevelType w:val="hybridMultilevel"/>
+    <w:tmpl w:val="89D069B8"/>
+    <w:lvl w:ilvl="0" w:tplc="E8E651A4">
+      <w:start w:val="2"/>
+      <w:numFmt w:val="bullet"/>
+      <w:lvlText w:val="-"/>
+      <w:lvlJc w:val="left"/>
+      <w:pPr>
+        <w:ind w:left="2520" w:hanging="360"/>
+      </w:pPr>
+      <w:rPr>
+        <w:rFonts w:ascii="Arial" w:eastAsiaTheme="minorHAnsi" w:hAnsi="Arial" w:cs="Arial" w:hint="default"/>
+      </w:rPr>
+    </w:lvl>
+    <w:lvl w:ilvl="1" w:tplc="04090003" w:tentative="1">
+      <w:start w:val="1"/>
+      <w:numFmt w:val="bullet"/>
+      <w:lvlText w:val="o"/>
+      <w:lvlJc w:val="left"/>
+      <w:pPr>
+        <w:ind w:left="3240" w:hanging="360"/>
+      </w:pPr>
+      <w:rPr>
+        <w:rFonts w:ascii="Courier New" w:hAnsi="Courier New" w:cs="Courier New" w:hint="default"/>
+      </w:rPr>
+    </w:lvl>
+    <w:lvl w:ilvl="2" w:tplc="04090005" w:tentative="1">
+      <w:start w:val="1"/>
+      <w:numFmt w:val="bullet"/>
+      <w:lvlText w:val=""/>
+      <w:lvlJc w:val="left"/>
+      <w:pPr>
+        <w:ind w:left="3960" w:hanging="360"/>
+      </w:pPr>
+      <w:rPr>
+        <w:rFonts w:ascii="Wingdings" w:hAnsi="Wingdings" w:hint="default"/>
+      </w:rPr>
+    </w:lvl>
+    <w:lvl w:ilvl="3" w:tplc="04090001" w:tentative="1">
+      <w:start w:val="1"/>
+      <w:numFmt w:val="bullet"/>
+      <w:lvlText w:val=""/>
+      <w:lvlJc w:val="left"/>
+      <w:pPr>
+        <w:ind w:left="4680" w:hanging="360"/>
+      </w:pPr>
+      <w:rPr>
+        <w:rFonts w:ascii="Symbol" w:hAnsi="Symbol" w:hint="default"/>
+      </w:rPr>
+    </w:lvl>
+    <w:lvl w:ilvl="4" w:tplc="04090003" w:tentative="1">
+      <w:start w:val="1"/>
+      <w:numFmt w:val="bullet"/>
+      <w:lvlText w:val="o"/>
+      <w:lvlJc w:val="left"/>
+      <w:pPr>
+        <w:ind w:left="5400" w:hanging="360"/>
+      </w:pPr>
+      <w:rPr>
+        <w:rFonts w:ascii="Courier New" w:hAnsi="Courier New" w:cs="Courier New" w:hint="default"/>
+      </w:rPr>
+    </w:lvl>
+    <w:lvl w:ilvl="5" w:tplc="04090005" w:tentative="1">
+      <w:start w:val="1"/>
+      <w:numFmt w:val="bullet"/>
+      <w:lvlText w:val=""/>
+      <w:lvlJc w:val="left"/>
+      <w:pPr>
+        <w:ind w:left="6120" w:hanging="360"/>
+      </w:pPr>
+      <w:rPr>
+        <w:rFonts w:ascii="Wingdings" w:hAnsi="Wingdings" w:hint="default"/>
+      </w:rPr>
+    </w:lvl>
+    <w:lvl w:ilvl="6" w:tplc="04090001" w:tentative="1">
+      <w:start w:val="1"/>
+      <w:numFmt w:val="bullet"/>
+      <w:lvlText w:val=""/>
+      <w:lvlJc w:val="left"/>
+      <w:pPr>
+        <w:ind w:left="6840" w:hanging="360"/>
+      </w:pPr>
+      <w:rPr>
+        <w:rFonts w:ascii="Symbol" w:hAnsi="Symbol" w:hint="default"/>
+      </w:rPr>
+    </w:lvl>
+    <w:lvl w:ilvl="7" w:tplc="04090003" w:tentative="1">
+      <w:start w:val="1"/>
+      <w:numFmt w:val="bullet"/>
+      <w:lvlText w:val="o"/>
+      <w:lvlJc w:val="left"/>
+      <w:pPr>
+        <w:ind w:left="7560" w:hanging="360"/>
+      </w:pPr>
+      <w:rPr>
+        <w:rFonts w:ascii="Courier New" w:hAnsi="Courier New" w:cs="Courier New" w:hint="default"/>
+      </w:rPr>
+    </w:lvl>
+    <w:lvl w:ilvl="8" w:tplc="04090005" w:tentative="1">
+      <w:start w:val="1"/>
+      <w:numFmt w:val="bullet"/>
+      <w:lvlText w:val=""/>
+      <w:lvlJc w:val="left"/>
+      <w:pPr>
+        <w:ind w:left="8280" w:hanging="360"/>
+      </w:pPr>
+      <w:rPr>
+        <w:rFonts w:ascii="Wingdings" w:hAnsi="Wingdings" w:hint="default"/>
+      </w:rPr>
+    </w:lvl>
+  </w:abstractNum>
+  <w:abstractNum w:abstractNumId="13">
     <w:nsid w:val="743D17A5"/>
     <w:multiLevelType w:val="hybridMultilevel"/>
     <w:tmpl w:val="8BF48618"/>
@@ -5427,23 +10869,252 @@
       </w:rPr>
     </w:lvl>
   </w:abstractNum>
+  <w:abstractNum w:abstractNumId="14">
+    <w:nsid w:val="77C47513"/>
+    <w:multiLevelType w:val="hybridMultilevel"/>
+    <w:tmpl w:val="4E78B112"/>
+    <w:lvl w:ilvl="0" w:tplc="0409000F">
+      <w:start w:val="1"/>
+      <w:numFmt w:val="decimal"/>
+      <w:lvlText w:val="%1."/>
+      <w:lvlJc w:val="left"/>
+      <w:pPr>
+        <w:ind w:left="360" w:hanging="360"/>
+      </w:pPr>
+    </w:lvl>
+    <w:lvl w:ilvl="1" w:tplc="04090019" w:tentative="1">
+      <w:start w:val="1"/>
+      <w:numFmt w:val="lowerLetter"/>
+      <w:lvlText w:val="%2."/>
+      <w:lvlJc w:val="left"/>
+      <w:pPr>
+        <w:ind w:left="1080" w:hanging="360"/>
+      </w:pPr>
+    </w:lvl>
+    <w:lvl w:ilvl="2" w:tplc="0409001B" w:tentative="1">
+      <w:start w:val="1"/>
+      <w:numFmt w:val="lowerRoman"/>
+      <w:lvlText w:val="%3."/>
+      <w:lvlJc w:val="right"/>
+      <w:pPr>
+        <w:ind w:left="1800" w:hanging="180"/>
+      </w:pPr>
+    </w:lvl>
+    <w:lvl w:ilvl="3" w:tplc="0409000F" w:tentative="1">
+      <w:start w:val="1"/>
+      <w:numFmt w:val="decimal"/>
+      <w:lvlText w:val="%4."/>
+      <w:lvlJc w:val="left"/>
+      <w:pPr>
+        <w:ind w:left="2520" w:hanging="360"/>
+      </w:pPr>
+    </w:lvl>
+    <w:lvl w:ilvl="4" w:tplc="04090019" w:tentative="1">
+      <w:start w:val="1"/>
+      <w:numFmt w:val="lowerLetter"/>
+      <w:lvlText w:val="%5."/>
+      <w:lvlJc w:val="left"/>
+      <w:pPr>
+        <w:ind w:left="3240" w:hanging="360"/>
+      </w:pPr>
+    </w:lvl>
+    <w:lvl w:ilvl="5" w:tplc="0409001B" w:tentative="1">
+      <w:start w:val="1"/>
+      <w:numFmt w:val="lowerRoman"/>
+      <w:lvlText w:val="%6."/>
+      <w:lvlJc w:val="right"/>
+      <w:pPr>
+        <w:ind w:left="3960" w:hanging="180"/>
+      </w:pPr>
+    </w:lvl>
+    <w:lvl w:ilvl="6" w:tplc="0409000F" w:tentative="1">
+      <w:start w:val="1"/>
+      <w:numFmt w:val="decimal"/>
+      <w:lvlText w:val="%7."/>
+      <w:lvlJc w:val="left"/>
+      <w:pPr>
+        <w:ind w:left="4680" w:hanging="360"/>
+      </w:pPr>
+    </w:lvl>
+    <w:lvl w:ilvl="7" w:tplc="04090019" w:tentative="1">
+      <w:start w:val="1"/>
+      <w:numFmt w:val="lowerLetter"/>
+      <w:lvlText w:val="%8."/>
+      <w:lvlJc w:val="left"/>
+      <w:pPr>
+        <w:ind w:left="5400" w:hanging="360"/>
+      </w:pPr>
+    </w:lvl>
+    <w:lvl w:ilvl="8" w:tplc="0409001B" w:tentative="1">
+      <w:start w:val="1"/>
+      <w:numFmt w:val="lowerRoman"/>
+      <w:lvlText w:val="%9."/>
+      <w:lvlJc w:val="right"/>
+      <w:pPr>
+        <w:ind w:left="6120" w:hanging="180"/>
+      </w:pPr>
+    </w:lvl>
+  </w:abstractNum>
+  <w:abstractNum w:abstractNumId="15">
+    <w:nsid w:val="7CB7499F"/>
+    <w:multiLevelType w:val="hybridMultilevel"/>
+    <w:tmpl w:val="7E76EF2A"/>
+    <w:lvl w:ilvl="0" w:tplc="04090001">
+      <w:start w:val="1"/>
+      <w:numFmt w:val="bullet"/>
+      <w:lvlText w:val=""/>
+      <w:lvlJc w:val="left"/>
+      <w:pPr>
+        <w:ind w:left="1500" w:hanging="360"/>
+      </w:pPr>
+      <w:rPr>
+        <w:rFonts w:ascii="Symbol" w:hAnsi="Symbol" w:hint="default"/>
+      </w:rPr>
+    </w:lvl>
+    <w:lvl w:ilvl="1" w:tplc="04090003">
+      <w:start w:val="1"/>
+      <w:numFmt w:val="bullet"/>
+      <w:lvlText w:val="o"/>
+      <w:lvlJc w:val="left"/>
+      <w:pPr>
+        <w:ind w:left="3150" w:hanging="360"/>
+      </w:pPr>
+      <w:rPr>
+        <w:rFonts w:ascii="Courier New" w:hAnsi="Courier New" w:cs="Courier New" w:hint="default"/>
+      </w:rPr>
+    </w:lvl>
+    <w:lvl w:ilvl="2" w:tplc="04090005" w:tentative="1">
+      <w:start w:val="1"/>
+      <w:numFmt w:val="bullet"/>
+      <w:lvlText w:val=""/>
+      <w:lvlJc w:val="left"/>
+      <w:pPr>
+        <w:ind w:left="2940" w:hanging="360"/>
+      </w:pPr>
+      <w:rPr>
+        <w:rFonts w:ascii="Wingdings" w:hAnsi="Wingdings" w:hint="default"/>
+      </w:rPr>
+    </w:lvl>
+    <w:lvl w:ilvl="3" w:tplc="04090001" w:tentative="1">
+      <w:start w:val="1"/>
+      <w:numFmt w:val="bullet"/>
+      <w:lvlText w:val=""/>
+      <w:lvlJc w:val="left"/>
+      <w:pPr>
+        <w:ind w:left="3660" w:hanging="360"/>
+      </w:pPr>
+      <w:rPr>
+        <w:rFonts w:ascii="Symbol" w:hAnsi="Symbol" w:hint="default"/>
+      </w:rPr>
+    </w:lvl>
+    <w:lvl w:ilvl="4" w:tplc="04090003" w:tentative="1">
+      <w:start w:val="1"/>
+      <w:numFmt w:val="bullet"/>
+      <w:lvlText w:val="o"/>
+      <w:lvlJc w:val="left"/>
+      <w:pPr>
+        <w:ind w:left="4380" w:hanging="360"/>
+      </w:pPr>
+      <w:rPr>
+        <w:rFonts w:ascii="Courier New" w:hAnsi="Courier New" w:cs="Courier New" w:hint="default"/>
+      </w:rPr>
+    </w:lvl>
+    <w:lvl w:ilvl="5" w:tplc="04090005" w:tentative="1">
+      <w:start w:val="1"/>
+      <w:numFmt w:val="bullet"/>
+      <w:lvlText w:val=""/>
+      <w:lvlJc w:val="left"/>
+      <w:pPr>
+        <w:ind w:left="5100" w:hanging="360"/>
+      </w:pPr>
+      <w:rPr>
+        <w:rFonts w:ascii="Wingdings" w:hAnsi="Wingdings" w:hint="default"/>
+      </w:rPr>
+    </w:lvl>
+    <w:lvl w:ilvl="6" w:tplc="04090001" w:tentative="1">
+      <w:start w:val="1"/>
+      <w:numFmt w:val="bullet"/>
+      <w:lvlText w:val=""/>
+      <w:lvlJc w:val="left"/>
+      <w:pPr>
+        <w:ind w:left="5820" w:hanging="360"/>
+      </w:pPr>
+      <w:rPr>
+        <w:rFonts w:ascii="Symbol" w:hAnsi="Symbol" w:hint="default"/>
+      </w:rPr>
+    </w:lvl>
+    <w:lvl w:ilvl="7" w:tplc="04090003" w:tentative="1">
+      <w:start w:val="1"/>
+      <w:numFmt w:val="bullet"/>
+      <w:lvlText w:val="o"/>
+      <w:lvlJc w:val="left"/>
+      <w:pPr>
+        <w:ind w:left="6540" w:hanging="360"/>
+      </w:pPr>
+      <w:rPr>
+        <w:rFonts w:ascii="Courier New" w:hAnsi="Courier New" w:cs="Courier New" w:hint="default"/>
+      </w:rPr>
+    </w:lvl>
+    <w:lvl w:ilvl="8" w:tplc="04090005" w:tentative="1">
+      <w:start w:val="1"/>
+      <w:numFmt w:val="bullet"/>
+      <w:lvlText w:val=""/>
+      <w:lvlJc w:val="left"/>
+      <w:pPr>
+        <w:ind w:left="7260" w:hanging="360"/>
+      </w:pPr>
+      <w:rPr>
+        <w:rFonts w:ascii="Wingdings" w:hAnsi="Wingdings" w:hint="default"/>
+      </w:rPr>
+    </w:lvl>
+  </w:abstractNum>
   <w:num w:numId="1">
+    <w:abstractNumId w:val="1"/>
+  </w:num>
+  <w:num w:numId="2">
+    <w:abstractNumId w:val="11"/>
+  </w:num>
+  <w:num w:numId="3">
+    <w:abstractNumId w:val="13"/>
+  </w:num>
+  <w:num w:numId="4">
+    <w:abstractNumId w:val="2"/>
+  </w:num>
+  <w:num w:numId="5">
+    <w:abstractNumId w:val="6"/>
+  </w:num>
+  <w:num w:numId="6">
+    <w:abstractNumId w:val="8"/>
+  </w:num>
+  <w:num w:numId="7">
+    <w:abstractNumId w:val="10"/>
+  </w:num>
+  <w:num w:numId="8">
+    <w:abstractNumId w:val="15"/>
+  </w:num>
+  <w:num w:numId="9">
+    <w:abstractNumId w:val="12"/>
+  </w:num>
+  <w:num w:numId="10">
+    <w:abstractNumId w:val="3"/>
+  </w:num>
+  <w:num w:numId="11">
+    <w:abstractNumId w:val="4"/>
+  </w:num>
+  <w:num w:numId="12">
     <w:abstractNumId w:val="0"/>
   </w:num>
-  <w:num w:numId="2">
-    <w:abstractNumId w:val="4"/>
+  <w:num w:numId="13">
+    <w:abstractNumId w:val="9"/>
   </w:num>
-  <w:num w:numId="3">
+  <w:num w:numId="14">
     <w:abstractNumId w:val="5"/>
   </w:num>
-  <w:num w:numId="4">
-    <w:abstractNumId w:val="1"/>
+  <w:num w:numId="15">
+    <w:abstractNumId w:val="14"/>
   </w:num>
-  <w:num w:numId="5">
-    <w:abstractNumId w:val="2"/>
-  </w:num>
-  <w:num w:numId="6">
-    <w:abstractNumId w:val="3"/>
+  <w:num w:numId="16">
+    <w:abstractNumId w:val="7"/>
   </w:num>
 </w:numbering>
 </file>
@@ -5694,7 +11365,6 @@
     <w:next w:val="Normal"/>
     <w:link w:val="Heading4Char"/>
     <w:uiPriority w:val="9"/>
-    <w:semiHidden/>
     <w:unhideWhenUsed/>
     <w:qFormat/>
     <w:rsid w:val="004605B1"/>
@@ -6159,7 +11829,6 @@
     <w:basedOn w:val="DefaultParagraphFont"/>
     <w:link w:val="Heading4"/>
     <w:uiPriority w:val="9"/>
-    <w:semiHidden/>
     <w:rsid w:val="004605B1"/>
     <w:rPr>
       <w:rFonts w:asciiTheme="majorHAnsi" w:eastAsiaTheme="majorEastAsia" w:hAnsiTheme="majorHAnsi" w:cstheme="majorBidi"/>
@@ -6661,7 +12330,6 @@
     <w:next w:val="Normal"/>
     <w:link w:val="Heading4Char"/>
     <w:uiPriority w:val="9"/>
-    <w:semiHidden/>
     <w:unhideWhenUsed/>
     <w:qFormat/>
     <w:rsid w:val="004605B1"/>
@@ -7126,7 +12794,6 @@
     <w:basedOn w:val="DefaultParagraphFont"/>
     <w:link w:val="Heading4"/>
     <w:uiPriority w:val="9"/>
-    <w:semiHidden/>
     <w:rsid w:val="004605B1"/>
     <w:rPr>
       <w:rFonts w:asciiTheme="majorHAnsi" w:eastAsiaTheme="majorEastAsia" w:hAnsiTheme="majorHAnsi" w:cstheme="majorBidi"/>
@@ -7672,7 +13339,7 @@
 </file>
 
 <file path=customXml/itemProps1.xml><?xml version="1.0" encoding="utf-8"?>
-<ds:datastoreItem xmlns:ds="http://schemas.openxmlformats.org/officeDocument/2006/customXml" ds:itemID="{024EBAA1-9CB0-4182-B86B-1DF88F913059}">
+<ds:datastoreItem xmlns:ds="http://schemas.openxmlformats.org/officeDocument/2006/customXml" ds:itemID="{8CC4C6ED-7645-46BB-B77E-4BF1609DBFBC}">
   <ds:schemaRefs>
     <ds:schemaRef ds:uri="http://schemas.openxmlformats.org/officeDocument/2006/bibliography"/>
   </ds:schemaRefs>

--- a/Licenta.docx
+++ b/Licenta.docx
@@ -11139,6 +11139,25 @@
           <w:szCs w:val="24"/>
         </w:rPr>
         <w:pict>
+          <v:shapetype id="_x0000_t75" coordsize="21600,21600" o:spt="75" o:preferrelative="t" path="m@4@5l@4@11@9@11@9@5xe" filled="f" stroked="f">
+            <v:stroke joinstyle="miter"/>
+            <v:formulas>
+              <v:f eqn="if lineDrawn pixelLineWidth 0"/>
+              <v:f eqn="sum @0 1 0"/>
+              <v:f eqn="sum 0 0 @1"/>
+              <v:f eqn="prod @2 1 2"/>
+              <v:f eqn="prod @3 21600 pixelWidth"/>
+              <v:f eqn="prod @3 21600 pixelHeight"/>
+              <v:f eqn="sum @0 0 1"/>
+              <v:f eqn="prod @6 1 2"/>
+              <v:f eqn="prod @7 21600 pixelWidth"/>
+              <v:f eqn="sum @8 21600 0"/>
+              <v:f eqn="prod @7 21600 pixelHeight"/>
+              <v:f eqn="sum @10 21600 0"/>
+            </v:formulas>
+            <v:path o:extrusionok="f" gradientshapeok="t" o:connecttype="rect"/>
+            <o:lock v:ext="edit" aspectratio="t"/>
+          </v:shapetype>
           <v:shape id="_x0000_i1025" type="#_x0000_t75" style="width:231pt;height:148.5pt">
             <v:imagedata r:id="rId29" o:title="Register"/>
           </v:shape>
@@ -14936,200 +14955,11 @@
     </w:p>
     <w:p>
       <w:pPr>
-        <w:ind w:firstLine="720"/>
-        <w:rPr>
-          <w:rFonts w:ascii="Arial" w:hAnsi="Arial" w:cs="Arial"/>
-          <w:sz w:val="24"/>
-          <w:szCs w:val="24"/>
-        </w:rPr>
-      </w:pPr>
-    </w:p>
-    <w:p>
-      <w:pPr>
-        <w:ind w:firstLine="720"/>
-        <w:rPr>
-          <w:rFonts w:ascii="Arial" w:hAnsi="Arial" w:cs="Arial"/>
-          <w:sz w:val="24"/>
-          <w:szCs w:val="24"/>
-        </w:rPr>
-      </w:pPr>
-    </w:p>
-    <w:p>
-      <w:pPr>
-        <w:ind w:firstLine="720"/>
-        <w:rPr>
-          <w:rFonts w:ascii="Arial" w:hAnsi="Arial" w:cs="Arial"/>
-          <w:sz w:val="24"/>
-          <w:szCs w:val="24"/>
-        </w:rPr>
-      </w:pPr>
-    </w:p>
-    <w:p>
-      <w:pPr>
-        <w:ind w:firstLine="720"/>
-        <w:rPr>
-          <w:rFonts w:ascii="Arial" w:hAnsi="Arial" w:cs="Arial"/>
-          <w:sz w:val="24"/>
-          <w:szCs w:val="24"/>
-        </w:rPr>
-      </w:pPr>
-    </w:p>
-    <w:p>
-      <w:pPr>
-        <w:ind w:firstLine="720"/>
-        <w:rPr>
-          <w:rFonts w:ascii="Arial" w:hAnsi="Arial" w:cs="Arial"/>
-          <w:sz w:val="24"/>
-          <w:szCs w:val="24"/>
-        </w:rPr>
-      </w:pPr>
-    </w:p>
-    <w:p>
-      <w:pPr>
-        <w:ind w:firstLine="720"/>
-        <w:rPr>
-          <w:rFonts w:ascii="Arial" w:hAnsi="Arial" w:cs="Arial"/>
-          <w:sz w:val="24"/>
-          <w:szCs w:val="24"/>
-        </w:rPr>
-      </w:pPr>
-    </w:p>
-    <w:p>
-      <w:pPr>
-        <w:ind w:firstLine="720"/>
-        <w:rPr>
-          <w:rFonts w:ascii="Arial" w:hAnsi="Arial" w:cs="Arial"/>
-          <w:sz w:val="24"/>
-          <w:szCs w:val="24"/>
-        </w:rPr>
-      </w:pPr>
-    </w:p>
-    <w:p>
-      <w:pPr>
-        <w:ind w:firstLine="720"/>
-        <w:rPr>
-          <w:rFonts w:ascii="Arial" w:hAnsi="Arial" w:cs="Arial"/>
-          <w:sz w:val="24"/>
-          <w:szCs w:val="24"/>
-        </w:rPr>
-      </w:pPr>
-    </w:p>
-    <w:p>
-      <w:pPr>
-        <w:ind w:firstLine="720"/>
-        <w:rPr>
-          <w:rFonts w:ascii="Arial" w:hAnsi="Arial" w:cs="Arial"/>
-          <w:sz w:val="24"/>
-          <w:szCs w:val="24"/>
-        </w:rPr>
-      </w:pPr>
-    </w:p>
-    <w:p>
-      <w:pPr>
-        <w:ind w:firstLine="720"/>
-        <w:rPr>
-          <w:rFonts w:ascii="Arial" w:hAnsi="Arial" w:cs="Arial"/>
-          <w:sz w:val="24"/>
-          <w:szCs w:val="24"/>
-        </w:rPr>
-      </w:pPr>
-    </w:p>
-    <w:p>
-      <w:pPr>
-        <w:ind w:firstLine="720"/>
-        <w:rPr>
-          <w:rFonts w:ascii="Arial" w:hAnsi="Arial" w:cs="Arial"/>
-          <w:sz w:val="24"/>
-          <w:szCs w:val="24"/>
-        </w:rPr>
-      </w:pPr>
-    </w:p>
-    <w:p>
-      <w:pPr>
-        <w:ind w:firstLine="720"/>
-        <w:rPr>
-          <w:rFonts w:ascii="Arial" w:hAnsi="Arial" w:cs="Arial"/>
-          <w:sz w:val="24"/>
-          <w:szCs w:val="24"/>
-        </w:rPr>
-      </w:pPr>
-    </w:p>
-    <w:p>
-      <w:pPr>
-        <w:ind w:firstLine="720"/>
-        <w:rPr>
-          <w:rFonts w:ascii="Arial" w:hAnsi="Arial" w:cs="Arial"/>
-          <w:sz w:val="24"/>
-          <w:szCs w:val="24"/>
-        </w:rPr>
-      </w:pPr>
-    </w:p>
-    <w:p>
-      <w:pPr>
-        <w:ind w:firstLine="720"/>
-        <w:rPr>
-          <w:rFonts w:ascii="Arial" w:hAnsi="Arial" w:cs="Arial"/>
-          <w:sz w:val="24"/>
-          <w:szCs w:val="24"/>
-        </w:rPr>
-      </w:pPr>
-    </w:p>
-    <w:p>
-      <w:pPr>
-        <w:ind w:firstLine="720"/>
-        <w:rPr>
-          <w:rFonts w:ascii="Arial" w:hAnsi="Arial" w:cs="Arial"/>
-          <w:sz w:val="24"/>
-          <w:szCs w:val="24"/>
-        </w:rPr>
-      </w:pPr>
-    </w:p>
-    <w:p>
-      <w:pPr>
-        <w:ind w:firstLine="720"/>
-        <w:rPr>
-          <w:rFonts w:ascii="Arial" w:hAnsi="Arial" w:cs="Arial"/>
-          <w:sz w:val="24"/>
-          <w:szCs w:val="24"/>
-        </w:rPr>
-      </w:pPr>
-    </w:p>
-    <w:p>
-      <w:pPr>
-        <w:ind w:firstLine="720"/>
-        <w:rPr>
-          <w:rFonts w:ascii="Arial" w:hAnsi="Arial" w:cs="Arial"/>
-          <w:sz w:val="24"/>
-          <w:szCs w:val="24"/>
-        </w:rPr>
-      </w:pPr>
-    </w:p>
-    <w:p>
-      <w:pPr>
-        <w:ind w:firstLine="720"/>
-        <w:rPr>
-          <w:rFonts w:ascii="Arial" w:hAnsi="Arial" w:cs="Arial"/>
-          <w:sz w:val="24"/>
-          <w:szCs w:val="24"/>
-        </w:rPr>
-      </w:pPr>
-    </w:p>
-    <w:p>
-      <w:pPr>
-        <w:ind w:firstLine="720"/>
-        <w:rPr>
-          <w:rFonts w:ascii="Arial" w:hAnsi="Arial" w:cs="Arial"/>
-          <w:sz w:val="24"/>
-          <w:szCs w:val="24"/>
-        </w:rPr>
-      </w:pPr>
-    </w:p>
-    <w:p>
-      <w:pPr>
         <w:pStyle w:val="Heading1"/>
       </w:pPr>
       <w:bookmarkStart w:id="29" w:name="_Toc484884986"/>
       <w:r>
+        <w:lastRenderedPageBreak/>
         <w:t>Implementare</w:t>
       </w:r>
       <w:bookmarkEnd w:id="29"/>
@@ -15266,7 +15096,6 @@
           <w:szCs w:val="24"/>
           <w:lang w:val="ro-RO"/>
         </w:rPr>
-        <w:lastRenderedPageBreak/>
         <w:t>Proiectarea unui alogritm de inteligentă artificială pentru controlul unităților ajutătoare</w:t>
       </w:r>
     </w:p>
@@ -15550,7 +15379,17 @@
           <w:szCs w:val="24"/>
           <w:lang w:val="ro-RO"/>
         </w:rPr>
-        <w:t xml:space="preserve"> Totodată când un anumit client se </w:t>
+        <w:t xml:space="preserve"> Totodată </w:t>
+      </w:r>
+      <w:r>
+        <w:rPr>
+          <w:rFonts w:ascii="Arial" w:hAnsi="Arial" w:cs="Arial"/>
+          <w:sz w:val="24"/>
+          <w:szCs w:val="24"/>
+          <w:lang w:val="ro-RO"/>
+        </w:rPr>
+        <w:lastRenderedPageBreak/>
+        <w:t xml:space="preserve">când un anumit client se </w:t>
       </w:r>
       <w:r>
         <w:rPr>
@@ -15845,7 +15684,6 @@
           <w:szCs w:val="24"/>
           <w:lang w:val="ro-RO"/>
         </w:rPr>
-        <w:lastRenderedPageBreak/>
         <w:t>sunt</w:t>
       </w:r>
       <w:r>
@@ -16099,8 +15937,9 @@
           <w:szCs w:val="24"/>
           <w:lang w:val="ro-RO"/>
         </w:rPr>
+        <w:lastRenderedPageBreak/>
         <w:pict>
-          <v:shape id="_x0000_i1048" type="#_x0000_t75" style="width:468pt;height:260.25pt">
+          <v:shape id="_x0000_i1061" type="#_x0000_t75" style="width:468pt;height:260.25pt">
             <v:imagedata r:id="rId56" o:title="chatmanager"/>
           </v:shape>
         </w:pict>
@@ -16335,157 +16174,157 @@
           <w:szCs w:val="24"/>
           <w:lang w:val="ro-RO"/>
         </w:rPr>
+        <w:t xml:space="preserve">Pentru a </w:t>
+      </w:r>
+      <w:r>
+        <w:rPr>
+          <w:rFonts w:ascii="Arial" w:hAnsi="Arial" w:cs="Arial"/>
+          <w:sz w:val="24"/>
+          <w:szCs w:val="24"/>
+          <w:lang w:val="ro-RO"/>
+        </w:rPr>
+        <w:t>disputa o partidă clientul fie isi creează o cameră nouă în care va astepta ca  un alt utilizator s</w:t>
+      </w:r>
+      <w:r>
+        <w:rPr>
+          <w:rFonts w:ascii="Arial" w:hAnsi="Arial" w:cs="Arial"/>
+          <w:sz w:val="24"/>
+          <w:szCs w:val="24"/>
+          <w:lang w:val="ro-RO"/>
+        </w:rPr>
+        <w:t>ă</w:t>
+      </w:r>
+      <w:r>
+        <w:rPr>
+          <w:rFonts w:ascii="Arial" w:hAnsi="Arial" w:cs="Arial"/>
+          <w:sz w:val="24"/>
+          <w:szCs w:val="24"/>
+          <w:lang w:val="ro-RO"/>
+        </w:rPr>
+        <w:t xml:space="preserve"> i se alăture, fie se va alătura unei camere</w:t>
+      </w:r>
+      <w:r>
+        <w:rPr>
+          <w:rFonts w:ascii="Arial" w:hAnsi="Arial" w:cs="Arial"/>
+          <w:sz w:val="24"/>
+          <w:szCs w:val="24"/>
+          <w:lang w:val="ro-RO"/>
+        </w:rPr>
+        <w:t xml:space="preserve"> deja</w:t>
+      </w:r>
+      <w:r>
+        <w:rPr>
+          <w:rFonts w:ascii="Arial" w:hAnsi="Arial" w:cs="Arial"/>
+          <w:sz w:val="24"/>
+          <w:szCs w:val="24"/>
+          <w:lang w:val="ro-RO"/>
+        </w:rPr>
+        <w:t xml:space="preserve"> existente</w:t>
+      </w:r>
+      <w:r>
+        <w:rPr>
+          <w:rFonts w:ascii="Arial" w:hAnsi="Arial" w:cs="Arial"/>
+          <w:sz w:val="28"/>
+          <w:szCs w:val="24"/>
+          <w:lang w:val="ro-RO"/>
+        </w:rPr>
+        <w:t>.</w:t>
+      </w:r>
+    </w:p>
+    <w:p>
+      <w:pPr>
+        <w:ind w:firstLine="576"/>
+        <w:rPr>
+          <w:rFonts w:ascii="Arial" w:hAnsi="Arial" w:cs="Arial"/>
+          <w:sz w:val="24"/>
+          <w:szCs w:val="24"/>
+          <w:lang w:val="ro-RO"/>
+        </w:rPr>
+      </w:pPr>
+      <w:r>
+        <w:rPr>
+          <w:rFonts w:ascii="Arial" w:hAnsi="Arial" w:cs="Arial"/>
+          <w:sz w:val="24"/>
+          <w:szCs w:val="24"/>
+          <w:lang w:val="ro-RO"/>
+        </w:rPr>
+        <w:t>În cazul în care acesta dorește să creeze o cameră nouă, va acționa butonul NewRoom din meniul principal al jocului</w:t>
+      </w:r>
+      <w:r>
+        <w:rPr>
+          <w:rFonts w:ascii="Arial" w:hAnsi="Arial" w:cs="Arial"/>
+          <w:sz w:val="28"/>
+          <w:szCs w:val="24"/>
+          <w:lang w:val="ro-RO"/>
+        </w:rPr>
+        <w:t>.</w:t>
+      </w:r>
+      <w:r>
+        <w:rPr>
+          <w:rFonts w:ascii="Arial" w:hAnsi="Arial" w:cs="Arial"/>
+          <w:sz w:val="24"/>
+          <w:szCs w:val="24"/>
+          <w:lang w:val="ro-RO"/>
+        </w:rPr>
+        <w:t xml:space="preserve"> Odată apăsat butonul se va apela o funcție care va trimite către server faptul că utilizatorul curent dorește să deschidă o nouă camera</w:t>
+      </w:r>
+      <w:r>
+        <w:rPr>
+          <w:rFonts w:ascii="Arial" w:hAnsi="Arial" w:cs="Arial"/>
+          <w:sz w:val="28"/>
+          <w:szCs w:val="24"/>
+          <w:lang w:val="ro-RO"/>
+        </w:rPr>
+        <w:t>.</w:t>
+      </w:r>
+      <w:r>
+        <w:rPr>
+          <w:rFonts w:ascii="Arial" w:hAnsi="Arial" w:cs="Arial"/>
+          <w:sz w:val="24"/>
+          <w:szCs w:val="24"/>
+          <w:lang w:val="ro-RO"/>
+        </w:rPr>
+        <w:t xml:space="preserve"> Serverul va prelua acest semnal și va memora camera</w:t>
+      </w:r>
+      <w:r>
+        <w:rPr>
+          <w:rFonts w:ascii="Arial" w:hAnsi="Arial" w:cs="Arial"/>
+          <w:sz w:val="28"/>
+          <w:szCs w:val="24"/>
+          <w:lang w:val="ro-RO"/>
+        </w:rPr>
+        <w:t>.</w:t>
+      </w:r>
+      <w:r>
+        <w:rPr>
+          <w:rFonts w:ascii="Arial" w:hAnsi="Arial" w:cs="Arial"/>
+          <w:sz w:val="24"/>
+          <w:szCs w:val="24"/>
+          <w:lang w:val="ro-RO"/>
+        </w:rPr>
+        <w:t xml:space="preserve"> </w:t>
+      </w:r>
+    </w:p>
+    <w:p>
+      <w:pPr>
+        <w:ind w:firstLine="576"/>
+        <w:rPr>
+          <w:rFonts w:ascii="Arial" w:hAnsi="Arial" w:cs="Arial"/>
+          <w:sz w:val="24"/>
+          <w:szCs w:val="24"/>
+          <w:lang w:val="ro-RO"/>
+        </w:rPr>
+      </w:pPr>
+      <w:r>
+        <w:rPr>
+          <w:rFonts w:ascii="Arial" w:hAnsi="Arial" w:cs="Arial"/>
+          <w:sz w:val="24"/>
+          <w:szCs w:val="24"/>
+          <w:lang w:val="ro-RO"/>
+        </w:rPr>
         <w:lastRenderedPageBreak/>
-        <w:t xml:space="preserve">Pentru a </w:t>
-      </w:r>
-      <w:r>
-        <w:rPr>
-          <w:rFonts w:ascii="Arial" w:hAnsi="Arial" w:cs="Arial"/>
-          <w:sz w:val="24"/>
-          <w:szCs w:val="24"/>
-          <w:lang w:val="ro-RO"/>
-        </w:rPr>
-        <w:t>disputa o partidă clientul fie isi creează o cameră nouă în care va astepta ca  un alt utilizator s</w:t>
-      </w:r>
-      <w:r>
-        <w:rPr>
-          <w:rFonts w:ascii="Arial" w:hAnsi="Arial" w:cs="Arial"/>
-          <w:sz w:val="24"/>
-          <w:szCs w:val="24"/>
-          <w:lang w:val="ro-RO"/>
-        </w:rPr>
-        <w:t>ă</w:t>
-      </w:r>
-      <w:r>
-        <w:rPr>
-          <w:rFonts w:ascii="Arial" w:hAnsi="Arial" w:cs="Arial"/>
-          <w:sz w:val="24"/>
-          <w:szCs w:val="24"/>
-          <w:lang w:val="ro-RO"/>
-        </w:rPr>
-        <w:t xml:space="preserve"> i se alăture, fie se va alătura unei camere</w:t>
-      </w:r>
-      <w:r>
-        <w:rPr>
-          <w:rFonts w:ascii="Arial" w:hAnsi="Arial" w:cs="Arial"/>
-          <w:sz w:val="24"/>
-          <w:szCs w:val="24"/>
-          <w:lang w:val="ro-RO"/>
-        </w:rPr>
-        <w:t xml:space="preserve"> deja</w:t>
-      </w:r>
-      <w:r>
-        <w:rPr>
-          <w:rFonts w:ascii="Arial" w:hAnsi="Arial" w:cs="Arial"/>
-          <w:sz w:val="24"/>
-          <w:szCs w:val="24"/>
-          <w:lang w:val="ro-RO"/>
-        </w:rPr>
-        <w:t xml:space="preserve"> existente</w:t>
-      </w:r>
-      <w:r>
-        <w:rPr>
-          <w:rFonts w:ascii="Arial" w:hAnsi="Arial" w:cs="Arial"/>
-          <w:sz w:val="28"/>
-          <w:szCs w:val="24"/>
-          <w:lang w:val="ro-RO"/>
-        </w:rPr>
-        <w:t>.</w:t>
-      </w:r>
-    </w:p>
-    <w:p>
-      <w:pPr>
-        <w:ind w:firstLine="576"/>
-        <w:rPr>
-          <w:rFonts w:ascii="Arial" w:hAnsi="Arial" w:cs="Arial"/>
-          <w:sz w:val="24"/>
-          <w:szCs w:val="24"/>
-          <w:lang w:val="ro-RO"/>
-        </w:rPr>
-      </w:pPr>
-      <w:r>
-        <w:rPr>
-          <w:rFonts w:ascii="Arial" w:hAnsi="Arial" w:cs="Arial"/>
-          <w:sz w:val="24"/>
-          <w:szCs w:val="24"/>
-          <w:lang w:val="ro-RO"/>
-        </w:rPr>
-        <w:t>În cazul în care acesta dorește să creeze o cameră nouă, va acționa butonul NewRoom din meniul principal al jocului</w:t>
-      </w:r>
-      <w:r>
-        <w:rPr>
-          <w:rFonts w:ascii="Arial" w:hAnsi="Arial" w:cs="Arial"/>
-          <w:sz w:val="28"/>
-          <w:szCs w:val="24"/>
-          <w:lang w:val="ro-RO"/>
-        </w:rPr>
-        <w:t>.</w:t>
-      </w:r>
-      <w:r>
-        <w:rPr>
-          <w:rFonts w:ascii="Arial" w:hAnsi="Arial" w:cs="Arial"/>
-          <w:sz w:val="24"/>
-          <w:szCs w:val="24"/>
-          <w:lang w:val="ro-RO"/>
-        </w:rPr>
-        <w:t xml:space="preserve"> Odată apăsat butonul se va apela o funcție care va trimite către server faptul că utilizatorul curent dorește să deschidă o nouă camera</w:t>
-      </w:r>
-      <w:r>
-        <w:rPr>
-          <w:rFonts w:ascii="Arial" w:hAnsi="Arial" w:cs="Arial"/>
-          <w:sz w:val="28"/>
-          <w:szCs w:val="24"/>
-          <w:lang w:val="ro-RO"/>
-        </w:rPr>
-        <w:t>.</w:t>
-      </w:r>
-      <w:r>
-        <w:rPr>
-          <w:rFonts w:ascii="Arial" w:hAnsi="Arial" w:cs="Arial"/>
-          <w:sz w:val="24"/>
-          <w:szCs w:val="24"/>
-          <w:lang w:val="ro-RO"/>
-        </w:rPr>
-        <w:t xml:space="preserve"> Serverul va prelua acest semnal și va memora camera</w:t>
-      </w:r>
-      <w:r>
-        <w:rPr>
-          <w:rFonts w:ascii="Arial" w:hAnsi="Arial" w:cs="Arial"/>
-          <w:sz w:val="28"/>
-          <w:szCs w:val="24"/>
-          <w:lang w:val="ro-RO"/>
-        </w:rPr>
-        <w:t>.</w:t>
-      </w:r>
-      <w:r>
-        <w:rPr>
-          <w:rFonts w:ascii="Arial" w:hAnsi="Arial" w:cs="Arial"/>
-          <w:sz w:val="24"/>
-          <w:szCs w:val="24"/>
-          <w:lang w:val="ro-RO"/>
-        </w:rPr>
-        <w:t xml:space="preserve"> </w:t>
-      </w:r>
-    </w:p>
-    <w:p>
-      <w:pPr>
-        <w:ind w:firstLine="576"/>
-        <w:rPr>
-          <w:rFonts w:ascii="Arial" w:hAnsi="Arial" w:cs="Arial"/>
-          <w:sz w:val="24"/>
-          <w:szCs w:val="24"/>
-          <w:lang w:val="ro-RO"/>
-        </w:rPr>
-      </w:pPr>
-      <w:r>
-        <w:rPr>
-          <w:rFonts w:ascii="Arial" w:hAnsi="Arial" w:cs="Arial"/>
-          <w:sz w:val="24"/>
-          <w:szCs w:val="24"/>
-          <w:lang w:val="ro-RO"/>
-        </w:rPr>
         <w:pict>
-          <v:shape id="_x0000_i1049" type="#_x0000_t75" style="width:246.75pt;height:164.25pt">
+          <v:shape id="_x0000_i1048" type="#_x0000_t75" style="width:246.75pt;height:164.25pt">
             <v:imagedata r:id="rId57" o:title="room"/>
           </v:shape>
         </w:pict>
@@ -16851,7 +16690,7 @@
           <w:lang w:val="ro-RO"/>
         </w:rPr>
         <w:pict>
-          <v:shape id="_x0000_i1050" type="#_x0000_t75" style="width:209.25pt;height:21.75pt">
+          <v:shape id="_x0000_i1049" type="#_x0000_t75" style="width:209.25pt;height:21.75pt">
             <v:imagedata r:id="rId59" o:title="socketjoin"/>
           </v:shape>
         </w:pict>
@@ -17019,17 +16858,7 @@
           <w:szCs w:val="24"/>
           <w:lang w:val="ro-RO"/>
         </w:rPr>
-        <w:t xml:space="preserve">se va </w:t>
-      </w:r>
-      <w:r>
-        <w:rPr>
-          <w:rFonts w:ascii="Arial" w:hAnsi="Arial" w:cs="Arial"/>
-          <w:sz w:val="24"/>
-          <w:szCs w:val="24"/>
-          <w:lang w:val="ro-RO"/>
-        </w:rPr>
-        <w:lastRenderedPageBreak/>
-        <w:t>transforma dicționarul camerelor în obiecte de tip UI, ce vor fi aduse în interiorul canvasului meniului principal</w:t>
+        <w:t>se va transforma dicționarul camerelor în obiecte de tip UI, ce vor fi aduse în interiorul canvasului meniului principal</w:t>
       </w:r>
       <w:r>
         <w:rPr>
@@ -17048,7 +16877,7 @@
           <w:lang w:val="ro-RO"/>
         </w:rPr>
         <w:pict>
-          <v:shape id="_x0000_i1051" type="#_x0000_t75" style="width:370.5pt;height:15pt">
+          <v:shape id="_x0000_i1050" type="#_x0000_t75" style="width:370.5pt;height:15pt">
             <v:imagedata r:id="rId61" o:title="dictionarcamere"/>
           </v:shape>
         </w:pict>
@@ -17160,8 +16989,9 @@
           <w:szCs w:val="24"/>
           <w:lang w:val="ro-RO"/>
         </w:rPr>
+        <w:lastRenderedPageBreak/>
         <w:pict>
-          <v:shape id="_x0000_i1052" type="#_x0000_t75" style="width:468pt;height:174.75pt">
+          <v:shape id="_x0000_i1051" type="#_x0000_t75" style="width:468pt;height:174.75pt">
             <v:imagedata r:id="rId62" o:title="joinsucces"/>
           </v:shape>
         </w:pict>
@@ -17627,7 +17457,6 @@
           <w:szCs w:val="24"/>
           <w:lang w:val="ro-RO"/>
         </w:rPr>
-        <w:lastRenderedPageBreak/>
         <w:t>este complet mereu va găsi o solutie dacă acesta există</w:t>
       </w:r>
     </w:p>
@@ -17782,6 +17611,7 @@
           <w:szCs w:val="24"/>
           <w:lang w:val="ro-RO"/>
         </w:rPr>
+        <w:lastRenderedPageBreak/>
         <w:t>Pentru a putea aplica algoritmul de cautare am transformat hărta intr-un obiect matricial</w:t>
       </w:r>
       <w:r>
@@ -17840,7 +17670,7 @@
           <w:lang w:val="ro-RO"/>
         </w:rPr>
         <w:pict>
-          <v:shape id="_x0000_i1053" type="#_x0000_t75" style="width:331.5pt;height:200.25pt">
+          <v:shape id="_x0000_i1052" type="#_x0000_t75" style="width:331.5pt;height:200.25pt">
             <v:imagedata r:id="rId63" o:title="node"/>
           </v:shape>
         </w:pict>
@@ -18320,7 +18150,6 @@
           <w:sz w:val="24"/>
           <w:szCs w:val="24"/>
         </w:rPr>
-        <w:lastRenderedPageBreak/>
         <w:t xml:space="preserve">Algoritmul implementat în cadrul jocului BattleOfTitans folosește ca </w:t>
       </w:r>
       <w:r>
@@ -18392,7 +18221,7 @@
           <w:shd w:val="clear" w:color="auto" w:fill="FFFFFF"/>
         </w:rPr>
         <w:pict>
-          <v:shape id="_x0000_i1054" type="#_x0000_t75" style="width:467.25pt;height:93.75pt">
+          <v:shape id="_x0000_i1053" type="#_x0000_t75" style="width:467.25pt;height:93.75pt">
             <v:imagedata r:id="rId64" o:title="euristica"/>
           </v:shape>
         </w:pict>
@@ -18414,10 +18243,11 @@
           <w:sz w:val="24"/>
           <w:szCs w:val="24"/>
         </w:rPr>
+        <w:lastRenderedPageBreak/>
         <mc:AlternateContent>
           <mc:Choice Requires="wps">
             <w:drawing>
-              <wp:inline distT="0" distB="0" distL="0" distR="0" wp14:anchorId="6BC1919F" wp14:editId="7BFC6011">
+              <wp:inline distT="0" distB="0" distL="0" distR="0" wp14:anchorId="7F4A041D" wp14:editId="558CC578">
                 <wp:extent cx="304800" cy="304800"/>
                 <wp:effectExtent l="0" t="0" r="0" b="0"/>
                 <wp:docPr id="5" name="Rectangle 5" descr="http://www.growingwiththeweb.com/images/2012/06/03/diagonal-distance.svg"/>
@@ -18481,17 +18311,8 @@
           </mc:Fallback>
         </mc:AlternateContent>
       </w:r>
-    </w:p>
-    <w:p>
-      <w:pPr>
-        <w:ind w:firstLine="576"/>
-        <w:rPr>
-          <w:rFonts w:ascii="Arial" w:hAnsi="Arial" w:cs="Arial"/>
-          <w:sz w:val="24"/>
-          <w:szCs w:val="24"/>
-          <w:lang w:val="ro-RO"/>
-        </w:rPr>
-      </w:pPr>
+      <w:bookmarkStart w:id="34" w:name="_GoBack"/>
+      <w:bookmarkEnd w:id="34"/>
       <w:r>
         <w:rPr>
           <w:rFonts w:ascii="Arial" w:hAnsi="Arial" w:cs="Arial"/>
@@ -18685,7 +18506,7 @@
           <w:lang w:val="ro-RO"/>
         </w:rPr>
         <w:pict>
-          <v:shape id="_x0000_i1061" type="#_x0000_t75" style="width:467.25pt;height:105.75pt">
+          <v:shape id="_x0000_i1054" type="#_x0000_t75" style="width:467.25pt;height:105.75pt">
             <v:imagedata r:id="rId65" o:title="makegrid"/>
           </v:shape>
         </w:pict>
@@ -18712,240 +18533,264 @@
       </w:pPr>
       <w:r>
         <w:rPr>
+          <w:rFonts w:ascii="Arial" w:hAnsi="Arial" w:cs="Arial"/>
+          <w:sz w:val="24"/>
+          <w:szCs w:val="24"/>
+          <w:lang w:val="ro-RO"/>
+        </w:rPr>
+        <w:t xml:space="preserve">Având acest obiect matricial putem verifica de fiecare dată </w:t>
+      </w:r>
+      <w:r>
+        <w:rPr>
+          <w:rFonts w:ascii="Arial" w:hAnsi="Arial" w:cs="Arial"/>
+          <w:sz w:val="24"/>
+          <w:szCs w:val="24"/>
+          <w:lang w:val="ro-RO"/>
+        </w:rPr>
+        <w:t>ce</w:t>
+      </w:r>
+      <w:r>
+        <w:rPr>
+          <w:rFonts w:ascii="Arial" w:hAnsi="Arial" w:cs="Arial"/>
+          <w:sz w:val="24"/>
+          <w:szCs w:val="24"/>
+          <w:lang w:val="ro-RO"/>
+        </w:rPr>
+        <w:t xml:space="preserve"> se află </w:t>
+      </w:r>
+      <w:r>
+        <w:rPr>
+          <w:rFonts w:ascii="Arial" w:hAnsi="Arial" w:cs="Arial"/>
+          <w:sz w:val="24"/>
+          <w:szCs w:val="24"/>
+          <w:lang w:val="ro-RO"/>
+        </w:rPr>
+        <w:t xml:space="preserve">pe hartă la anumite </w:t>
+      </w:r>
+      <w:r>
+        <w:rPr>
+          <w:rFonts w:ascii="Arial" w:hAnsi="Arial" w:cs="Arial"/>
+          <w:sz w:val="24"/>
+          <w:szCs w:val="24"/>
+          <w:lang w:val="ro-RO"/>
+        </w:rPr>
+        <w:t>coordonate</w:t>
+      </w:r>
+      <w:r>
+        <w:rPr>
+          <w:rFonts w:ascii="Arial" w:hAnsi="Arial" w:cs="Arial"/>
+          <w:sz w:val="28"/>
+          <w:szCs w:val="24"/>
+          <w:lang w:val="ro-RO"/>
+        </w:rPr>
+        <w:t>.</w:t>
+      </w:r>
+      <w:r>
+        <w:rPr>
+          <w:rFonts w:ascii="Arial" w:hAnsi="Arial" w:cs="Arial"/>
+          <w:sz w:val="24"/>
+          <w:szCs w:val="24"/>
+          <w:lang w:val="ro-RO"/>
+        </w:rPr>
+        <w:t xml:space="preserve"> Pentru a stabili destinația unde trebuie sa ajungă caracterul calculam indecsi matricii pornind de la coordonatele </w:t>
+      </w:r>
+      <w:r>
+        <w:rPr>
+          <w:rFonts w:ascii="Arial" w:hAnsi="Arial" w:cs="Arial"/>
+          <w:sz w:val="24"/>
+          <w:szCs w:val="24"/>
+          <w:lang w:val="ro-RO"/>
+        </w:rPr>
+        <w:t>nodului referință</w:t>
+      </w:r>
+      <w:r>
+        <w:rPr>
+          <w:rFonts w:ascii="Arial" w:hAnsi="Arial" w:cs="Arial"/>
+          <w:sz w:val="28"/>
+          <w:szCs w:val="24"/>
+          <w:lang w:val="ro-RO"/>
+        </w:rPr>
+        <w:t>.</w:t>
+      </w:r>
+      <w:r>
+        <w:rPr>
+          <w:rFonts w:ascii="Arial" w:hAnsi="Arial" w:cs="Arial"/>
+          <w:sz w:val="24"/>
+          <w:szCs w:val="24"/>
+          <w:lang w:val="ro-RO"/>
+        </w:rPr>
+        <w:t xml:space="preserve"> Astfel se face o aproximare procentuală a celor doua coordonate</w:t>
+      </w:r>
+      <w:r>
+        <w:rPr>
+          <w:rFonts w:ascii="Arial" w:hAnsi="Arial" w:cs="Arial"/>
+          <w:sz w:val="28"/>
+          <w:szCs w:val="24"/>
+          <w:lang w:val="ro-RO"/>
+        </w:rPr>
+        <w:t>.</w:t>
+      </w:r>
+      <w:r>
+        <w:rPr>
+          <w:rFonts w:ascii="Arial" w:hAnsi="Arial" w:cs="Arial"/>
+          <w:sz w:val="24"/>
+          <w:szCs w:val="24"/>
+          <w:lang w:val="ro-RO"/>
+        </w:rPr>
+        <w:t xml:space="preserve"> În cazul in care nodul care trebuie returnat are propiretatea de accesare</w:t>
+      </w:r>
+      <w:r>
+        <w:rPr>
+          <w:rFonts w:ascii="Arial" w:hAnsi="Arial" w:cs="Arial"/>
+          <w:sz w:val="24"/>
+          <w:szCs w:val="24"/>
+          <w:lang w:val="ro-RO"/>
+        </w:rPr>
+        <w:t>, acesta se va utiliza ca destinație finală pentru alogritmul A*</w:t>
+      </w:r>
+      <w:r>
+        <w:rPr>
+          <w:rFonts w:ascii="Arial" w:hAnsi="Arial" w:cs="Arial"/>
+          <w:sz w:val="28"/>
+          <w:szCs w:val="24"/>
+          <w:lang w:val="ro-RO"/>
+        </w:rPr>
+        <w:t>.</w:t>
+      </w:r>
+      <w:r>
+        <w:rPr>
+          <w:rFonts w:ascii="Arial" w:hAnsi="Arial" w:cs="Arial"/>
+          <w:sz w:val="24"/>
+          <w:szCs w:val="24"/>
+          <w:lang w:val="ro-RO"/>
+        </w:rPr>
+        <w:t xml:space="preserve"> În cazul contrar este returnat primul vecin al acestui</w:t>
+      </w:r>
+      <w:r>
+        <w:rPr>
+          <w:rFonts w:ascii="Arial" w:hAnsi="Arial" w:cs="Arial"/>
+          <w:sz w:val="24"/>
+          <w:szCs w:val="24"/>
+          <w:lang w:val="ro-RO"/>
+        </w:rPr>
+        <w:t xml:space="preserve">a, </w:t>
+      </w:r>
+      <w:r>
+        <w:rPr>
+          <w:rFonts w:ascii="Arial" w:hAnsi="Arial" w:cs="Arial"/>
+          <w:sz w:val="24"/>
+          <w:szCs w:val="24"/>
+          <w:lang w:val="ro-RO"/>
+        </w:rPr>
+        <w:t>fiind cea mai apropiată distanțâ</w:t>
+      </w:r>
+      <w:r>
+        <w:rPr>
+          <w:rFonts w:ascii="Arial" w:hAnsi="Arial" w:cs="Arial"/>
+          <w:sz w:val="28"/>
+          <w:szCs w:val="24"/>
+          <w:lang w:val="ro-RO"/>
+        </w:rPr>
+        <w:t>.</w:t>
+      </w:r>
+      <w:r>
+        <w:rPr>
+          <w:rFonts w:ascii="Arial" w:hAnsi="Arial" w:cs="Arial"/>
+          <w:sz w:val="24"/>
+          <w:szCs w:val="24"/>
+          <w:lang w:val="ro-RO"/>
+        </w:rPr>
+        <w:t xml:space="preserve"> </w:t>
+      </w:r>
+      <w:r>
+        <w:rPr>
+          <w:rFonts w:ascii="Arial" w:hAnsi="Arial" w:cs="Arial"/>
+          <w:sz w:val="24"/>
+          <w:szCs w:val="24"/>
+          <w:lang w:val="ro-RO"/>
+        </w:rPr>
+        <w:t>A</w:t>
+      </w:r>
+      <w:r>
+        <w:rPr>
+          <w:rFonts w:ascii="Arial" w:hAnsi="Arial" w:cs="Arial"/>
+          <w:sz w:val="24"/>
+          <w:szCs w:val="24"/>
+          <w:lang w:val="ro-RO"/>
+        </w:rPr>
+        <w:t xml:space="preserve">cest lucru </w:t>
+      </w:r>
+      <w:r>
+        <w:rPr>
+          <w:rFonts w:ascii="Arial" w:hAnsi="Arial" w:cs="Arial"/>
+          <w:sz w:val="24"/>
+          <w:szCs w:val="24"/>
+          <w:lang w:val="ro-RO"/>
+        </w:rPr>
+        <w:t>este</w:t>
+      </w:r>
+      <w:r>
+        <w:rPr>
+          <w:rFonts w:ascii="Arial" w:hAnsi="Arial" w:cs="Arial"/>
+          <w:sz w:val="24"/>
+          <w:szCs w:val="24"/>
+          <w:lang w:val="ro-RO"/>
+        </w:rPr>
+        <w:t xml:space="preserve"> mentinut de structura Heap pe care se bazează</w:t>
+      </w:r>
+      <w:r>
+        <w:rPr>
+          <w:rFonts w:ascii="Arial" w:hAnsi="Arial" w:cs="Arial"/>
+          <w:sz w:val="24"/>
+          <w:szCs w:val="24"/>
+          <w:lang w:val="ro-RO"/>
+        </w:rPr>
+        <w:t xml:space="preserve"> fiecare cautare</w:t>
+      </w:r>
+      <w:r>
+        <w:rPr>
+          <w:rFonts w:ascii="Arial" w:hAnsi="Arial" w:cs="Arial"/>
+          <w:sz w:val="28"/>
+          <w:szCs w:val="24"/>
+          <w:lang w:val="ro-RO"/>
+        </w:rPr>
+        <w:t>.</w:t>
+      </w:r>
+    </w:p>
+    <w:p>
+      <w:pPr>
+        <w:ind w:firstLine="576"/>
+        <w:rPr>
+          <w:rFonts w:ascii="Arial" w:hAnsi="Arial" w:cs="Arial"/>
+          <w:b/>
+          <w:sz w:val="24"/>
+          <w:szCs w:val="24"/>
+          <w:lang w:val="ro-RO"/>
+        </w:rPr>
+      </w:pPr>
+    </w:p>
+    <w:p>
+      <w:pPr>
+        <w:ind w:firstLine="576"/>
+        <w:rPr>
+          <w:rFonts w:ascii="Arial" w:hAnsi="Arial" w:cs="Arial"/>
+          <w:b/>
+          <w:sz w:val="24"/>
+          <w:szCs w:val="24"/>
+          <w:lang w:val="ro-RO"/>
+        </w:rPr>
+      </w:pPr>
+      <w:r>
+        <w:rPr>
           <w:noProof/>
         </w:rPr>
         <w:pict>
-          <v:shape id="_x0000_s1189" type="#_x0000_t75" style="position:absolute;left:0;text-align:left;margin-left:112.5pt;margin-top:122pt;width:365.25pt;height:132pt;z-index:-251621376;mso-position-horizontal-relative:text;mso-position-vertical-relative:text;mso-width-relative:page;mso-height-relative:page" wrapcoords="-44 0 -44 21477 21600 21477 21600 0 -44 0">
+          <v:shape id="_x0000_s1189" type="#_x0000_t75" style="position:absolute;left:0;text-align:left;margin-left:61.5pt;margin-top:7.8pt;width:365.25pt;height:132pt;z-index:-251621376;mso-position-horizontal-relative:text;mso-position-vertical-relative:text;mso-width-relative:page;mso-height-relative:page" wrapcoords="-44 0 -44 21477 21600 21477 21600 0 -44 0">
             <v:imagedata r:id="rId66" o:title="worldpoint"/>
             <w10:wrap type="tight"/>
           </v:shape>
         </w:pict>
       </w:r>
-      <w:r>
-        <w:rPr>
-          <w:rFonts w:ascii="Arial" w:hAnsi="Arial" w:cs="Arial"/>
-          <w:sz w:val="24"/>
-          <w:szCs w:val="24"/>
-          <w:lang w:val="ro-RO"/>
-        </w:rPr>
-        <w:t xml:space="preserve">Având acest obiect matricial putem verifica de fiecare dată </w:t>
-      </w:r>
-      <w:r>
-        <w:rPr>
-          <w:rFonts w:ascii="Arial" w:hAnsi="Arial" w:cs="Arial"/>
-          <w:sz w:val="24"/>
-          <w:szCs w:val="24"/>
-          <w:lang w:val="ro-RO"/>
-        </w:rPr>
-        <w:t>ce</w:t>
-      </w:r>
-      <w:r>
-        <w:rPr>
-          <w:rFonts w:ascii="Arial" w:hAnsi="Arial" w:cs="Arial"/>
-          <w:sz w:val="24"/>
-          <w:szCs w:val="24"/>
-          <w:lang w:val="ro-RO"/>
-        </w:rPr>
-        <w:t xml:space="preserve"> se află </w:t>
-      </w:r>
-      <w:r>
-        <w:rPr>
-          <w:rFonts w:ascii="Arial" w:hAnsi="Arial" w:cs="Arial"/>
-          <w:sz w:val="24"/>
-          <w:szCs w:val="24"/>
-          <w:lang w:val="ro-RO"/>
-        </w:rPr>
-        <w:t xml:space="preserve">pe hartă la anumite </w:t>
-      </w:r>
-      <w:r>
-        <w:rPr>
-          <w:rFonts w:ascii="Arial" w:hAnsi="Arial" w:cs="Arial"/>
-          <w:sz w:val="24"/>
-          <w:szCs w:val="24"/>
-          <w:lang w:val="ro-RO"/>
-        </w:rPr>
-        <w:t>coordonate</w:t>
-      </w:r>
-      <w:r>
-        <w:rPr>
-          <w:rFonts w:ascii="Arial" w:hAnsi="Arial" w:cs="Arial"/>
-          <w:sz w:val="28"/>
-          <w:szCs w:val="24"/>
-          <w:lang w:val="ro-RO"/>
-        </w:rPr>
-        <w:t>.</w:t>
-      </w:r>
-      <w:r>
-        <w:rPr>
-          <w:rFonts w:ascii="Arial" w:hAnsi="Arial" w:cs="Arial"/>
-          <w:sz w:val="24"/>
-          <w:szCs w:val="24"/>
-          <w:lang w:val="ro-RO"/>
-        </w:rPr>
-        <w:t xml:space="preserve"> Pentru a stabili destinația unde trebuie sa ajungă caracterul calculam indecsi matricii pornind de la coordonatele </w:t>
-      </w:r>
-      <w:r>
-        <w:rPr>
-          <w:rFonts w:ascii="Arial" w:hAnsi="Arial" w:cs="Arial"/>
-          <w:sz w:val="24"/>
-          <w:szCs w:val="24"/>
-          <w:lang w:val="ro-RO"/>
-        </w:rPr>
-        <w:t>nodului referință</w:t>
-      </w:r>
-      <w:r>
-        <w:rPr>
-          <w:rFonts w:ascii="Arial" w:hAnsi="Arial" w:cs="Arial"/>
-          <w:sz w:val="28"/>
-          <w:szCs w:val="24"/>
-          <w:lang w:val="ro-RO"/>
-        </w:rPr>
-        <w:t>.</w:t>
-      </w:r>
-      <w:r>
-        <w:rPr>
-          <w:rFonts w:ascii="Arial" w:hAnsi="Arial" w:cs="Arial"/>
-          <w:sz w:val="24"/>
-          <w:szCs w:val="24"/>
-          <w:lang w:val="ro-RO"/>
-        </w:rPr>
-        <w:t xml:space="preserve"> Astfel se face o aproximare procentuală a celor doua coordonate</w:t>
-      </w:r>
-      <w:r>
-        <w:rPr>
-          <w:rFonts w:ascii="Arial" w:hAnsi="Arial" w:cs="Arial"/>
-          <w:sz w:val="28"/>
-          <w:szCs w:val="24"/>
-          <w:lang w:val="ro-RO"/>
-        </w:rPr>
-        <w:t>.</w:t>
-      </w:r>
-      <w:r>
-        <w:rPr>
-          <w:rFonts w:ascii="Arial" w:hAnsi="Arial" w:cs="Arial"/>
-          <w:sz w:val="24"/>
-          <w:szCs w:val="24"/>
-          <w:lang w:val="ro-RO"/>
-        </w:rPr>
-        <w:t xml:space="preserve"> În cazul in care nodul care trebuie returnat are propiretatea de accesare</w:t>
-      </w:r>
-      <w:r>
-        <w:rPr>
-          <w:rFonts w:ascii="Arial" w:hAnsi="Arial" w:cs="Arial"/>
-          <w:sz w:val="24"/>
-          <w:szCs w:val="24"/>
-          <w:lang w:val="ro-RO"/>
-        </w:rPr>
-        <w:t>, acesta se va utiliza ca destinație finală pentru alogritmul A*</w:t>
-      </w:r>
-      <w:r>
-        <w:rPr>
-          <w:rFonts w:ascii="Arial" w:hAnsi="Arial" w:cs="Arial"/>
-          <w:sz w:val="28"/>
-          <w:szCs w:val="24"/>
-          <w:lang w:val="ro-RO"/>
-        </w:rPr>
-        <w:t>.</w:t>
-      </w:r>
-      <w:r>
-        <w:rPr>
-          <w:rFonts w:ascii="Arial" w:hAnsi="Arial" w:cs="Arial"/>
-          <w:sz w:val="24"/>
-          <w:szCs w:val="24"/>
-          <w:lang w:val="ro-RO"/>
-        </w:rPr>
-        <w:t xml:space="preserve"> În cazul contrar este returnat primul vecin al acestui</w:t>
-      </w:r>
-      <w:r>
-        <w:rPr>
-          <w:rFonts w:ascii="Arial" w:hAnsi="Arial" w:cs="Arial"/>
-          <w:sz w:val="24"/>
-          <w:szCs w:val="24"/>
-          <w:lang w:val="ro-RO"/>
-        </w:rPr>
-        <w:t xml:space="preserve">a, </w:t>
-      </w:r>
-      <w:r>
-        <w:rPr>
-          <w:rFonts w:ascii="Arial" w:hAnsi="Arial" w:cs="Arial"/>
-          <w:sz w:val="24"/>
-          <w:szCs w:val="24"/>
-          <w:lang w:val="ro-RO"/>
-        </w:rPr>
-        <w:t>fiind cea mai apropiată distanțâ</w:t>
-      </w:r>
-      <w:r>
-        <w:rPr>
-          <w:rFonts w:ascii="Arial" w:hAnsi="Arial" w:cs="Arial"/>
-          <w:sz w:val="28"/>
-          <w:szCs w:val="24"/>
-          <w:lang w:val="ro-RO"/>
-        </w:rPr>
-        <w:t>.</w:t>
-      </w:r>
-      <w:r>
-        <w:rPr>
-          <w:rFonts w:ascii="Arial" w:hAnsi="Arial" w:cs="Arial"/>
-          <w:sz w:val="24"/>
-          <w:szCs w:val="24"/>
-          <w:lang w:val="ro-RO"/>
-        </w:rPr>
-        <w:t xml:space="preserve"> </w:t>
-      </w:r>
-      <w:r>
-        <w:rPr>
-          <w:rFonts w:ascii="Arial" w:hAnsi="Arial" w:cs="Arial"/>
-          <w:sz w:val="24"/>
-          <w:szCs w:val="24"/>
-          <w:lang w:val="ro-RO"/>
-        </w:rPr>
-        <w:t>A</w:t>
-      </w:r>
-      <w:r>
-        <w:rPr>
-          <w:rFonts w:ascii="Arial" w:hAnsi="Arial" w:cs="Arial"/>
-          <w:sz w:val="24"/>
-          <w:szCs w:val="24"/>
-          <w:lang w:val="ro-RO"/>
-        </w:rPr>
-        <w:t xml:space="preserve">cest lucru </w:t>
-      </w:r>
-      <w:r>
-        <w:rPr>
-          <w:rFonts w:ascii="Arial" w:hAnsi="Arial" w:cs="Arial"/>
-          <w:sz w:val="24"/>
-          <w:szCs w:val="24"/>
-          <w:lang w:val="ro-RO"/>
-        </w:rPr>
-        <w:t>este</w:t>
-      </w:r>
-      <w:r>
-        <w:rPr>
-          <w:rFonts w:ascii="Arial" w:hAnsi="Arial" w:cs="Arial"/>
-          <w:sz w:val="24"/>
-          <w:szCs w:val="24"/>
-          <w:lang w:val="ro-RO"/>
-        </w:rPr>
-        <w:t xml:space="preserve"> mentinut de structura Heap pe care se bazează</w:t>
-      </w:r>
-      <w:r>
-        <w:rPr>
-          <w:rFonts w:ascii="Arial" w:hAnsi="Arial" w:cs="Arial"/>
-          <w:sz w:val="24"/>
-          <w:szCs w:val="24"/>
-          <w:lang w:val="ro-RO"/>
-        </w:rPr>
-        <w:t xml:space="preserve"> fiecare cautare</w:t>
-      </w:r>
-      <w:r>
-        <w:rPr>
-          <w:rFonts w:ascii="Arial" w:hAnsi="Arial" w:cs="Arial"/>
-          <w:sz w:val="28"/>
-          <w:szCs w:val="24"/>
-          <w:lang w:val="ro-RO"/>
-        </w:rPr>
-        <w:t>.</w:t>
-      </w:r>
     </w:p>
     <w:p>
       <w:pPr>
@@ -19006,7 +18851,10 @@
           <w:lang w:val="ro-RO"/>
         </w:rPr>
       </w:pPr>
-      <w:r>
+    </w:p>
+    <w:p>
+      <w:pPr>
+        <w:ind w:firstLine="576"/>
         <w:rPr>
           <w:rFonts w:ascii="Arial" w:hAnsi="Arial" w:cs="Arial"/>
           <w:b/>
@@ -19014,29 +18862,74 @@
           <w:szCs w:val="24"/>
           <w:lang w:val="ro-RO"/>
         </w:rPr>
+      </w:pPr>
+    </w:p>
+    <w:p>
+      <w:pPr>
+        <w:ind w:firstLine="576"/>
+        <w:rPr>
+          <w:rFonts w:ascii="Arial" w:hAnsi="Arial" w:cs="Arial"/>
+          <w:b/>
+          <w:sz w:val="24"/>
+          <w:szCs w:val="24"/>
+          <w:lang w:val="ro-RO"/>
+        </w:rPr>
+      </w:pPr>
+    </w:p>
+    <w:p>
+      <w:pPr>
+        <w:ind w:firstLine="576"/>
+        <w:rPr>
+          <w:rFonts w:ascii="Arial" w:hAnsi="Arial" w:cs="Arial"/>
+          <w:b/>
+          <w:sz w:val="24"/>
+          <w:szCs w:val="24"/>
+          <w:lang w:val="ro-RO"/>
+        </w:rPr>
+      </w:pPr>
+    </w:p>
+    <w:p>
+      <w:pPr>
+        <w:ind w:firstLine="576"/>
+        <w:rPr>
+          <w:rFonts w:ascii="Arial" w:hAnsi="Arial" w:cs="Arial"/>
+          <w:b/>
+          <w:sz w:val="24"/>
+          <w:szCs w:val="24"/>
+          <w:lang w:val="ro-RO"/>
+        </w:rPr>
+      </w:pPr>
+      <w:r>
+        <w:rPr>
+          <w:rFonts w:ascii="Arial" w:hAnsi="Arial" w:cs="Arial"/>
+          <w:b/>
+          <w:sz w:val="24"/>
+          <w:szCs w:val="24"/>
+          <w:lang w:val="ro-RO"/>
+        </w:rPr>
+        <w:t>Pseudocode</w:t>
+      </w:r>
+    </w:p>
+    <w:p>
+      <w:pPr>
+        <w:ind w:firstLine="576"/>
+        <w:rPr>
+          <w:rFonts w:ascii="Arial" w:hAnsi="Arial" w:cs="Arial"/>
+          <w:b/>
+          <w:sz w:val="24"/>
+          <w:szCs w:val="24"/>
+          <w:lang w:val="ro-RO"/>
+        </w:rPr>
+      </w:pPr>
+      <w:r>
+        <w:rPr>
+          <w:rFonts w:ascii="Arial" w:hAnsi="Arial" w:cs="Arial"/>
+          <w:b/>
+          <w:sz w:val="24"/>
+          <w:szCs w:val="24"/>
+          <w:lang w:val="ro-RO"/>
+        </w:rPr>
         <w:lastRenderedPageBreak/>
-        <w:t>Pseudocode</w:t>
-      </w:r>
-    </w:p>
-    <w:p>
-      <w:pPr>
-        <w:ind w:firstLine="576"/>
-        <w:rPr>
-          <w:rFonts w:ascii="Arial" w:hAnsi="Arial" w:cs="Arial"/>
-          <w:b/>
-          <w:sz w:val="24"/>
-          <w:szCs w:val="24"/>
-          <w:lang w:val="ro-RO"/>
-        </w:rPr>
-      </w:pPr>
-      <w:r>
-        <w:rPr>
-          <w:rFonts w:ascii="Arial" w:hAnsi="Arial" w:cs="Arial"/>
-          <w:b/>
-          <w:sz w:val="24"/>
-          <w:szCs w:val="24"/>
-          <w:lang w:val="ro-RO"/>
-        </w:rPr>
         <w:pict>
           <v:shape id="_x0000_i1055" type="#_x0000_t75" style="width:435pt;height:368.25pt">
             <v:imagedata r:id="rId67" o:title="pseudocode"/>
@@ -19062,14 +18955,14 @@
           <w:lang w:val="ro-RO"/>
         </w:rPr>
       </w:pPr>
-      <w:bookmarkStart w:id="34" w:name="_Toc484884991"/>
+      <w:bookmarkStart w:id="35" w:name="_Toc484884991"/>
       <w:r>
         <w:rPr>
           <w:lang w:val="ro-RO"/>
         </w:rPr>
         <w:t>Binary Heap</w:t>
       </w:r>
-      <w:bookmarkEnd w:id="34"/>
+      <w:bookmarkEnd w:id="35"/>
     </w:p>
     <w:p>
       <w:pPr>
@@ -19552,6 +19445,7 @@
           <w:szCs w:val="24"/>
           <w:lang w:val="ro-RO"/>
         </w:rPr>
+        <w:lastRenderedPageBreak/>
         <w:t>În cadrul jocului BattleOfTitans avem nevoie de o structură de tipul MinHeap în care vom reține nodurile cele mai apropiate de fa</w:t>
       </w:r>
       <w:r>
@@ -20991,7 +20885,7 @@
           <w:lang w:val="ro-RO"/>
         </w:rPr>
         <w:pict>
-          <v:shape id="_x0000_i1060" type="#_x0000_t75" style="width:172.5pt;height:78.75pt">
+          <v:shape id="_x0000_i1056" type="#_x0000_t75" style="width:172.5pt;height:78.75pt">
             <v:imagedata r:id="rId69" o:title="swap"/>
           </v:shape>
         </w:pict>
@@ -21240,7 +21134,7 @@
           <w:lang w:val="ro-RO"/>
         </w:rPr>
         <w:pict>
-          <v:shape id="_x0000_i1056" type="#_x0000_t75" style="width:390pt;height:135pt">
+          <v:shape id="_x0000_i1057" type="#_x0000_t75" style="width:390pt;height:135pt">
             <v:imagedata r:id="rId70" o:title="godown"/>
           </v:shape>
         </w:pict>
@@ -21483,14 +21377,14 @@
         </w:rPr>
         <w:t xml:space="preserve"> </w:t>
       </w:r>
-      <w:bookmarkStart w:id="35" w:name="_Toc484884992"/>
+      <w:bookmarkStart w:id="36" w:name="_Toc484884992"/>
       <w:r>
         <w:t>Aplicare</w:t>
       </w:r>
       <w:r>
         <w:t xml:space="preserve"> algoritm</w:t>
       </w:r>
-      <w:bookmarkEnd w:id="35"/>
+      <w:bookmarkEnd w:id="36"/>
       <w:r>
         <w:t xml:space="preserve"> </w:t>
       </w:r>
@@ -21893,7 +21787,7 @@
           <w:shd w:val="clear" w:color="auto" w:fill="FFFFFF"/>
         </w:rPr>
         <w:pict>
-          <v:shape id="_x0000_i1057" type="#_x0000_t75" style="width:467.25pt;height:354pt">
+          <v:shape id="_x0000_i1058" type="#_x0000_t75" style="width:467.25pt;height:354pt">
             <v:imagedata r:id="rId72" o:title="alg"/>
           </v:shape>
         </w:pict>
@@ -22276,7 +22170,7 @@
           <w:lang w:val="ro-RO"/>
         </w:rPr>
         <w:pict>
-          <v:shape id="_x0000_i1058" type="#_x0000_t75" style="width:412.5pt;height:132.75pt">
+          <v:shape id="_x0000_i1059" type="#_x0000_t75" style="width:412.5pt;height:132.75pt">
             <v:imagedata r:id="rId74" o:title="navigator"/>
           </v:shape>
         </w:pict>
@@ -22476,8 +22370,6 @@
           <w:lang w:val="ro-RO"/>
         </w:rPr>
       </w:pPr>
-      <w:bookmarkStart w:id="36" w:name="_GoBack"/>
-      <w:bookmarkEnd w:id="36"/>
       <w:r>
         <w:rPr>
           <w:rFonts w:ascii="Arial" w:hAnsi="Arial" w:cs="Arial"/>
@@ -22489,7 +22381,7 @@
           <w:lang w:val="ro-RO"/>
         </w:rPr>
         <w:pict>
-          <v:shape id="_x0000_i1059" type="#_x0000_t75" style="width:465pt;height:266.25pt">
+          <v:shape id="_x0000_i1060" type="#_x0000_t75" style="width:465pt;height:266.25pt">
             <v:imagedata r:id="rId75" o:title="followpath"/>
           </v:shape>
         </w:pict>
@@ -22536,10 +22428,7 @@
           <w:lang w:val="ro-RO"/>
         </w:rPr>
       </w:pPr>
-    </w:p>
-    <w:p>
-      <w:pPr>
-        <w:ind w:firstLine="720"/>
+      <w:r>
         <w:rPr>
           <w:rFonts w:ascii="Arial" w:hAnsi="Arial" w:cs="Arial"/>
           <w:b/>
@@ -22549,45 +22438,7 @@
           <w:shd w:val="clear" w:color="auto" w:fill="FFFFFF"/>
           <w:lang w:val="ro-RO"/>
         </w:rPr>
-      </w:pPr>
-    </w:p>
-    <w:p>
-      <w:pPr>
-        <w:ind w:firstLine="720"/>
-        <w:rPr>
-          <w:rFonts w:ascii="Arial" w:hAnsi="Arial" w:cs="Arial"/>
-          <w:b/>
-          <w:color w:val="212121"/>
-          <w:sz w:val="24"/>
-          <w:szCs w:val="24"/>
-          <w:shd w:val="clear" w:color="auto" w:fill="FFFFFF"/>
-          <w:lang w:val="ro-RO"/>
-        </w:rPr>
-      </w:pPr>
-    </w:p>
-    <w:p>
-      <w:pPr>
-        <w:ind w:firstLine="720"/>
-        <w:rPr>
-          <w:rFonts w:ascii="Arial" w:hAnsi="Arial" w:cs="Arial"/>
-          <w:b/>
-          <w:color w:val="212121"/>
-          <w:sz w:val="24"/>
-          <w:szCs w:val="24"/>
-          <w:shd w:val="clear" w:color="auto" w:fill="FFFFFF"/>
-          <w:lang w:val="ro-RO"/>
-        </w:rPr>
-      </w:pPr>
-      <w:r>
-        <w:rPr>
-          <w:rFonts w:ascii="Arial" w:hAnsi="Arial" w:cs="Arial"/>
-          <w:b/>
-          <w:color w:val="212121"/>
-          <w:sz w:val="24"/>
-          <w:szCs w:val="24"/>
-          <w:shd w:val="clear" w:color="auto" w:fill="FFFFFF"/>
-          <w:lang w:val="ro-RO"/>
-        </w:rPr>
+        <w:lastRenderedPageBreak/>
         <w:t>Animatorul unității campion</w:t>
       </w:r>
     </w:p>
@@ -22973,7 +22824,7 @@
           <w:rPr>
             <w:noProof/>
           </w:rPr>
-          <w:t>42</w:t>
+          <w:t>35</w:t>
         </w:r>
         <w:r>
           <w:rPr>
@@ -28605,7 +28456,7 @@
 </file>
 
 <file path=customXml/itemProps1.xml><?xml version="1.0" encoding="utf-8"?>
-<ds:datastoreItem xmlns:ds="http://schemas.openxmlformats.org/officeDocument/2006/customXml" ds:itemID="{46F0AEDC-0CE5-4692-B434-75B764067576}">
+<ds:datastoreItem xmlns:ds="http://schemas.openxmlformats.org/officeDocument/2006/customXml" ds:itemID="{2CD22124-AC88-448A-9F7C-B5CAA72F3A78}">
   <ds:schemaRefs>
     <ds:schemaRef ds:uri="http://schemas.openxmlformats.org/officeDocument/2006/bibliography"/>
   </ds:schemaRefs>

--- a/Licenta.docx
+++ b/Licenta.docx
@@ -8905,7 +8905,23 @@
           <w:sz w:val="24"/>
           <w:szCs w:val="24"/>
         </w:rPr>
-        <w:t>Implementarea sistemului de chat global si în joc</w:t>
+        <w:t>Implement</w:t>
+      </w:r>
+      <w:r>
+        <w:rPr>
+          <w:rFonts w:ascii="Arial" w:hAnsi="Arial" w:cs="Arial"/>
+          <w:sz w:val="24"/>
+          <w:szCs w:val="24"/>
+        </w:rPr>
+        <w:t>area sistemului de chat global ș</w:t>
+      </w:r>
+      <w:r>
+        <w:rPr>
+          <w:rFonts w:ascii="Arial" w:hAnsi="Arial" w:cs="Arial"/>
+          <w:sz w:val="24"/>
+          <w:szCs w:val="24"/>
+        </w:rPr>
+        <w:t>i în joc</w:t>
       </w:r>
     </w:p>
     <w:p>
@@ -8975,7 +8991,23 @@
           <w:sz w:val="24"/>
           <w:szCs w:val="24"/>
         </w:rPr>
-        <w:t>Implementarea unui algoritm de inteligenta artificiala pentru detectarea adversarilor</w:t>
+        <w:t xml:space="preserve">Implementarea unui algoritm </w:t>
+      </w:r>
+      <w:r>
+        <w:rPr>
+          <w:rFonts w:ascii="Arial" w:hAnsi="Arial" w:cs="Arial"/>
+          <w:sz w:val="24"/>
+          <w:szCs w:val="24"/>
+        </w:rPr>
+        <w:t>de inteligență artificială</w:t>
+      </w:r>
+      <w:r>
+        <w:rPr>
+          <w:rFonts w:ascii="Arial" w:hAnsi="Arial" w:cs="Arial"/>
+          <w:sz w:val="24"/>
+          <w:szCs w:val="24"/>
+        </w:rPr>
+        <w:t xml:space="preserve"> pentru detectarea adversarilor</w:t>
       </w:r>
     </w:p>
     <w:p>
@@ -9021,7 +9053,23 @@
           <w:sz w:val="24"/>
           <w:szCs w:val="24"/>
         </w:rPr>
-        <w:t>Implementarea unui algoritm pentru limitarea distanței de atac al abilității principale</w:t>
+        <w:t>Implementarea unui algoritm pentr</w:t>
+      </w:r>
+      <w:r>
+        <w:rPr>
+          <w:rFonts w:ascii="Arial" w:hAnsi="Arial" w:cs="Arial"/>
+          <w:sz w:val="24"/>
+          <w:szCs w:val="24"/>
+        </w:rPr>
+        <w:t>u limitarea distanței de atac a</w:t>
+      </w:r>
+      <w:r>
+        <w:rPr>
+          <w:rFonts w:ascii="Arial" w:hAnsi="Arial" w:cs="Arial"/>
+          <w:sz w:val="24"/>
+          <w:szCs w:val="24"/>
+        </w:rPr>
+        <w:t xml:space="preserve"> abilității principale</w:t>
       </w:r>
     </w:p>
     <w:p>
@@ -9075,14 +9123,6 @@
           <w:szCs w:val="24"/>
         </w:rPr>
         <w:t>pe camere</w:t>
-      </w:r>
-      <w:r>
-        <w:rPr>
-          <w:rFonts w:ascii="Arial" w:hAnsi="Arial" w:cs="Arial"/>
-          <w:sz w:val="28"/>
-          <w:szCs w:val="24"/>
-        </w:rPr>
-        <w:t>.</w:t>
       </w:r>
     </w:p>
     <w:p>
@@ -14312,7 +14352,7 @@
         </w:rPr>
         <w:lastRenderedPageBreak/>
         <w:pict>
-          <v:shape id="_x0000_s1051" type="#_x0000_t75" style="position:absolute;margin-left:-216.6pt;margin-top:230.75pt;width:467.15pt;height:215.15pt;z-index:-251635712;mso-position-horizontal-relative:text;mso-position-vertical-relative:text;mso-width-relative:page;mso-height-relative:page" wrapcoords="-35 0 -35 21525 21600 21525 21600 0 -35 0">
+          <v:shape id="_x0000_s1051" type="#_x0000_t75" style="position:absolute;margin-left:6pt;margin-top:-27pt;width:467.15pt;height:215.15pt;z-index:-251635712;mso-position-horizontal-relative:text;mso-position-vertical-relative:text;mso-width-relative:page;mso-height-relative:page" wrapcoords="-35 0 -35 21525 21600 21525 21600 0 -35 0">
             <v:imagedata r:id="rId53" o:title="menu"/>
             <w10:wrap type="tight"/>
           </v:shape>
@@ -14348,51 +14388,6 @@
     </w:p>
     <w:p>
       <w:pPr>
-        <w:rPr>
-          <w:rFonts w:ascii="Arial" w:hAnsi="Arial" w:cs="Arial"/>
-          <w:sz w:val="24"/>
-          <w:szCs w:val="24"/>
-        </w:rPr>
-      </w:pPr>
-    </w:p>
-    <w:p>
-      <w:pPr>
-        <w:rPr>
-          <w:rFonts w:ascii="Arial" w:hAnsi="Arial" w:cs="Arial"/>
-          <w:sz w:val="24"/>
-          <w:szCs w:val="24"/>
-        </w:rPr>
-      </w:pPr>
-    </w:p>
-    <w:p>
-      <w:pPr>
-        <w:rPr>
-          <w:rFonts w:ascii="Arial" w:hAnsi="Arial" w:cs="Arial"/>
-          <w:sz w:val="24"/>
-          <w:szCs w:val="24"/>
-        </w:rPr>
-      </w:pPr>
-    </w:p>
-    <w:p>
-      <w:pPr>
-        <w:rPr>
-          <w:rFonts w:ascii="Arial" w:hAnsi="Arial" w:cs="Arial"/>
-          <w:sz w:val="24"/>
-          <w:szCs w:val="24"/>
-        </w:rPr>
-      </w:pPr>
-    </w:p>
-    <w:p>
-      <w:pPr>
-        <w:rPr>
-          <w:rFonts w:ascii="Arial" w:hAnsi="Arial" w:cs="Arial"/>
-          <w:sz w:val="24"/>
-          <w:szCs w:val="24"/>
-        </w:rPr>
-      </w:pPr>
-    </w:p>
-    <w:p>
-      <w:pPr>
         <w:ind w:firstLine="720"/>
         <w:rPr>
           <w:rFonts w:ascii="Arial" w:hAnsi="Arial" w:cs="Arial"/>
@@ -14574,7 +14569,6 @@
           <w:sz w:val="24"/>
           <w:szCs w:val="24"/>
         </w:rPr>
-        <w:lastRenderedPageBreak/>
         <w:t>JoinRoom</w:t>
       </w:r>
       <w:r>
@@ -14669,7 +14663,16 @@
           <w:sz w:val="24"/>
           <w:szCs w:val="24"/>
         </w:rPr>
-        <w:t xml:space="preserve"> Prin simpla apăsare a unui prieten se va deschide o caseta de chat unde sa va putea purta discuția</w:t>
+        <w:t xml:space="preserve"> Prin simpla apăsare a unui prieten se va deschide o caseta de chat unde </w:t>
+      </w:r>
+      <w:r>
+        <w:rPr>
+          <w:rFonts w:ascii="Arial" w:hAnsi="Arial" w:cs="Arial"/>
+          <w:sz w:val="24"/>
+          <w:szCs w:val="24"/>
+        </w:rPr>
+        <w:lastRenderedPageBreak/>
+        <w:t>sa va putea purta discuția</w:t>
       </w:r>
       <w:r>
         <w:rPr>
@@ -14959,7 +14962,6 @@
       </w:pPr>
       <w:bookmarkStart w:id="29" w:name="_Toc484884986"/>
       <w:r>
-        <w:lastRenderedPageBreak/>
         <w:t>Implementare</w:t>
       </w:r>
       <w:bookmarkEnd w:id="29"/>
@@ -15024,7 +15026,34 @@
           <w:szCs w:val="24"/>
           <w:lang w:val="ro-RO"/>
         </w:rPr>
-        <w:t xml:space="preserve"> si sistemului de socializare</w:t>
+        <w:t xml:space="preserve"> ș</w:t>
+      </w:r>
+      <w:r>
+        <w:rPr>
+          <w:rFonts w:ascii="Arial" w:hAnsi="Arial" w:cs="Arial"/>
+          <w:sz w:val="24"/>
+          <w:szCs w:val="24"/>
+          <w:lang w:val="ro-RO"/>
+        </w:rPr>
+        <w:t xml:space="preserve">i </w:t>
+      </w:r>
+      <w:r>
+        <w:rPr>
+          <w:rFonts w:ascii="Arial" w:hAnsi="Arial" w:cs="Arial"/>
+          <w:sz w:val="24"/>
+          <w:szCs w:val="24"/>
+          <w:lang w:val="ro-RO"/>
+        </w:rPr>
+        <w:t xml:space="preserve">a </w:t>
+      </w:r>
+      <w:r>
+        <w:rPr>
+          <w:rFonts w:ascii="Arial" w:hAnsi="Arial" w:cs="Arial"/>
+          <w:sz w:val="24"/>
+          <w:szCs w:val="24"/>
+          <w:lang w:val="ro-RO"/>
+        </w:rPr>
+        <w:t>sistemului de socializare</w:t>
       </w:r>
     </w:p>
     <w:p>
@@ -15048,6 +15077,7 @@
           <w:szCs w:val="24"/>
           <w:lang w:val="ro-RO"/>
         </w:rPr>
+        <w:lastRenderedPageBreak/>
         <w:t>Gestiunea sistemului de camere</w:t>
       </w:r>
     </w:p>
@@ -15096,7 +15126,25 @@
           <w:szCs w:val="24"/>
           <w:lang w:val="ro-RO"/>
         </w:rPr>
-        <w:t>Proiectarea unui alogritm de inteligentă artificială pentru controlul unităților ajutătoare</w:t>
+        <w:t>Proiectarea unui alogritm de inteligen</w:t>
+      </w:r>
+      <w:r>
+        <w:rPr>
+          <w:rFonts w:ascii="Arial" w:hAnsi="Arial" w:cs="Arial"/>
+          <w:sz w:val="24"/>
+          <w:szCs w:val="24"/>
+          <w:lang w:val="ro-RO"/>
+        </w:rPr>
+        <w:t>ț</w:t>
+      </w:r>
+      <w:r>
+        <w:rPr>
+          <w:rFonts w:ascii="Arial" w:hAnsi="Arial" w:cs="Arial"/>
+          <w:sz w:val="24"/>
+          <w:szCs w:val="24"/>
+          <w:lang w:val="ro-RO"/>
+        </w:rPr>
+        <w:t>ă artificială pentru controlul unităților ajutătoare</w:t>
       </w:r>
     </w:p>
     <w:p>
@@ -15120,7 +15168,58 @@
           <w:szCs w:val="24"/>
           <w:lang w:val="ro-RO"/>
         </w:rPr>
-        <w:t>Dezvoltarea serverului autoritar</w:t>
+        <w:t>Sistemul de atac</w:t>
+      </w:r>
+      <w:r>
+        <w:rPr>
+          <w:rFonts w:ascii="Arial" w:hAnsi="Arial" w:cs="Arial"/>
+          <w:sz w:val="24"/>
+          <w:szCs w:val="24"/>
+          <w:lang w:val="ro-RO"/>
+        </w:rPr>
+        <w:t xml:space="preserve"> magic</w:t>
+      </w:r>
+    </w:p>
+    <w:p>
+      <w:pPr>
+        <w:pStyle w:val="ListParagraph"/>
+        <w:numPr>
+          <w:ilvl w:val="0"/>
+          <w:numId w:val="17"/>
+        </w:numPr>
+        <w:rPr>
+          <w:rFonts w:ascii="Arial" w:hAnsi="Arial" w:cs="Arial"/>
+          <w:sz w:val="24"/>
+          <w:szCs w:val="24"/>
+          <w:lang w:val="ro-RO"/>
+        </w:rPr>
+      </w:pPr>
+      <w:r>
+        <w:rPr>
+          <w:rFonts w:ascii="Arial" w:hAnsi="Arial" w:cs="Arial"/>
+          <w:sz w:val="24"/>
+          <w:szCs w:val="24"/>
+          <w:lang w:val="ro-RO"/>
+        </w:rPr>
+        <w:t>Dezvoltarea serverului</w:t>
+      </w:r>
+      <w:r>
+        <w:rPr>
+          <w:rFonts w:ascii="Arial" w:hAnsi="Arial" w:cs="Arial"/>
+          <w:sz w:val="24"/>
+          <w:szCs w:val="24"/>
+          <w:lang w:val="ro-RO"/>
+        </w:rPr>
+        <w:t xml:space="preserve"> semi-</w:t>
+      </w:r>
+      <w:r>
+        <w:rPr>
+          <w:rFonts w:ascii="Arial" w:hAnsi="Arial" w:cs="Arial"/>
+          <w:sz w:val="24"/>
+          <w:szCs w:val="24"/>
+          <w:lang w:val="ro-RO"/>
+        </w:rPr>
+        <w:t>autoritar</w:t>
       </w:r>
     </w:p>
     <w:p>
@@ -15379,8 +15478,193 @@
           <w:szCs w:val="24"/>
           <w:lang w:val="ro-RO"/>
         </w:rPr>
-        <w:t xml:space="preserve"> Totodată </w:t>
-      </w:r>
+        <w:t xml:space="preserve"> Totodată când un anumit client se </w:t>
+      </w:r>
+      <w:r>
+        <w:rPr>
+          <w:rFonts w:ascii="Arial" w:hAnsi="Arial" w:cs="Arial"/>
+          <w:sz w:val="24"/>
+          <w:szCs w:val="24"/>
+          <w:lang w:val="ro-RO"/>
+        </w:rPr>
+        <w:t>loghează</w:t>
+      </w:r>
+      <w:r>
+        <w:rPr>
+          <w:rFonts w:ascii="Arial" w:hAnsi="Arial" w:cs="Arial"/>
+          <w:sz w:val="24"/>
+          <w:szCs w:val="24"/>
+          <w:lang w:val="ro-RO"/>
+        </w:rPr>
+        <w:t xml:space="preserve"> este trimisă către toti clienții lista pentru actualizare, în cazul in care jucatorul conectat este prieten cu aceștia</w:t>
+      </w:r>
+      <w:r>
+        <w:rPr>
+          <w:rFonts w:ascii="Arial" w:hAnsi="Arial" w:cs="Arial"/>
+          <w:sz w:val="28"/>
+          <w:szCs w:val="24"/>
+          <w:lang w:val="ro-RO"/>
+        </w:rPr>
+        <w:t>.</w:t>
+      </w:r>
+    </w:p>
+    <w:p>
+      <w:pPr>
+        <w:ind w:firstLine="576"/>
+        <w:rPr>
+          <w:rFonts w:ascii="Arial" w:hAnsi="Arial" w:cs="Arial"/>
+          <w:sz w:val="24"/>
+          <w:szCs w:val="24"/>
+          <w:lang w:val="ro-RO"/>
+        </w:rPr>
+      </w:pPr>
+      <w:r>
+        <w:rPr>
+          <w:rFonts w:ascii="Arial" w:hAnsi="Arial" w:cs="Arial"/>
+          <w:sz w:val="24"/>
+          <w:szCs w:val="24"/>
+          <w:lang w:val="ro-RO"/>
+        </w:rPr>
+        <w:t xml:space="preserve">Pentru adăugarea și ștergerea unui prieten se trimite către server numele acestuia, se actualizează baza de date și se trimite </w:t>
+      </w:r>
+      <w:r>
+        <w:rPr>
+          <w:rFonts w:ascii="Arial" w:hAnsi="Arial" w:cs="Arial"/>
+          <w:sz w:val="24"/>
+          <w:szCs w:val="24"/>
+          <w:lang w:val="ro-RO"/>
+        </w:rPr>
+        <w:t xml:space="preserve">evenimentul </w:t>
+      </w:r>
+      <w:r>
+        <w:rPr>
+          <w:rFonts w:ascii="Arial" w:hAnsi="Arial" w:cs="Arial"/>
+          <w:b/>
+          <w:sz w:val="24"/>
+          <w:szCs w:val="24"/>
+          <w:lang w:val="ro-RO"/>
+        </w:rPr>
+        <w:t>newFriend</w:t>
+      </w:r>
+      <w:r>
+        <w:rPr>
+          <w:rFonts w:ascii="Arial" w:hAnsi="Arial" w:cs="Arial"/>
+          <w:sz w:val="24"/>
+          <w:szCs w:val="24"/>
+          <w:lang w:val="ro-RO"/>
+        </w:rPr>
+        <w:t xml:space="preserve"> către cel care </w:t>
+      </w:r>
+      <w:r>
+        <w:rPr>
+          <w:rFonts w:ascii="Arial" w:hAnsi="Arial" w:cs="Arial"/>
+          <w:sz w:val="24"/>
+          <w:szCs w:val="24"/>
+          <w:lang w:val="ro-RO"/>
+        </w:rPr>
+        <w:t>a realizat</w:t>
+      </w:r>
+      <w:r>
+        <w:rPr>
+          <w:rFonts w:ascii="Arial" w:hAnsi="Arial" w:cs="Arial"/>
+          <w:sz w:val="24"/>
+          <w:szCs w:val="24"/>
+          <w:lang w:val="ro-RO"/>
+        </w:rPr>
+        <w:t xml:space="preserve"> ce</w:t>
+      </w:r>
+      <w:r>
+        <w:rPr>
+          <w:rFonts w:ascii="Arial" w:hAnsi="Arial" w:cs="Arial"/>
+          <w:sz w:val="24"/>
+          <w:szCs w:val="24"/>
+          <w:lang w:val="ro-RO"/>
+        </w:rPr>
+        <w:t>rerea, dar și către cel căreia i-a fost</w:t>
+      </w:r>
+      <w:r>
+        <w:rPr>
+          <w:rFonts w:ascii="Arial" w:hAnsi="Arial" w:cs="Arial"/>
+          <w:sz w:val="24"/>
+          <w:szCs w:val="24"/>
+          <w:lang w:val="ro-RO"/>
+        </w:rPr>
+        <w:t xml:space="preserve"> adresată</w:t>
+      </w:r>
+      <w:r>
+        <w:rPr>
+          <w:rFonts w:ascii="Arial" w:hAnsi="Arial" w:cs="Arial"/>
+          <w:sz w:val="28"/>
+          <w:szCs w:val="24"/>
+          <w:lang w:val="ro-RO"/>
+        </w:rPr>
+        <w:t>.</w:t>
+      </w:r>
+      <w:r>
+        <w:rPr>
+          <w:rFonts w:ascii="Arial" w:hAnsi="Arial" w:cs="Arial"/>
+          <w:sz w:val="24"/>
+          <w:szCs w:val="24"/>
+          <w:lang w:val="ro-RO"/>
+        </w:rPr>
+        <w:t xml:space="preserve"> </w:t>
+      </w:r>
+      <w:r>
+        <w:rPr>
+          <w:rFonts w:ascii="Arial" w:hAnsi="Arial" w:cs="Arial"/>
+          <w:sz w:val="24"/>
+          <w:szCs w:val="24"/>
+          <w:lang w:val="ro-RO"/>
+        </w:rPr>
+        <w:t>Clientul va fi notificat, la ecran se va deschide o caseta</w:t>
+      </w:r>
+      <w:r>
+        <w:rPr>
+          <w:rFonts w:ascii="Arial" w:hAnsi="Arial" w:cs="Arial"/>
+          <w:sz w:val="24"/>
+          <w:szCs w:val="24"/>
+          <w:lang w:val="ro-RO"/>
+        </w:rPr>
+        <w:t xml:space="preserve"> de dialog</w:t>
+      </w:r>
+      <w:r>
+        <w:rPr>
+          <w:rFonts w:ascii="Arial" w:hAnsi="Arial" w:cs="Arial"/>
+          <w:sz w:val="24"/>
+          <w:szCs w:val="24"/>
+          <w:lang w:val="ro-RO"/>
+        </w:rPr>
+        <w:t xml:space="preserve"> cu mesajul corespunzător</w:t>
+      </w:r>
+      <w:r>
+        <w:rPr>
+          <w:rFonts w:ascii="Arial" w:hAnsi="Arial" w:cs="Arial"/>
+          <w:sz w:val="28"/>
+          <w:szCs w:val="24"/>
+          <w:lang w:val="ro-RO"/>
+        </w:rPr>
+        <w:t>.</w:t>
+      </w:r>
+      <w:r>
+        <w:rPr>
+          <w:rFonts w:ascii="Arial" w:hAnsi="Arial" w:cs="Arial"/>
+          <w:sz w:val="24"/>
+          <w:szCs w:val="24"/>
+          <w:lang w:val="ro-RO"/>
+        </w:rPr>
+        <w:t xml:space="preserve"> </w:t>
+      </w:r>
+    </w:p>
+    <w:p>
+      <w:pPr>
+        <w:ind w:firstLine="576"/>
+        <w:rPr>
+          <w:rFonts w:ascii="Arial" w:hAnsi="Arial" w:cs="Arial"/>
+          <w:sz w:val="24"/>
+          <w:szCs w:val="24"/>
+          <w:lang w:val="ro-RO"/>
+        </w:rPr>
+      </w:pPr>
       <w:r>
         <w:rPr>
           <w:rFonts w:ascii="Arial" w:hAnsi="Arial" w:cs="Arial"/>
@@ -15389,200 +15673,6 @@
           <w:lang w:val="ro-RO"/>
         </w:rPr>
         <w:lastRenderedPageBreak/>
-        <w:t xml:space="preserve">când un anumit client se </w:t>
-      </w:r>
-      <w:r>
-        <w:rPr>
-          <w:rFonts w:ascii="Arial" w:hAnsi="Arial" w:cs="Arial"/>
-          <w:sz w:val="24"/>
-          <w:szCs w:val="24"/>
-          <w:lang w:val="ro-RO"/>
-        </w:rPr>
-        <w:t>loghează</w:t>
-      </w:r>
-      <w:r>
-        <w:rPr>
-          <w:rFonts w:ascii="Arial" w:hAnsi="Arial" w:cs="Arial"/>
-          <w:sz w:val="24"/>
-          <w:szCs w:val="24"/>
-          <w:lang w:val="ro-RO"/>
-        </w:rPr>
-        <w:t xml:space="preserve"> este trimisă către toti clienții lista pentru actualizare, în cazul in care jucatorul conectat este prieten cu aceștia</w:t>
-      </w:r>
-      <w:r>
-        <w:rPr>
-          <w:rFonts w:ascii="Arial" w:hAnsi="Arial" w:cs="Arial"/>
-          <w:sz w:val="28"/>
-          <w:szCs w:val="24"/>
-          <w:lang w:val="ro-RO"/>
-        </w:rPr>
-        <w:t>.</w:t>
-      </w:r>
-    </w:p>
-    <w:p>
-      <w:pPr>
-        <w:ind w:firstLine="576"/>
-        <w:rPr>
-          <w:rFonts w:ascii="Arial" w:hAnsi="Arial" w:cs="Arial"/>
-          <w:sz w:val="24"/>
-          <w:szCs w:val="24"/>
-          <w:lang w:val="ro-RO"/>
-        </w:rPr>
-      </w:pPr>
-      <w:r>
-        <w:rPr>
-          <w:rFonts w:ascii="Arial" w:hAnsi="Arial" w:cs="Arial"/>
-          <w:sz w:val="24"/>
-          <w:szCs w:val="24"/>
-          <w:lang w:val="ro-RO"/>
-        </w:rPr>
-        <w:t xml:space="preserve">Pentru adăugarea și ștergerea unui prieten se trimite către server numele acestuia, se actualizează baza de date și se trimite </w:t>
-      </w:r>
-      <w:r>
-        <w:rPr>
-          <w:rFonts w:ascii="Arial" w:hAnsi="Arial" w:cs="Arial"/>
-          <w:sz w:val="24"/>
-          <w:szCs w:val="24"/>
-          <w:lang w:val="ro-RO"/>
-        </w:rPr>
-        <w:t xml:space="preserve">evenimentul </w:t>
-      </w:r>
-      <w:r>
-        <w:rPr>
-          <w:rFonts w:ascii="Arial" w:hAnsi="Arial" w:cs="Arial"/>
-          <w:b/>
-          <w:sz w:val="24"/>
-          <w:szCs w:val="24"/>
-          <w:lang w:val="ro-RO"/>
-        </w:rPr>
-        <w:t>newFriend</w:t>
-      </w:r>
-      <w:r>
-        <w:rPr>
-          <w:rFonts w:ascii="Arial" w:hAnsi="Arial" w:cs="Arial"/>
-          <w:sz w:val="24"/>
-          <w:szCs w:val="24"/>
-          <w:lang w:val="ro-RO"/>
-        </w:rPr>
-        <w:t xml:space="preserve"> către cel care </w:t>
-      </w:r>
-      <w:r>
-        <w:rPr>
-          <w:rFonts w:ascii="Arial" w:hAnsi="Arial" w:cs="Arial"/>
-          <w:sz w:val="24"/>
-          <w:szCs w:val="24"/>
-          <w:lang w:val="ro-RO"/>
-        </w:rPr>
-        <w:t>a realizat</w:t>
-      </w:r>
-      <w:r>
-        <w:rPr>
-          <w:rFonts w:ascii="Arial" w:hAnsi="Arial" w:cs="Arial"/>
-          <w:sz w:val="24"/>
-          <w:szCs w:val="24"/>
-          <w:lang w:val="ro-RO"/>
-        </w:rPr>
-        <w:t xml:space="preserve"> ce</w:t>
-      </w:r>
-      <w:r>
-        <w:rPr>
-          <w:rFonts w:ascii="Arial" w:hAnsi="Arial" w:cs="Arial"/>
-          <w:sz w:val="24"/>
-          <w:szCs w:val="24"/>
-          <w:lang w:val="ro-RO"/>
-        </w:rPr>
-        <w:t>rerea, dar și către cel căreia i-a fost</w:t>
-      </w:r>
-      <w:r>
-        <w:rPr>
-          <w:rFonts w:ascii="Arial" w:hAnsi="Arial" w:cs="Arial"/>
-          <w:sz w:val="24"/>
-          <w:szCs w:val="24"/>
-          <w:lang w:val="ro-RO"/>
-        </w:rPr>
-        <w:t xml:space="preserve"> adresată</w:t>
-      </w:r>
-      <w:r>
-        <w:rPr>
-          <w:rFonts w:ascii="Arial" w:hAnsi="Arial" w:cs="Arial"/>
-          <w:sz w:val="28"/>
-          <w:szCs w:val="24"/>
-          <w:lang w:val="ro-RO"/>
-        </w:rPr>
-        <w:t>.</w:t>
-      </w:r>
-      <w:r>
-        <w:rPr>
-          <w:rFonts w:ascii="Arial" w:hAnsi="Arial" w:cs="Arial"/>
-          <w:sz w:val="24"/>
-          <w:szCs w:val="24"/>
-          <w:lang w:val="ro-RO"/>
-        </w:rPr>
-        <w:t xml:space="preserve"> </w:t>
-      </w:r>
-      <w:r>
-        <w:rPr>
-          <w:rFonts w:ascii="Arial" w:hAnsi="Arial" w:cs="Arial"/>
-          <w:sz w:val="24"/>
-          <w:szCs w:val="24"/>
-          <w:lang w:val="ro-RO"/>
-        </w:rPr>
-        <w:t>Clientul va fi notificat, la ecran se va deschide o caseta</w:t>
-      </w:r>
-      <w:r>
-        <w:rPr>
-          <w:rFonts w:ascii="Arial" w:hAnsi="Arial" w:cs="Arial"/>
-          <w:sz w:val="24"/>
-          <w:szCs w:val="24"/>
-          <w:lang w:val="ro-RO"/>
-        </w:rPr>
-        <w:t xml:space="preserve"> de dialog</w:t>
-      </w:r>
-      <w:r>
-        <w:rPr>
-          <w:rFonts w:ascii="Arial" w:hAnsi="Arial" w:cs="Arial"/>
-          <w:sz w:val="24"/>
-          <w:szCs w:val="24"/>
-          <w:lang w:val="ro-RO"/>
-        </w:rPr>
-        <w:t xml:space="preserve"> cu mesajul corespunzător</w:t>
-      </w:r>
-      <w:r>
-        <w:rPr>
-          <w:rFonts w:ascii="Arial" w:hAnsi="Arial" w:cs="Arial"/>
-          <w:sz w:val="28"/>
-          <w:szCs w:val="24"/>
-          <w:lang w:val="ro-RO"/>
-        </w:rPr>
-        <w:t>.</w:t>
-      </w:r>
-      <w:r>
-        <w:rPr>
-          <w:rFonts w:ascii="Arial" w:hAnsi="Arial" w:cs="Arial"/>
-          <w:sz w:val="24"/>
-          <w:szCs w:val="24"/>
-          <w:lang w:val="ro-RO"/>
-        </w:rPr>
-        <w:t xml:space="preserve"> </w:t>
-      </w:r>
-    </w:p>
-    <w:p>
-      <w:pPr>
-        <w:ind w:firstLine="576"/>
-        <w:rPr>
-          <w:rFonts w:ascii="Arial" w:hAnsi="Arial" w:cs="Arial"/>
-          <w:sz w:val="24"/>
-          <w:szCs w:val="24"/>
-          <w:lang w:val="ro-RO"/>
-        </w:rPr>
-      </w:pPr>
-      <w:r>
-        <w:rPr>
-          <w:rFonts w:ascii="Arial" w:hAnsi="Arial" w:cs="Arial"/>
-          <w:sz w:val="24"/>
-          <w:szCs w:val="24"/>
-          <w:lang w:val="ro-RO"/>
-        </w:rPr>
         <w:t xml:space="preserve">Astfel pe fiecare client se construiește un nou obiect de tipul </w:t>
       </w:r>
       <w:r>
@@ -15937,9 +16027,8 @@
           <w:szCs w:val="24"/>
           <w:lang w:val="ro-RO"/>
         </w:rPr>
-        <w:lastRenderedPageBreak/>
         <w:pict>
-          <v:shape id="_x0000_i1061" type="#_x0000_t75" style="width:468pt;height:260.25pt">
+          <v:shape id="_x0000_i1048" type="#_x0000_t75" style="width:468pt;height:260.25pt">
             <v:imagedata r:id="rId56" o:title="chatmanager"/>
           </v:shape>
         </w:pict>
@@ -16145,6 +16234,7 @@
       </w:pPr>
       <w:bookmarkStart w:id="31" w:name="_Toc484884988"/>
       <w:r>
+        <w:lastRenderedPageBreak/>
         <w:t>Sistemul de camere</w:t>
       </w:r>
       <w:bookmarkEnd w:id="31"/>
@@ -16322,9 +16412,8 @@
           <w:szCs w:val="24"/>
           <w:lang w:val="ro-RO"/>
         </w:rPr>
-        <w:lastRenderedPageBreak/>
         <w:pict>
-          <v:shape id="_x0000_i1048" type="#_x0000_t75" style="width:246.75pt;height:164.25pt">
+          <v:shape id="_x0000_i1049" type="#_x0000_t75" style="width:246.75pt;height:164.25pt">
             <v:imagedata r:id="rId57" o:title="room"/>
           </v:shape>
         </w:pict>
@@ -16690,7 +16779,7 @@
           <w:lang w:val="ro-RO"/>
         </w:rPr>
         <w:pict>
-          <v:shape id="_x0000_i1049" type="#_x0000_t75" style="width:209.25pt;height:21.75pt">
+          <v:shape id="_x0000_i1050" type="#_x0000_t75" style="width:209.25pt;height:21.75pt">
             <v:imagedata r:id="rId59" o:title="socketjoin"/>
           </v:shape>
         </w:pict>
@@ -16793,6 +16882,7 @@
           <w:szCs w:val="24"/>
           <w:lang w:val="ro-RO"/>
         </w:rPr>
+        <w:lastRenderedPageBreak/>
         <w:t>Clientii</w:t>
       </w:r>
       <w:r>
@@ -16877,7 +16967,7 @@
           <w:lang w:val="ro-RO"/>
         </w:rPr>
         <w:pict>
-          <v:shape id="_x0000_i1050" type="#_x0000_t75" style="width:370.5pt;height:15pt">
+          <v:shape id="_x0000_i1051" type="#_x0000_t75" style="width:370.5pt;height:15pt">
             <v:imagedata r:id="rId61" o:title="dictionarcamere"/>
           </v:shape>
         </w:pict>
@@ -16989,9 +17079,8 @@
           <w:szCs w:val="24"/>
           <w:lang w:val="ro-RO"/>
         </w:rPr>
-        <w:lastRenderedPageBreak/>
         <w:pict>
-          <v:shape id="_x0000_i1051" type="#_x0000_t75" style="width:468pt;height:174.75pt">
+          <v:shape id="_x0000_i1052" type="#_x0000_t75" style="width:468pt;height:174.75pt">
             <v:imagedata r:id="rId62" o:title="joinsucces"/>
           </v:shape>
         </w:pict>
@@ -17433,6 +17522,7 @@
           <w:szCs w:val="24"/>
           <w:lang w:val="ro-RO"/>
         </w:rPr>
+        <w:lastRenderedPageBreak/>
         <w:t>Câteva propietăti ale algorimtului A*</w:t>
       </w:r>
     </w:p>
@@ -17611,7 +17701,6 @@
           <w:szCs w:val="24"/>
           <w:lang w:val="ro-RO"/>
         </w:rPr>
-        <w:lastRenderedPageBreak/>
         <w:t>Pentru a putea aplica algoritmul de cautare am transformat hărta intr-un obiect matricial</w:t>
       </w:r>
       <w:r>
@@ -17670,7 +17759,7 @@
           <w:lang w:val="ro-RO"/>
         </w:rPr>
         <w:pict>
-          <v:shape id="_x0000_i1052" type="#_x0000_t75" style="width:331.5pt;height:200.25pt">
+          <v:shape id="_x0000_i1053" type="#_x0000_t75" style="width:331.5pt;height:200.25pt">
             <v:imagedata r:id="rId63" o:title="node"/>
           </v:shape>
         </w:pict>
@@ -18013,7 +18102,18 @@
           <w:szCs w:val="24"/>
           <w:shd w:val="clear" w:color="auto" w:fill="FFFFFF"/>
         </w:rPr>
-        <w:t>e proprietățile grafului căutat</w:t>
+        <w:t xml:space="preserve">e proprietățile grafului </w:t>
+      </w:r>
+      <w:r>
+        <w:rPr>
+          <w:rFonts w:ascii="Arial" w:hAnsi="Arial" w:cs="Arial"/>
+          <w:color w:val="212121"/>
+          <w:sz w:val="24"/>
+          <w:szCs w:val="24"/>
+          <w:shd w:val="clear" w:color="auto" w:fill="FFFFFF"/>
+        </w:rPr>
+        <w:lastRenderedPageBreak/>
+        <w:t>căutat</w:t>
       </w:r>
       <w:r>
         <w:rPr>
@@ -18221,7 +18321,7 @@
           <w:shd w:val="clear" w:color="auto" w:fill="FFFFFF"/>
         </w:rPr>
         <w:pict>
-          <v:shape id="_x0000_i1053" type="#_x0000_t75" style="width:467.25pt;height:93.75pt">
+          <v:shape id="_x0000_i1054" type="#_x0000_t75" style="width:467.25pt;height:93.75pt">
             <v:imagedata r:id="rId64" o:title="euristica"/>
           </v:shape>
         </w:pict>
@@ -18243,7 +18343,6 @@
           <w:sz w:val="24"/>
           <w:szCs w:val="24"/>
         </w:rPr>
-        <w:lastRenderedPageBreak/>
         <mc:AlternateContent>
           <mc:Choice Requires="wps">
             <w:drawing>
@@ -18311,8 +18410,6 @@
           </mc:Fallback>
         </mc:AlternateContent>
       </w:r>
-      <w:bookmarkStart w:id="34" w:name="_GoBack"/>
-      <w:bookmarkEnd w:id="34"/>
       <w:r>
         <w:rPr>
           <w:rFonts w:ascii="Arial" w:hAnsi="Arial" w:cs="Arial"/>
@@ -18506,7 +18603,7 @@
           <w:lang w:val="ro-RO"/>
         </w:rPr>
         <w:pict>
-          <v:shape id="_x0000_i1054" type="#_x0000_t75" style="width:467.25pt;height:105.75pt">
+          <v:shape id="_x0000_i1055" type="#_x0000_t75" style="width:467.25pt;height:105.75pt">
             <v:imagedata r:id="rId65" o:title="makegrid"/>
           </v:shape>
         </w:pict>
@@ -18533,264 +18630,240 @@
       </w:pPr>
       <w:r>
         <w:rPr>
-          <w:rFonts w:ascii="Arial" w:hAnsi="Arial" w:cs="Arial"/>
-          <w:sz w:val="24"/>
-          <w:szCs w:val="24"/>
-          <w:lang w:val="ro-RO"/>
-        </w:rPr>
-        <w:t xml:space="preserve">Având acest obiect matricial putem verifica de fiecare dată </w:t>
-      </w:r>
-      <w:r>
-        <w:rPr>
-          <w:rFonts w:ascii="Arial" w:hAnsi="Arial" w:cs="Arial"/>
-          <w:sz w:val="24"/>
-          <w:szCs w:val="24"/>
-          <w:lang w:val="ro-RO"/>
-        </w:rPr>
-        <w:t>ce</w:t>
-      </w:r>
-      <w:r>
-        <w:rPr>
-          <w:rFonts w:ascii="Arial" w:hAnsi="Arial" w:cs="Arial"/>
-          <w:sz w:val="24"/>
-          <w:szCs w:val="24"/>
-          <w:lang w:val="ro-RO"/>
-        </w:rPr>
-        <w:t xml:space="preserve"> se află </w:t>
-      </w:r>
-      <w:r>
-        <w:rPr>
-          <w:rFonts w:ascii="Arial" w:hAnsi="Arial" w:cs="Arial"/>
-          <w:sz w:val="24"/>
-          <w:szCs w:val="24"/>
-          <w:lang w:val="ro-RO"/>
-        </w:rPr>
-        <w:t xml:space="preserve">pe hartă la anumite </w:t>
-      </w:r>
-      <w:r>
-        <w:rPr>
-          <w:rFonts w:ascii="Arial" w:hAnsi="Arial" w:cs="Arial"/>
-          <w:sz w:val="24"/>
-          <w:szCs w:val="24"/>
-          <w:lang w:val="ro-RO"/>
-        </w:rPr>
-        <w:t>coordonate</w:t>
-      </w:r>
-      <w:r>
-        <w:rPr>
-          <w:rFonts w:ascii="Arial" w:hAnsi="Arial" w:cs="Arial"/>
-          <w:sz w:val="28"/>
-          <w:szCs w:val="24"/>
-          <w:lang w:val="ro-RO"/>
-        </w:rPr>
-        <w:t>.</w:t>
-      </w:r>
-      <w:r>
-        <w:rPr>
-          <w:rFonts w:ascii="Arial" w:hAnsi="Arial" w:cs="Arial"/>
-          <w:sz w:val="24"/>
-          <w:szCs w:val="24"/>
-          <w:lang w:val="ro-RO"/>
-        </w:rPr>
-        <w:t xml:space="preserve"> Pentru a stabili destinația unde trebuie sa ajungă caracterul calculam indecsi matricii pornind de la coordonatele </w:t>
-      </w:r>
-      <w:r>
-        <w:rPr>
-          <w:rFonts w:ascii="Arial" w:hAnsi="Arial" w:cs="Arial"/>
-          <w:sz w:val="24"/>
-          <w:szCs w:val="24"/>
-          <w:lang w:val="ro-RO"/>
-        </w:rPr>
-        <w:t>nodului referință</w:t>
-      </w:r>
-      <w:r>
-        <w:rPr>
-          <w:rFonts w:ascii="Arial" w:hAnsi="Arial" w:cs="Arial"/>
-          <w:sz w:val="28"/>
-          <w:szCs w:val="24"/>
-          <w:lang w:val="ro-RO"/>
-        </w:rPr>
-        <w:t>.</w:t>
-      </w:r>
-      <w:r>
-        <w:rPr>
-          <w:rFonts w:ascii="Arial" w:hAnsi="Arial" w:cs="Arial"/>
-          <w:sz w:val="24"/>
-          <w:szCs w:val="24"/>
-          <w:lang w:val="ro-RO"/>
-        </w:rPr>
-        <w:t xml:space="preserve"> Astfel se face o aproximare procentuală a celor doua coordonate</w:t>
-      </w:r>
-      <w:r>
-        <w:rPr>
-          <w:rFonts w:ascii="Arial" w:hAnsi="Arial" w:cs="Arial"/>
-          <w:sz w:val="28"/>
-          <w:szCs w:val="24"/>
-          <w:lang w:val="ro-RO"/>
-        </w:rPr>
-        <w:t>.</w:t>
-      </w:r>
-      <w:r>
-        <w:rPr>
-          <w:rFonts w:ascii="Arial" w:hAnsi="Arial" w:cs="Arial"/>
-          <w:sz w:val="24"/>
-          <w:szCs w:val="24"/>
-          <w:lang w:val="ro-RO"/>
-        </w:rPr>
-        <w:t xml:space="preserve"> În cazul in care nodul care trebuie returnat are propiretatea de accesare</w:t>
-      </w:r>
-      <w:r>
-        <w:rPr>
-          <w:rFonts w:ascii="Arial" w:hAnsi="Arial" w:cs="Arial"/>
-          <w:sz w:val="24"/>
-          <w:szCs w:val="24"/>
-          <w:lang w:val="ro-RO"/>
-        </w:rPr>
-        <w:t>, acesta se va utiliza ca destinație finală pentru alogritmul A*</w:t>
-      </w:r>
-      <w:r>
-        <w:rPr>
-          <w:rFonts w:ascii="Arial" w:hAnsi="Arial" w:cs="Arial"/>
-          <w:sz w:val="28"/>
-          <w:szCs w:val="24"/>
-          <w:lang w:val="ro-RO"/>
-        </w:rPr>
-        <w:t>.</w:t>
-      </w:r>
-      <w:r>
-        <w:rPr>
-          <w:rFonts w:ascii="Arial" w:hAnsi="Arial" w:cs="Arial"/>
-          <w:sz w:val="24"/>
-          <w:szCs w:val="24"/>
-          <w:lang w:val="ro-RO"/>
-        </w:rPr>
-        <w:t xml:space="preserve"> În cazul contrar este returnat primul vecin al acestui</w:t>
-      </w:r>
-      <w:r>
-        <w:rPr>
-          <w:rFonts w:ascii="Arial" w:hAnsi="Arial" w:cs="Arial"/>
-          <w:sz w:val="24"/>
-          <w:szCs w:val="24"/>
-          <w:lang w:val="ro-RO"/>
-        </w:rPr>
-        <w:t xml:space="preserve">a, </w:t>
-      </w:r>
-      <w:r>
-        <w:rPr>
-          <w:rFonts w:ascii="Arial" w:hAnsi="Arial" w:cs="Arial"/>
-          <w:sz w:val="24"/>
-          <w:szCs w:val="24"/>
-          <w:lang w:val="ro-RO"/>
-        </w:rPr>
-        <w:t>fiind cea mai apropiată distanțâ</w:t>
-      </w:r>
-      <w:r>
-        <w:rPr>
-          <w:rFonts w:ascii="Arial" w:hAnsi="Arial" w:cs="Arial"/>
-          <w:sz w:val="28"/>
-          <w:szCs w:val="24"/>
-          <w:lang w:val="ro-RO"/>
-        </w:rPr>
-        <w:t>.</w:t>
-      </w:r>
-      <w:r>
-        <w:rPr>
-          <w:rFonts w:ascii="Arial" w:hAnsi="Arial" w:cs="Arial"/>
-          <w:sz w:val="24"/>
-          <w:szCs w:val="24"/>
-          <w:lang w:val="ro-RO"/>
-        </w:rPr>
-        <w:t xml:space="preserve"> </w:t>
-      </w:r>
-      <w:r>
-        <w:rPr>
-          <w:rFonts w:ascii="Arial" w:hAnsi="Arial" w:cs="Arial"/>
-          <w:sz w:val="24"/>
-          <w:szCs w:val="24"/>
-          <w:lang w:val="ro-RO"/>
-        </w:rPr>
-        <w:t>A</w:t>
-      </w:r>
-      <w:r>
-        <w:rPr>
-          <w:rFonts w:ascii="Arial" w:hAnsi="Arial" w:cs="Arial"/>
-          <w:sz w:val="24"/>
-          <w:szCs w:val="24"/>
-          <w:lang w:val="ro-RO"/>
-        </w:rPr>
-        <w:t xml:space="preserve">cest lucru </w:t>
-      </w:r>
-      <w:r>
-        <w:rPr>
-          <w:rFonts w:ascii="Arial" w:hAnsi="Arial" w:cs="Arial"/>
-          <w:sz w:val="24"/>
-          <w:szCs w:val="24"/>
-          <w:lang w:val="ro-RO"/>
-        </w:rPr>
-        <w:t>este</w:t>
-      </w:r>
-      <w:r>
-        <w:rPr>
-          <w:rFonts w:ascii="Arial" w:hAnsi="Arial" w:cs="Arial"/>
-          <w:sz w:val="24"/>
-          <w:szCs w:val="24"/>
-          <w:lang w:val="ro-RO"/>
-        </w:rPr>
-        <w:t xml:space="preserve"> mentinut de structura Heap pe care se bazează</w:t>
-      </w:r>
-      <w:r>
-        <w:rPr>
-          <w:rFonts w:ascii="Arial" w:hAnsi="Arial" w:cs="Arial"/>
-          <w:sz w:val="24"/>
-          <w:szCs w:val="24"/>
-          <w:lang w:val="ro-RO"/>
-        </w:rPr>
-        <w:t xml:space="preserve"> fiecare cautare</w:t>
-      </w:r>
-      <w:r>
-        <w:rPr>
-          <w:rFonts w:ascii="Arial" w:hAnsi="Arial" w:cs="Arial"/>
-          <w:sz w:val="28"/>
-          <w:szCs w:val="24"/>
-          <w:lang w:val="ro-RO"/>
-        </w:rPr>
-        <w:t>.</w:t>
-      </w:r>
-    </w:p>
-    <w:p>
-      <w:pPr>
-        <w:ind w:firstLine="576"/>
-        <w:rPr>
-          <w:rFonts w:ascii="Arial" w:hAnsi="Arial" w:cs="Arial"/>
-          <w:b/>
-          <w:sz w:val="24"/>
-          <w:szCs w:val="24"/>
-          <w:lang w:val="ro-RO"/>
-        </w:rPr>
-      </w:pPr>
-    </w:p>
-    <w:p>
-      <w:pPr>
-        <w:ind w:firstLine="576"/>
-        <w:rPr>
-          <w:rFonts w:ascii="Arial" w:hAnsi="Arial" w:cs="Arial"/>
-          <w:b/>
-          <w:sz w:val="24"/>
-          <w:szCs w:val="24"/>
-          <w:lang w:val="ro-RO"/>
-        </w:rPr>
-      </w:pPr>
-      <w:r>
-        <w:rPr>
           <w:noProof/>
         </w:rPr>
         <w:pict>
-          <v:shape id="_x0000_s1189" type="#_x0000_t75" style="position:absolute;left:0;text-align:left;margin-left:61.5pt;margin-top:7.8pt;width:365.25pt;height:132pt;z-index:-251621376;mso-position-horizontal-relative:text;mso-position-vertical-relative:text;mso-width-relative:page;mso-height-relative:page" wrapcoords="-44 0 -44 21477 21600 21477 21600 0 -44 0">
+          <v:shape id="_x0000_s1189" type="#_x0000_t75" style="position:absolute;left:0;text-align:left;margin-left:57pt;margin-top:152.3pt;width:365.25pt;height:132pt;z-index:-251621376;mso-position-horizontal-relative:text;mso-position-vertical-relative:text;mso-width-relative:page;mso-height-relative:page" wrapcoords="-44 0 -44 21477 21600 21477 21600 0 -44 0">
             <v:imagedata r:id="rId66" o:title="worldpoint"/>
             <w10:wrap type="tight"/>
           </v:shape>
         </w:pict>
       </w:r>
+      <w:r>
+        <w:rPr>
+          <w:rFonts w:ascii="Arial" w:hAnsi="Arial" w:cs="Arial"/>
+          <w:sz w:val="24"/>
+          <w:szCs w:val="24"/>
+          <w:lang w:val="ro-RO"/>
+        </w:rPr>
+        <w:t xml:space="preserve">Având acest obiect matricial putem verifica de fiecare dată </w:t>
+      </w:r>
+      <w:r>
+        <w:rPr>
+          <w:rFonts w:ascii="Arial" w:hAnsi="Arial" w:cs="Arial"/>
+          <w:sz w:val="24"/>
+          <w:szCs w:val="24"/>
+          <w:lang w:val="ro-RO"/>
+        </w:rPr>
+        <w:t>ce</w:t>
+      </w:r>
+      <w:r>
+        <w:rPr>
+          <w:rFonts w:ascii="Arial" w:hAnsi="Arial" w:cs="Arial"/>
+          <w:sz w:val="24"/>
+          <w:szCs w:val="24"/>
+          <w:lang w:val="ro-RO"/>
+        </w:rPr>
+        <w:t xml:space="preserve"> se află </w:t>
+      </w:r>
+      <w:r>
+        <w:rPr>
+          <w:rFonts w:ascii="Arial" w:hAnsi="Arial" w:cs="Arial"/>
+          <w:sz w:val="24"/>
+          <w:szCs w:val="24"/>
+          <w:lang w:val="ro-RO"/>
+        </w:rPr>
+        <w:t xml:space="preserve">pe hartă la anumite </w:t>
+      </w:r>
+      <w:r>
+        <w:rPr>
+          <w:rFonts w:ascii="Arial" w:hAnsi="Arial" w:cs="Arial"/>
+          <w:sz w:val="24"/>
+          <w:szCs w:val="24"/>
+          <w:lang w:val="ro-RO"/>
+        </w:rPr>
+        <w:t>coordonate</w:t>
+      </w:r>
+      <w:r>
+        <w:rPr>
+          <w:rFonts w:ascii="Arial" w:hAnsi="Arial" w:cs="Arial"/>
+          <w:sz w:val="28"/>
+          <w:szCs w:val="24"/>
+          <w:lang w:val="ro-RO"/>
+        </w:rPr>
+        <w:t>.</w:t>
+      </w:r>
+      <w:r>
+        <w:rPr>
+          <w:rFonts w:ascii="Arial" w:hAnsi="Arial" w:cs="Arial"/>
+          <w:sz w:val="24"/>
+          <w:szCs w:val="24"/>
+          <w:lang w:val="ro-RO"/>
+        </w:rPr>
+        <w:t xml:space="preserve"> Pentru a stabili destinația unde trebuie sa ajungă caracterul calculam indecsi matricii pornind de la coordonatele </w:t>
+      </w:r>
+      <w:r>
+        <w:rPr>
+          <w:rFonts w:ascii="Arial" w:hAnsi="Arial" w:cs="Arial"/>
+          <w:sz w:val="24"/>
+          <w:szCs w:val="24"/>
+          <w:lang w:val="ro-RO"/>
+        </w:rPr>
+        <w:t>nodului referință</w:t>
+      </w:r>
+      <w:r>
+        <w:rPr>
+          <w:rFonts w:ascii="Arial" w:hAnsi="Arial" w:cs="Arial"/>
+          <w:sz w:val="28"/>
+          <w:szCs w:val="24"/>
+          <w:lang w:val="ro-RO"/>
+        </w:rPr>
+        <w:t>.</w:t>
+      </w:r>
+      <w:r>
+        <w:rPr>
+          <w:rFonts w:ascii="Arial" w:hAnsi="Arial" w:cs="Arial"/>
+          <w:sz w:val="24"/>
+          <w:szCs w:val="24"/>
+          <w:lang w:val="ro-RO"/>
+        </w:rPr>
+        <w:t xml:space="preserve"> Astfel se face o aproximare procentuală a celor doua coordonate</w:t>
+      </w:r>
+      <w:r>
+        <w:rPr>
+          <w:rFonts w:ascii="Arial" w:hAnsi="Arial" w:cs="Arial"/>
+          <w:sz w:val="28"/>
+          <w:szCs w:val="24"/>
+          <w:lang w:val="ro-RO"/>
+        </w:rPr>
+        <w:t>.</w:t>
+      </w:r>
+      <w:r>
+        <w:rPr>
+          <w:rFonts w:ascii="Arial" w:hAnsi="Arial" w:cs="Arial"/>
+          <w:sz w:val="24"/>
+          <w:szCs w:val="24"/>
+          <w:lang w:val="ro-RO"/>
+        </w:rPr>
+        <w:t xml:space="preserve"> În cazul in care nodul care trebuie returnat are propiretatea de accesare</w:t>
+      </w:r>
+      <w:r>
+        <w:rPr>
+          <w:rFonts w:ascii="Arial" w:hAnsi="Arial" w:cs="Arial"/>
+          <w:sz w:val="24"/>
+          <w:szCs w:val="24"/>
+          <w:lang w:val="ro-RO"/>
+        </w:rPr>
+        <w:t>, acesta se va utiliza ca destinație finală pentru alogritmul A*</w:t>
+      </w:r>
+      <w:r>
+        <w:rPr>
+          <w:rFonts w:ascii="Arial" w:hAnsi="Arial" w:cs="Arial"/>
+          <w:sz w:val="28"/>
+          <w:szCs w:val="24"/>
+          <w:lang w:val="ro-RO"/>
+        </w:rPr>
+        <w:t>.</w:t>
+      </w:r>
+      <w:r>
+        <w:rPr>
+          <w:rFonts w:ascii="Arial" w:hAnsi="Arial" w:cs="Arial"/>
+          <w:sz w:val="24"/>
+          <w:szCs w:val="24"/>
+          <w:lang w:val="ro-RO"/>
+        </w:rPr>
+        <w:t xml:space="preserve"> În cazul contrar este returnat primul vecin al acestui</w:t>
+      </w:r>
+      <w:r>
+        <w:rPr>
+          <w:rFonts w:ascii="Arial" w:hAnsi="Arial" w:cs="Arial"/>
+          <w:sz w:val="24"/>
+          <w:szCs w:val="24"/>
+          <w:lang w:val="ro-RO"/>
+        </w:rPr>
+        <w:t xml:space="preserve">a, </w:t>
+      </w:r>
+      <w:r>
+        <w:rPr>
+          <w:rFonts w:ascii="Arial" w:hAnsi="Arial" w:cs="Arial"/>
+          <w:sz w:val="24"/>
+          <w:szCs w:val="24"/>
+          <w:lang w:val="ro-RO"/>
+        </w:rPr>
+        <w:t>fiind cea mai apropiată distanțâ</w:t>
+      </w:r>
+      <w:r>
+        <w:rPr>
+          <w:rFonts w:ascii="Arial" w:hAnsi="Arial" w:cs="Arial"/>
+          <w:sz w:val="28"/>
+          <w:szCs w:val="24"/>
+          <w:lang w:val="ro-RO"/>
+        </w:rPr>
+        <w:t>.</w:t>
+      </w:r>
+      <w:r>
+        <w:rPr>
+          <w:rFonts w:ascii="Arial" w:hAnsi="Arial" w:cs="Arial"/>
+          <w:sz w:val="24"/>
+          <w:szCs w:val="24"/>
+          <w:lang w:val="ro-RO"/>
+        </w:rPr>
+        <w:t xml:space="preserve"> </w:t>
+      </w:r>
+      <w:r>
+        <w:rPr>
+          <w:rFonts w:ascii="Arial" w:hAnsi="Arial" w:cs="Arial"/>
+          <w:sz w:val="24"/>
+          <w:szCs w:val="24"/>
+          <w:lang w:val="ro-RO"/>
+        </w:rPr>
+        <w:t>A</w:t>
+      </w:r>
+      <w:r>
+        <w:rPr>
+          <w:rFonts w:ascii="Arial" w:hAnsi="Arial" w:cs="Arial"/>
+          <w:sz w:val="24"/>
+          <w:szCs w:val="24"/>
+          <w:lang w:val="ro-RO"/>
+        </w:rPr>
+        <w:t xml:space="preserve">cest lucru </w:t>
+      </w:r>
+      <w:r>
+        <w:rPr>
+          <w:rFonts w:ascii="Arial" w:hAnsi="Arial" w:cs="Arial"/>
+          <w:sz w:val="24"/>
+          <w:szCs w:val="24"/>
+          <w:lang w:val="ro-RO"/>
+        </w:rPr>
+        <w:t>este</w:t>
+      </w:r>
+      <w:r>
+        <w:rPr>
+          <w:rFonts w:ascii="Arial" w:hAnsi="Arial" w:cs="Arial"/>
+          <w:sz w:val="24"/>
+          <w:szCs w:val="24"/>
+          <w:lang w:val="ro-RO"/>
+        </w:rPr>
+        <w:t xml:space="preserve"> mentinut de structura Heap pe care se bazează</w:t>
+      </w:r>
+      <w:r>
+        <w:rPr>
+          <w:rFonts w:ascii="Arial" w:hAnsi="Arial" w:cs="Arial"/>
+          <w:sz w:val="24"/>
+          <w:szCs w:val="24"/>
+          <w:lang w:val="ro-RO"/>
+        </w:rPr>
+        <w:t xml:space="preserve"> fiecare cautare</w:t>
+      </w:r>
+      <w:r>
+        <w:rPr>
+          <w:rFonts w:ascii="Arial" w:hAnsi="Arial" w:cs="Arial"/>
+          <w:sz w:val="28"/>
+          <w:szCs w:val="24"/>
+          <w:lang w:val="ro-RO"/>
+        </w:rPr>
+        <w:t>.</w:t>
+      </w:r>
     </w:p>
     <w:p>
       <w:pPr>
@@ -18806,6 +18879,38 @@
     </w:p>
     <w:p>
       <w:pPr>
+        <w:rPr>
+          <w:rFonts w:ascii="Arial" w:hAnsi="Arial" w:cs="Arial"/>
+          <w:b/>
+          <w:sz w:val="24"/>
+          <w:szCs w:val="24"/>
+          <w:lang w:val="ro-RO"/>
+        </w:rPr>
+      </w:pPr>
+      <w:r>
+        <w:rPr>
+          <w:rFonts w:ascii="Arial" w:hAnsi="Arial" w:cs="Arial"/>
+          <w:b/>
+          <w:sz w:val="24"/>
+          <w:szCs w:val="24"/>
+          <w:lang w:val="ro-RO"/>
+        </w:rPr>
+        <w:lastRenderedPageBreak/>
+        <w:t>P</w:t>
+      </w:r>
+      <w:r>
+        <w:rPr>
+          <w:rFonts w:ascii="Arial" w:hAnsi="Arial" w:cs="Arial"/>
+          <w:b/>
+          <w:sz w:val="24"/>
+          <w:szCs w:val="24"/>
+          <w:lang w:val="ro-RO"/>
+        </w:rPr>
+        <w:t>seudocod</w:t>
+      </w:r>
+    </w:p>
+    <w:p>
+      <w:pPr>
         <w:ind w:firstLine="576"/>
         <w:rPr>
           <w:rFonts w:ascii="Arial" w:hAnsi="Arial" w:cs="Arial"/>
@@ -18815,10 +18920,7 @@
           <w:lang w:val="ro-RO"/>
         </w:rPr>
       </w:pPr>
-    </w:p>
-    <w:p>
-      <w:pPr>
-        <w:ind w:firstLine="576"/>
+      <w:r>
         <w:rPr>
           <w:rFonts w:ascii="Arial" w:hAnsi="Arial" w:cs="Arial"/>
           <w:b/>
@@ -18826,112 +18928,8 @@
           <w:szCs w:val="24"/>
           <w:lang w:val="ro-RO"/>
         </w:rPr>
-      </w:pPr>
-    </w:p>
-    <w:p>
-      <w:pPr>
-        <w:ind w:firstLine="576"/>
-        <w:rPr>
-          <w:rFonts w:ascii="Arial" w:hAnsi="Arial" w:cs="Arial"/>
-          <w:b/>
-          <w:sz w:val="24"/>
-          <w:szCs w:val="24"/>
-          <w:lang w:val="ro-RO"/>
-        </w:rPr>
-      </w:pPr>
-    </w:p>
-    <w:p>
-      <w:pPr>
-        <w:ind w:firstLine="576"/>
-        <w:rPr>
-          <w:rFonts w:ascii="Arial" w:hAnsi="Arial" w:cs="Arial"/>
-          <w:b/>
-          <w:sz w:val="24"/>
-          <w:szCs w:val="24"/>
-          <w:lang w:val="ro-RO"/>
-        </w:rPr>
-      </w:pPr>
-    </w:p>
-    <w:p>
-      <w:pPr>
-        <w:ind w:firstLine="576"/>
-        <w:rPr>
-          <w:rFonts w:ascii="Arial" w:hAnsi="Arial" w:cs="Arial"/>
-          <w:b/>
-          <w:sz w:val="24"/>
-          <w:szCs w:val="24"/>
-          <w:lang w:val="ro-RO"/>
-        </w:rPr>
-      </w:pPr>
-    </w:p>
-    <w:p>
-      <w:pPr>
-        <w:ind w:firstLine="576"/>
-        <w:rPr>
-          <w:rFonts w:ascii="Arial" w:hAnsi="Arial" w:cs="Arial"/>
-          <w:b/>
-          <w:sz w:val="24"/>
-          <w:szCs w:val="24"/>
-          <w:lang w:val="ro-RO"/>
-        </w:rPr>
-      </w:pPr>
-    </w:p>
-    <w:p>
-      <w:pPr>
-        <w:ind w:firstLine="576"/>
-        <w:rPr>
-          <w:rFonts w:ascii="Arial" w:hAnsi="Arial" w:cs="Arial"/>
-          <w:b/>
-          <w:sz w:val="24"/>
-          <w:szCs w:val="24"/>
-          <w:lang w:val="ro-RO"/>
-        </w:rPr>
-      </w:pPr>
-    </w:p>
-    <w:p>
-      <w:pPr>
-        <w:ind w:firstLine="576"/>
-        <w:rPr>
-          <w:rFonts w:ascii="Arial" w:hAnsi="Arial" w:cs="Arial"/>
-          <w:b/>
-          <w:sz w:val="24"/>
-          <w:szCs w:val="24"/>
-          <w:lang w:val="ro-RO"/>
-        </w:rPr>
-      </w:pPr>
-      <w:r>
-        <w:rPr>
-          <w:rFonts w:ascii="Arial" w:hAnsi="Arial" w:cs="Arial"/>
-          <w:b/>
-          <w:sz w:val="24"/>
-          <w:szCs w:val="24"/>
-          <w:lang w:val="ro-RO"/>
-        </w:rPr>
-        <w:t>Pseudocode</w:t>
-      </w:r>
-    </w:p>
-    <w:p>
-      <w:pPr>
-        <w:ind w:firstLine="576"/>
-        <w:rPr>
-          <w:rFonts w:ascii="Arial" w:hAnsi="Arial" w:cs="Arial"/>
-          <w:b/>
-          <w:sz w:val="24"/>
-          <w:szCs w:val="24"/>
-          <w:lang w:val="ro-RO"/>
-        </w:rPr>
-      </w:pPr>
-      <w:r>
-        <w:rPr>
-          <w:rFonts w:ascii="Arial" w:hAnsi="Arial" w:cs="Arial"/>
-          <w:b/>
-          <w:sz w:val="24"/>
-          <w:szCs w:val="24"/>
-          <w:lang w:val="ro-RO"/>
-        </w:rPr>
-        <w:lastRenderedPageBreak/>
         <w:pict>
-          <v:shape id="_x0000_i1055" type="#_x0000_t75" style="width:435pt;height:368.25pt">
+          <v:shape id="_x0000_i1056" type="#_x0000_t75" style="width:435pt;height:368.25pt">
             <v:imagedata r:id="rId67" o:title="pseudocode"/>
           </v:shape>
         </w:pict>
@@ -18955,14 +18953,14 @@
           <w:lang w:val="ro-RO"/>
         </w:rPr>
       </w:pPr>
-      <w:bookmarkStart w:id="35" w:name="_Toc484884991"/>
+      <w:bookmarkStart w:id="34" w:name="_Toc484884991"/>
       <w:r>
         <w:rPr>
           <w:lang w:val="ro-RO"/>
         </w:rPr>
         <w:t>Binary Heap</w:t>
       </w:r>
-      <w:bookmarkEnd w:id="35"/>
+      <w:bookmarkEnd w:id="34"/>
     </w:p>
     <w:p>
       <w:pPr>
@@ -19445,7 +19443,6 @@
           <w:szCs w:val="24"/>
           <w:lang w:val="ro-RO"/>
         </w:rPr>
-        <w:lastRenderedPageBreak/>
         <w:t>În cadrul jocului BattleOfTitans avem nevoie de o structură de tipul MinHeap în care vom reține nodurile cele mai apropiate de fa</w:t>
       </w:r>
       <w:r>
@@ -20885,7 +20882,7 @@
           <w:lang w:val="ro-RO"/>
         </w:rPr>
         <w:pict>
-          <v:shape id="_x0000_i1056" type="#_x0000_t75" style="width:172.5pt;height:78.75pt">
+          <v:shape id="_x0000_i1057" type="#_x0000_t75" style="width:172.5pt;height:78.75pt">
             <v:imagedata r:id="rId69" o:title="swap"/>
           </v:shape>
         </w:pict>
@@ -21134,7 +21131,7 @@
           <w:lang w:val="ro-RO"/>
         </w:rPr>
         <w:pict>
-          <v:shape id="_x0000_i1057" type="#_x0000_t75" style="width:390pt;height:135pt">
+          <v:shape id="_x0000_i1058" type="#_x0000_t75" style="width:390pt;height:135pt">
             <v:imagedata r:id="rId70" o:title="godown"/>
           </v:shape>
         </w:pict>
@@ -21377,14 +21374,14 @@
         </w:rPr>
         <w:t xml:space="preserve"> </w:t>
       </w:r>
-      <w:bookmarkStart w:id="36" w:name="_Toc484884992"/>
+      <w:bookmarkStart w:id="35" w:name="_Toc484884992"/>
       <w:r>
         <w:t>Aplicare</w:t>
       </w:r>
       <w:r>
         <w:t xml:space="preserve"> algoritm</w:t>
       </w:r>
-      <w:bookmarkEnd w:id="36"/>
+      <w:bookmarkEnd w:id="35"/>
       <w:r>
         <w:t xml:space="preserve"> </w:t>
       </w:r>
@@ -21787,7 +21784,7 @@
           <w:shd w:val="clear" w:color="auto" w:fill="FFFFFF"/>
         </w:rPr>
         <w:pict>
-          <v:shape id="_x0000_i1058" type="#_x0000_t75" style="width:467.25pt;height:354pt">
+          <v:shape id="_x0000_i1059" type="#_x0000_t75" style="width:467.25pt;height:354pt">
             <v:imagedata r:id="rId72" o:title="alg"/>
           </v:shape>
         </w:pict>
@@ -22170,7 +22167,7 @@
           <w:lang w:val="ro-RO"/>
         </w:rPr>
         <w:pict>
-          <v:shape id="_x0000_i1059" type="#_x0000_t75" style="width:412.5pt;height:132.75pt">
+          <v:shape id="_x0000_i1060" type="#_x0000_t75" style="width:412.5pt;height:132.75pt">
             <v:imagedata r:id="rId74" o:title="navigator"/>
           </v:shape>
         </w:pict>
@@ -22381,7 +22378,7 @@
           <w:lang w:val="ro-RO"/>
         </w:rPr>
         <w:pict>
-          <v:shape id="_x0000_i1060" type="#_x0000_t75" style="width:465pt;height:266.25pt">
+          <v:shape id="_x0000_i1061" type="#_x0000_t75" style="width:465pt;height:266.25pt">
             <v:imagedata r:id="rId75" o:title="followpath"/>
           </v:shape>
         </w:pict>
@@ -22520,7 +22517,7 @@
         <w:rPr>
           <w:rFonts w:ascii="Arial" w:hAnsi="Arial" w:cs="Arial"/>
           <w:color w:val="212121"/>
-          <w:sz w:val="24"/>
+          <w:sz w:val="28"/>
           <w:szCs w:val="24"/>
           <w:shd w:val="clear" w:color="auto" w:fill="FFFFFF"/>
           <w:lang w:val="ro-RO"/>
@@ -22726,7 +22723,18 @@
           <w:shd w:val="clear" w:color="auto" w:fill="FFFFFF"/>
           <w:lang w:val="ro-RO"/>
         </w:rPr>
-        <w:t xml:space="preserve"> către fals</w:t>
+        <w:t xml:space="preserve"> </w:t>
+      </w:r>
+      <w:r>
+        <w:rPr>
+          <w:rFonts w:ascii="Arial" w:hAnsi="Arial" w:cs="Arial"/>
+          <w:color w:val="212121"/>
+          <w:sz w:val="24"/>
+          <w:szCs w:val="24"/>
+          <w:shd w:val="clear" w:color="auto" w:fill="FFFFFF"/>
+          <w:lang w:val="ro-RO"/>
+        </w:rPr>
+        <w:t>fals</w:t>
       </w:r>
       <w:r>
         <w:rPr>
@@ -22742,7 +22750,6 @@
     </w:p>
     <w:p>
       <w:pPr>
-        <w:ind w:firstLine="720"/>
         <w:rPr>
           <w:rFonts w:ascii="Arial" w:hAnsi="Arial" w:cs="Arial"/>
           <w:b/>
@@ -22753,9 +22760,1841 @@
           <w:lang w:val="ro-RO"/>
         </w:rPr>
       </w:pPr>
+      <w:r>
+        <w:rPr>
+          <w:rFonts w:ascii="Arial" w:hAnsi="Arial" w:cs="Arial"/>
+          <w:color w:val="212121"/>
+          <w:sz w:val="28"/>
+          <w:szCs w:val="24"/>
+          <w:shd w:val="clear" w:color="auto" w:fill="FFFFFF"/>
+          <w:lang w:val="ro-RO"/>
+        </w:rPr>
+        <w:tab/>
+      </w:r>
+      <w:r>
+        <w:rPr>
+          <w:rFonts w:ascii="Arial" w:hAnsi="Arial" w:cs="Arial"/>
+          <w:color w:val="212121"/>
+          <w:sz w:val="24"/>
+          <w:szCs w:val="24"/>
+          <w:shd w:val="clear" w:color="auto" w:fill="FFFFFF"/>
+          <w:lang w:val="ro-RO"/>
+        </w:rPr>
+        <w:t>Atacul</w:t>
+      </w:r>
+      <w:r>
+        <w:rPr>
+          <w:rFonts w:ascii="Arial" w:hAnsi="Arial" w:cs="Arial"/>
+          <w:color w:val="212121"/>
+          <w:sz w:val="28"/>
+          <w:szCs w:val="24"/>
+          <w:shd w:val="clear" w:color="auto" w:fill="FFFFFF"/>
+          <w:lang w:val="ro-RO"/>
+        </w:rPr>
+        <w:t xml:space="preserve"> </w:t>
+      </w:r>
+      <w:r>
+        <w:rPr>
+          <w:rFonts w:ascii="Arial" w:hAnsi="Arial" w:cs="Arial"/>
+          <w:color w:val="212121"/>
+          <w:sz w:val="24"/>
+          <w:szCs w:val="24"/>
+          <w:shd w:val="clear" w:color="auto" w:fill="FFFFFF"/>
+          <w:lang w:val="ro-RO"/>
+        </w:rPr>
+        <w:t xml:space="preserve">unității se poate realiza doar dacă </w:t>
+      </w:r>
+      <w:r>
+        <w:rPr>
+          <w:rFonts w:ascii="Arial" w:hAnsi="Arial" w:cs="Arial"/>
+          <w:color w:val="212121"/>
+          <w:sz w:val="24"/>
+          <w:szCs w:val="24"/>
+          <w:shd w:val="clear" w:color="auto" w:fill="FFFFFF"/>
+          <w:lang w:val="ro-RO"/>
+        </w:rPr>
+        <w:t>adversarii</w:t>
+      </w:r>
+      <w:r>
+        <w:rPr>
+          <w:rFonts w:ascii="Arial" w:hAnsi="Arial" w:cs="Arial"/>
+          <w:color w:val="212121"/>
+          <w:sz w:val="24"/>
+          <w:szCs w:val="24"/>
+          <w:shd w:val="clear" w:color="auto" w:fill="FFFFFF"/>
+          <w:lang w:val="ro-RO"/>
+        </w:rPr>
+        <w:t xml:space="preserve"> se află la o anumita distanța minimă. Atunci când se interacționează cu </w:t>
+      </w:r>
+      <w:r>
+        <w:rPr>
+          <w:rFonts w:ascii="Arial" w:hAnsi="Arial" w:cs="Arial"/>
+          <w:color w:val="212121"/>
+          <w:sz w:val="24"/>
+          <w:szCs w:val="24"/>
+          <w:shd w:val="clear" w:color="auto" w:fill="FFFFFF"/>
+          <w:lang w:val="ro-RO"/>
+        </w:rPr>
+        <w:t>aceștia există și posibilitatea de urmărire</w:t>
+      </w:r>
+      <w:r>
+        <w:rPr>
+          <w:rFonts w:ascii="Arial" w:hAnsi="Arial" w:cs="Arial"/>
+          <w:color w:val="212121"/>
+          <w:sz w:val="24"/>
+          <w:szCs w:val="24"/>
+          <w:shd w:val="clear" w:color="auto" w:fill="FFFFFF"/>
+          <w:lang w:val="ro-RO"/>
+        </w:rPr>
+        <w:t>. Astfel unitatea erou se va apropia de adversar pentru a intra în raza de atac.</w:t>
+      </w:r>
+      <w:r>
+        <w:rPr>
+          <w:rFonts w:ascii="Arial" w:hAnsi="Arial" w:cs="Arial"/>
+          <w:color w:val="212121"/>
+          <w:sz w:val="24"/>
+          <w:szCs w:val="24"/>
+          <w:shd w:val="clear" w:color="auto" w:fill="FFFFFF"/>
+          <w:lang w:val="ro-RO"/>
+        </w:rPr>
+        <w:t xml:space="preserve"> O acțiune poate fi intreruptă de </w:t>
+      </w:r>
+      <w:r>
+        <w:rPr>
+          <w:rFonts w:ascii="Arial" w:hAnsi="Arial" w:cs="Arial"/>
+          <w:color w:val="212121"/>
+          <w:sz w:val="24"/>
+          <w:szCs w:val="24"/>
+          <w:shd w:val="clear" w:color="auto" w:fill="FFFFFF"/>
+          <w:lang w:val="ro-RO"/>
+        </w:rPr>
+        <w:t xml:space="preserve">o </w:t>
+      </w:r>
+      <w:r>
+        <w:rPr>
+          <w:rFonts w:ascii="Arial" w:hAnsi="Arial" w:cs="Arial"/>
+          <w:color w:val="212121"/>
+          <w:sz w:val="24"/>
+          <w:szCs w:val="24"/>
+          <w:shd w:val="clear" w:color="auto" w:fill="FFFFFF"/>
+          <w:lang w:val="ro-RO"/>
+        </w:rPr>
+        <w:t>alt</w:t>
+      </w:r>
+      <w:r>
+        <w:rPr>
+          <w:rFonts w:ascii="Arial" w:hAnsi="Arial" w:cs="Arial"/>
+          <w:color w:val="212121"/>
+          <w:sz w:val="24"/>
+          <w:szCs w:val="24"/>
+          <w:shd w:val="clear" w:color="auto" w:fill="FFFFFF"/>
+          <w:lang w:val="ro-RO"/>
+        </w:rPr>
+        <w:t>a</w:t>
+      </w:r>
+      <w:r>
+        <w:rPr>
+          <w:rFonts w:ascii="Arial" w:hAnsi="Arial" w:cs="Arial"/>
+          <w:color w:val="212121"/>
+          <w:sz w:val="24"/>
+          <w:szCs w:val="24"/>
+          <w:shd w:val="clear" w:color="auto" w:fill="FFFFFF"/>
+          <w:lang w:val="ro-RO"/>
+        </w:rPr>
+        <w:t>. Animatorul este construit</w:t>
+      </w:r>
+      <w:r>
+        <w:rPr>
+          <w:rFonts w:ascii="Arial" w:hAnsi="Arial" w:cs="Arial"/>
+          <w:color w:val="212121"/>
+          <w:sz w:val="24"/>
+          <w:szCs w:val="24"/>
+          <w:shd w:val="clear" w:color="auto" w:fill="FFFFFF"/>
+          <w:lang w:val="ro-RO"/>
+        </w:rPr>
+        <w:t xml:space="preserve"> </w:t>
+      </w:r>
+      <w:r>
+        <w:rPr>
+          <w:rFonts w:ascii="Arial" w:hAnsi="Arial" w:cs="Arial"/>
+          <w:color w:val="212121"/>
+          <w:sz w:val="24"/>
+          <w:szCs w:val="24"/>
+          <w:shd w:val="clear" w:color="auto" w:fill="FFFFFF"/>
+          <w:lang w:val="ro-RO"/>
+        </w:rPr>
+        <w:t>pentru</w:t>
+      </w:r>
+      <w:r>
+        <w:rPr>
+          <w:rFonts w:ascii="Arial" w:hAnsi="Arial" w:cs="Arial"/>
+          <w:color w:val="212121"/>
+          <w:sz w:val="24"/>
+          <w:szCs w:val="24"/>
+          <w:shd w:val="clear" w:color="auto" w:fill="FFFFFF"/>
+          <w:lang w:val="ro-RO"/>
+        </w:rPr>
+        <w:t xml:space="preserve"> a </w:t>
+      </w:r>
+      <w:r>
+        <w:rPr>
+          <w:rFonts w:ascii="Arial" w:hAnsi="Arial" w:cs="Arial"/>
+          <w:color w:val="212121"/>
+          <w:sz w:val="24"/>
+          <w:szCs w:val="24"/>
+          <w:shd w:val="clear" w:color="auto" w:fill="FFFFFF"/>
+          <w:lang w:val="ro-RO"/>
+        </w:rPr>
+        <w:t>facilita</w:t>
+      </w:r>
+      <w:r>
+        <w:rPr>
+          <w:rFonts w:ascii="Arial" w:hAnsi="Arial" w:cs="Arial"/>
+          <w:color w:val="212121"/>
+          <w:sz w:val="24"/>
+          <w:szCs w:val="24"/>
+          <w:shd w:val="clear" w:color="auto" w:fill="FFFFFF"/>
+          <w:lang w:val="ro-RO"/>
+        </w:rPr>
+        <w:t xml:space="preserve"> o </w:t>
+      </w:r>
+      <w:r>
+        <w:rPr>
+          <w:rFonts w:ascii="Arial" w:hAnsi="Arial" w:cs="Arial"/>
+          <w:color w:val="212121"/>
+          <w:sz w:val="24"/>
+          <w:szCs w:val="24"/>
+          <w:shd w:val="clear" w:color="auto" w:fill="FFFFFF"/>
+          <w:lang w:val="ro-RO"/>
+        </w:rPr>
+        <w:t xml:space="preserve">desfășurare </w:t>
+      </w:r>
+      <w:r>
+        <w:rPr>
+          <w:rFonts w:ascii="Arial" w:hAnsi="Arial" w:cs="Arial"/>
+          <w:color w:val="212121"/>
+          <w:sz w:val="24"/>
+          <w:szCs w:val="24"/>
+          <w:shd w:val="clear" w:color="auto" w:fill="FFFFFF"/>
+          <w:lang w:val="ro-RO"/>
+        </w:rPr>
+        <w:t xml:space="preserve">cât mai </w:t>
+      </w:r>
+      <w:r>
+        <w:rPr>
+          <w:rFonts w:ascii="Arial" w:hAnsi="Arial" w:cs="Arial"/>
+          <w:color w:val="212121"/>
+          <w:sz w:val="24"/>
+          <w:szCs w:val="24"/>
+          <w:shd w:val="clear" w:color="auto" w:fill="FFFFFF"/>
+          <w:lang w:val="ro-RO"/>
+        </w:rPr>
+        <w:t>c</w:t>
+      </w:r>
+      <w:r>
+        <w:rPr>
+          <w:rFonts w:ascii="Arial" w:hAnsi="Arial" w:cs="Arial"/>
+          <w:color w:val="212121"/>
+          <w:sz w:val="24"/>
+          <w:szCs w:val="24"/>
+          <w:shd w:val="clear" w:color="auto" w:fill="FFFFFF"/>
+          <w:lang w:val="ro-RO"/>
+        </w:rPr>
+        <w:t>ursivă a evenimentelor.</w:t>
+      </w:r>
+      <w:r>
+        <w:rPr>
+          <w:rFonts w:ascii="Arial" w:hAnsi="Arial" w:cs="Arial"/>
+          <w:color w:val="212121"/>
+          <w:sz w:val="24"/>
+          <w:szCs w:val="24"/>
+          <w:shd w:val="clear" w:color="auto" w:fill="FFFFFF"/>
+          <w:lang w:val="ro-RO"/>
+        </w:rPr>
+        <w:t xml:space="preserve"> </w:t>
+      </w:r>
+      <w:r>
+        <w:rPr>
+          <w:rFonts w:ascii="Arial" w:hAnsi="Arial" w:cs="Arial"/>
+          <w:color w:val="212121"/>
+          <w:sz w:val="24"/>
+          <w:szCs w:val="24"/>
+          <w:shd w:val="clear" w:color="auto" w:fill="FFFFFF"/>
+          <w:lang w:val="ro-RO"/>
+        </w:rPr>
+        <w:t xml:space="preserve"> </w:t>
+      </w:r>
+      <w:r>
+        <w:rPr>
+          <w:rFonts w:ascii="Arial" w:hAnsi="Arial" w:cs="Arial"/>
+          <w:color w:val="212121"/>
+          <w:sz w:val="24"/>
+          <w:szCs w:val="24"/>
+          <w:shd w:val="clear" w:color="auto" w:fill="FFFFFF"/>
+          <w:lang w:val="ro-RO"/>
+        </w:rPr>
+        <w:t>Se poate obers</w:t>
+      </w:r>
+      <w:r>
+        <w:rPr>
+          <w:rFonts w:ascii="Arial" w:hAnsi="Arial" w:cs="Arial"/>
+          <w:color w:val="212121"/>
+          <w:sz w:val="24"/>
+          <w:szCs w:val="24"/>
+          <w:shd w:val="clear" w:color="auto" w:fill="FFFFFF"/>
+          <w:lang w:val="ro-RO"/>
+        </w:rPr>
+        <w:t>v</w:t>
+      </w:r>
+      <w:r>
+        <w:rPr>
+          <w:rFonts w:ascii="Arial" w:hAnsi="Arial" w:cs="Arial"/>
+          <w:color w:val="212121"/>
+          <w:sz w:val="24"/>
+          <w:szCs w:val="24"/>
+          <w:shd w:val="clear" w:color="auto" w:fill="FFFFFF"/>
+          <w:lang w:val="ro-RO"/>
+        </w:rPr>
+        <w:t xml:space="preserve">a </w:t>
+      </w:r>
+      <w:r>
+        <w:rPr>
+          <w:rFonts w:ascii="Arial" w:hAnsi="Arial" w:cs="Arial"/>
+          <w:color w:val="212121"/>
+          <w:sz w:val="24"/>
+          <w:szCs w:val="24"/>
+          <w:shd w:val="clear" w:color="auto" w:fill="FFFFFF"/>
+          <w:lang w:val="ro-RO"/>
+        </w:rPr>
+        <w:t xml:space="preserve">legatura dintre cei </w:t>
+      </w:r>
+      <w:r>
+        <w:rPr>
+          <w:rFonts w:ascii="Arial" w:hAnsi="Arial" w:cs="Arial"/>
+          <w:color w:val="212121"/>
+          <w:sz w:val="24"/>
+          <w:szCs w:val="24"/>
+          <w:shd w:val="clear" w:color="auto" w:fill="FFFFFF"/>
+          <w:lang w:val="ro-RO"/>
+        </w:rPr>
+        <w:t>patru</w:t>
+      </w:r>
+      <w:r>
+        <w:rPr>
+          <w:rFonts w:ascii="Arial" w:hAnsi="Arial" w:cs="Arial"/>
+          <w:color w:val="212121"/>
+          <w:sz w:val="24"/>
+          <w:szCs w:val="24"/>
+          <w:shd w:val="clear" w:color="auto" w:fill="FFFFFF"/>
+          <w:lang w:val="ro-RO"/>
+        </w:rPr>
+        <w:t xml:space="preserve"> pivoți ai jocului</w:t>
+      </w:r>
+      <w:r>
+        <w:rPr>
+          <w:rFonts w:ascii="Arial" w:hAnsi="Arial" w:cs="Arial"/>
+          <w:color w:val="212121"/>
+          <w:sz w:val="24"/>
+          <w:szCs w:val="24"/>
+          <w:shd w:val="clear" w:color="auto" w:fill="FFFFFF"/>
+          <w:lang w:val="ro-RO"/>
+        </w:rPr>
+        <w:t xml:space="preserve">: </w:t>
+      </w:r>
+      <w:r>
+        <w:rPr>
+          <w:rFonts w:ascii="Arial" w:hAnsi="Arial" w:cs="Arial"/>
+          <w:b/>
+          <w:color w:val="212121"/>
+          <w:sz w:val="24"/>
+          <w:szCs w:val="24"/>
+          <w:shd w:val="clear" w:color="auto" w:fill="FFFFFF"/>
+          <w:lang w:val="ro-RO"/>
+        </w:rPr>
+        <w:t>Idle</w:t>
+      </w:r>
+      <w:r>
+        <w:rPr>
+          <w:rFonts w:ascii="Arial" w:hAnsi="Arial" w:cs="Arial"/>
+          <w:color w:val="212121"/>
+          <w:sz w:val="24"/>
+          <w:szCs w:val="24"/>
+          <w:shd w:val="clear" w:color="auto" w:fill="FFFFFF"/>
+          <w:lang w:val="ro-RO"/>
+        </w:rPr>
+        <w:t xml:space="preserve">, </w:t>
+      </w:r>
+      <w:r>
+        <w:rPr>
+          <w:rFonts w:ascii="Arial" w:hAnsi="Arial" w:cs="Arial"/>
+          <w:b/>
+          <w:color w:val="212121"/>
+          <w:sz w:val="24"/>
+          <w:szCs w:val="24"/>
+          <w:shd w:val="clear" w:color="auto" w:fill="FFFFFF"/>
+          <w:lang w:val="ro-RO"/>
+        </w:rPr>
+        <w:t>Run</w:t>
+      </w:r>
+      <w:r>
+        <w:rPr>
+          <w:rFonts w:ascii="Arial" w:hAnsi="Arial" w:cs="Arial"/>
+          <w:color w:val="212121"/>
+          <w:sz w:val="24"/>
+          <w:szCs w:val="24"/>
+          <w:shd w:val="clear" w:color="auto" w:fill="FFFFFF"/>
+          <w:lang w:val="ro-RO"/>
+        </w:rPr>
+        <w:t xml:space="preserve">, </w:t>
+      </w:r>
+      <w:r>
+        <w:rPr>
+          <w:rFonts w:ascii="Arial" w:hAnsi="Arial" w:cs="Arial"/>
+          <w:b/>
+          <w:color w:val="212121"/>
+          <w:sz w:val="24"/>
+          <w:szCs w:val="24"/>
+          <w:shd w:val="clear" w:color="auto" w:fill="FFFFFF"/>
+          <w:lang w:val="ro-RO"/>
+        </w:rPr>
+        <w:t>Attack</w:t>
+      </w:r>
+      <w:r>
+        <w:rPr>
+          <w:rFonts w:ascii="Arial" w:hAnsi="Arial" w:cs="Arial"/>
+          <w:b/>
+          <w:color w:val="212121"/>
+          <w:sz w:val="24"/>
+          <w:szCs w:val="24"/>
+          <w:shd w:val="clear" w:color="auto" w:fill="FFFFFF"/>
+          <w:lang w:val="ro-RO"/>
+        </w:rPr>
+        <w:t xml:space="preserve"> </w:t>
+      </w:r>
+      <w:r>
+        <w:rPr>
+          <w:rFonts w:ascii="Arial" w:hAnsi="Arial" w:cs="Arial"/>
+          <w:color w:val="212121"/>
+          <w:sz w:val="24"/>
+          <w:szCs w:val="24"/>
+          <w:shd w:val="clear" w:color="auto" w:fill="FFFFFF"/>
+          <w:lang w:val="ro-RO"/>
+        </w:rPr>
+        <w:t>și</w:t>
+      </w:r>
+      <w:r>
+        <w:rPr>
+          <w:rFonts w:ascii="Arial" w:hAnsi="Arial" w:cs="Arial"/>
+          <w:color w:val="212121"/>
+          <w:sz w:val="24"/>
+          <w:szCs w:val="24"/>
+          <w:shd w:val="clear" w:color="auto" w:fill="FFFFFF"/>
+          <w:lang w:val="ro-RO"/>
+        </w:rPr>
+        <w:t xml:space="preserve"> </w:t>
+      </w:r>
+      <w:r>
+        <w:rPr>
+          <w:rFonts w:ascii="Arial" w:hAnsi="Arial" w:cs="Arial"/>
+          <w:b/>
+          <w:color w:val="212121"/>
+          <w:sz w:val="24"/>
+          <w:szCs w:val="24"/>
+          <w:shd w:val="clear" w:color="auto" w:fill="FFFFFF"/>
+          <w:lang w:val="ro-RO"/>
+        </w:rPr>
+        <w:t>Dead</w:t>
+      </w:r>
+      <w:r>
+        <w:rPr>
+          <w:rFonts w:ascii="Arial" w:hAnsi="Arial" w:cs="Arial"/>
+          <w:b/>
+          <w:color w:val="212121"/>
+          <w:sz w:val="24"/>
+          <w:szCs w:val="24"/>
+          <w:shd w:val="clear" w:color="auto" w:fill="FFFFFF"/>
+          <w:lang w:val="ro-RO"/>
+        </w:rPr>
+        <w:t>.</w:t>
+      </w:r>
+    </w:p>
+    <w:p>
+      <w:pPr>
+        <w:rPr>
+          <w:rFonts w:ascii="Arial" w:hAnsi="Arial" w:cs="Arial"/>
+          <w:color w:val="212121"/>
+          <w:sz w:val="24"/>
+          <w:szCs w:val="24"/>
+          <w:shd w:val="clear" w:color="auto" w:fill="FFFFFF"/>
+          <w:lang w:val="ro-RO"/>
+        </w:rPr>
+      </w:pPr>
+      <w:r>
+        <w:rPr>
+          <w:rFonts w:ascii="Arial" w:hAnsi="Arial" w:cs="Arial"/>
+          <w:color w:val="212121"/>
+          <w:sz w:val="24"/>
+          <w:szCs w:val="24"/>
+          <w:shd w:val="clear" w:color="auto" w:fill="FFFFFF"/>
+          <w:lang w:val="ro-RO"/>
+        </w:rPr>
+        <w:tab/>
+      </w:r>
+    </w:p>
+    <w:p>
+      <w:pPr>
+        <w:rPr>
+          <w:rFonts w:ascii="Arial" w:hAnsi="Arial" w:cs="Arial"/>
+          <w:color w:val="212121"/>
+          <w:sz w:val="24"/>
+          <w:szCs w:val="24"/>
+          <w:shd w:val="clear" w:color="auto" w:fill="FFFFFF"/>
+          <w:lang w:val="ro-RO"/>
+        </w:rPr>
+      </w:pPr>
+    </w:p>
+    <w:p>
+      <w:pPr>
+        <w:pStyle w:val="Heading2"/>
+        <w:rPr>
+          <w:shd w:val="clear" w:color="auto" w:fill="FFFFFF"/>
+          <w:lang w:val="ro-RO"/>
+        </w:rPr>
+      </w:pPr>
+      <w:r>
+        <w:rPr>
+          <w:shd w:val="clear" w:color="auto" w:fill="FFFFFF"/>
+          <w:lang w:val="ro-RO"/>
+        </w:rPr>
+        <w:tab/>
+      </w:r>
+      <w:r>
+        <w:rPr>
+          <w:shd w:val="clear" w:color="auto" w:fill="FFFFFF"/>
+          <w:lang w:val="ro-RO"/>
+        </w:rPr>
+        <w:t>Actori inteligenți</w:t>
+      </w:r>
+    </w:p>
+    <w:p>
+      <w:pPr>
+        <w:ind w:left="576"/>
+        <w:rPr>
+          <w:lang w:val="ro-RO"/>
+        </w:rPr>
+      </w:pPr>
+    </w:p>
+    <w:p>
+      <w:pPr>
+        <w:ind w:firstLine="576"/>
+        <w:rPr>
+          <w:rFonts w:ascii="Arial" w:hAnsi="Arial" w:cs="Arial"/>
+          <w:sz w:val="24"/>
+          <w:szCs w:val="24"/>
+          <w:lang w:val="ro-RO"/>
+        </w:rPr>
+      </w:pPr>
+      <w:r>
+        <w:rPr>
+          <w:rFonts w:ascii="Arial" w:hAnsi="Arial" w:cs="Arial"/>
+          <w:sz w:val="24"/>
+          <w:szCs w:val="24"/>
+          <w:lang w:val="ro-RO"/>
+        </w:rPr>
+        <w:t>În joc p</w:t>
+      </w:r>
+      <w:r>
+        <w:rPr>
+          <w:rFonts w:ascii="Arial" w:hAnsi="Arial" w:cs="Arial"/>
+          <w:sz w:val="24"/>
+          <w:szCs w:val="24"/>
+          <w:lang w:val="ro-RO"/>
+        </w:rPr>
+        <w:t>e lângă</w:t>
+      </w:r>
+      <w:r>
+        <w:rPr>
+          <w:rFonts w:ascii="Arial" w:hAnsi="Arial" w:cs="Arial"/>
+          <w:sz w:val="24"/>
+          <w:szCs w:val="24"/>
+          <w:lang w:val="ro-RO"/>
+        </w:rPr>
+        <w:t xml:space="preserve"> unitatea campion </w:t>
+      </w:r>
+      <w:r>
+        <w:rPr>
+          <w:rFonts w:ascii="Arial" w:hAnsi="Arial" w:cs="Arial"/>
+          <w:sz w:val="24"/>
+          <w:szCs w:val="24"/>
+          <w:lang w:val="ro-RO"/>
+        </w:rPr>
+        <w:t xml:space="preserve">există </w:t>
+      </w:r>
+      <w:r>
+        <w:rPr>
+          <w:rFonts w:ascii="Arial" w:hAnsi="Arial" w:cs="Arial"/>
+          <w:sz w:val="24"/>
+          <w:szCs w:val="24"/>
+          <w:lang w:val="ro-RO"/>
+        </w:rPr>
+        <w:t>unitățile ajutătoare care vor fi creat</w:t>
+      </w:r>
+      <w:r>
+        <w:rPr>
+          <w:rFonts w:ascii="Arial" w:hAnsi="Arial" w:cs="Arial"/>
+          <w:sz w:val="24"/>
+          <w:szCs w:val="24"/>
+          <w:lang w:val="ro-RO"/>
+        </w:rPr>
+        <w:t>e la un anumit interval de timp</w:t>
+      </w:r>
+      <w:r>
+        <w:rPr>
+          <w:rFonts w:ascii="Arial" w:hAnsi="Arial" w:cs="Arial"/>
+          <w:sz w:val="24"/>
+          <w:szCs w:val="24"/>
+          <w:lang w:val="ro-RO"/>
+        </w:rPr>
+        <w:t xml:space="preserve"> dar și turnurile de apărare</w:t>
+      </w:r>
+      <w:r>
+        <w:rPr>
+          <w:rFonts w:ascii="Arial" w:hAnsi="Arial" w:cs="Arial"/>
+          <w:sz w:val="24"/>
+          <w:szCs w:val="24"/>
+          <w:lang w:val="ro-RO"/>
+        </w:rPr>
+        <w:t xml:space="preserve">. </w:t>
+      </w:r>
+      <w:r>
+        <w:rPr>
+          <w:rFonts w:ascii="Arial" w:hAnsi="Arial" w:cs="Arial"/>
+          <w:sz w:val="24"/>
+          <w:szCs w:val="24"/>
+          <w:lang w:val="ro-RO"/>
+        </w:rPr>
+        <w:t>U</w:t>
+      </w:r>
+      <w:r>
+        <w:rPr>
+          <w:rFonts w:ascii="Arial" w:hAnsi="Arial" w:cs="Arial"/>
+          <w:sz w:val="24"/>
+          <w:szCs w:val="24"/>
+          <w:lang w:val="ro-RO"/>
+        </w:rPr>
+        <w:t>nități</w:t>
+      </w:r>
+      <w:r>
+        <w:rPr>
+          <w:rFonts w:ascii="Arial" w:hAnsi="Arial" w:cs="Arial"/>
+          <w:sz w:val="24"/>
+          <w:szCs w:val="24"/>
+          <w:lang w:val="ro-RO"/>
+        </w:rPr>
+        <w:t>le și turnurile</w:t>
+      </w:r>
+      <w:r>
+        <w:rPr>
+          <w:rFonts w:ascii="Arial" w:hAnsi="Arial" w:cs="Arial"/>
+          <w:sz w:val="24"/>
+          <w:szCs w:val="24"/>
+          <w:lang w:val="ro-RO"/>
+        </w:rPr>
+        <w:t xml:space="preserve"> sunt indentificate în rețea</w:t>
+      </w:r>
+      <w:r>
+        <w:rPr>
+          <w:rFonts w:ascii="Arial" w:hAnsi="Arial" w:cs="Arial"/>
+          <w:sz w:val="24"/>
+          <w:szCs w:val="24"/>
+          <w:lang w:val="ro-RO"/>
+        </w:rPr>
+        <w:t xml:space="preserve"> pe baza </w:t>
+      </w:r>
+      <w:r>
+        <w:rPr>
+          <w:rFonts w:ascii="Arial" w:hAnsi="Arial" w:cs="Arial"/>
+          <w:sz w:val="24"/>
+          <w:szCs w:val="24"/>
+          <w:lang w:val="ro-RO"/>
+        </w:rPr>
+        <w:t xml:space="preserve">scriptului </w:t>
+      </w:r>
+      <w:r>
+        <w:rPr>
+          <w:rFonts w:ascii="Arial" w:hAnsi="Arial" w:cs="Arial"/>
+          <w:b/>
+          <w:sz w:val="24"/>
+          <w:szCs w:val="24"/>
+          <w:lang w:val="ro-RO"/>
+        </w:rPr>
+        <w:t>NetworkEntity</w:t>
+      </w:r>
+      <w:r>
+        <w:rPr>
+          <w:rFonts w:ascii="Arial" w:hAnsi="Arial" w:cs="Arial"/>
+          <w:sz w:val="24"/>
+          <w:szCs w:val="24"/>
+          <w:lang w:val="ro-RO"/>
+        </w:rPr>
+        <w:t>.</w:t>
+      </w:r>
+      <w:r>
+        <w:rPr>
+          <w:rFonts w:ascii="Arial" w:hAnsi="Arial" w:cs="Arial"/>
+          <w:sz w:val="24"/>
+          <w:szCs w:val="24"/>
+          <w:lang w:val="ro-RO"/>
+        </w:rPr>
+        <w:t xml:space="preserve"> </w:t>
+      </w:r>
+    </w:p>
+    <w:p>
+      <w:pPr>
+        <w:ind w:firstLine="576"/>
+        <w:rPr>
+          <w:rFonts w:ascii="Arial" w:hAnsi="Arial" w:cs="Arial"/>
+          <w:sz w:val="24"/>
+          <w:szCs w:val="24"/>
+          <w:lang w:val="ro-RO"/>
+        </w:rPr>
+      </w:pPr>
+      <w:r>
+        <w:rPr>
+          <w:rFonts w:ascii="Arial" w:hAnsi="Arial" w:cs="Arial"/>
+          <w:sz w:val="24"/>
+          <w:szCs w:val="24"/>
+          <w:lang w:val="ro-RO"/>
+        </w:rPr>
+        <w:tab/>
+      </w:r>
+      <w:r>
+        <w:rPr>
+          <w:rFonts w:ascii="Arial" w:hAnsi="Arial" w:cs="Arial"/>
+          <w:sz w:val="24"/>
+          <w:szCs w:val="24"/>
+          <w:lang w:val="ro-RO"/>
+        </w:rPr>
+        <w:t xml:space="preserve">Atunci când serverul va trimite evenimentul </w:t>
+      </w:r>
+      <w:r>
+        <w:rPr>
+          <w:rFonts w:ascii="Arial" w:hAnsi="Arial" w:cs="Arial"/>
+          <w:b/>
+          <w:sz w:val="24"/>
+          <w:szCs w:val="24"/>
+          <w:lang w:val="ro-RO"/>
+        </w:rPr>
+        <w:t>spawnMinions</w:t>
+      </w:r>
+      <w:r>
+        <w:rPr>
+          <w:rFonts w:ascii="Arial" w:hAnsi="Arial" w:cs="Arial"/>
+          <w:sz w:val="24"/>
+          <w:szCs w:val="24"/>
+          <w:lang w:val="ro-RO"/>
+        </w:rPr>
+        <w:t xml:space="preserve"> în camera unde se desfășoră meciul, </w:t>
+      </w:r>
+      <w:r>
+        <w:rPr>
+          <w:rFonts w:ascii="Arial" w:hAnsi="Arial" w:cs="Arial"/>
+          <w:sz w:val="24"/>
+          <w:szCs w:val="24"/>
+          <w:lang w:val="ro-RO"/>
+        </w:rPr>
+        <w:t>fiecare</w:t>
+      </w:r>
+      <w:r>
+        <w:rPr>
+          <w:rFonts w:ascii="Arial" w:hAnsi="Arial" w:cs="Arial"/>
+          <w:sz w:val="24"/>
+          <w:szCs w:val="24"/>
+          <w:lang w:val="ro-RO"/>
+        </w:rPr>
+        <w:t xml:space="preserve"> </w:t>
+      </w:r>
+      <w:r>
+        <w:rPr>
+          <w:rFonts w:ascii="Arial" w:hAnsi="Arial" w:cs="Arial"/>
+          <w:sz w:val="24"/>
+          <w:szCs w:val="24"/>
+          <w:lang w:val="ro-RO"/>
+        </w:rPr>
+        <w:t>client</w:t>
+      </w:r>
+      <w:r>
+        <w:rPr>
+          <w:rFonts w:ascii="Arial" w:hAnsi="Arial" w:cs="Arial"/>
+          <w:sz w:val="24"/>
+          <w:szCs w:val="24"/>
+          <w:lang w:val="ro-RO"/>
+        </w:rPr>
+        <w:t xml:space="preserve"> v</w:t>
+      </w:r>
+      <w:r>
+        <w:rPr>
+          <w:rFonts w:ascii="Arial" w:hAnsi="Arial" w:cs="Arial"/>
+          <w:sz w:val="24"/>
+          <w:szCs w:val="24"/>
+          <w:lang w:val="ro-RO"/>
+        </w:rPr>
+        <w:t>a</w:t>
+      </w:r>
+      <w:r>
+        <w:rPr>
+          <w:rFonts w:ascii="Arial" w:hAnsi="Arial" w:cs="Arial"/>
+          <w:sz w:val="24"/>
+          <w:szCs w:val="24"/>
+          <w:lang w:val="ro-RO"/>
+        </w:rPr>
+        <w:t xml:space="preserve"> adăuga trei minioni</w:t>
+      </w:r>
+      <w:r>
+        <w:rPr>
+          <w:rFonts w:ascii="Arial" w:hAnsi="Arial" w:cs="Arial"/>
+          <w:sz w:val="24"/>
+          <w:szCs w:val="24"/>
+          <w:lang w:val="ro-RO"/>
+        </w:rPr>
+        <w:t xml:space="preserve"> </w:t>
+      </w:r>
+      <w:r>
+        <w:rPr>
+          <w:rFonts w:ascii="Arial" w:hAnsi="Arial" w:cs="Arial"/>
+          <w:sz w:val="24"/>
+          <w:szCs w:val="24"/>
+          <w:lang w:val="ro-RO"/>
+        </w:rPr>
+        <w:t>activi si trei minioni pasivi</w:t>
+      </w:r>
+      <w:r>
+        <w:rPr>
+          <w:rFonts w:ascii="Arial" w:hAnsi="Arial" w:cs="Arial"/>
+          <w:sz w:val="24"/>
+          <w:szCs w:val="24"/>
+          <w:lang w:val="ro-RO"/>
+        </w:rPr>
+        <w:t>.</w:t>
+      </w:r>
+      <w:r>
+        <w:rPr>
+          <w:rFonts w:ascii="Arial" w:hAnsi="Arial" w:cs="Arial"/>
+          <w:sz w:val="24"/>
+          <w:szCs w:val="24"/>
+          <w:lang w:val="ro-RO"/>
+        </w:rPr>
+        <w:t xml:space="preserve"> Primii trei vor fi cei care vor detecta adversar</w:t>
+      </w:r>
+      <w:r>
+        <w:rPr>
+          <w:rFonts w:ascii="Arial" w:hAnsi="Arial" w:cs="Arial"/>
+          <w:sz w:val="24"/>
+          <w:szCs w:val="24"/>
+          <w:lang w:val="ro-RO"/>
+        </w:rPr>
+        <w:t>i</w:t>
+      </w:r>
+      <w:r>
+        <w:rPr>
+          <w:rFonts w:ascii="Arial" w:hAnsi="Arial" w:cs="Arial"/>
+          <w:sz w:val="24"/>
+          <w:szCs w:val="24"/>
+          <w:lang w:val="ro-RO"/>
+        </w:rPr>
+        <w:t>i</w:t>
+      </w:r>
+      <w:r>
+        <w:rPr>
+          <w:rFonts w:ascii="Arial" w:hAnsi="Arial" w:cs="Arial"/>
+          <w:sz w:val="24"/>
+          <w:szCs w:val="24"/>
+          <w:lang w:val="ro-RO"/>
+        </w:rPr>
+        <w:t xml:space="preserve"> și</w:t>
+      </w:r>
+      <w:r>
+        <w:rPr>
+          <w:rFonts w:ascii="Arial" w:hAnsi="Arial" w:cs="Arial"/>
+          <w:sz w:val="24"/>
+          <w:szCs w:val="24"/>
+          <w:lang w:val="ro-RO"/>
+        </w:rPr>
+        <w:t xml:space="preserve"> re</w:t>
+      </w:r>
+      <w:r>
+        <w:rPr>
+          <w:rFonts w:ascii="Arial" w:hAnsi="Arial" w:cs="Arial"/>
+          <w:sz w:val="24"/>
+          <w:szCs w:val="24"/>
+          <w:lang w:val="ro-RO"/>
+        </w:rPr>
+        <w:t>z</w:t>
+      </w:r>
+      <w:r>
+        <w:rPr>
+          <w:rFonts w:ascii="Arial" w:hAnsi="Arial" w:cs="Arial"/>
+          <w:sz w:val="24"/>
+          <w:szCs w:val="24"/>
+          <w:lang w:val="ro-RO"/>
+        </w:rPr>
+        <w:t>ultate</w:t>
+      </w:r>
+      <w:r>
+        <w:rPr>
+          <w:rFonts w:ascii="Arial" w:hAnsi="Arial" w:cs="Arial"/>
+          <w:sz w:val="24"/>
+          <w:szCs w:val="24"/>
+          <w:lang w:val="ro-RO"/>
+        </w:rPr>
+        <w:t>le</w:t>
+      </w:r>
+      <w:r>
+        <w:rPr>
+          <w:rFonts w:ascii="Arial" w:hAnsi="Arial" w:cs="Arial"/>
+          <w:sz w:val="24"/>
+          <w:szCs w:val="24"/>
+          <w:lang w:val="ro-RO"/>
+        </w:rPr>
+        <w:t xml:space="preserve"> acestor vor fi folosite pentru a comun</w:t>
+      </w:r>
+      <w:r>
+        <w:rPr>
+          <w:rFonts w:ascii="Arial" w:hAnsi="Arial" w:cs="Arial"/>
+          <w:sz w:val="24"/>
+          <w:szCs w:val="24"/>
+          <w:lang w:val="ro-RO"/>
+        </w:rPr>
+        <w:t>i</w:t>
+      </w:r>
+      <w:r>
+        <w:rPr>
+          <w:rFonts w:ascii="Arial" w:hAnsi="Arial" w:cs="Arial"/>
+          <w:sz w:val="24"/>
+          <w:szCs w:val="24"/>
+          <w:lang w:val="ro-RO"/>
+        </w:rPr>
+        <w:t>ca cu serverul.</w:t>
+      </w:r>
+      <w:r>
+        <w:rPr>
+          <w:rFonts w:ascii="Arial" w:hAnsi="Arial" w:cs="Arial"/>
+          <w:sz w:val="24"/>
+          <w:szCs w:val="24"/>
+          <w:lang w:val="ro-RO"/>
+        </w:rPr>
+        <w:t xml:space="preserve"> Ceilalți trei vor fi minioni adversari ce vor fi controlați la distanță </w:t>
+      </w:r>
+      <w:r>
+        <w:rPr>
+          <w:rFonts w:ascii="Arial" w:hAnsi="Arial" w:cs="Arial"/>
+          <w:sz w:val="24"/>
+          <w:szCs w:val="24"/>
+          <w:lang w:val="ro-RO"/>
+        </w:rPr>
+        <w:lastRenderedPageBreak/>
+        <w:t>p</w:t>
+      </w:r>
+      <w:r>
+        <w:rPr>
+          <w:rFonts w:ascii="Arial" w:hAnsi="Arial" w:cs="Arial"/>
+          <w:sz w:val="24"/>
+          <w:szCs w:val="24"/>
+          <w:lang w:val="ro-RO"/>
+        </w:rPr>
+        <w:t xml:space="preserve">rin intermediul </w:t>
+      </w:r>
+      <w:r>
+        <w:rPr>
+          <w:rFonts w:ascii="Arial" w:hAnsi="Arial" w:cs="Arial"/>
+          <w:sz w:val="24"/>
+          <w:szCs w:val="24"/>
+          <w:lang w:val="ro-RO"/>
+        </w:rPr>
+        <w:t>serverului.</w:t>
+      </w:r>
+      <w:r>
+        <w:rPr>
+          <w:rFonts w:ascii="Arial" w:hAnsi="Arial" w:cs="Arial"/>
+          <w:sz w:val="24"/>
+          <w:szCs w:val="24"/>
+          <w:lang w:val="ro-RO"/>
+        </w:rPr>
+        <w:t xml:space="preserve"> </w:t>
+      </w:r>
+      <w:r>
+        <w:rPr>
+          <w:rFonts w:ascii="Arial" w:hAnsi="Arial" w:cs="Arial"/>
+          <w:sz w:val="24"/>
+          <w:szCs w:val="24"/>
+          <w:lang w:val="ro-RO"/>
+        </w:rPr>
+        <w:t xml:space="preserve">Scopul unităților este de a ajuta la distrugerea strcuturii </w:t>
+      </w:r>
+      <w:r>
+        <w:rPr>
+          <w:rFonts w:ascii="Arial" w:hAnsi="Arial" w:cs="Arial"/>
+          <w:sz w:val="24"/>
+          <w:szCs w:val="24"/>
+          <w:lang w:val="ro-RO"/>
+        </w:rPr>
+        <w:t xml:space="preserve">nexus </w:t>
+      </w:r>
+      <w:r>
+        <w:rPr>
+          <w:rFonts w:ascii="Arial" w:hAnsi="Arial" w:cs="Arial"/>
+          <w:sz w:val="24"/>
+          <w:szCs w:val="24"/>
+          <w:lang w:val="ro-RO"/>
+        </w:rPr>
+        <w:t>a adversarului.</w:t>
+      </w:r>
+    </w:p>
+    <w:p>
+      <w:pPr>
+        <w:rPr>
+          <w:rFonts w:ascii="Arial" w:hAnsi="Arial" w:cs="Arial"/>
+          <w:sz w:val="24"/>
+          <w:szCs w:val="24"/>
+          <w:lang w:val="ro-RO"/>
+        </w:rPr>
+      </w:pPr>
+      <w:r>
+        <w:rPr>
+          <w:rFonts w:ascii="Arial" w:hAnsi="Arial" w:cs="Arial"/>
+          <w:sz w:val="24"/>
+          <w:szCs w:val="24"/>
+          <w:lang w:val="ro-RO"/>
+        </w:rPr>
+        <w:tab/>
+      </w:r>
+      <w:r>
+        <w:rPr>
+          <w:rFonts w:ascii="Arial" w:hAnsi="Arial" w:cs="Arial"/>
+          <w:sz w:val="24"/>
+          <w:szCs w:val="24"/>
+          <w:lang w:val="ro-RO"/>
+        </w:rPr>
+        <w:t xml:space="preserve">Minioni activi </w:t>
+      </w:r>
+      <w:r>
+        <w:rPr>
+          <w:rFonts w:ascii="Arial" w:hAnsi="Arial" w:cs="Arial"/>
+          <w:sz w:val="24"/>
+          <w:szCs w:val="24"/>
+          <w:lang w:val="ro-RO"/>
+        </w:rPr>
+        <w:t xml:space="preserve">sunt caracterizați de  scripturile </w:t>
+      </w:r>
+      <w:r>
+        <w:rPr>
+          <w:rFonts w:ascii="Arial" w:hAnsi="Arial" w:cs="Arial"/>
+          <w:b/>
+          <w:sz w:val="24"/>
+          <w:szCs w:val="24"/>
+          <w:lang w:val="ro-RO"/>
+        </w:rPr>
+        <w:t>CreepPlayer</w:t>
+      </w:r>
+      <w:r>
+        <w:rPr>
+          <w:rFonts w:ascii="Arial" w:hAnsi="Arial" w:cs="Arial"/>
+          <w:sz w:val="24"/>
+          <w:szCs w:val="24"/>
+          <w:lang w:val="ro-RO"/>
+        </w:rPr>
+        <w:t xml:space="preserve"> și </w:t>
+      </w:r>
+      <w:r>
+        <w:rPr>
+          <w:rFonts w:ascii="Arial" w:hAnsi="Arial" w:cs="Arial"/>
+          <w:b/>
+          <w:sz w:val="24"/>
+          <w:szCs w:val="24"/>
+          <w:lang w:val="ro-RO"/>
+        </w:rPr>
+        <w:t>AttackAI</w:t>
+      </w:r>
+      <w:r>
+        <w:rPr>
+          <w:rFonts w:ascii="Arial" w:hAnsi="Arial" w:cs="Arial"/>
+          <w:sz w:val="24"/>
+          <w:szCs w:val="24"/>
+          <w:lang w:val="ro-RO"/>
+        </w:rPr>
+        <w:t>. Acestea sunt folosite pentru a detecta</w:t>
+      </w:r>
+      <w:r>
+        <w:rPr>
+          <w:rFonts w:ascii="Arial" w:hAnsi="Arial" w:cs="Arial"/>
+          <w:sz w:val="24"/>
+          <w:szCs w:val="24"/>
+          <w:lang w:val="ro-RO"/>
+        </w:rPr>
+        <w:t xml:space="preserve"> și ataca</w:t>
+      </w:r>
+      <w:r>
+        <w:rPr>
+          <w:rFonts w:ascii="Arial" w:hAnsi="Arial" w:cs="Arial"/>
+          <w:sz w:val="24"/>
+          <w:szCs w:val="24"/>
+          <w:lang w:val="ro-RO"/>
+        </w:rPr>
+        <w:t xml:space="preserve"> adversarii în timpul deplasării </w:t>
+      </w:r>
+      <w:r>
+        <w:rPr>
+          <w:rFonts w:ascii="Arial" w:hAnsi="Arial" w:cs="Arial"/>
+          <w:sz w:val="24"/>
+          <w:szCs w:val="24"/>
+          <w:lang w:val="ro-RO"/>
+        </w:rPr>
+        <w:t>acestora</w:t>
+      </w:r>
+      <w:r>
+        <w:rPr>
+          <w:rFonts w:ascii="Arial" w:hAnsi="Arial" w:cs="Arial"/>
+          <w:sz w:val="24"/>
+          <w:szCs w:val="24"/>
+          <w:lang w:val="ro-RO"/>
+        </w:rPr>
+        <w:t>.</w:t>
+      </w:r>
+      <w:r>
+        <w:rPr>
+          <w:rFonts w:ascii="Arial" w:hAnsi="Arial" w:cs="Arial"/>
+          <w:sz w:val="24"/>
+          <w:szCs w:val="24"/>
+          <w:lang w:val="ro-RO"/>
+        </w:rPr>
+        <w:t xml:space="preserve"> Atunci când in raza de acțiune a</w:t>
+      </w:r>
+      <w:r>
+        <w:rPr>
+          <w:rFonts w:ascii="Arial" w:hAnsi="Arial" w:cs="Arial"/>
+          <w:sz w:val="24"/>
+          <w:szCs w:val="24"/>
+          <w:lang w:val="ro-RO"/>
+        </w:rPr>
+        <w:t xml:space="preserve"> fiecărui</w:t>
+      </w:r>
+      <w:r>
+        <w:rPr>
+          <w:rFonts w:ascii="Arial" w:hAnsi="Arial" w:cs="Arial"/>
+          <w:sz w:val="24"/>
+          <w:szCs w:val="24"/>
+          <w:lang w:val="ro-RO"/>
+        </w:rPr>
+        <w:t xml:space="preserve"> minion apar enități inamice se va trimite către server id-ul acestuia dar și id-ul posibilei ținte.</w:t>
+      </w:r>
+      <w:r>
+        <w:rPr>
+          <w:rFonts w:ascii="Arial" w:hAnsi="Arial" w:cs="Arial"/>
+          <w:sz w:val="24"/>
+          <w:szCs w:val="24"/>
+          <w:lang w:val="ro-RO"/>
+        </w:rPr>
+        <w:t xml:space="preserve"> Serverul va trimite înapoi</w:t>
+      </w:r>
+      <w:r>
+        <w:rPr>
+          <w:rFonts w:ascii="Arial" w:hAnsi="Arial" w:cs="Arial"/>
+          <w:sz w:val="24"/>
+          <w:szCs w:val="24"/>
+          <w:lang w:val="ro-RO"/>
+        </w:rPr>
+        <w:t xml:space="preserve"> către clienți</w:t>
+      </w:r>
+      <w:r>
+        <w:rPr>
+          <w:rFonts w:ascii="Arial" w:hAnsi="Arial" w:cs="Arial"/>
+          <w:sz w:val="24"/>
+          <w:szCs w:val="24"/>
+          <w:lang w:val="ro-RO"/>
+        </w:rPr>
+        <w:t xml:space="preserve"> faptul că a luat la cunoștință</w:t>
+      </w:r>
+      <w:r>
+        <w:rPr>
+          <w:rFonts w:ascii="Arial" w:hAnsi="Arial" w:cs="Arial"/>
+          <w:sz w:val="24"/>
+          <w:szCs w:val="24"/>
+          <w:lang w:val="ro-RO"/>
+        </w:rPr>
+        <w:t>.</w:t>
+      </w:r>
+      <w:r>
+        <w:rPr>
+          <w:rFonts w:ascii="Arial" w:hAnsi="Arial" w:cs="Arial"/>
+          <w:sz w:val="24"/>
+          <w:szCs w:val="24"/>
+          <w:lang w:val="ro-RO"/>
+        </w:rPr>
+        <w:t>Pe partea de client s</w:t>
+      </w:r>
+      <w:r>
+        <w:rPr>
+          <w:rFonts w:ascii="Arial" w:hAnsi="Arial" w:cs="Arial"/>
+          <w:sz w:val="24"/>
+          <w:szCs w:val="24"/>
+          <w:lang w:val="ro-RO"/>
+        </w:rPr>
+        <w:t>e vor memora enitățile care au intrat in conflict</w:t>
+      </w:r>
+      <w:r>
+        <w:rPr>
+          <w:rFonts w:ascii="Arial" w:hAnsi="Arial" w:cs="Arial"/>
+          <w:sz w:val="24"/>
+          <w:szCs w:val="24"/>
+          <w:lang w:val="ro-RO"/>
+        </w:rPr>
+        <w:t xml:space="preserve"> și se va desfășura lupta între acestea.</w:t>
+      </w:r>
+      <w:r>
+        <w:rPr>
+          <w:rFonts w:ascii="Arial" w:hAnsi="Arial" w:cs="Arial"/>
+          <w:sz w:val="24"/>
+          <w:szCs w:val="24"/>
+          <w:lang w:val="ro-RO"/>
+        </w:rPr>
+        <w:t xml:space="preserve"> Atacul trece și el de la client la server pentru a memora activitatea</w:t>
+      </w:r>
+      <w:r>
+        <w:rPr>
+          <w:rFonts w:ascii="Arial" w:hAnsi="Arial" w:cs="Arial"/>
+          <w:sz w:val="24"/>
+          <w:szCs w:val="24"/>
+          <w:lang w:val="ro-RO"/>
+        </w:rPr>
+        <w:t xml:space="preserve"> și a susține autoritatea.</w:t>
+      </w:r>
+    </w:p>
+    <w:p>
+      <w:pPr>
+        <w:rPr>
+          <w:rFonts w:ascii="Arial" w:hAnsi="Arial" w:cs="Arial"/>
+          <w:sz w:val="24"/>
+          <w:szCs w:val="24"/>
+          <w:lang w:val="ro-RO"/>
+        </w:rPr>
+      </w:pPr>
+      <w:r>
+        <w:rPr>
+          <w:rFonts w:ascii="Arial" w:hAnsi="Arial" w:cs="Arial"/>
+          <w:sz w:val="24"/>
+          <w:szCs w:val="24"/>
+          <w:lang w:val="ro-RO"/>
+        </w:rPr>
+        <w:tab/>
+      </w:r>
+      <w:r>
+        <w:rPr>
+          <w:rFonts w:ascii="Arial" w:hAnsi="Arial" w:cs="Arial"/>
+          <w:sz w:val="24"/>
+          <w:szCs w:val="24"/>
+          <w:lang w:val="ro-RO"/>
+        </w:rPr>
+        <w:pict>
+          <v:shape id="_x0000_i1062" type="#_x0000_t75" style="width:468pt;height:221.25pt">
+            <v:imagedata r:id="rId77" o:title="detect"/>
+          </v:shape>
+        </w:pict>
+      </w:r>
+    </w:p>
+    <w:p>
+      <w:pPr>
+        <w:rPr>
+          <w:rFonts w:ascii="Arial" w:hAnsi="Arial" w:cs="Arial"/>
+          <w:sz w:val="24"/>
+          <w:szCs w:val="24"/>
+          <w:lang w:val="ro-RO"/>
+        </w:rPr>
+      </w:pPr>
+    </w:p>
+    <w:p>
+      <w:pPr>
+        <w:rPr>
+          <w:rFonts w:ascii="Arial" w:hAnsi="Arial" w:cs="Arial"/>
+          <w:sz w:val="24"/>
+          <w:szCs w:val="24"/>
+          <w:lang w:val="ro-RO"/>
+        </w:rPr>
+      </w:pPr>
+      <w:r>
+        <w:rPr>
+          <w:rFonts w:ascii="Arial" w:hAnsi="Arial" w:cs="Arial"/>
+          <w:sz w:val="24"/>
+          <w:szCs w:val="24"/>
+          <w:lang w:val="ro-RO"/>
+        </w:rPr>
+        <w:tab/>
+        <w:t>Adversarii posibili ai minionilor sunt celelalte obiecte-actor ale adversarului: unitatea erou, turnurile acestuia, minionii adversari.</w:t>
+      </w:r>
+    </w:p>
+    <w:p>
+      <w:pPr>
+        <w:rPr>
+          <w:rFonts w:ascii="Arial" w:hAnsi="Arial" w:cs="Arial"/>
+          <w:sz w:val="24"/>
+          <w:szCs w:val="24"/>
+          <w:lang w:val="ro-RO"/>
+        </w:rPr>
+      </w:pPr>
+      <w:r>
+        <w:rPr>
+          <w:rFonts w:ascii="Arial" w:hAnsi="Arial" w:cs="Arial"/>
+          <w:sz w:val="24"/>
+          <w:szCs w:val="24"/>
+          <w:lang w:val="ro-RO"/>
+        </w:rPr>
+        <w:pict>
+          <v:shape id="_x0000_i1063" type="#_x0000_t75" style="width:447pt;height:129.75pt">
+            <v:imagedata r:id="rId78" o:title="pobil"/>
+          </v:shape>
+        </w:pict>
+      </w:r>
+    </w:p>
+    <w:p>
+      <w:pPr>
+        <w:rPr>
+          <w:rFonts w:ascii="Arial" w:hAnsi="Arial" w:cs="Arial"/>
+          <w:sz w:val="24"/>
+          <w:szCs w:val="24"/>
+          <w:lang w:val="ro-RO"/>
+        </w:rPr>
+      </w:pPr>
+      <w:r>
+        <w:rPr>
+          <w:rFonts w:ascii="Arial" w:hAnsi="Arial" w:cs="Arial"/>
+          <w:sz w:val="24"/>
+          <w:szCs w:val="24"/>
+          <w:lang w:val="ro-RO"/>
+        </w:rPr>
+        <w:lastRenderedPageBreak/>
+        <w:tab/>
+        <w:t xml:space="preserve">Odată stabilită ținta va intra in rol scripturi AttackAI ce se va ocupa cu </w:t>
+      </w:r>
+      <w:r>
+        <w:rPr>
+          <w:rFonts w:ascii="Arial" w:hAnsi="Arial" w:cs="Arial"/>
+          <w:sz w:val="24"/>
+          <w:szCs w:val="24"/>
+          <w:lang w:val="ro-RO"/>
+        </w:rPr>
+        <w:t>interacțiunea</w:t>
+      </w:r>
+      <w:r>
+        <w:rPr>
+          <w:rFonts w:ascii="Arial" w:hAnsi="Arial" w:cs="Arial"/>
+          <w:sz w:val="24"/>
+          <w:szCs w:val="24"/>
+          <w:lang w:val="ro-RO"/>
+        </w:rPr>
+        <w:t xml:space="preserve"> </w:t>
+      </w:r>
+      <w:r>
+        <w:rPr>
+          <w:rFonts w:ascii="Arial" w:hAnsi="Arial" w:cs="Arial"/>
+          <w:sz w:val="24"/>
+          <w:szCs w:val="24"/>
+          <w:lang w:val="ro-RO"/>
+        </w:rPr>
+        <w:t xml:space="preserve">dintre </w:t>
+      </w:r>
+      <w:r>
+        <w:rPr>
+          <w:rFonts w:ascii="Arial" w:hAnsi="Arial" w:cs="Arial"/>
+          <w:sz w:val="24"/>
+          <w:szCs w:val="24"/>
+          <w:lang w:val="ro-RO"/>
+        </w:rPr>
+        <w:t>atacator și tintă.</w:t>
+      </w:r>
+      <w:r>
+        <w:rPr>
+          <w:rFonts w:ascii="Arial" w:hAnsi="Arial" w:cs="Arial"/>
+          <w:sz w:val="24"/>
+          <w:szCs w:val="24"/>
+          <w:lang w:val="ro-RO"/>
+        </w:rPr>
+        <w:t xml:space="preserve"> În cazul în care posibila țintă a ieșit din raza de acțiune</w:t>
+      </w:r>
+      <w:r>
+        <w:rPr>
+          <w:rFonts w:ascii="Arial" w:hAnsi="Arial" w:cs="Arial"/>
+          <w:sz w:val="24"/>
+          <w:szCs w:val="24"/>
+          <w:lang w:val="ro-RO"/>
+        </w:rPr>
+        <w:t xml:space="preserve">, </w:t>
+      </w:r>
+      <w:r>
+        <w:rPr>
+          <w:rFonts w:ascii="Arial" w:hAnsi="Arial" w:cs="Arial"/>
+          <w:sz w:val="24"/>
+          <w:szCs w:val="24"/>
+          <w:lang w:val="ro-RO"/>
+        </w:rPr>
+        <w:t xml:space="preserve">minionul </w:t>
+      </w:r>
+      <w:r>
+        <w:rPr>
+          <w:rFonts w:ascii="Arial" w:hAnsi="Arial" w:cs="Arial"/>
+          <w:sz w:val="24"/>
+          <w:szCs w:val="24"/>
+          <w:lang w:val="ro-RO"/>
+        </w:rPr>
+        <w:t xml:space="preserve">își </w:t>
+      </w:r>
+      <w:r>
+        <w:rPr>
+          <w:rFonts w:ascii="Arial" w:hAnsi="Arial" w:cs="Arial"/>
+          <w:sz w:val="24"/>
+          <w:szCs w:val="24"/>
+          <w:lang w:val="ro-RO"/>
+        </w:rPr>
+        <w:t>va continua drumul către destinația lui finală.</w:t>
+      </w:r>
+      <w:r>
+        <w:rPr>
+          <w:rFonts w:ascii="Arial" w:hAnsi="Arial" w:cs="Arial"/>
+          <w:sz w:val="24"/>
+          <w:szCs w:val="24"/>
+          <w:lang w:val="ro-RO"/>
+        </w:rPr>
+        <w:t xml:space="preserve"> Totodată la un anumit interval de timp se resetează flagurile de urmărie și atac.</w:t>
+      </w:r>
+    </w:p>
+    <w:p>
+      <w:pPr>
+        <w:rPr>
+          <w:rFonts w:ascii="Arial" w:hAnsi="Arial" w:cs="Arial"/>
+          <w:sz w:val="24"/>
+          <w:szCs w:val="24"/>
+          <w:lang w:val="ro-RO"/>
+        </w:rPr>
+      </w:pPr>
+      <w:r>
+        <w:rPr>
+          <w:rFonts w:ascii="Arial" w:hAnsi="Arial" w:cs="Arial"/>
+          <w:sz w:val="24"/>
+          <w:szCs w:val="24"/>
+          <w:lang w:val="ro-RO"/>
+        </w:rPr>
+        <w:pict>
+          <v:shape id="_x0000_i1064" type="#_x0000_t75" style="width:467.25pt;height:177pt">
+            <v:imagedata r:id="rId79" o:title="pobil"/>
+          </v:shape>
+        </w:pict>
+      </w:r>
+    </w:p>
+    <w:p>
+      <w:pPr>
+        <w:rPr>
+          <w:rFonts w:ascii="Arial" w:hAnsi="Arial" w:cs="Arial"/>
+          <w:sz w:val="24"/>
+          <w:szCs w:val="24"/>
+          <w:lang w:val="ro-RO"/>
+        </w:rPr>
+      </w:pPr>
+    </w:p>
+    <w:p>
+      <w:pPr>
+        <w:rPr>
+          <w:rFonts w:ascii="Arial" w:hAnsi="Arial" w:cs="Arial"/>
+          <w:sz w:val="24"/>
+          <w:szCs w:val="24"/>
+          <w:lang w:val="ro-RO"/>
+        </w:rPr>
+      </w:pPr>
+      <w:r>
+        <w:rPr>
+          <w:rFonts w:ascii="Arial" w:hAnsi="Arial" w:cs="Arial"/>
+          <w:sz w:val="24"/>
+          <w:szCs w:val="24"/>
+          <w:lang w:val="ro-RO"/>
+        </w:rPr>
+        <w:tab/>
+        <w:t xml:space="preserve">Turnurile de control se comporta asemănator cu unitățile cu excepția faptului ca ele nu se deplsează. </w:t>
+      </w:r>
+      <w:r>
+        <w:rPr>
+          <w:rFonts w:ascii="Arial" w:hAnsi="Arial" w:cs="Arial"/>
+          <w:sz w:val="24"/>
+          <w:szCs w:val="24"/>
+          <w:lang w:val="ro-RO"/>
+        </w:rPr>
+        <w:t>Există trei turnuri active și trei pasive . Primele trei</w:t>
+      </w:r>
+      <w:r>
+        <w:rPr>
+          <w:rFonts w:ascii="Arial" w:hAnsi="Arial" w:cs="Arial"/>
+          <w:sz w:val="24"/>
+          <w:szCs w:val="24"/>
+          <w:lang w:val="ro-RO"/>
+        </w:rPr>
+        <w:t xml:space="preserve"> nu trebuie sa scaneze </w:t>
+      </w:r>
+      <w:r>
+        <w:rPr>
+          <w:rFonts w:ascii="Arial" w:hAnsi="Arial" w:cs="Arial"/>
+          <w:sz w:val="24"/>
+          <w:szCs w:val="24"/>
+          <w:lang w:val="ro-RO"/>
+        </w:rPr>
+        <w:t xml:space="preserve">dupa posibili adversari in funcție de aliasul </w:t>
+      </w:r>
+      <w:r>
+        <w:rPr>
+          <w:rFonts w:ascii="Arial" w:hAnsi="Arial" w:cs="Arial"/>
+          <w:b/>
+          <w:sz w:val="24"/>
+          <w:szCs w:val="24"/>
+          <w:lang w:val="ro-RO"/>
+        </w:rPr>
+        <w:t>EnemyMinions</w:t>
+      </w:r>
+      <w:r>
+        <w:rPr>
+          <w:rFonts w:ascii="Arial" w:hAnsi="Arial" w:cs="Arial"/>
+          <w:b/>
+          <w:sz w:val="24"/>
+          <w:szCs w:val="24"/>
+          <w:lang w:val="ro-RO"/>
+        </w:rPr>
+        <w:t xml:space="preserve"> </w:t>
+      </w:r>
+      <w:r>
+        <w:rPr>
+          <w:rFonts w:ascii="Arial" w:hAnsi="Arial" w:cs="Arial"/>
+          <w:sz w:val="24"/>
+          <w:szCs w:val="24"/>
+          <w:lang w:val="ro-RO"/>
+        </w:rPr>
+        <w:t>la fel</w:t>
+      </w:r>
+      <w:r>
+        <w:rPr>
+          <w:rFonts w:ascii="Arial" w:hAnsi="Arial" w:cs="Arial"/>
+          <w:b/>
+          <w:sz w:val="24"/>
+          <w:szCs w:val="24"/>
+          <w:lang w:val="ro-RO"/>
+        </w:rPr>
+        <w:t xml:space="preserve"> </w:t>
+      </w:r>
+      <w:r>
+        <w:rPr>
+          <w:rFonts w:ascii="Arial" w:hAnsi="Arial" w:cs="Arial"/>
+          <w:sz w:val="24"/>
+          <w:szCs w:val="24"/>
+          <w:lang w:val="ro-RO"/>
+        </w:rPr>
+        <w:t>ca minionii</w:t>
+      </w:r>
+      <w:r>
+        <w:rPr>
+          <w:rFonts w:ascii="Arial" w:hAnsi="Arial" w:cs="Arial"/>
+          <w:sz w:val="24"/>
+          <w:szCs w:val="24"/>
+          <w:lang w:val="ro-RO"/>
+        </w:rPr>
+        <w:t xml:space="preserve"> pentru a crea vectorul de adversari.</w:t>
+      </w:r>
+    </w:p>
+    <w:p>
+      <w:pPr>
+        <w:ind w:firstLine="576"/>
+        <w:rPr>
+          <w:rFonts w:ascii="Arial" w:hAnsi="Arial" w:cs="Arial"/>
+          <w:sz w:val="24"/>
+          <w:szCs w:val="24"/>
+          <w:lang w:val="ro-RO"/>
+        </w:rPr>
+      </w:pPr>
+      <w:r>
+        <w:rPr>
+          <w:rFonts w:ascii="Arial" w:hAnsi="Arial" w:cs="Arial"/>
+          <w:sz w:val="24"/>
+          <w:szCs w:val="24"/>
+          <w:lang w:val="ro-RO"/>
+        </w:rPr>
+        <w:t>Pentu a detecta posibilii adversari s</w:t>
+      </w:r>
+      <w:r>
+        <w:rPr>
+          <w:rFonts w:ascii="Arial" w:hAnsi="Arial" w:cs="Arial"/>
+          <w:sz w:val="24"/>
+          <w:szCs w:val="24"/>
+          <w:lang w:val="ro-RO"/>
+        </w:rPr>
+        <w:t xml:space="preserve">e folosește componenta </w:t>
+      </w:r>
+      <w:r>
+        <w:rPr>
+          <w:rFonts w:ascii="Arial" w:hAnsi="Arial" w:cs="Arial"/>
+          <w:b/>
+          <w:sz w:val="24"/>
+          <w:szCs w:val="24"/>
+          <w:lang w:val="ro-RO"/>
+        </w:rPr>
+        <w:t>BoxCollider</w:t>
+      </w:r>
+      <w:r>
+        <w:rPr>
+          <w:rFonts w:ascii="Arial" w:hAnsi="Arial" w:cs="Arial"/>
+          <w:b/>
+          <w:sz w:val="24"/>
+          <w:szCs w:val="24"/>
+          <w:lang w:val="ro-RO"/>
+        </w:rPr>
+        <w:t xml:space="preserve"> </w:t>
+      </w:r>
+      <w:r>
+        <w:rPr>
+          <w:rFonts w:ascii="Arial" w:hAnsi="Arial" w:cs="Arial"/>
+          <w:sz w:val="24"/>
+          <w:szCs w:val="24"/>
+          <w:lang w:val="ro-RO"/>
+        </w:rPr>
+        <w:t xml:space="preserve">oferită de Unity. Astfel </w:t>
+      </w:r>
+      <w:r>
+        <w:rPr>
+          <w:rFonts w:ascii="Arial" w:hAnsi="Arial" w:cs="Arial"/>
+          <w:sz w:val="24"/>
+          <w:szCs w:val="24"/>
+          <w:lang w:val="ro-RO"/>
+        </w:rPr>
+        <w:t>daca</w:t>
+      </w:r>
+      <w:r>
+        <w:rPr>
+          <w:rFonts w:ascii="Arial" w:hAnsi="Arial" w:cs="Arial"/>
+          <w:sz w:val="24"/>
+          <w:szCs w:val="24"/>
+          <w:lang w:val="ro-RO"/>
+        </w:rPr>
+        <w:t xml:space="preserve"> actor</w:t>
+      </w:r>
+      <w:r>
+        <w:rPr>
+          <w:rFonts w:ascii="Arial" w:hAnsi="Arial" w:cs="Arial"/>
+          <w:sz w:val="24"/>
+          <w:szCs w:val="24"/>
+          <w:lang w:val="ro-RO"/>
+        </w:rPr>
+        <w:t>ii adversari</w:t>
+      </w:r>
+      <w:r>
+        <w:rPr>
+          <w:rFonts w:ascii="Arial" w:hAnsi="Arial" w:cs="Arial"/>
+          <w:sz w:val="24"/>
+          <w:szCs w:val="24"/>
+          <w:lang w:val="ro-RO"/>
+        </w:rPr>
+        <w:t xml:space="preserve"> intra în zona turnului</w:t>
+      </w:r>
+      <w:r>
+        <w:rPr>
+          <w:rFonts w:ascii="Arial" w:hAnsi="Arial" w:cs="Arial"/>
+          <w:sz w:val="24"/>
+          <w:szCs w:val="24"/>
+          <w:lang w:val="ro-RO"/>
+        </w:rPr>
+        <w:t xml:space="preserve"> ei vor fi detectați prin suprapunerea unei sfere cu acesția. Detectarea acestora se va realiza  la 360 de grade si pe o anumita distanță oferită de raza sferei. În cazul în care există coliziuni cu sfera se va parcurge vectorul de tipul </w:t>
+      </w:r>
+      <w:r>
+        <w:rPr>
+          <w:rFonts w:ascii="Arial" w:hAnsi="Arial" w:cs="Arial"/>
+          <w:b/>
+          <w:sz w:val="24"/>
+          <w:szCs w:val="24"/>
+          <w:lang w:val="ro-RO"/>
+        </w:rPr>
+        <w:t>Collider</w:t>
+      </w:r>
+      <w:r>
+        <w:rPr>
+          <w:rFonts w:ascii="Arial" w:hAnsi="Arial" w:cs="Arial"/>
+          <w:b/>
+          <w:sz w:val="24"/>
+          <w:szCs w:val="24"/>
+          <w:lang w:val="ro-RO"/>
+        </w:rPr>
+        <w:t xml:space="preserve"> </w:t>
+      </w:r>
+      <w:r>
+        <w:rPr>
+          <w:rFonts w:ascii="Arial" w:hAnsi="Arial" w:cs="Arial"/>
+          <w:sz w:val="24"/>
+          <w:szCs w:val="24"/>
+          <w:lang w:val="ro-RO"/>
+        </w:rPr>
+        <w:t>pentru a obține obiectul aflat la distanța minimă față de turn. Dupa obținearea acestuia se va trimite către server id turnului și id</w:t>
+      </w:r>
+      <w:r>
+        <w:rPr>
+          <w:rFonts w:ascii="Arial" w:hAnsi="Arial" w:cs="Arial"/>
+          <w:sz w:val="24"/>
+          <w:szCs w:val="24"/>
+          <w:lang w:val="ro-RO"/>
+        </w:rPr>
+        <w:t>-ul</w:t>
+      </w:r>
+      <w:r>
+        <w:rPr>
+          <w:rFonts w:ascii="Arial" w:hAnsi="Arial" w:cs="Arial"/>
+          <w:sz w:val="24"/>
+          <w:szCs w:val="24"/>
+          <w:lang w:val="ro-RO"/>
+        </w:rPr>
+        <w:t xml:space="preserve"> obiectul urmărit.</w:t>
+      </w:r>
+      <w:r>
+        <w:rPr>
+          <w:rFonts w:ascii="Arial" w:hAnsi="Arial" w:cs="Arial"/>
+          <w:sz w:val="24"/>
+          <w:szCs w:val="24"/>
+          <w:lang w:val="ro-RO"/>
+        </w:rPr>
+        <w:pict>
+          <v:shape id="_x0000_i1065" type="#_x0000_t75" style="width:467.25pt;height:173.25pt">
+            <v:imagedata r:id="rId80" o:title="tower"/>
+          </v:shape>
+        </w:pict>
+      </w:r>
+      <w:r>
+        <w:rPr>
+          <w:rFonts w:ascii="Arial" w:hAnsi="Arial" w:cs="Arial"/>
+          <w:sz w:val="24"/>
+          <w:szCs w:val="24"/>
+          <w:lang w:val="ro-RO"/>
+        </w:rPr>
+        <w:tab/>
+      </w:r>
+    </w:p>
+    <w:p>
+      <w:pPr>
+        <w:pStyle w:val="Heading2"/>
+        <w:rPr>
+          <w:lang w:val="ro-RO"/>
+        </w:rPr>
+      </w:pPr>
+      <w:r>
+        <w:rPr>
+          <w:lang w:val="ro-RO"/>
+        </w:rPr>
+        <w:lastRenderedPageBreak/>
+        <w:t xml:space="preserve">Atac </w:t>
+      </w:r>
+      <w:r>
+        <w:rPr>
+          <w:lang w:val="ro-RO"/>
+        </w:rPr>
+        <w:t>magic</w:t>
+      </w:r>
+    </w:p>
+    <w:p>
+      <w:pPr>
+        <w:ind w:left="576"/>
+        <w:rPr>
+          <w:lang w:val="ro-RO"/>
+        </w:rPr>
+      </w:pPr>
+    </w:p>
+    <w:p>
+      <w:pPr>
+        <w:ind w:firstLine="576"/>
+        <w:rPr>
+          <w:rFonts w:ascii="Arial" w:hAnsi="Arial" w:cs="Arial"/>
+          <w:sz w:val="24"/>
+          <w:szCs w:val="24"/>
+          <w:lang w:val="ro-RO"/>
+        </w:rPr>
+      </w:pPr>
+      <w:r>
+        <w:rPr>
+          <w:rFonts w:ascii="Arial" w:hAnsi="Arial" w:cs="Arial"/>
+          <w:sz w:val="24"/>
+          <w:szCs w:val="24"/>
+          <w:lang w:val="ro-RO"/>
+        </w:rPr>
+        <w:t xml:space="preserve">Fiecare jucător </w:t>
+      </w:r>
+      <w:r>
+        <w:rPr>
+          <w:rFonts w:ascii="Arial" w:hAnsi="Arial" w:cs="Arial"/>
+          <w:sz w:val="24"/>
+          <w:szCs w:val="24"/>
+          <w:lang w:val="ro-RO"/>
+        </w:rPr>
+        <w:t xml:space="preserve">deține un numar de patru abilități ce vor fi folosite pentru a ataca adversarul. </w:t>
+      </w:r>
+      <w:r>
+        <w:rPr>
+          <w:rFonts w:ascii="Arial" w:hAnsi="Arial" w:cs="Arial"/>
+          <w:sz w:val="24"/>
+          <w:szCs w:val="24"/>
+          <w:lang w:val="ro-RO"/>
+        </w:rPr>
+        <w:t>Aceste abiliăți sunt poziționate .</w:t>
+      </w:r>
+      <w:bookmarkStart w:id="36" w:name="_GoBack"/>
+      <w:bookmarkEnd w:id="36"/>
+    </w:p>
+    <w:p>
+      <w:pPr>
+        <w:ind w:left="576"/>
+        <w:rPr>
+          <w:lang w:val="ro-RO"/>
+        </w:rPr>
+      </w:pPr>
+    </w:p>
+    <w:p>
+      <w:pPr>
+        <w:pStyle w:val="Heading2"/>
+        <w:rPr>
+          <w:lang w:val="ro-RO"/>
+        </w:rPr>
+      </w:pPr>
+      <w:r>
+        <w:rPr>
+          <w:lang w:val="ro-RO"/>
+        </w:rPr>
+        <w:t>Autoritatea serverului</w:t>
+      </w:r>
+    </w:p>
+    <w:p>
+      <w:pPr>
+        <w:rPr>
+          <w:lang w:val="ro-RO"/>
+        </w:rPr>
+      </w:pPr>
+    </w:p>
+    <w:p>
+      <w:pPr>
+        <w:rPr>
+          <w:lang w:val="ro-RO"/>
+        </w:rPr>
+      </w:pPr>
+    </w:p>
+    <w:p>
+      <w:pPr>
+        <w:rPr>
+          <w:lang w:val="ro-RO"/>
+        </w:rPr>
+      </w:pPr>
+    </w:p>
+    <w:p>
+      <w:pPr>
+        <w:rPr>
+          <w:lang w:val="ro-RO"/>
+        </w:rPr>
+      </w:pPr>
     </w:p>
     <w:sectPr>
-      <w:footerReference w:type="default" r:id="rId77"/>
+      <w:footerReference w:type="default" r:id="rId81"/>
       <w:pgSz w:w="12240" w:h="15840"/>
       <w:pgMar w:top="1440" w:right="1440" w:bottom="1440" w:left="1440" w:header="720" w:footer="720" w:gutter="0"/>
       <w:cols w:space="720"/>
@@ -22824,7 +24663,7 @@
           <w:rPr>
             <w:noProof/>
           </w:rPr>
-          <w:t>35</w:t>
+          <w:t>44</w:t>
         </w:r>
         <w:r>
           <w:rPr>
@@ -28456,7 +30295,7 @@
 </file>
 
 <file path=customXml/itemProps1.xml><?xml version="1.0" encoding="utf-8"?>
-<ds:datastoreItem xmlns:ds="http://schemas.openxmlformats.org/officeDocument/2006/customXml" ds:itemID="{2CD22124-AC88-448A-9F7C-B5CAA72F3A78}">
+<ds:datastoreItem xmlns:ds="http://schemas.openxmlformats.org/officeDocument/2006/customXml" ds:itemID="{06674DB3-7850-427A-864A-D7818AA4D71A}">
   <ds:schemaRefs>
     <ds:schemaRef ds:uri="http://schemas.openxmlformats.org/officeDocument/2006/bibliography"/>
   </ds:schemaRefs>

--- a/Licenta.docx
+++ b/Licenta.docx
@@ -666,6 +666,7 @@
     </w:p>
     <w:p>
       <w:pPr>
+        <w:jc w:val="both"/>
         <w:rPr>
           <w:rFonts w:ascii="Times New Roman" w:hAnsi="Times New Roman" w:cs="Times New Roman"/>
           <w:sz w:val="24"/>
@@ -675,6 +676,7 @@
     </w:p>
     <w:p>
       <w:pPr>
+        <w:jc w:val="both"/>
         <w:rPr>
           <w:rFonts w:ascii="Times New Roman" w:hAnsi="Times New Roman" w:cs="Times New Roman"/>
           <w:sz w:val="24"/>
@@ -764,6 +766,7 @@
     </w:p>
     <w:p>
       <w:pPr>
+        <w:jc w:val="both"/>
         <w:rPr>
           <w:rFonts w:ascii="Times New Roman" w:hAnsi="Times New Roman" w:cs="Times New Roman"/>
           <w:sz w:val="24"/>
@@ -781,6 +784,7 @@
     </w:p>
     <w:p>
       <w:pPr>
+        <w:jc w:val="both"/>
         <w:rPr>
           <w:rFonts w:ascii="Times New Roman" w:hAnsi="Times New Roman" w:cs="Times New Roman"/>
           <w:sz w:val="24"/>
@@ -798,6 +802,7 @@
     </w:p>
     <w:p>
       <w:pPr>
+        <w:jc w:val="both"/>
         <w:rPr>
           <w:rFonts w:ascii="Times New Roman" w:hAnsi="Times New Roman" w:cs="Times New Roman"/>
           <w:sz w:val="24"/>
@@ -815,6 +820,7 @@
     </w:p>
     <w:p>
       <w:pPr>
+        <w:jc w:val="both"/>
         <w:rPr>
           <w:rFonts w:ascii="Times New Roman" w:hAnsi="Times New Roman" w:cs="Times New Roman"/>
           <w:sz w:val="24"/>
@@ -832,6 +838,7 @@
     </w:p>
     <w:p>
       <w:pPr>
+        <w:jc w:val="both"/>
         <w:rPr>
           <w:rFonts w:ascii="Times New Roman" w:hAnsi="Times New Roman" w:cs="Times New Roman"/>
           <w:sz w:val="24"/>
@@ -865,6 +872,7 @@
     </w:p>
     <w:p>
       <w:pPr>
+        <w:jc w:val="both"/>
         <w:rPr>
           <w:rFonts w:ascii="Times New Roman" w:hAnsi="Times New Roman" w:cs="Times New Roman"/>
           <w:sz w:val="24"/>
@@ -882,6 +890,7 @@
     </w:p>
     <w:p>
       <w:pPr>
+        <w:jc w:val="both"/>
         <w:rPr>
           <w:rFonts w:ascii="Times New Roman" w:hAnsi="Times New Roman" w:cs="Times New Roman"/>
           <w:sz w:val="24"/>
@@ -1199,6 +1208,8 @@
     </w:p>
     <w:p>
       <w:pPr>
+        <w:ind w:firstLine="720"/>
+        <w:jc w:val="both"/>
         <w:rPr>
           <w:rFonts w:ascii="Times New Roman" w:hAnsi="Times New Roman" w:cs="Times New Roman"/>
         </w:rPr>
@@ -3371,10 +3382,15 @@
       <w:bookmarkEnd w:id="2"/>
       <w:bookmarkEnd w:id="3"/>
     </w:p>
-    <w:p/>
+    <w:p>
+      <w:pPr>
+        <w:jc w:val="both"/>
+      </w:pPr>
+    </w:p>
     <w:p>
       <w:pPr>
         <w:ind w:firstLine="576"/>
+        <w:jc w:val="both"/>
         <w:rPr>
           <w:rFonts w:ascii="Arial" w:hAnsi="Arial" w:cs="Arial"/>
           <w:sz w:val="24"/>
@@ -3666,6 +3682,7 @@
     <w:p>
       <w:pPr>
         <w:ind w:firstLine="576"/>
+        <w:jc w:val="both"/>
         <w:rPr>
           <w:rFonts w:ascii="Arial" w:hAnsi="Arial" w:cs="Arial"/>
           <w:sz w:val="24"/>
@@ -3740,6 +3757,7 @@
     <w:p>
       <w:pPr>
         <w:ind w:firstLine="576"/>
+        <w:jc w:val="both"/>
         <w:rPr>
           <w:rFonts w:ascii="Arial" w:hAnsi="Arial" w:cs="Arial"/>
           <w:sz w:val="24"/>
@@ -3903,6 +3921,7 @@
     <w:p>
       <w:pPr>
         <w:ind w:firstLine="720"/>
+        <w:jc w:val="both"/>
         <w:rPr>
           <w:rFonts w:ascii="Arial" w:hAnsi="Arial" w:cs="Arial"/>
           <w:color w:val="222222"/>
@@ -3957,12 +3976,23 @@
       <w:r>
         <w:rPr>
           <w:rFonts w:ascii="Arial" w:hAnsi="Arial" w:cs="Arial"/>
+          <w:bCs/>
           <w:color w:val="222222"/>
           <w:sz w:val="24"/>
           <w:szCs w:val="24"/>
           <w:shd w:val="clear" w:color="auto" w:fill="FFFFFF"/>
         </w:rPr>
-        <w:t xml:space="preserve"> este un sub gen al</w:t>
+        <w:t xml:space="preserve"> </w:t>
+      </w:r>
+      <w:r>
+        <w:rPr>
+          <w:rFonts w:ascii="Arial" w:hAnsi="Arial" w:cs="Arial"/>
+          <w:color w:val="222222"/>
+          <w:sz w:val="24"/>
+          <w:szCs w:val="24"/>
+          <w:shd w:val="clear" w:color="auto" w:fill="FFFFFF"/>
+        </w:rPr>
+        <w:t>este un sub gen al</w:t>
       </w:r>
       <w:r>
         <w:rPr>
@@ -4208,6 +4238,7 @@
     <w:p>
       <w:pPr>
         <w:ind w:firstLine="720"/>
+        <w:jc w:val="both"/>
         <w:rPr>
           <w:rFonts w:ascii="Arial" w:hAnsi="Arial" w:cs="Arial"/>
           <w:color w:val="222222"/>
@@ -4351,6 +4382,7 @@
     <w:p>
       <w:pPr>
         <w:ind w:firstLine="720"/>
+        <w:jc w:val="both"/>
         <w:rPr>
           <w:rFonts w:ascii="Arial" w:hAnsi="Arial" w:cs="Arial"/>
           <w:color w:val="222222"/>
@@ -4723,6 +4755,7 @@
     <w:p/>
     <w:p>
       <w:pPr>
+        <w:jc w:val="both"/>
         <w:rPr>
           <w:rFonts w:ascii="Arial" w:hAnsi="Arial" w:cs="Arial"/>
           <w:color w:val="000000" w:themeColor="text1"/>
@@ -5085,6 +5118,7 @@
           <w:tab w:val="left" w:pos="14656"/>
         </w:tabs>
         <w:spacing w:after="0" w:line="240" w:lineRule="auto"/>
+        <w:jc w:val="both"/>
         <w:rPr>
           <w:rFonts w:ascii="Arial" w:eastAsia="Times New Roman" w:hAnsi="Arial" w:cs="Arial"/>
           <w:color w:val="000000" w:themeColor="text1"/>
@@ -5318,6 +5352,7 @@
         <w:shd w:val="clear" w:color="auto" w:fill="FFFFFF"/>
         <w:spacing w:before="0" w:beforeAutospacing="0" w:after="300" w:afterAutospacing="0" w:line="480" w:lineRule="atLeast"/>
         <w:ind w:firstLine="720"/>
+        <w:jc w:val="both"/>
         <w:rPr>
           <w:rFonts w:ascii="Arial" w:hAnsi="Arial" w:cs="Arial"/>
         </w:rPr>
@@ -5454,6 +5489,7 @@
         <w:shd w:val="clear" w:color="auto" w:fill="FFFFFF"/>
         <w:spacing w:before="0" w:beforeAutospacing="0" w:after="300" w:afterAutospacing="0" w:line="480" w:lineRule="atLeast"/>
         <w:ind w:firstLine="720"/>
+        <w:jc w:val="both"/>
         <w:rPr>
           <w:rFonts w:ascii="Arial" w:hAnsi="Arial" w:cs="Arial"/>
           <w:color w:val="212121"/>
@@ -5564,6 +5600,7 @@
         <w:shd w:val="clear" w:color="auto" w:fill="FFFFFF"/>
         <w:spacing w:before="0" w:beforeAutospacing="0" w:after="300" w:afterAutospacing="0" w:line="480" w:lineRule="atLeast"/>
         <w:ind w:firstLine="720"/>
+        <w:jc w:val="both"/>
         <w:rPr>
           <w:rFonts w:ascii="Arial" w:hAnsi="Arial" w:cs="Arial"/>
           <w:color w:val="808284"/>
@@ -5818,10 +5855,9 @@
           <w:sz w:val="21"/>
           <w:szCs w:val="21"/>
         </w:rPr>
-        <w:lastRenderedPageBreak/>
         <w:drawing>
-          <wp:inline distT="0" distB="0" distL="0" distR="0" wp14:anchorId="641D89C8" wp14:editId="5C3BB9E3">
-            <wp:extent cx="5715000" cy="4286250"/>
+          <wp:inline distT="0" distB="0" distL="0" distR="0" wp14:anchorId="1C0CC4B2" wp14:editId="30E2A287">
+            <wp:extent cx="5715000" cy="4000500"/>
             <wp:effectExtent l="0" t="0" r="0" b="0"/>
             <wp:docPr id="1" name="Picture 1" descr="DotA Allstars helped to shape the MOBA genre.">
               <a:hlinkClick xmlns:a="http://schemas.openxmlformats.org/drawingml/2006/main" r:id="rId11"/>
@@ -5856,7 +5892,7 @@
                   <pic:spPr bwMode="auto">
                     <a:xfrm>
                       <a:off x="0" y="0"/>
-                      <a:ext cx="5715000" cy="4286250"/>
+                      <a:ext cx="5715000" cy="4000500"/>
                     </a:xfrm>
                     <a:prstGeom prst="rect">
                       <a:avLst/>
@@ -5875,36 +5911,21 @@
     </w:p>
     <w:p>
       <w:pPr>
-        <w:shd w:val="clear" w:color="auto" w:fill="FFFFFF"/>
-        <w:rPr>
-          <w:rFonts w:ascii="Arial" w:hAnsi="Arial" w:cs="Arial"/>
-          <w:color w:val="808284"/>
-          <w:sz w:val="21"/>
-          <w:szCs w:val="21"/>
-        </w:rPr>
-      </w:pPr>
-    </w:p>
-    <w:p>
-      <w:pPr>
-        <w:rPr>
-          <w:rFonts w:ascii="Arial" w:hAnsi="Arial" w:cs="Arial"/>
-          <w:sz w:val="24"/>
-          <w:szCs w:val="24"/>
-        </w:rPr>
-      </w:pPr>
-    </w:p>
-    <w:p>
-      <w:pPr>
+        <w:rPr>
+          <w:rFonts w:ascii="Arial" w:hAnsi="Arial" w:cs="Arial"/>
+        </w:rPr>
+      </w:pPr>
+      <w:r>
         <w:rPr>
           <w:rFonts w:ascii="Arial" w:hAnsi="Arial" w:cs="Arial"/>
           <w:b/>
           <w:sz w:val="24"/>
           <w:szCs w:val="24"/>
         </w:rPr>
-      </w:pPr>
-    </w:p>
-    <w:p>
-      <w:pPr>
+        <w:lastRenderedPageBreak/>
+        <w:t>League of Legends</w:t>
+      </w:r>
+      <w:r>
         <w:rPr>
           <w:rStyle w:val="apple-converted-space"/>
           <w:rFonts w:ascii="Arial" w:hAnsi="Arial" w:cs="Arial"/>
@@ -5912,33 +5933,8 @@
           <w:sz w:val="24"/>
           <w:szCs w:val="24"/>
         </w:rPr>
-      </w:pPr>
-      <w:r>
-        <w:rPr>
-          <w:rFonts w:ascii="Arial" w:hAnsi="Arial" w:cs="Arial"/>
-          <w:b/>
-          <w:sz w:val="24"/>
-          <w:szCs w:val="24"/>
-        </w:rPr>
-        <w:t>League of Legends</w:t>
-      </w:r>
-      <w:r>
-        <w:rPr>
-          <w:rStyle w:val="apple-converted-space"/>
-          <w:rFonts w:ascii="Arial" w:hAnsi="Arial" w:cs="Arial"/>
-          <w:b/>
-          <w:sz w:val="24"/>
-          <w:szCs w:val="24"/>
-        </w:rPr>
         <w:t> (LOL)</w:t>
       </w:r>
-    </w:p>
-    <w:p>
-      <w:pPr>
-        <w:rPr>
-          <w:rFonts w:ascii="Arial" w:hAnsi="Arial" w:cs="Arial"/>
-        </w:rPr>
-      </w:pPr>
     </w:p>
     <w:p>
       <w:pPr>
@@ -5953,6 +5949,7 @@
         <w:shd w:val="clear" w:color="auto" w:fill="FFFFFF"/>
         <w:spacing w:before="120" w:beforeAutospacing="0" w:after="120" w:afterAutospacing="0"/>
         <w:ind w:firstLine="720"/>
+        <w:jc w:val="both"/>
         <w:rPr>
           <w:rFonts w:ascii="Arial" w:hAnsi="Arial" w:cs="Arial"/>
           <w:color w:val="222222"/>
@@ -6229,6 +6226,7 @@
         <w:shd w:val="clear" w:color="auto" w:fill="FFFFFF"/>
         <w:spacing w:before="120" w:beforeAutospacing="0" w:after="120" w:afterAutospacing="0"/>
         <w:ind w:firstLine="720"/>
+        <w:jc w:val="both"/>
         <w:rPr>
           <w:rFonts w:ascii="Arial" w:hAnsi="Arial" w:cs="Arial"/>
           <w:color w:val="222222"/>
@@ -6277,15 +6275,7 @@
           <w:rFonts w:ascii="Arial" w:hAnsi="Arial" w:cs="Arial"/>
           <w:color w:val="222222"/>
         </w:rPr>
-        <w:t xml:space="preserve">controlând un singur caracter (numit campion), au abilități unice și alături de echipa lor trebuie să distrugă </w:t>
-      </w:r>
-      <w:r>
-        <w:rPr>
-          <w:rFonts w:ascii="Arial" w:hAnsi="Arial" w:cs="Arial"/>
-          <w:color w:val="222222"/>
-        </w:rPr>
-        <w:lastRenderedPageBreak/>
-        <w:t>nexus-ul echipei adverse</w:t>
+        <w:t>controlând un singur caracter (numit campion), au abilități unice și alături de echipa lor trebuie să distrugă nexus-ul echipei adverse</w:t>
       </w:r>
       <w:r>
         <w:rPr>
@@ -6354,6 +6344,7 @@
         <w:pStyle w:val="NormalWeb"/>
         <w:shd w:val="clear" w:color="auto" w:fill="FFFFFF"/>
         <w:spacing w:before="120" w:beforeAutospacing="0" w:after="120" w:afterAutospacing="0"/>
+        <w:jc w:val="both"/>
         <w:rPr>
           <w:rFonts w:ascii="Arial" w:hAnsi="Arial" w:cs="Arial"/>
           <w:color w:val="222222"/>
@@ -6520,8 +6511,8 @@
         </w:rPr>
         <w:drawing>
           <wp:inline distT="0" distB="0" distL="0" distR="0" wp14:anchorId="7A571972" wp14:editId="7A781E66">
-            <wp:extent cx="5943600" cy="3083243"/>
-            <wp:effectExtent l="0" t="0" r="0" b="3175"/>
+            <wp:extent cx="5943600" cy="3514725"/>
+            <wp:effectExtent l="0" t="0" r="0" b="9525"/>
             <wp:docPr id="4" name="Picture 4" descr="Image result for moba map"/>
             <wp:cNvGraphicFramePr>
               <a:graphicFrameLocks xmlns:a="http://schemas.openxmlformats.org/drawingml/2006/main" noChangeAspect="1"/>
@@ -6551,7 +6542,7 @@
                   <pic:spPr bwMode="auto">
                     <a:xfrm>
                       <a:off x="0" y="0"/>
-                      <a:ext cx="5943600" cy="3083243"/>
+                      <a:ext cx="5943600" cy="3514725"/>
                     </a:xfrm>
                     <a:prstGeom prst="rect">
                       <a:avLst/>
@@ -6583,6 +6574,7 @@
           <w:noProof/>
           <w:szCs w:val="28"/>
         </w:rPr>
+        <w:lastRenderedPageBreak/>
         <w:t>Cerințe funcționale</w:t>
       </w:r>
       <w:bookmarkEnd w:id="6"/>
@@ -6606,6 +6598,7 @@
           <w:ilvl w:val="0"/>
           <w:numId w:val="5"/>
         </w:numPr>
+        <w:jc w:val="both"/>
         <w:rPr>
           <w:rFonts w:ascii="Arial" w:hAnsi="Arial" w:cs="Arial"/>
           <w:sz w:val="24"/>
@@ -6660,6 +6653,7 @@
           <w:ilvl w:val="0"/>
           <w:numId w:val="5"/>
         </w:numPr>
+        <w:jc w:val="both"/>
         <w:rPr>
           <w:rFonts w:ascii="Arial" w:hAnsi="Arial" w:cs="Arial"/>
           <w:sz w:val="24"/>
@@ -6698,6 +6692,7 @@
           <w:ilvl w:val="0"/>
           <w:numId w:val="5"/>
         </w:numPr>
+        <w:jc w:val="both"/>
         <w:rPr>
           <w:rFonts w:ascii="Arial" w:hAnsi="Arial" w:cs="Arial"/>
           <w:sz w:val="24"/>
@@ -6736,6 +6731,7 @@
           <w:ilvl w:val="0"/>
           <w:numId w:val="5"/>
         </w:numPr>
+        <w:jc w:val="both"/>
         <w:rPr>
           <w:rFonts w:ascii="Arial" w:hAnsi="Arial" w:cs="Arial"/>
           <w:sz w:val="24"/>
@@ -6782,6 +6778,7 @@
           <w:ilvl w:val="0"/>
           <w:numId w:val="5"/>
         </w:numPr>
+        <w:jc w:val="both"/>
         <w:rPr>
           <w:rFonts w:ascii="Arial" w:hAnsi="Arial" w:cs="Arial"/>
           <w:sz w:val="24"/>
@@ -6924,6 +6921,7 @@
           <w:ilvl w:val="0"/>
           <w:numId w:val="5"/>
         </w:numPr>
+        <w:jc w:val="both"/>
         <w:rPr>
           <w:rFonts w:ascii="Arial" w:hAnsi="Arial" w:cs="Arial"/>
           <w:sz w:val="24"/>
@@ -6968,16 +6966,7 @@
           <w:sz w:val="24"/>
           <w:szCs w:val="24"/>
         </w:rPr>
-        <w:t xml:space="preserve"> </w:t>
-      </w:r>
-      <w:r>
-        <w:rPr>
-          <w:rFonts w:ascii="Arial" w:hAnsi="Arial" w:cs="Arial"/>
-          <w:sz w:val="24"/>
-          <w:szCs w:val="24"/>
-        </w:rPr>
-        <w:lastRenderedPageBreak/>
-        <w:t>caracterului</w:t>
+        <w:t xml:space="preserve"> caracterului</w:t>
       </w:r>
       <w:r>
         <w:rPr>
@@ -7003,6 +6992,7 @@
           <w:ilvl w:val="0"/>
           <w:numId w:val="5"/>
         </w:numPr>
+        <w:jc w:val="both"/>
         <w:rPr>
           <w:rFonts w:ascii="Arial" w:hAnsi="Arial" w:cs="Arial"/>
           <w:sz w:val="24"/>
@@ -7089,6 +7079,7 @@
           <w:ilvl w:val="0"/>
           <w:numId w:val="5"/>
         </w:numPr>
+        <w:jc w:val="both"/>
         <w:rPr>
           <w:rFonts w:ascii="Arial" w:hAnsi="Arial" w:cs="Arial"/>
           <w:sz w:val="24"/>
@@ -7119,6 +7110,7 @@
           <w:ilvl w:val="0"/>
           <w:numId w:val="5"/>
         </w:numPr>
+        <w:jc w:val="both"/>
         <w:rPr>
           <w:rFonts w:ascii="Arial" w:hAnsi="Arial" w:cs="Arial"/>
           <w:sz w:val="24"/>
@@ -7149,6 +7141,7 @@
           <w:ilvl w:val="0"/>
           <w:numId w:val="5"/>
         </w:numPr>
+        <w:jc w:val="both"/>
         <w:rPr>
           <w:rFonts w:ascii="Arial" w:hAnsi="Arial" w:cs="Arial"/>
           <w:sz w:val="24"/>
@@ -7179,6 +7172,7 @@
           <w:ilvl w:val="0"/>
           <w:numId w:val="5"/>
         </w:numPr>
+        <w:jc w:val="both"/>
         <w:rPr>
           <w:rFonts w:ascii="Arial" w:hAnsi="Arial" w:cs="Arial"/>
           <w:sz w:val="24"/>
@@ -7257,6 +7251,7 @@
           <w:ilvl w:val="0"/>
           <w:numId w:val="5"/>
         </w:numPr>
+        <w:jc w:val="both"/>
         <w:rPr>
           <w:rFonts w:ascii="Arial" w:hAnsi="Arial" w:cs="Arial"/>
           <w:sz w:val="24"/>
@@ -7287,6 +7282,7 @@
           <w:ilvl w:val="0"/>
           <w:numId w:val="5"/>
         </w:numPr>
+        <w:jc w:val="both"/>
         <w:rPr>
           <w:rFonts w:ascii="Arial" w:hAnsi="Arial" w:cs="Arial"/>
           <w:sz w:val="24"/>
@@ -7349,11 +7345,13 @@
     <w:p>
       <w:pPr>
         <w:ind w:firstLine="576"/>
+        <w:jc w:val="both"/>
       </w:pPr>
     </w:p>
     <w:p>
       <w:pPr>
         <w:ind w:firstLine="576"/>
+        <w:jc w:val="both"/>
         <w:rPr>
           <w:rFonts w:ascii="Arial" w:hAnsi="Arial" w:cs="Arial"/>
           <w:b/>
@@ -7515,6 +7513,7 @@
     <w:p>
       <w:pPr>
         <w:ind w:firstLine="720"/>
+        <w:jc w:val="both"/>
         <w:rPr>
           <w:rFonts w:ascii="Arial" w:hAnsi="Arial" w:cs="Arial"/>
           <w:b/>
@@ -7535,8 +7534,10 @@
     <w:p>
       <w:pPr>
         <w:ind w:firstLine="720"/>
-        <w:rPr>
-          <w:rFonts w:ascii="Arial" w:hAnsi="Arial" w:cs="Arial"/>
+        <w:jc w:val="both"/>
+        <w:rPr>
+          <w:rFonts w:ascii="Arial" w:hAnsi="Arial" w:cs="Arial"/>
+          <w:b/>
           <w:sz w:val="24"/>
           <w:szCs w:val="24"/>
         </w:rPr>
@@ -7671,6 +7672,7 @@
     <w:p>
       <w:pPr>
         <w:ind w:firstLine="720"/>
+        <w:jc w:val="both"/>
         <w:rPr>
           <w:rFonts w:ascii="Arial" w:hAnsi="Arial" w:cs="Arial"/>
           <w:b/>
@@ -7678,10 +7680,20 @@
           <w:szCs w:val="24"/>
         </w:rPr>
       </w:pPr>
+      <w:r>
+        <w:rPr>
+          <w:rFonts w:ascii="Arial" w:hAnsi="Arial" w:cs="Arial"/>
+          <w:b/>
+          <w:sz w:val="24"/>
+          <w:szCs w:val="24"/>
+        </w:rPr>
+        <w:t>C#</w:t>
+      </w:r>
     </w:p>
     <w:p>
       <w:pPr>
         <w:ind w:firstLine="720"/>
+        <w:jc w:val="both"/>
         <w:rPr>
           <w:rFonts w:ascii="Arial" w:hAnsi="Arial" w:cs="Arial"/>
           <w:b/>
@@ -7689,10 +7701,94 @@
           <w:szCs w:val="24"/>
         </w:rPr>
       </w:pPr>
+      <w:r>
+        <w:rPr>
+          <w:rFonts w:ascii="Arial" w:hAnsi="Arial" w:cs="Arial"/>
+          <w:sz w:val="24"/>
+          <w:szCs w:val="24"/>
+        </w:rPr>
+        <w:t>Limbajul ales</w:t>
+      </w:r>
+      <w:r>
+        <w:rPr>
+          <w:rFonts w:ascii="Arial" w:hAnsi="Arial" w:cs="Arial"/>
+          <w:sz w:val="24"/>
+          <w:szCs w:val="24"/>
+        </w:rPr>
+        <w:t xml:space="preserve"> pe client</w:t>
+      </w:r>
+      <w:r>
+        <w:rPr>
+          <w:rFonts w:ascii="Arial" w:hAnsi="Arial" w:cs="Arial"/>
+          <w:sz w:val="24"/>
+          <w:szCs w:val="24"/>
+        </w:rPr>
+        <w:t xml:space="preserve"> este C# </w:t>
+      </w:r>
+      <w:r>
+        <w:rPr>
+          <w:rFonts w:ascii="Arial" w:hAnsi="Arial" w:cs="Arial"/>
+          <w:sz w:val="24"/>
+          <w:szCs w:val="24"/>
+        </w:rPr>
+        <w:t xml:space="preserve"> deorece </w:t>
+      </w:r>
+      <w:r>
+        <w:rPr>
+          <w:rFonts w:ascii="Arial" w:hAnsi="Arial" w:cs="Arial"/>
+          <w:sz w:val="24"/>
+          <w:szCs w:val="24"/>
+        </w:rPr>
+        <w:t>este unul dintre cele mai avansate pentru dezvoltarea de jocuri</w:t>
+      </w:r>
+      <w:r>
+        <w:rPr>
+          <w:rFonts w:ascii="Arial" w:hAnsi="Arial" w:cs="Arial"/>
+          <w:sz w:val="28"/>
+          <w:szCs w:val="24"/>
+        </w:rPr>
+        <w:t>.</w:t>
+      </w:r>
+      <w:r>
+        <w:rPr>
+          <w:rFonts w:ascii="Arial" w:hAnsi="Arial" w:cs="Arial"/>
+          <w:sz w:val="24"/>
+          <w:szCs w:val="24"/>
+        </w:rPr>
+        <w:t xml:space="preserve"> De asemenea este un limbaj de programare simplu, modern</w:t>
+      </w:r>
+      <w:r>
+        <w:rPr>
+          <w:rFonts w:ascii="Arial" w:hAnsi="Arial" w:cs="Arial"/>
+          <w:sz w:val="24"/>
+          <w:szCs w:val="24"/>
+        </w:rPr>
+        <w:t xml:space="preserve"> </w:t>
+      </w:r>
+      <w:r>
+        <w:rPr>
+          <w:rFonts w:ascii="Arial" w:hAnsi="Arial" w:cs="Arial"/>
+          <w:sz w:val="24"/>
+          <w:szCs w:val="24"/>
+        </w:rPr>
+        <w:t>în programare fiind</w:t>
+      </w:r>
+      <w:r>
+        <w:rPr>
+          <w:rFonts w:ascii="Arial" w:hAnsi="Arial" w:cs="Arial"/>
+          <w:sz w:val="24"/>
+          <w:szCs w:val="24"/>
+        </w:rPr>
+        <w:t xml:space="preserve"> orientat pe obiecte</w:t>
+      </w:r>
+      <w:r>
+        <w:t>.</w:t>
+      </w:r>
     </w:p>
     <w:p>
       <w:pPr>
         <w:ind w:firstLine="720"/>
+        <w:jc w:val="both"/>
         <w:rPr>
           <w:rFonts w:ascii="Arial" w:hAnsi="Arial" w:cs="Arial"/>
           <w:b/>
@@ -7700,77 +7796,89 @@
           <w:szCs w:val="24"/>
         </w:rPr>
       </w:pPr>
+      <w:r>
+        <w:rPr>
+          <w:rFonts w:ascii="Arial" w:hAnsi="Arial" w:cs="Arial"/>
+          <w:b/>
+          <w:sz w:val="24"/>
+          <w:szCs w:val="24"/>
+        </w:rPr>
+        <w:t>Javascript</w:t>
+      </w:r>
     </w:p>
     <w:p>
       <w:pPr>
         <w:ind w:firstLine="720"/>
-        <w:rPr>
-          <w:rFonts w:ascii="Arial" w:hAnsi="Arial" w:cs="Arial"/>
-          <w:b/>
-          <w:sz w:val="24"/>
-          <w:szCs w:val="24"/>
-        </w:rPr>
-      </w:pPr>
-      <w:r>
-        <w:rPr>
-          <w:rFonts w:ascii="Arial" w:hAnsi="Arial" w:cs="Arial"/>
-          <w:b/>
-          <w:sz w:val="24"/>
-          <w:szCs w:val="24"/>
-        </w:rPr>
-        <w:lastRenderedPageBreak/>
-        <w:t>C#</w:t>
-      </w:r>
-    </w:p>
-    <w:p>
-      <w:pPr>
-        <w:ind w:firstLine="720"/>
-        <w:rPr>
-          <w:rFonts w:ascii="Arial" w:hAnsi="Arial" w:cs="Arial"/>
-          <w:b/>
-          <w:sz w:val="24"/>
-          <w:szCs w:val="24"/>
-        </w:rPr>
-      </w:pPr>
-      <w:r>
-        <w:rPr>
-          <w:rFonts w:ascii="Arial" w:hAnsi="Arial" w:cs="Arial"/>
-          <w:sz w:val="24"/>
-          <w:szCs w:val="24"/>
-        </w:rPr>
-        <w:t>Limbajul ales</w:t>
-      </w:r>
-      <w:r>
-        <w:rPr>
-          <w:rFonts w:ascii="Arial" w:hAnsi="Arial" w:cs="Arial"/>
-          <w:sz w:val="24"/>
-          <w:szCs w:val="24"/>
-        </w:rPr>
-        <w:t xml:space="preserve"> pe client</w:t>
-      </w:r>
-      <w:r>
-        <w:rPr>
-          <w:rFonts w:ascii="Arial" w:hAnsi="Arial" w:cs="Arial"/>
-          <w:sz w:val="24"/>
-          <w:szCs w:val="24"/>
-        </w:rPr>
-        <w:t xml:space="preserve"> este C# </w:t>
-      </w:r>
-      <w:r>
-        <w:rPr>
-          <w:rFonts w:ascii="Arial" w:hAnsi="Arial" w:cs="Arial"/>
-          <w:sz w:val="24"/>
-          <w:szCs w:val="24"/>
-        </w:rPr>
-        <w:t xml:space="preserve"> deorece </w:t>
-      </w:r>
-      <w:r>
-        <w:rPr>
-          <w:rFonts w:ascii="Arial" w:hAnsi="Arial" w:cs="Arial"/>
-          <w:sz w:val="24"/>
-          <w:szCs w:val="24"/>
-        </w:rPr>
-        <w:t>este unul dintre cele mai avansate pentru dezvoltarea de jocuri</w:t>
+        <w:jc w:val="both"/>
+        <w:rPr>
+          <w:rFonts w:ascii="Arial" w:hAnsi="Arial" w:cs="Arial"/>
+          <w:sz w:val="24"/>
+          <w:szCs w:val="24"/>
+        </w:rPr>
+      </w:pPr>
+      <w:r>
+        <w:rPr>
+          <w:rFonts w:ascii="Arial" w:hAnsi="Arial" w:cs="Arial"/>
+          <w:sz w:val="24"/>
+          <w:szCs w:val="24"/>
+        </w:rPr>
+        <w:t>La fel ca si limbajul C#, JavaScript poate fi folosit pentru dezvoltarea un</w:t>
+      </w:r>
+      <w:r>
+        <w:rPr>
+          <w:rFonts w:ascii="Arial" w:hAnsi="Arial" w:cs="Arial"/>
+          <w:sz w:val="24"/>
+          <w:szCs w:val="24"/>
+        </w:rPr>
+        <w:t>ei aplicaț</w:t>
+      </w:r>
+      <w:r>
+        <w:rPr>
+          <w:rFonts w:ascii="Arial" w:hAnsi="Arial" w:cs="Arial"/>
+          <w:sz w:val="24"/>
+          <w:szCs w:val="24"/>
+        </w:rPr>
+        <w:t>ii indiferent de platforma folosită, fiind simplu</w:t>
+      </w:r>
+      <w:r>
+        <w:rPr>
+          <w:rFonts w:ascii="Arial" w:hAnsi="Arial" w:cs="Arial"/>
+          <w:sz w:val="24"/>
+          <w:szCs w:val="24"/>
+        </w:rPr>
+        <w:t xml:space="preserve"> de utilizat</w:t>
+      </w:r>
+      <w:r>
+        <w:rPr>
+          <w:rFonts w:ascii="Arial" w:hAnsi="Arial" w:cs="Arial"/>
+          <w:sz w:val="24"/>
+          <w:szCs w:val="24"/>
+        </w:rPr>
+        <w:t xml:space="preserve"> si orientat </w:t>
+      </w:r>
+      <w:r>
+        <w:rPr>
+          <w:rFonts w:ascii="Arial" w:hAnsi="Arial" w:cs="Arial"/>
+          <w:sz w:val="24"/>
+          <w:szCs w:val="24"/>
+        </w:rPr>
+        <w:t xml:space="preserve">pe </w:t>
+      </w:r>
+      <w:r>
+        <w:rPr>
+          <w:rFonts w:ascii="Arial" w:hAnsi="Arial" w:cs="Arial"/>
+          <w:sz w:val="24"/>
+          <w:szCs w:val="24"/>
+        </w:rPr>
+        <w:t>obiect</w:t>
+      </w:r>
+      <w:r>
+        <w:rPr>
+          <w:rFonts w:ascii="Arial" w:hAnsi="Arial" w:cs="Arial"/>
+          <w:sz w:val="24"/>
+          <w:szCs w:val="24"/>
+        </w:rPr>
+        <w:t>e</w:t>
       </w:r>
       <w:r>
         <w:rPr>
@@ -7786,7 +7894,23 @@
           <w:sz w:val="24"/>
           <w:szCs w:val="24"/>
         </w:rPr>
-        <w:t xml:space="preserve"> De asemenea este un limbaj de programare simplu, modern</w:t>
+        <w:t xml:space="preserve"> Limbajul conține o bibliotecă</w:t>
+      </w:r>
+      <w:r>
+        <w:rPr>
+          <w:rFonts w:ascii="Arial" w:hAnsi="Arial" w:cs="Arial"/>
+          <w:sz w:val="24"/>
+          <w:szCs w:val="24"/>
+        </w:rPr>
+        <w:t xml:space="preserve"> standard de structuri de date </w:t>
+      </w:r>
+      <w:r>
+        <w:rPr>
+          <w:rFonts w:ascii="Arial" w:hAnsi="Arial" w:cs="Arial"/>
+          <w:sz w:val="24"/>
+          <w:szCs w:val="24"/>
+        </w:rPr>
+        <w:t>cum ar fi Arrays,</w:t>
       </w:r>
       <w:r>
         <w:rPr>
@@ -7802,112 +7926,39 @@
           <w:sz w:val="24"/>
           <w:szCs w:val="24"/>
         </w:rPr>
-        <w:t>în programare fiind</w:t>
-      </w:r>
-      <w:r>
-        <w:rPr>
-          <w:rFonts w:ascii="Arial" w:hAnsi="Arial" w:cs="Arial"/>
-          <w:sz w:val="24"/>
-          <w:szCs w:val="24"/>
-        </w:rPr>
-        <w:t xml:space="preserve"> orientat pe obiecte</w:t>
-      </w:r>
-      <w:r>
+        <w:t>Date,</w:t>
+      </w:r>
+      <w:r>
+        <w:rPr>
+          <w:rFonts w:ascii="Arial" w:hAnsi="Arial" w:cs="Arial"/>
+          <w:sz w:val="24"/>
+          <w:szCs w:val="24"/>
+        </w:rPr>
+        <w:t xml:space="preserve"> </w:t>
+      </w:r>
+      <w:r>
+        <w:rPr>
+          <w:rFonts w:ascii="Arial" w:hAnsi="Arial" w:cs="Arial"/>
+          <w:sz w:val="24"/>
+          <w:szCs w:val="24"/>
+        </w:rPr>
+        <w:t>Math si un set de elemente de limbaj cum ar fi operatori, structuri de control, declarări</w:t>
+      </w:r>
+      <w:r>
+        <w:rPr>
+          <w:rFonts w:ascii="Arial" w:hAnsi="Arial" w:cs="Arial"/>
+          <w:sz w:val="28"/>
+          <w:szCs w:val="24"/>
+        </w:rPr>
         <w:t>.</w:t>
       </w:r>
-    </w:p>
-    <w:p>
-      <w:pPr>
-        <w:ind w:firstLine="720"/>
-        <w:rPr>
-          <w:rFonts w:ascii="Arial" w:hAnsi="Arial" w:cs="Arial"/>
-          <w:b/>
-          <w:sz w:val="24"/>
-          <w:szCs w:val="24"/>
-        </w:rPr>
-      </w:pPr>
-      <w:r>
-        <w:rPr>
-          <w:rFonts w:ascii="Arial" w:hAnsi="Arial" w:cs="Arial"/>
-          <w:b/>
-          <w:sz w:val="24"/>
-          <w:szCs w:val="24"/>
-        </w:rPr>
-        <w:t>Javascript</w:t>
-      </w:r>
-    </w:p>
-    <w:p>
-      <w:pPr>
-        <w:ind w:firstLine="720"/>
-        <w:rPr>
-          <w:rFonts w:ascii="Arial" w:hAnsi="Arial" w:cs="Arial"/>
-          <w:sz w:val="24"/>
-          <w:szCs w:val="24"/>
-        </w:rPr>
-      </w:pPr>
-      <w:r>
-        <w:rPr>
-          <w:rFonts w:ascii="Arial" w:hAnsi="Arial" w:cs="Arial"/>
-          <w:sz w:val="24"/>
-          <w:szCs w:val="24"/>
-        </w:rPr>
-        <w:t>La fel ca si limbajul C#, JavaScript poate fi folosit pentru dezvoltarea un</w:t>
-      </w:r>
-      <w:r>
-        <w:rPr>
-          <w:rFonts w:ascii="Arial" w:hAnsi="Arial" w:cs="Arial"/>
-          <w:sz w:val="24"/>
-          <w:szCs w:val="24"/>
-        </w:rPr>
-        <w:t>ei aplicaț</w:t>
-      </w:r>
-      <w:r>
-        <w:rPr>
-          <w:rFonts w:ascii="Arial" w:hAnsi="Arial" w:cs="Arial"/>
-          <w:sz w:val="24"/>
-          <w:szCs w:val="24"/>
-        </w:rPr>
-        <w:t>ii indiferent de platforma folosită, fiind simplu</w:t>
-      </w:r>
-      <w:r>
-        <w:rPr>
-          <w:rFonts w:ascii="Arial" w:hAnsi="Arial" w:cs="Arial"/>
-          <w:sz w:val="24"/>
-          <w:szCs w:val="24"/>
-        </w:rPr>
-        <w:t xml:space="preserve"> de utilizat</w:t>
-      </w:r>
-      <w:r>
-        <w:rPr>
-          <w:rFonts w:ascii="Arial" w:hAnsi="Arial" w:cs="Arial"/>
-          <w:sz w:val="24"/>
-          <w:szCs w:val="24"/>
-        </w:rPr>
-        <w:t xml:space="preserve"> si orientat </w:t>
-      </w:r>
-      <w:r>
-        <w:rPr>
-          <w:rFonts w:ascii="Arial" w:hAnsi="Arial" w:cs="Arial"/>
-          <w:sz w:val="24"/>
-          <w:szCs w:val="24"/>
-        </w:rPr>
-        <w:t xml:space="preserve">pe </w:t>
-      </w:r>
-      <w:r>
-        <w:rPr>
-          <w:rFonts w:ascii="Arial" w:hAnsi="Arial" w:cs="Arial"/>
-          <w:sz w:val="24"/>
-          <w:szCs w:val="24"/>
-        </w:rPr>
-        <w:t>obiect</w:t>
-      </w:r>
-      <w:r>
-        <w:rPr>
-          <w:rFonts w:ascii="Arial" w:hAnsi="Arial" w:cs="Arial"/>
-          <w:sz w:val="24"/>
-          <w:szCs w:val="24"/>
-        </w:rPr>
-        <w:t>e</w:t>
+      <w:r>
+        <w:rPr>
+          <w:rFonts w:ascii="Arial" w:hAnsi="Arial" w:cs="Arial"/>
+          <w:sz w:val="24"/>
+          <w:szCs w:val="24"/>
+        </w:rPr>
+        <w:t xml:space="preserve"> Javascriptul nu oferă suport rețelistic</w:t>
       </w:r>
       <w:r>
         <w:rPr>
@@ -7917,89 +7968,10 @@
         </w:rPr>
         <w:t>.</w:t>
       </w:r>
-      <w:r>
-        <w:rPr>
-          <w:rFonts w:ascii="Arial" w:hAnsi="Arial" w:cs="Arial"/>
-          <w:sz w:val="24"/>
-          <w:szCs w:val="24"/>
-        </w:rPr>
-        <w:t xml:space="preserve"> Limbajul conține o bibliotecă</w:t>
-      </w:r>
-      <w:r>
-        <w:rPr>
-          <w:rFonts w:ascii="Arial" w:hAnsi="Arial" w:cs="Arial"/>
-          <w:sz w:val="24"/>
-          <w:szCs w:val="24"/>
-        </w:rPr>
-        <w:t xml:space="preserve"> standard de structuri de date </w:t>
-      </w:r>
-      <w:r>
-        <w:rPr>
-          <w:rFonts w:ascii="Arial" w:hAnsi="Arial" w:cs="Arial"/>
-          <w:sz w:val="24"/>
-          <w:szCs w:val="24"/>
-        </w:rPr>
-        <w:t>cum ar fi Arrays,</w:t>
-      </w:r>
-      <w:r>
-        <w:rPr>
-          <w:rFonts w:ascii="Arial" w:hAnsi="Arial" w:cs="Arial"/>
-          <w:sz w:val="24"/>
-          <w:szCs w:val="24"/>
-        </w:rPr>
-        <w:t xml:space="preserve"> </w:t>
-      </w:r>
-      <w:r>
-        <w:rPr>
-          <w:rFonts w:ascii="Arial" w:hAnsi="Arial" w:cs="Arial"/>
-          <w:sz w:val="24"/>
-          <w:szCs w:val="24"/>
-        </w:rPr>
-        <w:t>Date,</w:t>
-      </w:r>
-      <w:r>
-        <w:rPr>
-          <w:rFonts w:ascii="Arial" w:hAnsi="Arial" w:cs="Arial"/>
-          <w:sz w:val="24"/>
-          <w:szCs w:val="24"/>
-        </w:rPr>
-        <w:t xml:space="preserve"> </w:t>
-      </w:r>
-      <w:r>
-        <w:rPr>
-          <w:rFonts w:ascii="Arial" w:hAnsi="Arial" w:cs="Arial"/>
-          <w:sz w:val="24"/>
-          <w:szCs w:val="24"/>
-        </w:rPr>
-        <w:t>Math si un set de elemente de limbaj cum ar fi operatori, structuri de control, declarări</w:t>
-      </w:r>
-      <w:r>
-        <w:rPr>
-          <w:rFonts w:ascii="Arial" w:hAnsi="Arial" w:cs="Arial"/>
-          <w:sz w:val="28"/>
-          <w:szCs w:val="24"/>
-        </w:rPr>
-        <w:t>.</w:t>
-      </w:r>
-      <w:r>
-        <w:rPr>
-          <w:rFonts w:ascii="Arial" w:hAnsi="Arial" w:cs="Arial"/>
-          <w:sz w:val="24"/>
-          <w:szCs w:val="24"/>
-        </w:rPr>
-        <w:t xml:space="preserve"> Javascriptul nu oferă suport rețelistic</w:t>
-      </w:r>
-      <w:r>
-        <w:rPr>
-          <w:rFonts w:ascii="Arial" w:hAnsi="Arial" w:cs="Arial"/>
-          <w:sz w:val="28"/>
-          <w:szCs w:val="24"/>
-        </w:rPr>
-        <w:t>.</w:t>
-      </w:r>
-    </w:p>
-    <w:p>
-      <w:pPr>
+    </w:p>
+    <w:p>
+      <w:pPr>
+        <w:jc w:val="both"/>
         <w:rPr>
           <w:rFonts w:ascii="Arial" w:hAnsi="Arial" w:cs="Arial"/>
           <w:b/>
@@ -8045,6 +8017,7 @@
     </w:p>
     <w:p>
       <w:pPr>
+        <w:jc w:val="both"/>
         <w:rPr>
           <w:rFonts w:ascii="Arial" w:hAnsi="Arial" w:cs="Arial"/>
           <w:sz w:val="24"/>
@@ -8144,6 +8117,7 @@
     <w:p>
       <w:pPr>
         <w:ind w:firstLine="720"/>
+        <w:jc w:val="both"/>
         <w:rPr>
           <w:rFonts w:ascii="Arial" w:hAnsi="Arial" w:cs="Arial"/>
           <w:b/>
@@ -8182,6 +8156,7 @@
     <w:p>
       <w:pPr>
         <w:ind w:firstLine="720"/>
+        <w:jc w:val="both"/>
         <w:rPr>
           <w:rFonts w:ascii="Arial" w:hAnsi="Arial" w:cs="Arial"/>
           <w:b/>
@@ -8309,6 +8284,7 @@
     <w:p>
       <w:pPr>
         <w:ind w:firstLine="720"/>
+        <w:jc w:val="both"/>
         <w:rPr>
           <w:rFonts w:ascii="Arial" w:hAnsi="Arial" w:cs="Arial"/>
           <w:sz w:val="24"/>
@@ -8422,21 +8398,16 @@
       </w:r>
     </w:p>
     <w:p>
+      <w:pPr>
+        <w:pStyle w:val="Heading1"/>
+        <w:rPr>
+          <w:rFonts w:ascii="Arial" w:hAnsi="Arial" w:cs="Arial"/>
+          <w:sz w:val="24"/>
+          <w:szCs w:val="24"/>
+        </w:rPr>
+      </w:pPr>
       <w:bookmarkStart w:id="12" w:name="_Toc483823744"/>
       <w:bookmarkStart w:id="13" w:name="_Toc483857624"/>
-    </w:p>
-    <w:p/>
-    <w:p/>
-    <w:p/>
-    <w:p>
-      <w:pPr>
-        <w:pStyle w:val="Heading1"/>
-        <w:rPr>
-          <w:rFonts w:ascii="Arial" w:hAnsi="Arial" w:cs="Arial"/>
-          <w:sz w:val="24"/>
-          <w:szCs w:val="24"/>
-        </w:rPr>
-      </w:pPr>
       <w:bookmarkStart w:id="14" w:name="_Toc484884978"/>
       <w:r>
         <w:rPr>
@@ -8468,6 +8439,7 @@
     <w:p>
       <w:pPr>
         <w:ind w:firstLine="432"/>
+        <w:jc w:val="both"/>
         <w:rPr>
           <w:rFonts w:ascii="Arial" w:hAnsi="Arial" w:cs="Arial"/>
           <w:sz w:val="24"/>
@@ -8590,6 +8562,7 @@
     <w:p>
       <w:pPr>
         <w:ind w:firstLine="432"/>
+        <w:jc w:val="both"/>
         <w:rPr>
           <w:rFonts w:ascii="Arial" w:hAnsi="Arial" w:cs="Arial"/>
           <w:sz w:val="24"/>
@@ -8744,6 +8717,7 @@
     <w:p>
       <w:pPr>
         <w:ind w:firstLine="432"/>
+        <w:jc w:val="both"/>
         <w:rPr>
           <w:rFonts w:ascii="Arial" w:hAnsi="Arial" w:cs="Arial"/>
           <w:sz w:val="24"/>
@@ -8803,6 +8777,7 @@
     <w:p>
       <w:pPr>
         <w:ind w:firstLine="432"/>
+        <w:jc w:val="both"/>
         <w:rPr>
           <w:rFonts w:ascii="Arial" w:hAnsi="Arial" w:cs="Arial"/>
           <w:sz w:val="24"/>
@@ -8861,6 +8836,7 @@
     <w:p>
       <w:pPr>
         <w:ind w:firstLine="432"/>
+        <w:jc w:val="both"/>
         <w:rPr>
           <w:rFonts w:ascii="Arial" w:hAnsi="Arial" w:cs="Arial"/>
           <w:sz w:val="24"/>
@@ -8893,6 +8869,7 @@
           <w:numId w:val="11"/>
         </w:numPr>
         <w:ind w:left="720"/>
+        <w:jc w:val="both"/>
         <w:rPr>
           <w:rFonts w:ascii="Arial" w:hAnsi="Arial" w:cs="Arial"/>
           <w:sz w:val="24"/>
@@ -8932,6 +8909,7 @@
           <w:numId w:val="11"/>
         </w:numPr>
         <w:ind w:left="720"/>
+        <w:jc w:val="both"/>
         <w:rPr>
           <w:rFonts w:ascii="Arial" w:hAnsi="Arial" w:cs="Arial"/>
           <w:sz w:val="24"/>
@@ -8979,6 +8957,7 @@
           <w:numId w:val="11"/>
         </w:numPr>
         <w:ind w:left="720"/>
+        <w:jc w:val="both"/>
         <w:rPr>
           <w:rFonts w:ascii="Arial" w:hAnsi="Arial" w:cs="Arial"/>
           <w:sz w:val="24"/>
@@ -9018,6 +8997,7 @@
           <w:numId w:val="11"/>
         </w:numPr>
         <w:ind w:left="720"/>
+        <w:jc w:val="both"/>
         <w:rPr>
           <w:rFonts w:ascii="Arial" w:hAnsi="Arial" w:cs="Arial"/>
           <w:sz w:val="24"/>
@@ -9041,6 +9021,7 @@
           <w:numId w:val="11"/>
         </w:numPr>
         <w:ind w:left="720"/>
+        <w:jc w:val="both"/>
         <w:rPr>
           <w:rFonts w:ascii="Arial" w:hAnsi="Arial" w:cs="Arial"/>
           <w:sz w:val="24"/>
@@ -9075,6 +9056,7 @@
     <w:p>
       <w:pPr>
         <w:pStyle w:val="ListParagraph"/>
+        <w:jc w:val="both"/>
         <w:rPr>
           <w:rFonts w:ascii="Arial" w:hAnsi="Arial" w:cs="Arial"/>
           <w:sz w:val="24"/>
@@ -9086,6 +9068,7 @@
       <w:pPr>
         <w:pStyle w:val="ListParagraph"/>
         <w:ind w:left="600"/>
+        <w:jc w:val="both"/>
         <w:rPr>
           <w:rFonts w:ascii="Arial" w:hAnsi="Arial" w:cs="Arial"/>
           <w:sz w:val="24"/>
@@ -9129,6 +9112,7 @@
       <w:pPr>
         <w:pStyle w:val="ListParagraph"/>
         <w:ind w:left="600"/>
+        <w:jc w:val="both"/>
         <w:rPr>
           <w:rFonts w:ascii="Arial" w:hAnsi="Arial" w:cs="Arial"/>
           <w:sz w:val="24"/>
@@ -9172,6 +9156,7 @@
       <w:pPr>
         <w:pStyle w:val="ListParagraph"/>
         <w:ind w:left="600"/>
+        <w:jc w:val="both"/>
         <w:rPr>
           <w:rFonts w:ascii="Arial" w:hAnsi="Arial" w:cs="Arial"/>
           <w:sz w:val="24"/>
@@ -9275,6 +9260,7 @@
     <w:p>
       <w:pPr>
         <w:ind w:left="720"/>
+        <w:jc w:val="both"/>
         <w:rPr>
           <w:rFonts w:ascii="Arial" w:hAnsi="Arial" w:cs="Arial"/>
           <w:sz w:val="24"/>
@@ -9285,6 +9271,7 @@
     <w:p>
       <w:pPr>
         <w:ind w:firstLine="576"/>
+        <w:jc w:val="both"/>
         <w:rPr>
           <w:rFonts w:ascii="Arial" w:hAnsi="Arial" w:cs="Arial"/>
           <w:sz w:val="24"/>
@@ -10761,12 +10748,22 @@
           <w:szCs w:val="24"/>
         </w:rPr>
       </w:pPr>
-      <w:r>
-        <w:rPr>
-          <w:rFonts w:ascii="Arial" w:hAnsi="Arial" w:cs="Arial"/>
-          <w:sz w:val="24"/>
-          <w:szCs w:val="24"/>
-        </w:rPr>
+    </w:p>
+    <w:p>
+      <w:pPr>
+        <w:rPr>
+          <w:rFonts w:ascii="Arial" w:hAnsi="Arial" w:cs="Arial"/>
+          <w:sz w:val="24"/>
+          <w:szCs w:val="24"/>
+        </w:rPr>
+      </w:pPr>
+      <w:r>
+        <w:rPr>
+          <w:rFonts w:ascii="Arial" w:hAnsi="Arial" w:cs="Arial"/>
+          <w:sz w:val="24"/>
+          <w:szCs w:val="24"/>
+        </w:rPr>
+        <w:lastRenderedPageBreak/>
         <w:t>Jocul propiu-zis este dezvoltat pe partea de client si este impartit in mai multe scene :</w:t>
       </w:r>
     </w:p>
@@ -10791,7 +10788,6 @@
           <w:sz w:val="24"/>
           <w:szCs w:val="24"/>
         </w:rPr>
-        <w:lastRenderedPageBreak/>
         <w:t>Register</w:t>
       </w:r>
     </w:p>
@@ -10927,6 +10923,7 @@
     <w:p>
       <w:pPr>
         <w:ind w:firstLine="720"/>
+        <w:jc w:val="both"/>
         <w:rPr>
           <w:rFonts w:ascii="Arial" w:hAnsi="Arial" w:cs="Arial"/>
           <w:sz w:val="24"/>
@@ -11141,7 +11138,6 @@
           <w:sz w:val="24"/>
           <w:szCs w:val="24"/>
         </w:rPr>
-        <w:lastRenderedPageBreak/>
         <w:t>Register – Înregistrarea unui nou utilizator</w:t>
       </w:r>
       <w:r>
@@ -11179,25 +11175,6 @@
           <w:szCs w:val="24"/>
         </w:rPr>
         <w:pict>
-          <v:shapetype id="_x0000_t75" coordsize="21600,21600" o:spt="75" o:preferrelative="t" path="m@4@5l@4@11@9@11@9@5xe" filled="f" stroked="f">
-            <v:stroke joinstyle="miter"/>
-            <v:formulas>
-              <v:f eqn="if lineDrawn pixelLineWidth 0"/>
-              <v:f eqn="sum @0 1 0"/>
-              <v:f eqn="sum 0 0 @1"/>
-              <v:f eqn="prod @2 1 2"/>
-              <v:f eqn="prod @3 21600 pixelWidth"/>
-              <v:f eqn="prod @3 21600 pixelHeight"/>
-              <v:f eqn="sum @0 0 1"/>
-              <v:f eqn="prod @6 1 2"/>
-              <v:f eqn="prod @7 21600 pixelWidth"/>
-              <v:f eqn="sum @8 21600 0"/>
-              <v:f eqn="prod @7 21600 pixelHeight"/>
-              <v:f eqn="sum @10 21600 0"/>
-            </v:formulas>
-            <v:path o:extrusionok="f" gradientshapeok="t" o:connecttype="rect"/>
-            <o:lock v:ext="edit" aspectratio="t"/>
-          </v:shapetype>
           <v:shape id="_x0000_i1025" type="#_x0000_t75" style="width:231pt;height:148.5pt">
             <v:imagedata r:id="rId29" o:title="Register"/>
           </v:shape>
@@ -11326,7 +11303,6 @@
           <w:sz w:val="24"/>
           <w:szCs w:val="24"/>
         </w:rPr>
-        <w:lastRenderedPageBreak/>
         <w:t>GameMenu</w:t>
       </w:r>
       <w:r>
@@ -11521,6 +11497,7 @@
           <w:ilvl w:val="0"/>
           <w:numId w:val="16"/>
         </w:numPr>
+        <w:jc w:val="both"/>
         <w:rPr>
           <w:rFonts w:ascii="Arial" w:hAnsi="Arial" w:cs="Arial"/>
           <w:sz w:val="24"/>
@@ -11652,6 +11629,7 @@
           <w:ilvl w:val="0"/>
           <w:numId w:val="16"/>
         </w:numPr>
+        <w:jc w:val="both"/>
         <w:rPr>
           <w:rFonts w:ascii="Arial" w:hAnsi="Arial" w:cs="Arial"/>
           <w:sz w:val="24"/>
@@ -11718,9 +11696,8 @@
           <w:sz w:val="24"/>
           <w:szCs w:val="24"/>
         </w:rPr>
-        <w:lastRenderedPageBreak/>
         <w:pict>
-          <v:shape id="_x0000_i1031" type="#_x0000_t75" style="width:468pt;height:270pt">
+          <v:shape id="_x0000_i1031" type="#_x0000_t75" style="width:468pt;height:238.5pt">
             <v:imagedata r:id="rId35" o:title="attack"/>
           </v:shape>
         </w:pict>
@@ -11745,6 +11722,7 @@
           <w:sz w:val="24"/>
           <w:szCs w:val="24"/>
         </w:rPr>
+        <w:lastRenderedPageBreak/>
         <w:t>Game – Urmărirea jucătorilor între ei</w:t>
       </w:r>
       <w:r>
@@ -11829,6 +11807,7 @@
           <w:ilvl w:val="0"/>
           <w:numId w:val="16"/>
         </w:numPr>
+        <w:jc w:val="both"/>
         <w:rPr>
           <w:rFonts w:ascii="Arial" w:hAnsi="Arial" w:cs="Arial"/>
           <w:sz w:val="24"/>
@@ -12001,26 +11980,6 @@
     </w:p>
     <w:p>
       <w:pPr>
-        <w:ind w:left="360"/>
-        <w:rPr>
-          <w:rFonts w:ascii="Arial" w:hAnsi="Arial" w:cs="Arial"/>
-          <w:sz w:val="24"/>
-          <w:szCs w:val="24"/>
-        </w:rPr>
-      </w:pPr>
-    </w:p>
-    <w:p>
-      <w:pPr>
-        <w:ind w:left="360"/>
-        <w:rPr>
-          <w:rFonts w:ascii="Arial" w:hAnsi="Arial" w:cs="Arial"/>
-          <w:sz w:val="24"/>
-          <w:szCs w:val="24"/>
-        </w:rPr>
-      </w:pPr>
-    </w:p>
-    <w:p>
-      <w:pPr>
         <w:pStyle w:val="ListParagraph"/>
         <w:numPr>
           <w:ilvl w:val="0"/>
@@ -12038,6 +11997,7 @@
           <w:sz w:val="24"/>
           <w:szCs w:val="24"/>
         </w:rPr>
+        <w:lastRenderedPageBreak/>
         <w:t>Game – Urmărirea unităților între ele, atacul acestora și atacul asupra turnurilor</w:t>
       </w:r>
       <w:r>
@@ -12190,6 +12150,7 @@
           <w:sz w:val="24"/>
           <w:szCs w:val="24"/>
         </w:rPr>
+        <w:lastRenderedPageBreak/>
         <w:t xml:space="preserve">Serverul este alcătuit din 5 clase principale si va permite </w:t>
       </w:r>
       <w:r>
@@ -12200,7 +12161,27 @@
           <w:szCs w:val="24"/>
           <w:shd w:val="clear" w:color="auto" w:fill="FFFFFF"/>
         </w:rPr>
-        <w:t>rularea in mod asincron a evenimentelor, comunicarea realizându-se in mod real</w:t>
+        <w:t>rularea in mod asincron a evenimente</w:t>
+      </w:r>
+      <w:r>
+        <w:rPr>
+          <w:rFonts w:ascii="Arial" w:hAnsi="Arial" w:cs="Arial"/>
+          <w:color w:val="000000" w:themeColor="text1"/>
+          <w:sz w:val="24"/>
+          <w:szCs w:val="24"/>
+          <w:shd w:val="clear" w:color="auto" w:fill="FFFFFF"/>
+        </w:rPr>
+        <w:t>lor, comunicarea realizându-se î</w:t>
+      </w:r>
+      <w:r>
+        <w:rPr>
+          <w:rFonts w:ascii="Arial" w:hAnsi="Arial" w:cs="Arial"/>
+          <w:color w:val="000000" w:themeColor="text1"/>
+          <w:sz w:val="24"/>
+          <w:szCs w:val="24"/>
+          <w:shd w:val="clear" w:color="auto" w:fill="FFFFFF"/>
+        </w:rPr>
+        <w:t>n mod real</w:t>
       </w:r>
       <w:r>
         <w:rPr>
@@ -12228,7 +12209,6 @@
           <w:sz w:val="24"/>
           <w:szCs w:val="24"/>
         </w:rPr>
-        <w:lastRenderedPageBreak/>
         <w:pict>
           <v:shape id="_x0000_i1038" type="#_x0000_t75" style="width:257.25pt;height:322.5pt">
             <v:imagedata r:id="rId42" o:title="server"/>
@@ -12249,6 +12229,7 @@
     <w:p>
       <w:pPr>
         <w:ind w:left="360" w:firstLine="360"/>
+        <w:jc w:val="both"/>
         <w:rPr>
           <w:rFonts w:ascii="Arial" w:hAnsi="Arial" w:cs="Arial"/>
           <w:color w:val="000000" w:themeColor="text1"/>
@@ -12334,6 +12315,7 @@
     <w:p>
       <w:pPr>
         <w:ind w:left="360" w:firstLine="360"/>
+        <w:jc w:val="both"/>
         <w:rPr>
           <w:rFonts w:ascii="Arial" w:hAnsi="Arial" w:cs="Arial"/>
           <w:color w:val="000000" w:themeColor="text1"/>
@@ -12446,6 +12428,7 @@
     <w:p>
       <w:pPr>
         <w:ind w:left="360" w:firstLine="360"/>
+        <w:jc w:val="both"/>
         <w:rPr>
           <w:rFonts w:ascii="Arial" w:hAnsi="Arial" w:cs="Arial"/>
           <w:color w:val="434343"/>
@@ -12458,6 +12441,7 @@
     <w:p>
       <w:pPr>
         <w:ind w:left="360" w:firstLine="360"/>
+        <w:jc w:val="both"/>
         <w:rPr>
           <w:rFonts w:ascii="Arial" w:hAnsi="Arial" w:cs="Arial"/>
           <w:color w:val="000000" w:themeColor="text1"/>
@@ -12563,7 +12547,6 @@
         <w:rPr>
           <w:lang w:val="ro-RO"/>
         </w:rPr>
-        <w:lastRenderedPageBreak/>
         <w:t>Modelarea datelor pe partea de client</w:t>
       </w:r>
       <w:bookmarkEnd w:id="24"/>
@@ -12578,6 +12561,7 @@
     <w:p>
       <w:pPr>
         <w:ind w:firstLine="720"/>
+        <w:jc w:val="both"/>
         <w:rPr>
           <w:rFonts w:ascii="Arial" w:hAnsi="Arial" w:cs="Arial"/>
           <w:sz w:val="24"/>
@@ -12688,6 +12672,7 @@
     <w:p>
       <w:pPr>
         <w:ind w:firstLine="720"/>
+        <w:jc w:val="both"/>
         <w:rPr>
           <w:rFonts w:ascii="Arial" w:hAnsi="Arial" w:cs="Arial"/>
           <w:b/>
@@ -12813,6 +12798,7 @@
     <w:p>
       <w:pPr>
         <w:ind w:firstLine="720"/>
+        <w:jc w:val="both"/>
         <w:rPr>
           <w:rFonts w:ascii="Arial" w:hAnsi="Arial" w:cs="Arial"/>
           <w:sz w:val="24"/>
@@ -12851,6 +12837,7 @@
     <w:p>
       <w:pPr>
         <w:ind w:firstLine="720"/>
+        <w:jc w:val="both"/>
         <w:rPr>
           <w:rFonts w:ascii="Arial" w:hAnsi="Arial" w:cs="Arial"/>
           <w:sz w:val="24"/>
@@ -12866,7 +12853,7 @@
           <w:lang w:val="ro-RO"/>
         </w:rPr>
         <w:pict>
-          <v:shape id="_x0000_i1039" type="#_x0000_t75" style="width:315.75pt;height:370.5pt">
+          <v:shape id="_x0000_i1039" type="#_x0000_t75" style="width:315.75pt;height:296.25pt">
             <v:imagedata r:id="rId43" o:title="spawner"/>
           </v:shape>
         </w:pict>
@@ -12897,28 +12884,140 @@
           <w:szCs w:val="24"/>
           <w:lang w:val="ro-RO"/>
         </w:rPr>
+        <w:tab/>
+      </w:r>
+    </w:p>
+    <w:p>
+      <w:pPr>
+        <w:ind w:firstLine="720"/>
+        <w:jc w:val="both"/>
+        <w:rPr>
+          <w:rFonts w:ascii="Arial" w:hAnsi="Arial" w:cs="Arial"/>
+          <w:sz w:val="24"/>
+          <w:szCs w:val="24"/>
+          <w:lang w:val="ro-RO"/>
+        </w:rPr>
+      </w:pPr>
+      <w:r>
+        <w:rPr>
+          <w:rFonts w:ascii="Arial" w:hAnsi="Arial" w:cs="Arial"/>
+          <w:sz w:val="24"/>
+          <w:szCs w:val="24"/>
+          <w:lang w:val="ro-RO"/>
+        </w:rPr>
         <w:lastRenderedPageBreak/>
-        <w:tab/>
+        <w:t>Fiecare caracter din ListOfCharacter este compus din urmatoarele scripturi: PathFinder,  NetworkCommunication, NavigateToPosition, Follower, Network Entity, Target, Alive, Attack, Special Attack x4, Mana</w:t>
+      </w:r>
+      <w:r>
+        <w:rPr>
+          <w:rFonts w:ascii="Arial" w:hAnsi="Arial" w:cs="Arial"/>
+          <w:sz w:val="28"/>
+          <w:szCs w:val="24"/>
+          <w:lang w:val="ro-RO"/>
+        </w:rPr>
+        <w:t>.</w:t>
+      </w:r>
+      <w:r>
+        <w:rPr>
+          <w:rFonts w:ascii="Arial" w:hAnsi="Arial" w:cs="Arial"/>
+          <w:sz w:val="24"/>
+          <w:szCs w:val="24"/>
+          <w:lang w:val="ro-RO"/>
+        </w:rPr>
+        <w:t xml:space="preserve"> </w:t>
+      </w:r>
+      <w:r>
+        <w:rPr>
+          <w:rFonts w:ascii="Arial" w:hAnsi="Arial" w:cs="Arial"/>
+          <w:sz w:val="24"/>
+          <w:szCs w:val="24"/>
+          <w:lang w:val="ro-RO"/>
+        </w:rPr>
+        <w:t>Ground este alcătuit din: MoveToClick, Grid, CursorController</w:t>
+      </w:r>
+      <w:r>
+        <w:rPr>
+          <w:rFonts w:ascii="Arial" w:hAnsi="Arial" w:cs="Arial"/>
+          <w:sz w:val="28"/>
+          <w:szCs w:val="24"/>
+          <w:lang w:val="ro-RO"/>
+        </w:rPr>
+        <w:t>.</w:t>
+      </w:r>
+      <w:r>
+        <w:rPr>
+          <w:rFonts w:ascii="Arial" w:hAnsi="Arial" w:cs="Arial"/>
+          <w:sz w:val="24"/>
+          <w:szCs w:val="24"/>
+          <w:lang w:val="ro-RO"/>
+        </w:rPr>
+        <w:t xml:space="preserve"> ListOfRemotes coține tot ceea ce contine si lista principală de caracter, la acesta adăugându-se FollowClick, ce permite </w:t>
+      </w:r>
+      <w:r>
+        <w:rPr>
+          <w:rFonts w:ascii="Arial" w:hAnsi="Arial" w:cs="Arial"/>
+          <w:sz w:val="24"/>
+          <w:szCs w:val="24"/>
+          <w:lang w:val="ro-RO"/>
+        </w:rPr>
+        <w:t xml:space="preserve">selectarea, în vederea urmăririi și atacării </w:t>
+      </w:r>
+      <w:r>
+        <w:rPr>
+          <w:rFonts w:ascii="Arial" w:hAnsi="Arial" w:cs="Arial"/>
+          <w:sz w:val="24"/>
+          <w:szCs w:val="24"/>
+          <w:lang w:val="ro-RO"/>
+        </w:rPr>
+        <w:t>eroul</w:t>
+      </w:r>
+      <w:r>
+        <w:rPr>
+          <w:rFonts w:ascii="Arial" w:hAnsi="Arial" w:cs="Arial"/>
+          <w:sz w:val="24"/>
+          <w:szCs w:val="24"/>
+          <w:lang w:val="ro-RO"/>
+        </w:rPr>
+        <w:t>ui</w:t>
+      </w:r>
+      <w:r>
+        <w:rPr>
+          <w:rFonts w:ascii="Arial" w:hAnsi="Arial" w:cs="Arial"/>
+          <w:sz w:val="24"/>
+          <w:szCs w:val="24"/>
+          <w:lang w:val="ro-RO"/>
+        </w:rPr>
+        <w:t xml:space="preserve"> advers</w:t>
+      </w:r>
+      <w:r>
+        <w:rPr>
+          <w:rFonts w:ascii="Arial" w:hAnsi="Arial" w:cs="Arial"/>
+          <w:sz w:val="28"/>
+          <w:szCs w:val="24"/>
+          <w:lang w:val="ro-RO"/>
+        </w:rPr>
+        <w:t>.</w:t>
       </w:r>
     </w:p>
     <w:p>
       <w:pPr>
         <w:ind w:firstLine="720"/>
-        <w:rPr>
-          <w:rFonts w:ascii="Arial" w:hAnsi="Arial" w:cs="Arial"/>
-          <w:sz w:val="24"/>
-          <w:szCs w:val="24"/>
-          <w:lang w:val="ro-RO"/>
-        </w:rPr>
-      </w:pPr>
-      <w:r>
-        <w:rPr>
-          <w:rFonts w:ascii="Arial" w:hAnsi="Arial" w:cs="Arial"/>
-          <w:sz w:val="24"/>
-          <w:szCs w:val="24"/>
-          <w:lang w:val="ro-RO"/>
-        </w:rPr>
-        <w:t>Fiecare caracter din ListOfCharacter este compus din urmatoarele scripturi: PathFinder,  NetworkCommunication, NavigateToPosition, Follower, Network Entity, Target, Alive, Attack, Special Attack x4, Mana</w:t>
+        <w:jc w:val="both"/>
+        <w:rPr>
+          <w:rFonts w:ascii="Arial" w:hAnsi="Arial" w:cs="Arial"/>
+          <w:sz w:val="24"/>
+          <w:szCs w:val="24"/>
+          <w:lang w:val="ro-RO"/>
+        </w:rPr>
+      </w:pPr>
+      <w:r>
+        <w:rPr>
+          <w:rFonts w:ascii="Arial" w:hAnsi="Arial" w:cs="Arial"/>
+          <w:sz w:val="24"/>
+          <w:szCs w:val="24"/>
+          <w:lang w:val="ro-RO"/>
+        </w:rPr>
+        <w:t>Footman_Maxion contine următoarele scripturi: Target, PathFinder, NavigateToPosition, NetworkEntity, Alive, FollowMinions, CreepAi, CreepPlayer, AttackAI, FollowerMinion</w:t>
       </w:r>
       <w:r>
         <w:rPr>
@@ -12936,23 +13035,210 @@
           <w:szCs w:val="24"/>
           <w:lang w:val="ro-RO"/>
         </w:rPr>
+        <w:t xml:space="preserve"> Footman_MaxionRemote renuntă la CreepPlayer, dar i se adaugă CursorController, FollowMinions</w:t>
+      </w:r>
+      <w:r>
+        <w:rPr>
+          <w:rFonts w:ascii="Arial" w:hAnsi="Arial" w:cs="Arial"/>
+          <w:sz w:val="28"/>
+          <w:szCs w:val="24"/>
+          <w:lang w:val="ro-RO"/>
+        </w:rPr>
+        <w:t>.</w:t>
+      </w:r>
+    </w:p>
+    <w:p>
+      <w:pPr>
+        <w:ind w:firstLine="720"/>
+        <w:jc w:val="both"/>
+        <w:rPr>
+          <w:rFonts w:ascii="Arial" w:hAnsi="Arial" w:cs="Arial"/>
+          <w:sz w:val="24"/>
+          <w:szCs w:val="24"/>
+          <w:lang w:val="ro-RO"/>
+        </w:rPr>
+      </w:pPr>
+      <w:r>
+        <w:rPr>
+          <w:rFonts w:ascii="Arial" w:hAnsi="Arial" w:cs="Arial"/>
+          <w:sz w:val="24"/>
+          <w:szCs w:val="24"/>
+          <w:lang w:val="ro-RO"/>
+        </w:rPr>
+        <w:t>Aceste scripturi vor fi prezentate la secțiune de implementare</w:t>
+      </w:r>
+      <w:r>
+        <w:rPr>
+          <w:rFonts w:ascii="Arial" w:hAnsi="Arial" w:cs="Arial"/>
+          <w:sz w:val="28"/>
+          <w:szCs w:val="24"/>
+          <w:lang w:val="ro-RO"/>
+        </w:rPr>
+        <w:t>.</w:t>
+      </w:r>
+    </w:p>
+    <w:p>
+      <w:pPr>
+        <w:ind w:firstLine="720"/>
+        <w:jc w:val="both"/>
+        <w:rPr>
+          <w:rFonts w:ascii="Arial" w:hAnsi="Arial" w:cs="Arial"/>
+          <w:sz w:val="24"/>
+          <w:szCs w:val="24"/>
+          <w:lang w:val="ro-RO"/>
+        </w:rPr>
+      </w:pPr>
+      <w:r>
+        <w:rPr>
+          <w:rFonts w:ascii="Arial" w:hAnsi="Arial" w:cs="Arial"/>
+          <w:sz w:val="24"/>
+          <w:szCs w:val="24"/>
+          <w:lang w:val="ro-RO"/>
+        </w:rPr>
+        <w:t xml:space="preserve">În mare </w:t>
+      </w:r>
+      <w:r>
+        <w:rPr>
+          <w:rFonts w:ascii="Arial" w:hAnsi="Arial" w:cs="Arial"/>
+          <w:sz w:val="24"/>
+          <w:szCs w:val="24"/>
+          <w:lang w:val="ro-RO"/>
+        </w:rPr>
+        <w:t xml:space="preserve">parte </w:t>
+      </w:r>
+      <w:r>
+        <w:rPr>
+          <w:rFonts w:ascii="Arial" w:hAnsi="Arial" w:cs="Arial"/>
+          <w:sz w:val="24"/>
+          <w:szCs w:val="24"/>
+          <w:lang w:val="ro-RO"/>
+        </w:rPr>
+        <w:t>fiecare</w:t>
+      </w:r>
+      <w:r>
+        <w:rPr>
+          <w:rFonts w:ascii="Arial" w:hAnsi="Arial" w:cs="Arial"/>
+          <w:sz w:val="24"/>
+          <w:szCs w:val="24"/>
+          <w:lang w:val="ro-RO"/>
+        </w:rPr>
+        <w:t xml:space="preserve"> actor aflat in scena principală</w:t>
+      </w:r>
+      <w:r>
+        <w:rPr>
+          <w:rFonts w:ascii="Arial" w:hAnsi="Arial" w:cs="Arial"/>
+          <w:sz w:val="24"/>
+          <w:szCs w:val="24"/>
+          <w:lang w:val="ro-RO"/>
+        </w:rPr>
+        <w:t xml:space="preserve"> a jocului este descris de anumite propietăți </w:t>
+      </w:r>
+      <w:r>
+        <w:rPr>
+          <w:rFonts w:ascii="Arial" w:hAnsi="Arial" w:cs="Arial"/>
+          <w:sz w:val="24"/>
+          <w:szCs w:val="24"/>
+          <w:lang w:val="ro-RO"/>
+        </w:rPr>
+        <w:t>: currentHp, maxHp, speedAttack, damage, speedMove, skillDamages etc</w:t>
+      </w:r>
+      <w:r>
+        <w:rPr>
+          <w:rFonts w:ascii="Arial" w:hAnsi="Arial" w:cs="Arial"/>
+          <w:sz w:val="28"/>
+          <w:szCs w:val="24"/>
+          <w:lang w:val="ro-RO"/>
+        </w:rPr>
+        <w:t>.</w:t>
+      </w:r>
+    </w:p>
+    <w:p>
+      <w:pPr>
+        <w:ind w:left="720" w:firstLine="720"/>
+        <w:rPr>
+          <w:rFonts w:ascii="Arial" w:hAnsi="Arial" w:cs="Arial"/>
+          <w:sz w:val="24"/>
+          <w:szCs w:val="24"/>
+          <w:lang w:val="ro-RO"/>
+        </w:rPr>
+      </w:pPr>
+      <w:r>
+        <w:rPr>
+          <w:rFonts w:ascii="Arial" w:hAnsi="Arial" w:cs="Arial"/>
+          <w:sz w:val="24"/>
+          <w:szCs w:val="24"/>
+          <w:lang w:val="ro-RO"/>
+        </w:rPr>
         <w:t xml:space="preserve"> </w:t>
       </w:r>
-      <w:r>
-        <w:rPr>
-          <w:rFonts w:ascii="Arial" w:hAnsi="Arial" w:cs="Arial"/>
-          <w:sz w:val="24"/>
-          <w:szCs w:val="24"/>
-          <w:lang w:val="ro-RO"/>
-        </w:rPr>
-        <w:t>Ground este alcătuit din: MoveToClick, Grid, CursorController</w:t>
+    </w:p>
+    <w:p>
+      <w:pPr>
+        <w:pStyle w:val="Heading3"/>
+        <w:rPr>
+          <w:lang w:val="ro-RO"/>
+        </w:rPr>
+      </w:pPr>
+      <w:bookmarkStart w:id="25" w:name="_Toc484884983"/>
+      <w:r>
+        <w:rPr>
+          <w:lang w:val="ro-RO"/>
+        </w:rPr>
+        <w:t>Modelarea datelor pe partea de server</w:t>
+      </w:r>
+      <w:bookmarkEnd w:id="25"/>
+    </w:p>
+    <w:p>
+      <w:pPr>
+        <w:ind w:left="360" w:firstLine="360"/>
+        <w:rPr>
+          <w:rFonts w:ascii="Arial" w:hAnsi="Arial" w:cs="Arial"/>
+          <w:color w:val="434343"/>
+          <w:sz w:val="24"/>
+          <w:szCs w:val="24"/>
+          <w:shd w:val="clear" w:color="auto" w:fill="FFFFFF"/>
+        </w:rPr>
+      </w:pPr>
+    </w:p>
+    <w:p>
+      <w:pPr>
+        <w:ind w:left="360" w:firstLine="360"/>
+        <w:jc w:val="both"/>
+        <w:rPr>
+          <w:rFonts w:ascii="Arial" w:hAnsi="Arial" w:cs="Arial"/>
+          <w:sz w:val="24"/>
+          <w:szCs w:val="24"/>
+        </w:rPr>
+      </w:pPr>
+      <w:r>
+        <w:rPr>
+          <w:rFonts w:ascii="Arial" w:hAnsi="Arial" w:cs="Arial"/>
+          <w:sz w:val="24"/>
+          <w:szCs w:val="24"/>
+        </w:rPr>
+        <w:t xml:space="preserve">Pentru salvarea datelor persistente ale utilizatorilor contul, parola, prietenii, statisticile </w:t>
+      </w:r>
+      <w:r>
+        <w:rPr>
+          <w:rFonts w:ascii="Arial" w:hAnsi="Arial" w:cs="Arial"/>
+          <w:sz w:val="24"/>
+          <w:szCs w:val="24"/>
+        </w:rPr>
+        <w:t xml:space="preserve">meciurilor desfășurate </w:t>
+      </w:r>
+      <w:r>
+        <w:rPr>
+          <w:rFonts w:ascii="Arial" w:hAnsi="Arial" w:cs="Arial"/>
+          <w:sz w:val="24"/>
+          <w:szCs w:val="24"/>
+        </w:rPr>
+        <w:t>am folosit MySQL</w:t>
       </w:r>
       <w:r>
         <w:rPr>
           <w:rFonts w:ascii="Arial" w:hAnsi="Arial" w:cs="Arial"/>
           <w:sz w:val="28"/>
           <w:szCs w:val="24"/>
-          <w:lang w:val="ro-RO"/>
         </w:rPr>
         <w:t>.</w:t>
       </w:r>
@@ -12961,253 +13247,59 @@
           <w:rFonts w:ascii="Arial" w:hAnsi="Arial" w:cs="Arial"/>
           <w:sz w:val="24"/>
           <w:szCs w:val="24"/>
-          <w:lang w:val="ro-RO"/>
-        </w:rPr>
-        <w:t xml:space="preserve"> ListOfRemotes coține tot ceea ce contine si lista principală de caracter, la acesta adăugându-se FollowClick, ce permite </w:t>
-      </w:r>
-      <w:r>
-        <w:rPr>
-          <w:rFonts w:ascii="Arial" w:hAnsi="Arial" w:cs="Arial"/>
-          <w:sz w:val="24"/>
-          <w:szCs w:val="24"/>
-          <w:lang w:val="ro-RO"/>
-        </w:rPr>
-        <w:t xml:space="preserve">selectarea, în vederea urmăririi și atacării </w:t>
-      </w:r>
-      <w:r>
-        <w:rPr>
-          <w:rFonts w:ascii="Arial" w:hAnsi="Arial" w:cs="Arial"/>
-          <w:sz w:val="24"/>
-          <w:szCs w:val="24"/>
-          <w:lang w:val="ro-RO"/>
-        </w:rPr>
-        <w:t>eroul</w:t>
-      </w:r>
-      <w:r>
-        <w:rPr>
-          <w:rFonts w:ascii="Arial" w:hAnsi="Arial" w:cs="Arial"/>
-          <w:sz w:val="24"/>
-          <w:szCs w:val="24"/>
-          <w:lang w:val="ro-RO"/>
-        </w:rPr>
-        <w:t>ui</w:t>
-      </w:r>
-      <w:r>
-        <w:rPr>
-          <w:rFonts w:ascii="Arial" w:hAnsi="Arial" w:cs="Arial"/>
-          <w:sz w:val="24"/>
-          <w:szCs w:val="24"/>
-          <w:lang w:val="ro-RO"/>
-        </w:rPr>
-        <w:t xml:space="preserve"> advers</w:t>
+        </w:rPr>
+        <w:t xml:space="preserve"> Baza de d</w:t>
+      </w:r>
+      <w:r>
+        <w:rPr>
+          <w:rFonts w:ascii="Arial" w:hAnsi="Arial" w:cs="Arial"/>
+          <w:sz w:val="24"/>
+          <w:szCs w:val="24"/>
+        </w:rPr>
+        <w:t xml:space="preserve">ate este alcătuita din </w:t>
+      </w:r>
+      <w:r>
+        <w:rPr>
+          <w:rFonts w:ascii="Arial" w:hAnsi="Arial" w:cs="Arial"/>
+          <w:sz w:val="24"/>
+          <w:szCs w:val="24"/>
+        </w:rPr>
+        <w:t>2</w:t>
+      </w:r>
+      <w:r>
+        <w:rPr>
+          <w:rFonts w:ascii="Arial" w:hAnsi="Arial" w:cs="Arial"/>
+          <w:sz w:val="24"/>
+          <w:szCs w:val="24"/>
+        </w:rPr>
+        <w:t xml:space="preserve"> tabele principale</w:t>
       </w:r>
       <w:r>
         <w:rPr>
           <w:rFonts w:ascii="Arial" w:hAnsi="Arial" w:cs="Arial"/>
           <w:sz w:val="28"/>
           <w:szCs w:val="24"/>
-          <w:lang w:val="ro-RO"/>
         </w:rPr>
         <w:t>.</w:t>
       </w:r>
     </w:p>
     <w:p>
       <w:pPr>
-        <w:ind w:firstLine="720"/>
-        <w:rPr>
-          <w:rFonts w:ascii="Arial" w:hAnsi="Arial" w:cs="Arial"/>
-          <w:sz w:val="24"/>
-          <w:szCs w:val="24"/>
-          <w:lang w:val="ro-RO"/>
-        </w:rPr>
-      </w:pPr>
-      <w:r>
-        <w:rPr>
-          <w:rFonts w:ascii="Arial" w:hAnsi="Arial" w:cs="Arial"/>
-          <w:sz w:val="24"/>
-          <w:szCs w:val="24"/>
-          <w:lang w:val="ro-RO"/>
-        </w:rPr>
-        <w:t>Footman_Maxion contine următoarele scripturi: Target, PathFinder, NavigateToPosition, NetworkEntity, Alive, FollowMinions, CreepAi, CreepPlayer, AttackAI, FollowerMinion</w:t>
-      </w:r>
-      <w:r>
-        <w:rPr>
-          <w:rFonts w:ascii="Arial" w:hAnsi="Arial" w:cs="Arial"/>
-          <w:sz w:val="28"/>
-          <w:szCs w:val="24"/>
-          <w:lang w:val="ro-RO"/>
-        </w:rPr>
-        <w:t>.</w:t>
-      </w:r>
-      <w:r>
-        <w:rPr>
-          <w:rFonts w:ascii="Arial" w:hAnsi="Arial" w:cs="Arial"/>
-          <w:sz w:val="24"/>
-          <w:szCs w:val="24"/>
-          <w:lang w:val="ro-RO"/>
-        </w:rPr>
-        <w:t xml:space="preserve"> Footman_MaxionRemote renuntă la CreepPlayer, dar i se adaugă CursorController, FollowMinions</w:t>
-      </w:r>
-      <w:r>
-        <w:rPr>
-          <w:rFonts w:ascii="Arial" w:hAnsi="Arial" w:cs="Arial"/>
-          <w:sz w:val="28"/>
-          <w:szCs w:val="24"/>
-          <w:lang w:val="ro-RO"/>
-        </w:rPr>
-        <w:t>.</w:t>
-      </w:r>
-    </w:p>
-    <w:p>
-      <w:pPr>
-        <w:ind w:firstLine="720"/>
-        <w:rPr>
-          <w:rFonts w:ascii="Arial" w:hAnsi="Arial" w:cs="Arial"/>
-          <w:sz w:val="24"/>
-          <w:szCs w:val="24"/>
-          <w:lang w:val="ro-RO"/>
-        </w:rPr>
-      </w:pPr>
-      <w:r>
-        <w:rPr>
-          <w:rFonts w:ascii="Arial" w:hAnsi="Arial" w:cs="Arial"/>
-          <w:sz w:val="24"/>
-          <w:szCs w:val="24"/>
-          <w:lang w:val="ro-RO"/>
-        </w:rPr>
-        <w:t>Aceste scripturi vor fi prezentate la secțiune de implementare</w:t>
-      </w:r>
-      <w:r>
-        <w:rPr>
-          <w:rFonts w:ascii="Arial" w:hAnsi="Arial" w:cs="Arial"/>
-          <w:sz w:val="28"/>
-          <w:szCs w:val="24"/>
-          <w:lang w:val="ro-RO"/>
-        </w:rPr>
-        <w:t>.</w:t>
-      </w:r>
-    </w:p>
-    <w:p>
-      <w:pPr>
-        <w:ind w:firstLine="720"/>
-        <w:rPr>
-          <w:rFonts w:ascii="Arial" w:hAnsi="Arial" w:cs="Arial"/>
-          <w:sz w:val="24"/>
-          <w:szCs w:val="24"/>
-          <w:lang w:val="ro-RO"/>
-        </w:rPr>
-      </w:pPr>
-      <w:r>
-        <w:rPr>
-          <w:rFonts w:ascii="Arial" w:hAnsi="Arial" w:cs="Arial"/>
-          <w:sz w:val="24"/>
-          <w:szCs w:val="24"/>
-          <w:lang w:val="ro-RO"/>
-        </w:rPr>
-        <w:t xml:space="preserve">În mare </w:t>
-      </w:r>
-      <w:r>
-        <w:rPr>
-          <w:rFonts w:ascii="Arial" w:hAnsi="Arial" w:cs="Arial"/>
-          <w:sz w:val="24"/>
-          <w:szCs w:val="24"/>
-          <w:lang w:val="ro-RO"/>
-        </w:rPr>
-        <w:t xml:space="preserve">parte </w:t>
-      </w:r>
-      <w:r>
-        <w:rPr>
-          <w:rFonts w:ascii="Arial" w:hAnsi="Arial" w:cs="Arial"/>
-          <w:sz w:val="24"/>
-          <w:szCs w:val="24"/>
-          <w:lang w:val="ro-RO"/>
-        </w:rPr>
-        <w:t>fiecare</w:t>
-      </w:r>
-      <w:r>
-        <w:rPr>
-          <w:rFonts w:ascii="Arial" w:hAnsi="Arial" w:cs="Arial"/>
-          <w:sz w:val="24"/>
-          <w:szCs w:val="24"/>
-          <w:lang w:val="ro-RO"/>
-        </w:rPr>
-        <w:t xml:space="preserve"> actor aflat in scena principală</w:t>
-      </w:r>
-      <w:r>
-        <w:rPr>
-          <w:rFonts w:ascii="Arial" w:hAnsi="Arial" w:cs="Arial"/>
-          <w:sz w:val="24"/>
-          <w:szCs w:val="24"/>
-          <w:lang w:val="ro-RO"/>
-        </w:rPr>
-        <w:t xml:space="preserve"> a jocului este descris de anumite propietăți </w:t>
-      </w:r>
-      <w:r>
-        <w:rPr>
-          <w:rFonts w:ascii="Arial" w:hAnsi="Arial" w:cs="Arial"/>
-          <w:sz w:val="24"/>
-          <w:szCs w:val="24"/>
-          <w:lang w:val="ro-RO"/>
-        </w:rPr>
-        <w:t>: currentHp, maxHp, speedAttack, damage, speedMove, skillDamages etc</w:t>
-      </w:r>
-      <w:r>
-        <w:rPr>
-          <w:rFonts w:ascii="Arial" w:hAnsi="Arial" w:cs="Arial"/>
-          <w:sz w:val="28"/>
-          <w:szCs w:val="24"/>
-          <w:lang w:val="ro-RO"/>
-        </w:rPr>
-        <w:t>.</w:t>
-      </w:r>
-    </w:p>
-    <w:p>
-      <w:pPr>
-        <w:ind w:left="720" w:firstLine="720"/>
-        <w:rPr>
-          <w:rFonts w:ascii="Arial" w:hAnsi="Arial" w:cs="Arial"/>
-          <w:sz w:val="24"/>
-          <w:szCs w:val="24"/>
-          <w:lang w:val="ro-RO"/>
-        </w:rPr>
-      </w:pPr>
-      <w:r>
-        <w:rPr>
-          <w:rFonts w:ascii="Arial" w:hAnsi="Arial" w:cs="Arial"/>
-          <w:sz w:val="24"/>
-          <w:szCs w:val="24"/>
-          <w:lang w:val="ro-RO"/>
-        </w:rPr>
-        <w:t xml:space="preserve"> </w:t>
-      </w:r>
-    </w:p>
-    <w:p>
-      <w:pPr>
-        <w:pStyle w:val="Heading3"/>
-        <w:rPr>
-          <w:lang w:val="ro-RO"/>
-        </w:rPr>
-      </w:pPr>
-      <w:bookmarkStart w:id="25" w:name="_Toc484884983"/>
-      <w:r>
-        <w:rPr>
-          <w:lang w:val="ro-RO"/>
-        </w:rPr>
-        <w:t>Modelarea datelor pe partea de server</w:t>
-      </w:r>
-      <w:bookmarkEnd w:id="25"/>
-    </w:p>
-    <w:p>
-      <w:pPr>
         <w:ind w:left="360" w:firstLine="360"/>
         <w:rPr>
           <w:rFonts w:ascii="Arial" w:hAnsi="Arial" w:cs="Arial"/>
-          <w:color w:val="434343"/>
-          <w:sz w:val="24"/>
-          <w:szCs w:val="24"/>
-          <w:shd w:val="clear" w:color="auto" w:fill="FFFFFF"/>
-        </w:rPr>
-      </w:pPr>
+          <w:sz w:val="24"/>
+          <w:szCs w:val="24"/>
+        </w:rPr>
+      </w:pPr>
+      <w:r>
+        <w:rPr>
+          <w:rFonts w:ascii="Arial" w:hAnsi="Arial" w:cs="Arial"/>
+          <w:sz w:val="24"/>
+          <w:szCs w:val="24"/>
+        </w:rPr>
+        <w:t>Tabela Users:</w:t>
+      </w:r>
     </w:p>
     <w:p>
       <w:pPr>
@@ -13224,108 +13316,8 @@
           <w:sz w:val="24"/>
           <w:szCs w:val="24"/>
         </w:rPr>
-        <w:t xml:space="preserve">Pentru salvarea datelor persistente ale utilizatorilor contul, parola, prietenii, statisticile </w:t>
-      </w:r>
-      <w:r>
-        <w:rPr>
-          <w:rFonts w:ascii="Arial" w:hAnsi="Arial" w:cs="Arial"/>
-          <w:sz w:val="24"/>
-          <w:szCs w:val="24"/>
-        </w:rPr>
-        <w:t xml:space="preserve">meciurilor desfășurate </w:t>
-      </w:r>
-      <w:r>
-        <w:rPr>
-          <w:rFonts w:ascii="Arial" w:hAnsi="Arial" w:cs="Arial"/>
-          <w:sz w:val="24"/>
-          <w:szCs w:val="24"/>
-        </w:rPr>
-        <w:t>am folosit MySQL</w:t>
-      </w:r>
-      <w:r>
-        <w:rPr>
-          <w:rFonts w:ascii="Arial" w:hAnsi="Arial" w:cs="Arial"/>
-          <w:sz w:val="28"/>
-          <w:szCs w:val="24"/>
-        </w:rPr>
-        <w:t>.</w:t>
-      </w:r>
-      <w:r>
-        <w:rPr>
-          <w:rFonts w:ascii="Arial" w:hAnsi="Arial" w:cs="Arial"/>
-          <w:sz w:val="24"/>
-          <w:szCs w:val="24"/>
-        </w:rPr>
-        <w:t xml:space="preserve"> Baza de d</w:t>
-      </w:r>
-      <w:r>
-        <w:rPr>
-          <w:rFonts w:ascii="Arial" w:hAnsi="Arial" w:cs="Arial"/>
-          <w:sz w:val="24"/>
-          <w:szCs w:val="24"/>
-        </w:rPr>
-        <w:t xml:space="preserve">ate este alcătuita din </w:t>
-      </w:r>
-      <w:r>
-        <w:rPr>
-          <w:rFonts w:ascii="Arial" w:hAnsi="Arial" w:cs="Arial"/>
-          <w:sz w:val="24"/>
-          <w:szCs w:val="24"/>
-        </w:rPr>
-        <w:t>2</w:t>
-      </w:r>
-      <w:r>
-        <w:rPr>
-          <w:rFonts w:ascii="Arial" w:hAnsi="Arial" w:cs="Arial"/>
-          <w:sz w:val="24"/>
-          <w:szCs w:val="24"/>
-        </w:rPr>
-        <w:t xml:space="preserve"> tabele principale</w:t>
-      </w:r>
-      <w:r>
-        <w:rPr>
-          <w:rFonts w:ascii="Arial" w:hAnsi="Arial" w:cs="Arial"/>
-          <w:sz w:val="28"/>
-          <w:szCs w:val="24"/>
-        </w:rPr>
-        <w:t>.</w:t>
-      </w:r>
-    </w:p>
-    <w:p>
-      <w:pPr>
-        <w:ind w:left="360" w:firstLine="360"/>
-        <w:rPr>
-          <w:rFonts w:ascii="Arial" w:hAnsi="Arial" w:cs="Arial"/>
-          <w:sz w:val="24"/>
-          <w:szCs w:val="24"/>
-        </w:rPr>
-      </w:pPr>
-      <w:r>
-        <w:rPr>
-          <w:rFonts w:ascii="Arial" w:hAnsi="Arial" w:cs="Arial"/>
-          <w:sz w:val="24"/>
-          <w:szCs w:val="24"/>
-        </w:rPr>
-        <w:t>Tabela Users:</w:t>
-      </w:r>
-    </w:p>
-    <w:p>
-      <w:pPr>
-        <w:ind w:left="360" w:firstLine="360"/>
-        <w:rPr>
-          <w:rFonts w:ascii="Arial" w:hAnsi="Arial" w:cs="Arial"/>
-          <w:sz w:val="24"/>
-          <w:szCs w:val="24"/>
-        </w:rPr>
-      </w:pPr>
-      <w:r>
-        <w:rPr>
-          <w:rFonts w:ascii="Arial" w:hAnsi="Arial" w:cs="Arial"/>
-          <w:sz w:val="24"/>
-          <w:szCs w:val="24"/>
-        </w:rPr>
         <w:pict>
-          <v:shape id="_x0000_i1040" type="#_x0000_t75" style="width:348.75pt;height:102pt">
+          <v:shape id="_x0000_i1040" type="#_x0000_t75" style="width:348.75pt;height:85.5pt">
             <v:imagedata r:id="rId44" o:title="users"/>
           </v:shape>
         </w:pict>
@@ -13364,7 +13356,6 @@
           <w:sz w:val="24"/>
           <w:szCs w:val="24"/>
         </w:rPr>
-        <w:lastRenderedPageBreak/>
         <w:pict>
           <v:shape id="_x0000_i1041" type="#_x0000_t75" style="width:363.75pt;height:75.75pt">
             <v:imagedata r:id="rId45" o:title="Friends"/>
@@ -13375,18 +13366,20 @@
     <w:p>
       <w:pPr>
         <w:ind w:left="360" w:firstLine="360"/>
-        <w:rPr>
-          <w:rFonts w:ascii="Arial" w:hAnsi="Arial" w:cs="Arial"/>
-          <w:sz w:val="24"/>
-          <w:szCs w:val="24"/>
-        </w:rPr>
-      </w:pPr>
-      <w:r>
-        <w:rPr>
-          <w:rFonts w:ascii="Arial" w:hAnsi="Arial" w:cs="Arial"/>
-          <w:sz w:val="24"/>
-          <w:szCs w:val="24"/>
-        </w:rPr>
+        <w:jc w:val="both"/>
+        <w:rPr>
+          <w:rFonts w:ascii="Arial" w:hAnsi="Arial" w:cs="Arial"/>
+          <w:sz w:val="24"/>
+          <w:szCs w:val="24"/>
+        </w:rPr>
+      </w:pPr>
+      <w:r>
+        <w:rPr>
+          <w:rFonts w:ascii="Arial" w:hAnsi="Arial" w:cs="Arial"/>
+          <w:sz w:val="24"/>
+          <w:szCs w:val="24"/>
+        </w:rPr>
+        <w:lastRenderedPageBreak/>
         <w:t>Câmpurile tabelelor sunt denumite in mod sugestiv</w:t>
       </w:r>
       <w:r>
@@ -13498,14 +13491,15 @@
     </w:p>
     <w:p>
       <w:pPr>
-        <w:rPr>
-          <w:lang w:val="ro-RO"/>
-        </w:rPr>
-      </w:pPr>
-    </w:p>
-    <w:p>
-      <w:pPr>
-        <w:ind w:left="576" w:firstLine="144"/>
+        <w:jc w:val="both"/>
+        <w:rPr>
+          <w:lang w:val="ro-RO"/>
+        </w:rPr>
+      </w:pPr>
+    </w:p>
+    <w:p>
+      <w:pPr>
+        <w:ind w:firstLine="576"/>
         <w:rPr>
           <w:rFonts w:ascii="Arial" w:hAnsi="Arial" w:cs="Arial"/>
           <w:sz w:val="24"/>
@@ -13587,7 +13581,7 @@
     </w:p>
     <w:p>
       <w:pPr>
-        <w:ind w:left="576" w:firstLine="144"/>
+        <w:ind w:firstLine="576"/>
         <w:rPr>
           <w:rFonts w:ascii="Arial" w:hAnsi="Arial" w:cs="Arial"/>
           <w:sz w:val="24"/>
@@ -13748,7 +13742,6 @@
           <w:sz w:val="24"/>
           <w:szCs w:val="24"/>
         </w:rPr>
-        <w:lastRenderedPageBreak/>
         <w:pict>
           <v:shape id="_x0000_i1042" type="#_x0000_t75" style="width:228pt;height:204pt">
             <v:imagedata r:id="rId46" o:title="clinetConnect"/>
@@ -13936,6 +13929,7 @@
     <w:p>
       <w:pPr>
         <w:ind w:firstLine="720"/>
+        <w:jc w:val="both"/>
         <w:rPr>
           <w:rFonts w:ascii="Arial" w:hAnsi="Arial" w:cs="Arial"/>
           <w:sz w:val="24"/>
@@ -14030,7 +14024,6 @@
     </w:p>
     <w:p>
       <w:r>
-        <w:lastRenderedPageBreak/>
         <w:t xml:space="preserve">               </w:t>
       </w:r>
       <w:r>
@@ -14044,6 +14037,7 @@
     <w:p>
       <w:pPr>
         <w:ind w:firstLine="720"/>
+        <w:jc w:val="both"/>
         <w:rPr>
           <w:rFonts w:ascii="Arial" w:hAnsi="Arial" w:cs="Arial"/>
           <w:sz w:val="24"/>
@@ -14179,7 +14173,7 @@
           <w:szCs w:val="24"/>
         </w:rPr>
         <w:pict>
-          <v:shape id="_x0000_i1046" type="#_x0000_t75" style="width:375pt;height:152.25pt">
+          <v:shape id="_x0000_i1046" type="#_x0000_t75" style="width:375pt;height:112.5pt">
             <v:imagedata r:id="rId50" o:title="callback"/>
           </v:shape>
         </w:pict>
@@ -14191,6 +14185,7 @@
       </w:pPr>
       <w:bookmarkStart w:id="28" w:name="_Toc484884985"/>
       <w:r>
+        <w:lastRenderedPageBreak/>
         <w:t>Interfața cu utilizatorul</w:t>
       </w:r>
       <w:bookmarkEnd w:id="28"/>
@@ -14199,6 +14194,7 @@
     <w:p>
       <w:pPr>
         <w:ind w:firstLine="576"/>
+        <w:jc w:val="both"/>
         <w:rPr>
           <w:rFonts w:ascii="Arial" w:hAnsi="Arial" w:cs="Arial"/>
           <w:sz w:val="24"/>
@@ -14241,6 +14237,7 @@
     <w:p>
       <w:pPr>
         <w:ind w:firstLine="576"/>
+        <w:jc w:val="both"/>
         <w:rPr>
           <w:rFonts w:ascii="Arial" w:hAnsi="Arial" w:cs="Arial"/>
           <w:sz w:val="24"/>
@@ -14291,6 +14288,7 @@
     <w:p>
       <w:pPr>
         <w:ind w:firstLine="576"/>
+        <w:jc w:val="both"/>
         <w:rPr>
           <w:rFonts w:ascii="Arial" w:hAnsi="Arial" w:cs="Arial"/>
           <w:sz w:val="24"/>
@@ -14346,13 +14344,88 @@
           <w:szCs w:val="24"/>
         </w:rPr>
       </w:pPr>
+    </w:p>
+    <w:p>
+      <w:pPr>
+        <w:rPr>
+          <w:rFonts w:ascii="Arial" w:hAnsi="Arial" w:cs="Arial"/>
+          <w:sz w:val="24"/>
+          <w:szCs w:val="24"/>
+        </w:rPr>
+      </w:pPr>
+    </w:p>
+    <w:p>
+      <w:pPr>
+        <w:rPr>
+          <w:rFonts w:ascii="Arial" w:hAnsi="Arial" w:cs="Arial"/>
+          <w:sz w:val="24"/>
+          <w:szCs w:val="24"/>
+        </w:rPr>
+      </w:pPr>
+    </w:p>
+    <w:p>
+      <w:pPr>
+        <w:rPr>
+          <w:rFonts w:ascii="Arial" w:hAnsi="Arial" w:cs="Arial"/>
+          <w:sz w:val="24"/>
+          <w:szCs w:val="24"/>
+        </w:rPr>
+      </w:pPr>
+    </w:p>
+    <w:p>
+      <w:pPr>
+        <w:ind w:firstLine="720"/>
+        <w:rPr>
+          <w:rFonts w:ascii="Arial" w:hAnsi="Arial" w:cs="Arial"/>
+          <w:sz w:val="24"/>
+          <w:szCs w:val="24"/>
+        </w:rPr>
+      </w:pPr>
+    </w:p>
+    <w:p>
+      <w:pPr>
+        <w:ind w:firstLine="720"/>
+        <w:rPr>
+          <w:rFonts w:ascii="Arial" w:hAnsi="Arial" w:cs="Arial"/>
+          <w:sz w:val="24"/>
+          <w:szCs w:val="24"/>
+        </w:rPr>
+      </w:pPr>
+    </w:p>
+    <w:p>
+      <w:pPr>
+        <w:ind w:firstLine="720"/>
+        <w:rPr>
+          <w:rFonts w:ascii="Arial" w:hAnsi="Arial" w:cs="Arial"/>
+          <w:sz w:val="24"/>
+          <w:szCs w:val="24"/>
+        </w:rPr>
+      </w:pPr>
+    </w:p>
+    <w:p>
+      <w:pPr>
+        <w:ind w:firstLine="720"/>
+        <w:rPr>
+          <w:rFonts w:ascii="Arial" w:hAnsi="Arial" w:cs="Arial"/>
+          <w:sz w:val="24"/>
+          <w:szCs w:val="24"/>
+        </w:rPr>
+      </w:pPr>
+    </w:p>
+    <w:p>
+      <w:pPr>
+        <w:rPr>
+          <w:rFonts w:ascii="Arial" w:hAnsi="Arial" w:cs="Arial"/>
+          <w:sz w:val="24"/>
+          <w:szCs w:val="24"/>
+        </w:rPr>
+      </w:pPr>
       <w:r>
         <w:rPr>
           <w:noProof/>
         </w:rPr>
-        <w:lastRenderedPageBreak/>
         <w:pict>
-          <v:shape id="_x0000_s1051" type="#_x0000_t75" style="position:absolute;margin-left:6pt;margin-top:-27pt;width:467.15pt;height:215.15pt;z-index:-251635712;mso-position-horizontal-relative:text;mso-position-vertical-relative:text;mso-width-relative:page;mso-height-relative:page" wrapcoords="-35 0 -35 21525 21600 21525 21600 0 -35 0">
+          <v:shape id="_x0000_s1051" type="#_x0000_t75" style="position:absolute;margin-left:-12.75pt;margin-top:2.3pt;width:467.15pt;height:215.15pt;z-index:-251635712;mso-position-horizontal-relative:text;mso-position-vertical-relative:text;mso-width-relative:page;mso-height-relative:page" wrapcoords="-35 0 -35 21525 21600 21525 21600 0 -35 0">
             <v:imagedata r:id="rId53" o:title="menu"/>
             <w10:wrap type="tight"/>
           </v:shape>
@@ -14361,46 +14434,21 @@
     </w:p>
     <w:p>
       <w:pPr>
-        <w:rPr>
-          <w:rFonts w:ascii="Arial" w:hAnsi="Arial" w:cs="Arial"/>
-          <w:sz w:val="24"/>
-          <w:szCs w:val="24"/>
-        </w:rPr>
-      </w:pPr>
-    </w:p>
-    <w:p>
-      <w:pPr>
-        <w:rPr>
-          <w:rFonts w:ascii="Arial" w:hAnsi="Arial" w:cs="Arial"/>
-          <w:sz w:val="24"/>
-          <w:szCs w:val="24"/>
-        </w:rPr>
-      </w:pPr>
-    </w:p>
-    <w:p>
-      <w:pPr>
-        <w:rPr>
-          <w:rFonts w:ascii="Arial" w:hAnsi="Arial" w:cs="Arial"/>
-          <w:sz w:val="24"/>
-          <w:szCs w:val="24"/>
-        </w:rPr>
-      </w:pPr>
-    </w:p>
-    <w:p>
-      <w:pPr>
         <w:ind w:firstLine="720"/>
-        <w:rPr>
-          <w:rFonts w:ascii="Arial" w:hAnsi="Arial" w:cs="Arial"/>
-          <w:sz w:val="24"/>
-          <w:szCs w:val="24"/>
-        </w:rPr>
-      </w:pPr>
-      <w:r>
-        <w:rPr>
-          <w:rFonts w:ascii="Arial" w:hAnsi="Arial" w:cs="Arial"/>
-          <w:sz w:val="24"/>
-          <w:szCs w:val="24"/>
-        </w:rPr>
+        <w:jc w:val="both"/>
+        <w:rPr>
+          <w:rFonts w:ascii="Arial" w:hAnsi="Arial" w:cs="Arial"/>
+          <w:sz w:val="24"/>
+          <w:szCs w:val="24"/>
+        </w:rPr>
+      </w:pPr>
+      <w:r>
+        <w:rPr>
+          <w:rFonts w:ascii="Arial" w:hAnsi="Arial" w:cs="Arial"/>
+          <w:sz w:val="24"/>
+          <w:szCs w:val="24"/>
+        </w:rPr>
+        <w:lastRenderedPageBreak/>
         <w:t>Prima interacțiune a utilizatorului cu aplicația se va realiza prin afișarea meniului de Login</w:t>
       </w:r>
       <w:r>
@@ -14463,6 +14511,7 @@
     <w:p>
       <w:pPr>
         <w:ind w:firstLine="720"/>
+        <w:jc w:val="both"/>
         <w:rPr>
           <w:rFonts w:ascii="Arial" w:hAnsi="Arial" w:cs="Arial"/>
           <w:sz w:val="24"/>
@@ -14521,6 +14570,7 @@
     <w:p>
       <w:pPr>
         <w:ind w:firstLine="720"/>
+        <w:jc w:val="both"/>
         <w:rPr>
           <w:rFonts w:ascii="Arial" w:hAnsi="Arial" w:cs="Arial"/>
           <w:sz w:val="24"/>
@@ -14556,6 +14606,7 @@
     <w:p>
       <w:pPr>
         <w:ind w:firstLine="720"/>
+        <w:jc w:val="both"/>
         <w:rPr>
           <w:rFonts w:ascii="Arial" w:hAnsi="Arial" w:cs="Arial"/>
           <w:sz w:val="24"/>
@@ -14583,6 +14634,7 @@
     <w:p>
       <w:pPr>
         <w:ind w:firstLine="720"/>
+        <w:jc w:val="both"/>
         <w:rPr>
           <w:rFonts w:ascii="Arial" w:hAnsi="Arial" w:cs="Arial"/>
           <w:sz w:val="24"/>
@@ -14609,15 +14661,17 @@
     </w:p>
     <w:p>
       <w:pPr>
-        <w:rPr>
-          <w:rFonts w:ascii="Arial" w:hAnsi="Arial" w:cs="Arial"/>
-          <w:sz w:val="24"/>
-          <w:szCs w:val="24"/>
-        </w:rPr>
-      </w:pPr>
-    </w:p>
-    <w:p>
-      <w:pPr>
+        <w:jc w:val="both"/>
+        <w:rPr>
+          <w:rFonts w:ascii="Arial" w:hAnsi="Arial" w:cs="Arial"/>
+          <w:sz w:val="24"/>
+          <w:szCs w:val="24"/>
+        </w:rPr>
+      </w:pPr>
+    </w:p>
+    <w:p>
+      <w:pPr>
+        <w:jc w:val="both"/>
         <w:rPr>
           <w:rFonts w:ascii="Arial" w:hAnsi="Arial" w:cs="Arial"/>
           <w:sz w:val="24"/>
@@ -14663,16 +14717,7 @@
           <w:sz w:val="24"/>
           <w:szCs w:val="24"/>
         </w:rPr>
-        <w:t xml:space="preserve"> Prin simpla apăsare a unui prieten se va deschide o caseta de chat unde </w:t>
-      </w:r>
-      <w:r>
-        <w:rPr>
-          <w:rFonts w:ascii="Arial" w:hAnsi="Arial" w:cs="Arial"/>
-          <w:sz w:val="24"/>
-          <w:szCs w:val="24"/>
-        </w:rPr>
-        <w:lastRenderedPageBreak/>
-        <w:t>sa va putea purta discuția</w:t>
+        <w:t xml:space="preserve"> Prin simpla apăsare a unui prieten se va deschide o caseta de chat unde sa va putea purta discuția</w:t>
       </w:r>
       <w:r>
         <w:rPr>
@@ -14709,6 +14754,7 @@
     </w:p>
     <w:p>
       <w:pPr>
+        <w:jc w:val="both"/>
         <w:rPr>
           <w:rFonts w:ascii="Arial" w:hAnsi="Arial" w:cs="Arial"/>
           <w:sz w:val="24"/>
@@ -14843,28 +14889,21 @@
     </w:p>
     <w:p>
       <w:pPr>
-        <w:rPr>
-          <w:rFonts w:ascii="Arial" w:hAnsi="Arial" w:cs="Arial"/>
-          <w:sz w:val="24"/>
-          <w:szCs w:val="24"/>
-        </w:rPr>
-      </w:pPr>
-    </w:p>
-    <w:p>
-      <w:pPr>
-        <w:ind w:firstLine="720"/>
-        <w:rPr>
-          <w:rFonts w:ascii="Arial" w:hAnsi="Arial" w:cs="Arial"/>
-          <w:sz w:val="24"/>
-          <w:szCs w:val="24"/>
-        </w:rPr>
-      </w:pPr>
-      <w:r>
-        <w:rPr>
-          <w:rFonts w:ascii="Arial" w:hAnsi="Arial" w:cs="Arial"/>
-          <w:sz w:val="24"/>
-          <w:szCs w:val="24"/>
-        </w:rPr>
+        <w:ind w:firstLine="432"/>
+        <w:jc w:val="both"/>
+        <w:rPr>
+          <w:rFonts w:ascii="Arial" w:hAnsi="Arial" w:cs="Arial"/>
+          <w:sz w:val="24"/>
+          <w:szCs w:val="24"/>
+        </w:rPr>
+      </w:pPr>
+      <w:r>
+        <w:rPr>
+          <w:rFonts w:ascii="Arial" w:hAnsi="Arial" w:cs="Arial"/>
+          <w:sz w:val="24"/>
+          <w:szCs w:val="24"/>
+        </w:rPr>
+        <w:lastRenderedPageBreak/>
         <w:t>În scena jocului există o bară pentru cele patru abilități, o casetă pentru chatul din joc, o casetă pentru informațiile curente ale jucătorulu</w:t>
       </w:r>
       <w:r>
@@ -14915,46 +14954,6 @@
         </w:rPr>
         <w:t>.</w:t>
       </w:r>
-    </w:p>
-    <w:p>
-      <w:pPr>
-        <w:ind w:firstLine="720"/>
-        <w:rPr>
-          <w:rFonts w:ascii="Arial" w:hAnsi="Arial" w:cs="Arial"/>
-          <w:sz w:val="24"/>
-          <w:szCs w:val="24"/>
-        </w:rPr>
-      </w:pPr>
-    </w:p>
-    <w:p>
-      <w:pPr>
-        <w:ind w:firstLine="720"/>
-        <w:rPr>
-          <w:rFonts w:ascii="Arial" w:hAnsi="Arial" w:cs="Arial"/>
-          <w:sz w:val="24"/>
-          <w:szCs w:val="24"/>
-        </w:rPr>
-      </w:pPr>
-    </w:p>
-    <w:p>
-      <w:pPr>
-        <w:ind w:firstLine="720"/>
-        <w:rPr>
-          <w:rFonts w:ascii="Arial" w:hAnsi="Arial" w:cs="Arial"/>
-          <w:sz w:val="24"/>
-          <w:szCs w:val="24"/>
-        </w:rPr>
-      </w:pPr>
-    </w:p>
-    <w:p>
-      <w:pPr>
-        <w:ind w:firstLine="720"/>
-        <w:rPr>
-          <w:rFonts w:ascii="Arial" w:hAnsi="Arial" w:cs="Arial"/>
-          <w:sz w:val="24"/>
-          <w:szCs w:val="24"/>
-        </w:rPr>
-      </w:pPr>
     </w:p>
     <w:p>
       <w:pPr>
@@ -15077,7 +15076,6 @@
           <w:szCs w:val="24"/>
           <w:lang w:val="ro-RO"/>
         </w:rPr>
-        <w:lastRenderedPageBreak/>
         <w:t>Gestiunea sistemului de camere</w:t>
       </w:r>
     </w:p>
@@ -15259,6 +15257,7 @@
     <w:p>
       <w:pPr>
         <w:ind w:firstLine="576"/>
+        <w:jc w:val="both"/>
         <w:rPr>
           <w:rFonts w:ascii="Arial" w:hAnsi="Arial" w:cs="Arial"/>
           <w:sz w:val="24"/>
@@ -15417,32 +15416,171 @@
     <w:p>
       <w:pPr>
         <w:ind w:firstLine="576"/>
-        <w:rPr>
-          <w:rFonts w:ascii="Arial" w:hAnsi="Arial" w:cs="Arial"/>
-          <w:sz w:val="24"/>
-          <w:szCs w:val="24"/>
-          <w:lang w:val="ro-RO"/>
-        </w:rPr>
-      </w:pPr>
+        <w:jc w:val="both"/>
+        <w:rPr>
+          <w:rFonts w:ascii="Arial" w:hAnsi="Arial" w:cs="Arial"/>
+          <w:sz w:val="24"/>
+          <w:szCs w:val="24"/>
+          <w:lang w:val="ro-RO"/>
+        </w:rPr>
+      </w:pPr>
+      <w:r>
+        <w:rPr>
+          <w:rFonts w:ascii="Arial" w:hAnsi="Arial" w:cs="Arial"/>
+          <w:sz w:val="24"/>
+          <w:szCs w:val="24"/>
+          <w:lang w:val="ro-RO"/>
+        </w:rPr>
+        <w:lastRenderedPageBreak/>
+        <w:t>După logarea cu succes clientul va cere de la server lista de prieteni,  pe care acesta îi deține</w:t>
+      </w:r>
+      <w:r>
+        <w:rPr>
+          <w:rFonts w:ascii="Arial" w:hAnsi="Arial" w:cs="Arial"/>
+          <w:sz w:val="28"/>
+          <w:szCs w:val="24"/>
+          <w:lang w:val="ro-RO"/>
+        </w:rPr>
+        <w:t>.</w:t>
+      </w:r>
+      <w:r>
+        <w:rPr>
+          <w:rFonts w:ascii="Arial" w:hAnsi="Arial" w:cs="Arial"/>
+          <w:sz w:val="24"/>
+          <w:szCs w:val="24"/>
+          <w:lang w:val="ro-RO"/>
+        </w:rPr>
+        <w:t xml:space="preserve"> Acesta listă este obținută prin interogarea bazei de date</w:t>
+      </w:r>
+      <w:r>
+        <w:rPr>
+          <w:rFonts w:ascii="Arial" w:hAnsi="Arial" w:cs="Arial"/>
+          <w:sz w:val="28"/>
+          <w:szCs w:val="24"/>
+          <w:lang w:val="ro-RO"/>
+        </w:rPr>
+        <w:t>.</w:t>
+      </w:r>
+      <w:r>
+        <w:rPr>
+          <w:rFonts w:ascii="Arial" w:hAnsi="Arial" w:cs="Arial"/>
+          <w:sz w:val="24"/>
+          <w:szCs w:val="24"/>
+          <w:lang w:val="ro-RO"/>
+        </w:rPr>
+        <w:t xml:space="preserve"> Totodată când un anumit client se </w:t>
+      </w:r>
+      <w:r>
+        <w:rPr>
+          <w:rFonts w:ascii="Arial" w:hAnsi="Arial" w:cs="Arial"/>
+          <w:sz w:val="24"/>
+          <w:szCs w:val="24"/>
+          <w:lang w:val="ro-RO"/>
+        </w:rPr>
+        <w:t>loghează</w:t>
+      </w:r>
+      <w:r>
+        <w:rPr>
+          <w:rFonts w:ascii="Arial" w:hAnsi="Arial" w:cs="Arial"/>
+          <w:sz w:val="24"/>
+          <w:szCs w:val="24"/>
+          <w:lang w:val="ro-RO"/>
+        </w:rPr>
+        <w:t xml:space="preserve"> este trimisă către toti clienții lista pentru actualizare, în cazul in care jucatorul conectat este prieten cu aceștia</w:t>
+      </w:r>
+      <w:r>
+        <w:rPr>
+          <w:rFonts w:ascii="Arial" w:hAnsi="Arial" w:cs="Arial"/>
+          <w:sz w:val="28"/>
+          <w:szCs w:val="24"/>
+          <w:lang w:val="ro-RO"/>
+        </w:rPr>
+        <w:t>.</w:t>
+      </w:r>
     </w:p>
     <w:p>
       <w:pPr>
         <w:ind w:firstLine="576"/>
-        <w:rPr>
-          <w:rFonts w:ascii="Arial" w:hAnsi="Arial" w:cs="Arial"/>
-          <w:sz w:val="24"/>
-          <w:szCs w:val="24"/>
-          <w:lang w:val="ro-RO"/>
-        </w:rPr>
-      </w:pPr>
-      <w:r>
-        <w:rPr>
-          <w:rFonts w:ascii="Arial" w:hAnsi="Arial" w:cs="Arial"/>
-          <w:sz w:val="24"/>
-          <w:szCs w:val="24"/>
-          <w:lang w:val="ro-RO"/>
-        </w:rPr>
-        <w:t>După logarea cu succes clientul va cere de la server lista de prieteni,  pe care acesta îi deține</w:t>
+        <w:jc w:val="both"/>
+        <w:rPr>
+          <w:rFonts w:ascii="Arial" w:hAnsi="Arial" w:cs="Arial"/>
+          <w:sz w:val="24"/>
+          <w:szCs w:val="24"/>
+          <w:lang w:val="ro-RO"/>
+        </w:rPr>
+      </w:pPr>
+      <w:r>
+        <w:rPr>
+          <w:rFonts w:ascii="Arial" w:hAnsi="Arial" w:cs="Arial"/>
+          <w:sz w:val="24"/>
+          <w:szCs w:val="24"/>
+          <w:lang w:val="ro-RO"/>
+        </w:rPr>
+        <w:t xml:space="preserve">Pentru adăugarea și ștergerea unui prieten se trimite către server numele acestuia, se actualizează baza de date și se trimite </w:t>
+      </w:r>
+      <w:r>
+        <w:rPr>
+          <w:rFonts w:ascii="Arial" w:hAnsi="Arial" w:cs="Arial"/>
+          <w:sz w:val="24"/>
+          <w:szCs w:val="24"/>
+          <w:lang w:val="ro-RO"/>
+        </w:rPr>
+        <w:t xml:space="preserve">evenimentul </w:t>
+      </w:r>
+      <w:r>
+        <w:rPr>
+          <w:rFonts w:ascii="Arial" w:hAnsi="Arial" w:cs="Arial"/>
+          <w:b/>
+          <w:sz w:val="24"/>
+          <w:szCs w:val="24"/>
+          <w:lang w:val="ro-RO"/>
+        </w:rPr>
+        <w:t>newFriend</w:t>
+      </w:r>
+      <w:r>
+        <w:rPr>
+          <w:rFonts w:ascii="Arial" w:hAnsi="Arial" w:cs="Arial"/>
+          <w:sz w:val="24"/>
+          <w:szCs w:val="24"/>
+          <w:lang w:val="ro-RO"/>
+        </w:rPr>
+        <w:t xml:space="preserve"> către cel care </w:t>
+      </w:r>
+      <w:r>
+        <w:rPr>
+          <w:rFonts w:ascii="Arial" w:hAnsi="Arial" w:cs="Arial"/>
+          <w:sz w:val="24"/>
+          <w:szCs w:val="24"/>
+          <w:lang w:val="ro-RO"/>
+        </w:rPr>
+        <w:t>a realizat</w:t>
+      </w:r>
+      <w:r>
+        <w:rPr>
+          <w:rFonts w:ascii="Arial" w:hAnsi="Arial" w:cs="Arial"/>
+          <w:sz w:val="24"/>
+          <w:szCs w:val="24"/>
+          <w:lang w:val="ro-RO"/>
+        </w:rPr>
+        <w:t xml:space="preserve"> ce</w:t>
+      </w:r>
+      <w:r>
+        <w:rPr>
+          <w:rFonts w:ascii="Arial" w:hAnsi="Arial" w:cs="Arial"/>
+          <w:sz w:val="24"/>
+          <w:szCs w:val="24"/>
+          <w:lang w:val="ro-RO"/>
+        </w:rPr>
+        <w:t>rerea, dar și către cel căreia i-a fost</w:t>
+      </w:r>
+      <w:r>
+        <w:rPr>
+          <w:rFonts w:ascii="Arial" w:hAnsi="Arial" w:cs="Arial"/>
+          <w:sz w:val="24"/>
+          <w:szCs w:val="24"/>
+          <w:lang w:val="ro-RO"/>
+        </w:rPr>
+        <w:t xml:space="preserve"> adresată</w:t>
       </w:r>
       <w:r>
         <w:rPr>
@@ -15460,7 +15598,34 @@
           <w:szCs w:val="24"/>
           <w:lang w:val="ro-RO"/>
         </w:rPr>
-        <w:t xml:space="preserve"> Acesta listă este obținută prin interogarea bazei de date</w:t>
+        <w:t xml:space="preserve"> </w:t>
+      </w:r>
+      <w:r>
+        <w:rPr>
+          <w:rFonts w:ascii="Arial" w:hAnsi="Arial" w:cs="Arial"/>
+          <w:sz w:val="24"/>
+          <w:szCs w:val="24"/>
+          <w:lang w:val="ro-RO"/>
+        </w:rPr>
+        <w:t>Clientul va fi notificat, la ecran se va deschide o caseta</w:t>
+      </w:r>
+      <w:r>
+        <w:rPr>
+          <w:rFonts w:ascii="Arial" w:hAnsi="Arial" w:cs="Arial"/>
+          <w:sz w:val="24"/>
+          <w:szCs w:val="24"/>
+          <w:lang w:val="ro-RO"/>
+        </w:rPr>
+        <w:t xml:space="preserve"> de dialog</w:t>
+      </w:r>
+      <w:r>
+        <w:rPr>
+          <w:rFonts w:ascii="Arial" w:hAnsi="Arial" w:cs="Arial"/>
+          <w:sz w:val="24"/>
+          <w:szCs w:val="24"/>
+          <w:lang w:val="ro-RO"/>
+        </w:rPr>
+        <w:t xml:space="preserve"> cu mesajul corespunzător</w:t>
       </w:r>
       <w:r>
         <w:rPr>
@@ -15478,25 +15643,47 @@
           <w:szCs w:val="24"/>
           <w:lang w:val="ro-RO"/>
         </w:rPr>
-        <w:t xml:space="preserve"> Totodată când un anumit client se </w:t>
-      </w:r>
-      <w:r>
-        <w:rPr>
-          <w:rFonts w:ascii="Arial" w:hAnsi="Arial" w:cs="Arial"/>
-          <w:sz w:val="24"/>
-          <w:szCs w:val="24"/>
-          <w:lang w:val="ro-RO"/>
-        </w:rPr>
-        <w:t>loghează</w:t>
-      </w:r>
-      <w:r>
-        <w:rPr>
-          <w:rFonts w:ascii="Arial" w:hAnsi="Arial" w:cs="Arial"/>
-          <w:sz w:val="24"/>
-          <w:szCs w:val="24"/>
-          <w:lang w:val="ro-RO"/>
-        </w:rPr>
-        <w:t xml:space="preserve"> este trimisă către toti clienții lista pentru actualizare, în cazul in care jucatorul conectat este prieten cu aceștia</w:t>
+        <w:t xml:space="preserve"> </w:t>
+      </w:r>
+    </w:p>
+    <w:p>
+      <w:pPr>
+        <w:ind w:firstLine="576"/>
+        <w:jc w:val="both"/>
+        <w:rPr>
+          <w:rFonts w:ascii="Arial" w:hAnsi="Arial" w:cs="Arial"/>
+          <w:sz w:val="24"/>
+          <w:szCs w:val="24"/>
+          <w:lang w:val="ro-RO"/>
+        </w:rPr>
+      </w:pPr>
+      <w:r>
+        <w:rPr>
+          <w:rFonts w:ascii="Arial" w:hAnsi="Arial" w:cs="Arial"/>
+          <w:sz w:val="24"/>
+          <w:szCs w:val="24"/>
+          <w:lang w:val="ro-RO"/>
+        </w:rPr>
+        <w:t xml:space="preserve">Astfel pe fiecare client se construiește un nou obiect de tipul </w:t>
+      </w:r>
+      <w:r>
+        <w:rPr>
+          <w:rFonts w:ascii="Arial" w:hAnsi="Arial" w:cs="Arial"/>
+          <w:b/>
+          <w:sz w:val="24"/>
+          <w:szCs w:val="24"/>
+          <w:lang w:val="ro-RO"/>
+        </w:rPr>
+        <w:t>friendPrefab</w:t>
+      </w:r>
+      <w:r>
+        <w:rPr>
+          <w:rFonts w:ascii="Arial" w:hAnsi="Arial" w:cs="Arial"/>
+          <w:sz w:val="24"/>
+          <w:szCs w:val="24"/>
+          <w:lang w:val="ro-RO"/>
+        </w:rPr>
+        <w:t>, obiect ce va fi adăugat in lista prietenilor</w:t>
       </w:r>
       <w:r>
         <w:rPr>
@@ -15507,36 +15694,138 @@
         </w:rPr>
         <w:t>.</w:t>
       </w:r>
+      <w:r>
+        <w:rPr>
+          <w:rFonts w:ascii="Arial" w:hAnsi="Arial" w:cs="Arial"/>
+          <w:sz w:val="24"/>
+          <w:szCs w:val="24"/>
+          <w:lang w:val="ro-RO"/>
+        </w:rPr>
+        <w:t xml:space="preserve"> </w:t>
+      </w:r>
+      <w:r>
+        <w:rPr>
+          <w:rFonts w:ascii="Arial" w:hAnsi="Arial" w:cs="Arial"/>
+          <w:b/>
+          <w:sz w:val="24"/>
+          <w:szCs w:val="24"/>
+          <w:lang w:val="ro-RO"/>
+        </w:rPr>
+        <w:t xml:space="preserve"> </w:t>
+      </w:r>
+      <w:r>
+        <w:rPr>
+          <w:rFonts w:ascii="Arial" w:hAnsi="Arial" w:cs="Arial"/>
+          <w:sz w:val="24"/>
+          <w:szCs w:val="24"/>
+          <w:lang w:val="ro-RO"/>
+        </w:rPr>
+        <w:t>Lista prietenilor</w:t>
+      </w:r>
+      <w:r>
+        <w:rPr>
+          <w:rFonts w:ascii="Arial" w:hAnsi="Arial" w:cs="Arial"/>
+          <w:sz w:val="24"/>
+          <w:szCs w:val="24"/>
+          <w:lang w:val="ro-RO"/>
+        </w:rPr>
+        <w:t>,</w:t>
+      </w:r>
+      <w:r>
+        <w:rPr>
+          <w:rFonts w:ascii="Arial" w:hAnsi="Arial" w:cs="Arial"/>
+          <w:sz w:val="24"/>
+          <w:szCs w:val="24"/>
+          <w:lang w:val="ro-RO"/>
+        </w:rPr>
+        <w:t xml:space="preserve"> </w:t>
+      </w:r>
+      <w:r>
+        <w:rPr>
+          <w:rFonts w:ascii="Arial" w:hAnsi="Arial" w:cs="Arial"/>
+          <w:sz w:val="24"/>
+          <w:szCs w:val="24"/>
+          <w:lang w:val="ro-RO"/>
+        </w:rPr>
+        <w:t>fie</w:t>
+      </w:r>
+      <w:r>
+        <w:rPr>
+          <w:rFonts w:ascii="Arial" w:hAnsi="Arial" w:cs="Arial"/>
+          <w:sz w:val="24"/>
+          <w:szCs w:val="24"/>
+          <w:lang w:val="ro-RO"/>
+        </w:rPr>
+        <w:t xml:space="preserve"> va fi compusă din prieteni care </w:t>
+      </w:r>
+      <w:r>
+        <w:rPr>
+          <w:rFonts w:ascii="Arial" w:hAnsi="Arial" w:cs="Arial"/>
+          <w:sz w:val="24"/>
+          <w:szCs w:val="24"/>
+          <w:lang w:val="ro-RO"/>
+        </w:rPr>
+        <w:t>sunt</w:t>
+      </w:r>
+      <w:r>
+        <w:rPr>
+          <w:rFonts w:ascii="Arial" w:hAnsi="Arial" w:cs="Arial"/>
+          <w:sz w:val="24"/>
+          <w:szCs w:val="24"/>
+          <w:lang w:val="ro-RO"/>
+        </w:rPr>
+        <w:t xml:space="preserve"> activi, fie din cei care nu sunt activi</w:t>
+      </w:r>
+      <w:r>
+        <w:rPr>
+          <w:rFonts w:ascii="Arial" w:hAnsi="Arial" w:cs="Arial"/>
+          <w:sz w:val="28"/>
+          <w:szCs w:val="24"/>
+          <w:lang w:val="ro-RO"/>
+        </w:rPr>
+        <w:t>.</w:t>
+      </w:r>
+      <w:r>
+        <w:rPr>
+          <w:rFonts w:ascii="Arial" w:hAnsi="Arial" w:cs="Arial"/>
+          <w:sz w:val="24"/>
+          <w:szCs w:val="24"/>
+          <w:lang w:val="ro-RO"/>
+        </w:rPr>
+        <w:t xml:space="preserve"> </w:t>
+      </w:r>
+      <w:r>
+        <w:rPr>
+          <w:rFonts w:ascii="Arial" w:hAnsi="Arial" w:cs="Arial"/>
+          <w:sz w:val="24"/>
+          <w:szCs w:val="24"/>
+          <w:lang w:val="ro-RO"/>
+        </w:rPr>
+        <w:t>Schimbul de mesaje între clienți se poate realiza numai daca aceștia sunt activi</w:t>
+      </w:r>
+      <w:r>
+        <w:rPr>
+          <w:rFonts w:ascii="Arial" w:hAnsi="Arial" w:cs="Arial"/>
+          <w:sz w:val="28"/>
+          <w:szCs w:val="24"/>
+          <w:lang w:val="ro-RO"/>
+        </w:rPr>
+        <w:t>.</w:t>
+      </w:r>
+      <w:r>
+        <w:rPr>
+          <w:rFonts w:ascii="Arial" w:hAnsi="Arial" w:cs="Arial"/>
+          <w:sz w:val="24"/>
+          <w:szCs w:val="24"/>
+          <w:lang w:val="ro-RO"/>
+        </w:rPr>
+        <w:t xml:space="preserve"> </w:t>
+      </w:r>
     </w:p>
     <w:p>
       <w:pPr>
         <w:ind w:firstLine="576"/>
-        <w:rPr>
-          <w:rFonts w:ascii="Arial" w:hAnsi="Arial" w:cs="Arial"/>
-          <w:sz w:val="24"/>
-          <w:szCs w:val="24"/>
-          <w:lang w:val="ro-RO"/>
-        </w:rPr>
-      </w:pPr>
-      <w:r>
-        <w:rPr>
-          <w:rFonts w:ascii="Arial" w:hAnsi="Arial" w:cs="Arial"/>
-          <w:sz w:val="24"/>
-          <w:szCs w:val="24"/>
-          <w:lang w:val="ro-RO"/>
-        </w:rPr>
-        <w:t xml:space="preserve">Pentru adăugarea și ștergerea unui prieten se trimite către server numele acestuia, se actualizează baza de date și se trimite </w:t>
-      </w:r>
-      <w:r>
-        <w:rPr>
-          <w:rFonts w:ascii="Arial" w:hAnsi="Arial" w:cs="Arial"/>
-          <w:sz w:val="24"/>
-          <w:szCs w:val="24"/>
-          <w:lang w:val="ro-RO"/>
-        </w:rPr>
-        <w:t xml:space="preserve">evenimentul </w:t>
-      </w:r>
-      <w:r>
+        <w:jc w:val="both"/>
         <w:rPr>
           <w:rFonts w:ascii="Arial" w:hAnsi="Arial" w:cs="Arial"/>
           <w:b/>
@@ -15544,137 +15833,7 @@
           <w:szCs w:val="24"/>
           <w:lang w:val="ro-RO"/>
         </w:rPr>
-        <w:t>newFriend</w:t>
-      </w:r>
-      <w:r>
-        <w:rPr>
-          <w:rFonts w:ascii="Arial" w:hAnsi="Arial" w:cs="Arial"/>
-          <w:sz w:val="24"/>
-          <w:szCs w:val="24"/>
-          <w:lang w:val="ro-RO"/>
-        </w:rPr>
-        <w:t xml:space="preserve"> către cel care </w:t>
-      </w:r>
-      <w:r>
-        <w:rPr>
-          <w:rFonts w:ascii="Arial" w:hAnsi="Arial" w:cs="Arial"/>
-          <w:sz w:val="24"/>
-          <w:szCs w:val="24"/>
-          <w:lang w:val="ro-RO"/>
-        </w:rPr>
-        <w:t>a realizat</w:t>
-      </w:r>
-      <w:r>
-        <w:rPr>
-          <w:rFonts w:ascii="Arial" w:hAnsi="Arial" w:cs="Arial"/>
-          <w:sz w:val="24"/>
-          <w:szCs w:val="24"/>
-          <w:lang w:val="ro-RO"/>
-        </w:rPr>
-        <w:t xml:space="preserve"> ce</w:t>
-      </w:r>
-      <w:r>
-        <w:rPr>
-          <w:rFonts w:ascii="Arial" w:hAnsi="Arial" w:cs="Arial"/>
-          <w:sz w:val="24"/>
-          <w:szCs w:val="24"/>
-          <w:lang w:val="ro-RO"/>
-        </w:rPr>
-        <w:t>rerea, dar și către cel căreia i-a fost</w:t>
-      </w:r>
-      <w:r>
-        <w:rPr>
-          <w:rFonts w:ascii="Arial" w:hAnsi="Arial" w:cs="Arial"/>
-          <w:sz w:val="24"/>
-          <w:szCs w:val="24"/>
-          <w:lang w:val="ro-RO"/>
-        </w:rPr>
-        <w:t xml:space="preserve"> adresată</w:t>
-      </w:r>
-      <w:r>
-        <w:rPr>
-          <w:rFonts w:ascii="Arial" w:hAnsi="Arial" w:cs="Arial"/>
-          <w:sz w:val="28"/>
-          <w:szCs w:val="24"/>
-          <w:lang w:val="ro-RO"/>
-        </w:rPr>
-        <w:t>.</w:t>
-      </w:r>
-      <w:r>
-        <w:rPr>
-          <w:rFonts w:ascii="Arial" w:hAnsi="Arial" w:cs="Arial"/>
-          <w:sz w:val="24"/>
-          <w:szCs w:val="24"/>
-          <w:lang w:val="ro-RO"/>
-        </w:rPr>
-        <w:t xml:space="preserve"> </w:t>
-      </w:r>
-      <w:r>
-        <w:rPr>
-          <w:rFonts w:ascii="Arial" w:hAnsi="Arial" w:cs="Arial"/>
-          <w:sz w:val="24"/>
-          <w:szCs w:val="24"/>
-          <w:lang w:val="ro-RO"/>
-        </w:rPr>
-        <w:t>Clientul va fi notificat, la ecran se va deschide o caseta</w:t>
-      </w:r>
-      <w:r>
-        <w:rPr>
-          <w:rFonts w:ascii="Arial" w:hAnsi="Arial" w:cs="Arial"/>
-          <w:sz w:val="24"/>
-          <w:szCs w:val="24"/>
-          <w:lang w:val="ro-RO"/>
-        </w:rPr>
-        <w:t xml:space="preserve"> de dialog</w:t>
-      </w:r>
-      <w:r>
-        <w:rPr>
-          <w:rFonts w:ascii="Arial" w:hAnsi="Arial" w:cs="Arial"/>
-          <w:sz w:val="24"/>
-          <w:szCs w:val="24"/>
-          <w:lang w:val="ro-RO"/>
-        </w:rPr>
-        <w:t xml:space="preserve"> cu mesajul corespunzător</w:t>
-      </w:r>
-      <w:r>
-        <w:rPr>
-          <w:rFonts w:ascii="Arial" w:hAnsi="Arial" w:cs="Arial"/>
-          <w:sz w:val="28"/>
-          <w:szCs w:val="24"/>
-          <w:lang w:val="ro-RO"/>
-        </w:rPr>
-        <w:t>.</w:t>
-      </w:r>
-      <w:r>
-        <w:rPr>
-          <w:rFonts w:ascii="Arial" w:hAnsi="Arial" w:cs="Arial"/>
-          <w:sz w:val="24"/>
-          <w:szCs w:val="24"/>
-          <w:lang w:val="ro-RO"/>
-        </w:rPr>
-        <w:t xml:space="preserve"> </w:t>
-      </w:r>
-    </w:p>
-    <w:p>
-      <w:pPr>
-        <w:ind w:firstLine="576"/>
-        <w:rPr>
-          <w:rFonts w:ascii="Arial" w:hAnsi="Arial" w:cs="Arial"/>
-          <w:sz w:val="24"/>
-          <w:szCs w:val="24"/>
-          <w:lang w:val="ro-RO"/>
-        </w:rPr>
-      </w:pPr>
-      <w:r>
-        <w:rPr>
-          <w:rFonts w:ascii="Arial" w:hAnsi="Arial" w:cs="Arial"/>
-          <w:sz w:val="24"/>
-          <w:szCs w:val="24"/>
-          <w:lang w:val="ro-RO"/>
-        </w:rPr>
-        <w:lastRenderedPageBreak/>
-        <w:t xml:space="preserve">Astfel pe fiecare client se construiește un nou obiect de tipul </w:t>
-      </w:r>
+      </w:pPr>
       <w:r>
         <w:rPr>
           <w:rFonts w:ascii="Arial" w:hAnsi="Arial" w:cs="Arial"/>
@@ -15683,178 +15842,12 @@
           <w:szCs w:val="24"/>
           <w:lang w:val="ro-RO"/>
         </w:rPr>
-        <w:t>friendPrefab</w:t>
-      </w:r>
-      <w:r>
-        <w:rPr>
-          <w:rFonts w:ascii="Arial" w:hAnsi="Arial" w:cs="Arial"/>
-          <w:sz w:val="24"/>
-          <w:szCs w:val="24"/>
-          <w:lang w:val="ro-RO"/>
-        </w:rPr>
-        <w:t>, obiect ce va fi adăugat in lista prietenilor</w:t>
-      </w:r>
-      <w:r>
-        <w:rPr>
-          <w:rFonts w:ascii="Arial" w:hAnsi="Arial" w:cs="Arial"/>
-          <w:sz w:val="28"/>
-          <w:szCs w:val="24"/>
-          <w:lang w:val="ro-RO"/>
-        </w:rPr>
-        <w:t>.</w:t>
-      </w:r>
-      <w:r>
-        <w:rPr>
-          <w:rFonts w:ascii="Arial" w:hAnsi="Arial" w:cs="Arial"/>
-          <w:sz w:val="24"/>
-          <w:szCs w:val="24"/>
-          <w:lang w:val="ro-RO"/>
-        </w:rPr>
-        <w:t xml:space="preserve"> </w:t>
-      </w:r>
-      <w:r>
-        <w:rPr>
-          <w:rFonts w:ascii="Arial" w:hAnsi="Arial" w:cs="Arial"/>
-          <w:b/>
-          <w:sz w:val="24"/>
-          <w:szCs w:val="24"/>
-          <w:lang w:val="ro-RO"/>
-        </w:rPr>
-        <w:t xml:space="preserve"> </w:t>
-      </w:r>
-      <w:r>
-        <w:rPr>
-          <w:rFonts w:ascii="Arial" w:hAnsi="Arial" w:cs="Arial"/>
-          <w:sz w:val="24"/>
-          <w:szCs w:val="24"/>
-          <w:lang w:val="ro-RO"/>
-        </w:rPr>
-        <w:t>Lista prietenilor</w:t>
-      </w:r>
-      <w:r>
-        <w:rPr>
-          <w:rFonts w:ascii="Arial" w:hAnsi="Arial" w:cs="Arial"/>
-          <w:sz w:val="24"/>
-          <w:szCs w:val="24"/>
-          <w:lang w:val="ro-RO"/>
-        </w:rPr>
-        <w:t>,</w:t>
-      </w:r>
-      <w:r>
-        <w:rPr>
-          <w:rFonts w:ascii="Arial" w:hAnsi="Arial" w:cs="Arial"/>
-          <w:sz w:val="24"/>
-          <w:szCs w:val="24"/>
-          <w:lang w:val="ro-RO"/>
-        </w:rPr>
-        <w:t xml:space="preserve"> </w:t>
-      </w:r>
-      <w:r>
-        <w:rPr>
-          <w:rFonts w:ascii="Arial" w:hAnsi="Arial" w:cs="Arial"/>
-          <w:sz w:val="24"/>
-          <w:szCs w:val="24"/>
-          <w:lang w:val="ro-RO"/>
-        </w:rPr>
-        <w:t>fie</w:t>
-      </w:r>
-      <w:r>
-        <w:rPr>
-          <w:rFonts w:ascii="Arial" w:hAnsi="Arial" w:cs="Arial"/>
-          <w:sz w:val="24"/>
-          <w:szCs w:val="24"/>
-          <w:lang w:val="ro-RO"/>
-        </w:rPr>
-        <w:t xml:space="preserve"> va fi compusă din prieteni care </w:t>
-      </w:r>
-      <w:r>
-        <w:rPr>
-          <w:rFonts w:ascii="Arial" w:hAnsi="Arial" w:cs="Arial"/>
-          <w:sz w:val="24"/>
-          <w:szCs w:val="24"/>
-          <w:lang w:val="ro-RO"/>
-        </w:rPr>
-        <w:t>sunt</w:t>
-      </w:r>
-      <w:r>
-        <w:rPr>
-          <w:rFonts w:ascii="Arial" w:hAnsi="Arial" w:cs="Arial"/>
-          <w:sz w:val="24"/>
-          <w:szCs w:val="24"/>
-          <w:lang w:val="ro-RO"/>
-        </w:rPr>
-        <w:t xml:space="preserve"> activi, fie din cei care nu sunt activi</w:t>
-      </w:r>
-      <w:r>
-        <w:rPr>
-          <w:rFonts w:ascii="Arial" w:hAnsi="Arial" w:cs="Arial"/>
-          <w:sz w:val="28"/>
-          <w:szCs w:val="24"/>
-          <w:lang w:val="ro-RO"/>
-        </w:rPr>
-        <w:t>.</w:t>
-      </w:r>
-      <w:r>
-        <w:rPr>
-          <w:rFonts w:ascii="Arial" w:hAnsi="Arial" w:cs="Arial"/>
-          <w:sz w:val="24"/>
-          <w:szCs w:val="24"/>
-          <w:lang w:val="ro-RO"/>
-        </w:rPr>
-        <w:t xml:space="preserve"> </w:t>
-      </w:r>
-      <w:r>
-        <w:rPr>
-          <w:rFonts w:ascii="Arial" w:hAnsi="Arial" w:cs="Arial"/>
-          <w:sz w:val="24"/>
-          <w:szCs w:val="24"/>
-          <w:lang w:val="ro-RO"/>
-        </w:rPr>
-        <w:t>Schimbul de mesaje între clienți se poate realiza numai daca aceștia sunt activi</w:t>
-      </w:r>
-      <w:r>
-        <w:rPr>
-          <w:rFonts w:ascii="Arial" w:hAnsi="Arial" w:cs="Arial"/>
-          <w:sz w:val="28"/>
-          <w:szCs w:val="24"/>
-          <w:lang w:val="ro-RO"/>
-        </w:rPr>
-        <w:t>.</w:t>
-      </w:r>
-      <w:r>
-        <w:rPr>
-          <w:rFonts w:ascii="Arial" w:hAnsi="Arial" w:cs="Arial"/>
-          <w:sz w:val="24"/>
-          <w:szCs w:val="24"/>
-          <w:lang w:val="ro-RO"/>
-        </w:rPr>
-        <w:t xml:space="preserve"> </w:t>
-      </w:r>
-    </w:p>
-    <w:p>
-      <w:pPr>
-        <w:ind w:firstLine="576"/>
-        <w:rPr>
-          <w:rFonts w:ascii="Arial" w:hAnsi="Arial" w:cs="Arial"/>
-          <w:b/>
-          <w:sz w:val="24"/>
-          <w:szCs w:val="24"/>
-          <w:lang w:val="ro-RO"/>
-        </w:rPr>
-      </w:pPr>
-      <w:r>
-        <w:rPr>
-          <w:rFonts w:ascii="Arial" w:hAnsi="Arial" w:cs="Arial"/>
-          <w:b/>
-          <w:sz w:val="24"/>
-          <w:szCs w:val="24"/>
-          <w:lang w:val="ro-RO"/>
-        </w:rPr>
         <w:t>ChatManager</w:t>
       </w:r>
     </w:p>
     <w:p>
       <w:pPr>
+        <w:jc w:val="both"/>
         <w:rPr>
           <w:rFonts w:ascii="Arial" w:hAnsi="Arial" w:cs="Arial"/>
           <w:sz w:val="24"/>
@@ -15975,6 +15968,7 @@
     </w:p>
     <w:p>
       <w:pPr>
+        <w:jc w:val="both"/>
         <w:rPr>
           <w:rFonts w:ascii="Arial" w:hAnsi="Arial" w:cs="Arial"/>
           <w:sz w:val="24"/>
@@ -16013,6 +16007,7 @@
     </w:p>
     <w:p>
       <w:pPr>
+        <w:jc w:val="both"/>
         <w:rPr>
           <w:rFonts w:ascii="Arial" w:hAnsi="Arial" w:cs="Arial"/>
           <w:sz w:val="24"/>
@@ -16028,7 +16023,7 @@
           <w:lang w:val="ro-RO"/>
         </w:rPr>
         <w:pict>
-          <v:shape id="_x0000_i1048" type="#_x0000_t75" style="width:468pt;height:260.25pt">
+          <v:shape id="_x0000_i1065" type="#_x0000_t75" style="width:468pt;height:224.25pt">
             <v:imagedata r:id="rId56" o:title="chatmanager"/>
           </v:shape>
         </w:pict>
@@ -16036,13 +16031,69 @@
     </w:p>
     <w:p>
       <w:pPr>
-        <w:rPr>
-          <w:rFonts w:ascii="Arial" w:hAnsi="Arial" w:cs="Arial"/>
-          <w:sz w:val="24"/>
-          <w:szCs w:val="24"/>
-          <w:lang w:val="ro-RO"/>
-        </w:rPr>
-      </w:pPr>
+        <w:ind w:firstLine="576"/>
+        <w:rPr>
+          <w:rFonts w:ascii="Arial" w:hAnsi="Arial" w:cs="Arial"/>
+          <w:sz w:val="24"/>
+          <w:szCs w:val="24"/>
+          <w:lang w:val="ro-RO"/>
+        </w:rPr>
+      </w:pPr>
+      <w:r>
+        <w:rPr>
+          <w:rFonts w:ascii="Arial" w:hAnsi="Arial" w:cs="Arial"/>
+          <w:sz w:val="24"/>
+          <w:szCs w:val="24"/>
+          <w:lang w:val="ro-RO"/>
+        </w:rPr>
+        <w:lastRenderedPageBreak/>
+        <w:t>Conversațiile</w:t>
+      </w:r>
+      <w:r>
+        <w:rPr>
+          <w:rFonts w:ascii="Arial" w:hAnsi="Arial" w:cs="Arial"/>
+          <w:sz w:val="24"/>
+          <w:szCs w:val="24"/>
+          <w:lang w:val="ro-RO"/>
+        </w:rPr>
+        <w:t xml:space="preserve"> nu vor fi salvate deoarece </w:t>
+      </w:r>
+      <w:r>
+        <w:rPr>
+          <w:rFonts w:ascii="Arial" w:hAnsi="Arial" w:cs="Arial"/>
+          <w:sz w:val="24"/>
+          <w:szCs w:val="24"/>
+          <w:lang w:val="ro-RO"/>
+        </w:rPr>
+        <w:t xml:space="preserve">chatul a fost proiectat în scop informativ </w:t>
+      </w:r>
+      <w:r>
+        <w:rPr>
+          <w:rFonts w:ascii="Arial" w:hAnsi="Arial" w:cs="Arial"/>
+          <w:sz w:val="24"/>
+          <w:szCs w:val="24"/>
+          <w:lang w:val="ro-RO"/>
+        </w:rPr>
+        <w:t xml:space="preserve">în </w:t>
+      </w:r>
+      <w:r>
+        <w:rPr>
+          <w:rFonts w:ascii="Arial" w:hAnsi="Arial" w:cs="Arial"/>
+          <w:sz w:val="24"/>
+          <w:szCs w:val="24"/>
+          <w:lang w:val="ro-RO"/>
+        </w:rPr>
+        <w:t>legătura cu jocul</w:t>
+      </w:r>
+      <w:r>
+        <w:rPr>
+          <w:rFonts w:ascii="Arial" w:hAnsi="Arial" w:cs="Arial"/>
+          <w:sz w:val="24"/>
+          <w:szCs w:val="24"/>
+          <w:lang w:val="ro-RO"/>
+        </w:rPr>
+        <w:t xml:space="preserve"> deoarece am dorit</w:t>
+      </w:r>
       <w:r>
         <w:rPr>
           <w:rFonts w:ascii="Arial" w:hAnsi="Arial" w:cs="Arial"/>
@@ -16052,6 +16103,96 @@
         </w:rPr>
         <w:t xml:space="preserve"> </w:t>
       </w:r>
+      <w:r>
+        <w:rPr>
+          <w:rFonts w:ascii="Arial" w:hAnsi="Arial" w:cs="Arial"/>
+          <w:sz w:val="24"/>
+          <w:szCs w:val="24"/>
+          <w:lang w:val="ro-RO"/>
+        </w:rPr>
+        <w:t xml:space="preserve">să nu </w:t>
+      </w:r>
+      <w:r>
+        <w:rPr>
+          <w:rFonts w:ascii="Arial" w:hAnsi="Arial" w:cs="Arial"/>
+          <w:sz w:val="24"/>
+          <w:szCs w:val="24"/>
+          <w:lang w:val="ro-RO"/>
+        </w:rPr>
+        <w:t xml:space="preserve"> se realiz</w:t>
+      </w:r>
+      <w:r>
+        <w:rPr>
+          <w:rFonts w:ascii="Arial" w:hAnsi="Arial" w:cs="Arial"/>
+          <w:sz w:val="24"/>
+          <w:szCs w:val="24"/>
+          <w:lang w:val="ro-RO"/>
+        </w:rPr>
+        <w:t>eze</w:t>
+      </w:r>
+      <w:r>
+        <w:rPr>
+          <w:rFonts w:ascii="Arial" w:hAnsi="Arial" w:cs="Arial"/>
+          <w:sz w:val="24"/>
+          <w:szCs w:val="24"/>
+          <w:lang w:val="ro-RO"/>
+        </w:rPr>
+        <w:t xml:space="preserve"> un mediu</w:t>
+      </w:r>
+      <w:r>
+        <w:rPr>
+          <w:rFonts w:ascii="Arial" w:hAnsi="Arial" w:cs="Arial"/>
+          <w:sz w:val="24"/>
+          <w:szCs w:val="24"/>
+          <w:lang w:val="ro-RO"/>
+        </w:rPr>
+        <w:t xml:space="preserve"> </w:t>
+      </w:r>
+      <w:r>
+        <w:rPr>
+          <w:rFonts w:ascii="Arial" w:hAnsi="Arial" w:cs="Arial"/>
+          <w:sz w:val="24"/>
+          <w:szCs w:val="24"/>
+          <w:lang w:val="ro-RO"/>
+        </w:rPr>
+        <w:t xml:space="preserve">de </w:t>
+      </w:r>
+      <w:r>
+        <w:rPr>
+          <w:rFonts w:ascii="Arial" w:hAnsi="Arial" w:cs="Arial"/>
+          <w:sz w:val="24"/>
+          <w:szCs w:val="24"/>
+          <w:lang w:val="ro-RO"/>
+        </w:rPr>
+        <w:t>soci</w:t>
+      </w:r>
+      <w:r>
+        <w:rPr>
+          <w:rFonts w:ascii="Arial" w:hAnsi="Arial" w:cs="Arial"/>
+          <w:sz w:val="24"/>
+          <w:szCs w:val="24"/>
+          <w:lang w:val="ro-RO"/>
+        </w:rPr>
+        <w:t>aliza</w:t>
+      </w:r>
+      <w:r>
+        <w:rPr>
+          <w:rFonts w:ascii="Arial" w:hAnsi="Arial" w:cs="Arial"/>
+          <w:sz w:val="24"/>
+          <w:szCs w:val="24"/>
+          <w:lang w:val="ro-RO"/>
+        </w:rPr>
+        <w:t>re</w:t>
+      </w:r>
+      <w:r>
+        <w:rPr>
+          <w:rFonts w:ascii="Arial" w:hAnsi="Arial" w:cs="Arial"/>
+          <w:sz w:val="28"/>
+          <w:szCs w:val="24"/>
+          <w:lang w:val="ro-RO"/>
+        </w:rPr>
+        <w:t>.</w:t>
+      </w:r>
     </w:p>
     <w:p>
       <w:pPr>
@@ -16063,59 +16204,164 @@
           <w:lang w:val="ro-RO"/>
         </w:rPr>
       </w:pPr>
-      <w:r>
-        <w:rPr>
-          <w:rFonts w:ascii="Arial" w:hAnsi="Arial" w:cs="Arial"/>
-          <w:sz w:val="24"/>
-          <w:szCs w:val="24"/>
-          <w:lang w:val="ro-RO"/>
-        </w:rPr>
-        <w:t>Conversațiile</w:t>
-      </w:r>
-      <w:r>
-        <w:rPr>
-          <w:rFonts w:ascii="Arial" w:hAnsi="Arial" w:cs="Arial"/>
-          <w:sz w:val="24"/>
-          <w:szCs w:val="24"/>
-          <w:lang w:val="ro-RO"/>
-        </w:rPr>
-        <w:t xml:space="preserve"> nu vor fi salvate deoarece </w:t>
-      </w:r>
-      <w:r>
-        <w:rPr>
-          <w:rFonts w:ascii="Arial" w:hAnsi="Arial" w:cs="Arial"/>
-          <w:sz w:val="24"/>
-          <w:szCs w:val="24"/>
-          <w:lang w:val="ro-RO"/>
-        </w:rPr>
-        <w:t xml:space="preserve">chatul a fost proiectat în scop informativ </w:t>
-      </w:r>
-      <w:r>
-        <w:rPr>
-          <w:rFonts w:ascii="Arial" w:hAnsi="Arial" w:cs="Arial"/>
-          <w:sz w:val="24"/>
-          <w:szCs w:val="24"/>
-          <w:lang w:val="ro-RO"/>
-        </w:rPr>
-        <w:t xml:space="preserve">în </w:t>
-      </w:r>
-      <w:r>
-        <w:rPr>
-          <w:rFonts w:ascii="Arial" w:hAnsi="Arial" w:cs="Arial"/>
-          <w:sz w:val="24"/>
-          <w:szCs w:val="24"/>
-          <w:lang w:val="ro-RO"/>
-        </w:rPr>
-        <w:t>legătura cu jocul</w:t>
-      </w:r>
-      <w:r>
-        <w:rPr>
-          <w:rFonts w:ascii="Arial" w:hAnsi="Arial" w:cs="Arial"/>
-          <w:sz w:val="24"/>
-          <w:szCs w:val="24"/>
-          <w:lang w:val="ro-RO"/>
-        </w:rPr>
-        <w:t xml:space="preserve"> deoarece am dorit</w:t>
+    </w:p>
+    <w:p>
+      <w:pPr>
+        <w:pStyle w:val="Heading2"/>
+      </w:pPr>
+      <w:bookmarkStart w:id="31" w:name="_Toc484884988"/>
+      <w:r>
+        <w:t>Sistemul de camere</w:t>
+      </w:r>
+      <w:bookmarkEnd w:id="31"/>
+    </w:p>
+    <w:p>
+      <w:pPr>
+        <w:ind w:left="576"/>
+        <w:rPr>
+          <w:lang w:val="ro-RO"/>
+        </w:rPr>
+      </w:pPr>
+    </w:p>
+    <w:p>
+      <w:pPr>
+        <w:ind w:firstLine="576"/>
+        <w:jc w:val="both"/>
+        <w:rPr>
+          <w:rFonts w:ascii="Arial" w:hAnsi="Arial" w:cs="Arial"/>
+          <w:sz w:val="24"/>
+          <w:szCs w:val="24"/>
+          <w:lang w:val="ro-RO"/>
+        </w:rPr>
+      </w:pPr>
+      <w:r>
+        <w:rPr>
+          <w:rFonts w:ascii="Arial" w:hAnsi="Arial" w:cs="Arial"/>
+          <w:sz w:val="24"/>
+          <w:szCs w:val="24"/>
+          <w:lang w:val="ro-RO"/>
+        </w:rPr>
+        <w:t xml:space="preserve">Pentru a </w:t>
+      </w:r>
+      <w:r>
+        <w:rPr>
+          <w:rFonts w:ascii="Arial" w:hAnsi="Arial" w:cs="Arial"/>
+          <w:sz w:val="24"/>
+          <w:szCs w:val="24"/>
+          <w:lang w:val="ro-RO"/>
+        </w:rPr>
+        <w:t>disputa o partidă clientul fie isi creează o cameră nouă în care va astepta ca  un alt utilizator s</w:t>
+      </w:r>
+      <w:r>
+        <w:rPr>
+          <w:rFonts w:ascii="Arial" w:hAnsi="Arial" w:cs="Arial"/>
+          <w:sz w:val="24"/>
+          <w:szCs w:val="24"/>
+          <w:lang w:val="ro-RO"/>
+        </w:rPr>
+        <w:t>ă</w:t>
+      </w:r>
+      <w:r>
+        <w:rPr>
+          <w:rFonts w:ascii="Arial" w:hAnsi="Arial" w:cs="Arial"/>
+          <w:sz w:val="24"/>
+          <w:szCs w:val="24"/>
+          <w:lang w:val="ro-RO"/>
+        </w:rPr>
+        <w:t xml:space="preserve"> i se alăture, fie se va alătura unei camere</w:t>
+      </w:r>
+      <w:r>
+        <w:rPr>
+          <w:rFonts w:ascii="Arial" w:hAnsi="Arial" w:cs="Arial"/>
+          <w:sz w:val="24"/>
+          <w:szCs w:val="24"/>
+          <w:lang w:val="ro-RO"/>
+        </w:rPr>
+        <w:t xml:space="preserve"> deja</w:t>
+      </w:r>
+      <w:r>
+        <w:rPr>
+          <w:rFonts w:ascii="Arial" w:hAnsi="Arial" w:cs="Arial"/>
+          <w:sz w:val="24"/>
+          <w:szCs w:val="24"/>
+          <w:lang w:val="ro-RO"/>
+        </w:rPr>
+        <w:t xml:space="preserve"> existente</w:t>
+      </w:r>
+      <w:r>
+        <w:rPr>
+          <w:rFonts w:ascii="Arial" w:hAnsi="Arial" w:cs="Arial"/>
+          <w:sz w:val="28"/>
+          <w:szCs w:val="24"/>
+          <w:lang w:val="ro-RO"/>
+        </w:rPr>
+        <w:t>.</w:t>
+      </w:r>
+    </w:p>
+    <w:p>
+      <w:pPr>
+        <w:ind w:firstLine="576"/>
+        <w:jc w:val="both"/>
+        <w:rPr>
+          <w:rFonts w:ascii="Arial" w:hAnsi="Arial" w:cs="Arial"/>
+          <w:sz w:val="24"/>
+          <w:szCs w:val="24"/>
+          <w:lang w:val="ro-RO"/>
+        </w:rPr>
+      </w:pPr>
+      <w:r>
+        <w:rPr>
+          <w:rFonts w:ascii="Arial" w:hAnsi="Arial" w:cs="Arial"/>
+          <w:sz w:val="24"/>
+          <w:szCs w:val="24"/>
+          <w:lang w:val="ro-RO"/>
+        </w:rPr>
+        <w:t>În cazul în care acesta dorește să creeze o cameră nouă, va acționa butonul NewRoom din meniul principal al jocului</w:t>
+      </w:r>
+      <w:r>
+        <w:rPr>
+          <w:rFonts w:ascii="Arial" w:hAnsi="Arial" w:cs="Arial"/>
+          <w:sz w:val="28"/>
+          <w:szCs w:val="24"/>
+          <w:lang w:val="ro-RO"/>
+        </w:rPr>
+        <w:t>.</w:t>
+      </w:r>
+      <w:r>
+        <w:rPr>
+          <w:rFonts w:ascii="Arial" w:hAnsi="Arial" w:cs="Arial"/>
+          <w:sz w:val="24"/>
+          <w:szCs w:val="24"/>
+          <w:lang w:val="ro-RO"/>
+        </w:rPr>
+        <w:t xml:space="preserve"> Odată apăsat butonul se va apela o funcție care va trimite către server faptul că utilizatorul curent dorește să deschidă o nouă camera</w:t>
+      </w:r>
+      <w:r>
+        <w:rPr>
+          <w:rFonts w:ascii="Arial" w:hAnsi="Arial" w:cs="Arial"/>
+          <w:sz w:val="28"/>
+          <w:szCs w:val="24"/>
+          <w:lang w:val="ro-RO"/>
+        </w:rPr>
+        <w:t>.</w:t>
+      </w:r>
+      <w:r>
+        <w:rPr>
+          <w:rFonts w:ascii="Arial" w:hAnsi="Arial" w:cs="Arial"/>
+          <w:sz w:val="24"/>
+          <w:szCs w:val="24"/>
+          <w:lang w:val="ro-RO"/>
+        </w:rPr>
+        <w:t xml:space="preserve"> Serverul va prelua acest semnal și va memora camera</w:t>
+      </w:r>
+      <w:r>
+        <w:rPr>
+          <w:rFonts w:ascii="Arial" w:hAnsi="Arial" w:cs="Arial"/>
+          <w:sz w:val="28"/>
+          <w:szCs w:val="24"/>
+          <w:lang w:val="ro-RO"/>
+        </w:rPr>
+        <w:t>.</w:t>
       </w:r>
       <w:r>
         <w:rPr>
@@ -16126,96 +16372,6 @@
         </w:rPr>
         <w:t xml:space="preserve"> </w:t>
       </w:r>
-      <w:r>
-        <w:rPr>
-          <w:rFonts w:ascii="Arial" w:hAnsi="Arial" w:cs="Arial"/>
-          <w:sz w:val="24"/>
-          <w:szCs w:val="24"/>
-          <w:lang w:val="ro-RO"/>
-        </w:rPr>
-        <w:t xml:space="preserve">să nu </w:t>
-      </w:r>
-      <w:r>
-        <w:rPr>
-          <w:rFonts w:ascii="Arial" w:hAnsi="Arial" w:cs="Arial"/>
-          <w:sz w:val="24"/>
-          <w:szCs w:val="24"/>
-          <w:lang w:val="ro-RO"/>
-        </w:rPr>
-        <w:t xml:space="preserve"> se realiz</w:t>
-      </w:r>
-      <w:r>
-        <w:rPr>
-          <w:rFonts w:ascii="Arial" w:hAnsi="Arial" w:cs="Arial"/>
-          <w:sz w:val="24"/>
-          <w:szCs w:val="24"/>
-          <w:lang w:val="ro-RO"/>
-        </w:rPr>
-        <w:t>eze</w:t>
-      </w:r>
-      <w:r>
-        <w:rPr>
-          <w:rFonts w:ascii="Arial" w:hAnsi="Arial" w:cs="Arial"/>
-          <w:sz w:val="24"/>
-          <w:szCs w:val="24"/>
-          <w:lang w:val="ro-RO"/>
-        </w:rPr>
-        <w:t xml:space="preserve"> un mediu</w:t>
-      </w:r>
-      <w:r>
-        <w:rPr>
-          <w:rFonts w:ascii="Arial" w:hAnsi="Arial" w:cs="Arial"/>
-          <w:sz w:val="24"/>
-          <w:szCs w:val="24"/>
-          <w:lang w:val="ro-RO"/>
-        </w:rPr>
-        <w:t xml:space="preserve"> </w:t>
-      </w:r>
-      <w:r>
-        <w:rPr>
-          <w:rFonts w:ascii="Arial" w:hAnsi="Arial" w:cs="Arial"/>
-          <w:sz w:val="24"/>
-          <w:szCs w:val="24"/>
-          <w:lang w:val="ro-RO"/>
-        </w:rPr>
-        <w:t xml:space="preserve">de </w:t>
-      </w:r>
-      <w:r>
-        <w:rPr>
-          <w:rFonts w:ascii="Arial" w:hAnsi="Arial" w:cs="Arial"/>
-          <w:sz w:val="24"/>
-          <w:szCs w:val="24"/>
-          <w:lang w:val="ro-RO"/>
-        </w:rPr>
-        <w:t>soci</w:t>
-      </w:r>
-      <w:r>
-        <w:rPr>
-          <w:rFonts w:ascii="Arial" w:hAnsi="Arial" w:cs="Arial"/>
-          <w:sz w:val="24"/>
-          <w:szCs w:val="24"/>
-          <w:lang w:val="ro-RO"/>
-        </w:rPr>
-        <w:t>aliza</w:t>
-      </w:r>
-      <w:r>
-        <w:rPr>
-          <w:rFonts w:ascii="Arial" w:hAnsi="Arial" w:cs="Arial"/>
-          <w:sz w:val="24"/>
-          <w:szCs w:val="24"/>
-          <w:lang w:val="ro-RO"/>
-        </w:rPr>
-        <w:t>re</w:t>
-      </w:r>
-      <w:r>
-        <w:rPr>
-          <w:rFonts w:ascii="Arial" w:hAnsi="Arial" w:cs="Arial"/>
-          <w:sz w:val="28"/>
-          <w:szCs w:val="24"/>
-          <w:lang w:val="ro-RO"/>
-        </w:rPr>
-        <w:t>.</w:t>
-      </w:r>
     </w:p>
     <w:p>
       <w:pPr>
@@ -16227,184 +16383,6 @@
           <w:lang w:val="ro-RO"/>
         </w:rPr>
       </w:pPr>
-    </w:p>
-    <w:p>
-      <w:pPr>
-        <w:pStyle w:val="Heading2"/>
-      </w:pPr>
-      <w:bookmarkStart w:id="31" w:name="_Toc484884988"/>
-      <w:r>
-        <w:lastRenderedPageBreak/>
-        <w:t>Sistemul de camere</w:t>
-      </w:r>
-      <w:bookmarkEnd w:id="31"/>
-    </w:p>
-    <w:p>
-      <w:pPr>
-        <w:ind w:left="576"/>
-        <w:rPr>
-          <w:lang w:val="ro-RO"/>
-        </w:rPr>
-      </w:pPr>
-    </w:p>
-    <w:p>
-      <w:pPr>
-        <w:ind w:firstLine="576"/>
-        <w:rPr>
-          <w:rFonts w:ascii="Arial" w:hAnsi="Arial" w:cs="Arial"/>
-          <w:sz w:val="24"/>
-          <w:szCs w:val="24"/>
-          <w:lang w:val="ro-RO"/>
-        </w:rPr>
-      </w:pPr>
-      <w:r>
-        <w:rPr>
-          <w:rFonts w:ascii="Arial" w:hAnsi="Arial" w:cs="Arial"/>
-          <w:sz w:val="24"/>
-          <w:szCs w:val="24"/>
-          <w:lang w:val="ro-RO"/>
-        </w:rPr>
-        <w:t xml:space="preserve">Pentru a </w:t>
-      </w:r>
-      <w:r>
-        <w:rPr>
-          <w:rFonts w:ascii="Arial" w:hAnsi="Arial" w:cs="Arial"/>
-          <w:sz w:val="24"/>
-          <w:szCs w:val="24"/>
-          <w:lang w:val="ro-RO"/>
-        </w:rPr>
-        <w:t>disputa o partidă clientul fie isi creează o cameră nouă în care va astepta ca  un alt utilizator s</w:t>
-      </w:r>
-      <w:r>
-        <w:rPr>
-          <w:rFonts w:ascii="Arial" w:hAnsi="Arial" w:cs="Arial"/>
-          <w:sz w:val="24"/>
-          <w:szCs w:val="24"/>
-          <w:lang w:val="ro-RO"/>
-        </w:rPr>
-        <w:t>ă</w:t>
-      </w:r>
-      <w:r>
-        <w:rPr>
-          <w:rFonts w:ascii="Arial" w:hAnsi="Arial" w:cs="Arial"/>
-          <w:sz w:val="24"/>
-          <w:szCs w:val="24"/>
-          <w:lang w:val="ro-RO"/>
-        </w:rPr>
-        <w:t xml:space="preserve"> i se alăture, fie se va alătura unei camere</w:t>
-      </w:r>
-      <w:r>
-        <w:rPr>
-          <w:rFonts w:ascii="Arial" w:hAnsi="Arial" w:cs="Arial"/>
-          <w:sz w:val="24"/>
-          <w:szCs w:val="24"/>
-          <w:lang w:val="ro-RO"/>
-        </w:rPr>
-        <w:t xml:space="preserve"> deja</w:t>
-      </w:r>
-      <w:r>
-        <w:rPr>
-          <w:rFonts w:ascii="Arial" w:hAnsi="Arial" w:cs="Arial"/>
-          <w:sz w:val="24"/>
-          <w:szCs w:val="24"/>
-          <w:lang w:val="ro-RO"/>
-        </w:rPr>
-        <w:t xml:space="preserve"> existente</w:t>
-      </w:r>
-      <w:r>
-        <w:rPr>
-          <w:rFonts w:ascii="Arial" w:hAnsi="Arial" w:cs="Arial"/>
-          <w:sz w:val="28"/>
-          <w:szCs w:val="24"/>
-          <w:lang w:val="ro-RO"/>
-        </w:rPr>
-        <w:t>.</w:t>
-      </w:r>
-    </w:p>
-    <w:p>
-      <w:pPr>
-        <w:ind w:firstLine="576"/>
-        <w:rPr>
-          <w:rFonts w:ascii="Arial" w:hAnsi="Arial" w:cs="Arial"/>
-          <w:sz w:val="24"/>
-          <w:szCs w:val="24"/>
-          <w:lang w:val="ro-RO"/>
-        </w:rPr>
-      </w:pPr>
-      <w:r>
-        <w:rPr>
-          <w:rFonts w:ascii="Arial" w:hAnsi="Arial" w:cs="Arial"/>
-          <w:sz w:val="24"/>
-          <w:szCs w:val="24"/>
-          <w:lang w:val="ro-RO"/>
-        </w:rPr>
-        <w:t>În cazul în care acesta dorește să creeze o cameră nouă, va acționa butonul NewRoom din meniul principal al jocului</w:t>
-      </w:r>
-      <w:r>
-        <w:rPr>
-          <w:rFonts w:ascii="Arial" w:hAnsi="Arial" w:cs="Arial"/>
-          <w:sz w:val="28"/>
-          <w:szCs w:val="24"/>
-          <w:lang w:val="ro-RO"/>
-        </w:rPr>
-        <w:t>.</w:t>
-      </w:r>
-      <w:r>
-        <w:rPr>
-          <w:rFonts w:ascii="Arial" w:hAnsi="Arial" w:cs="Arial"/>
-          <w:sz w:val="24"/>
-          <w:szCs w:val="24"/>
-          <w:lang w:val="ro-RO"/>
-        </w:rPr>
-        <w:t xml:space="preserve"> Odată apăsat butonul se va apela o funcție care va trimite către server faptul că utilizatorul curent dorește să deschidă o nouă camera</w:t>
-      </w:r>
-      <w:r>
-        <w:rPr>
-          <w:rFonts w:ascii="Arial" w:hAnsi="Arial" w:cs="Arial"/>
-          <w:sz w:val="28"/>
-          <w:szCs w:val="24"/>
-          <w:lang w:val="ro-RO"/>
-        </w:rPr>
-        <w:t>.</w:t>
-      </w:r>
-      <w:r>
-        <w:rPr>
-          <w:rFonts w:ascii="Arial" w:hAnsi="Arial" w:cs="Arial"/>
-          <w:sz w:val="24"/>
-          <w:szCs w:val="24"/>
-          <w:lang w:val="ro-RO"/>
-        </w:rPr>
-        <w:t xml:space="preserve"> Serverul va prelua acest semnal și va memora camera</w:t>
-      </w:r>
-      <w:r>
-        <w:rPr>
-          <w:rFonts w:ascii="Arial" w:hAnsi="Arial" w:cs="Arial"/>
-          <w:sz w:val="28"/>
-          <w:szCs w:val="24"/>
-          <w:lang w:val="ro-RO"/>
-        </w:rPr>
-        <w:t>.</w:t>
-      </w:r>
-      <w:r>
-        <w:rPr>
-          <w:rFonts w:ascii="Arial" w:hAnsi="Arial" w:cs="Arial"/>
-          <w:sz w:val="24"/>
-          <w:szCs w:val="24"/>
-          <w:lang w:val="ro-RO"/>
-        </w:rPr>
-        <w:t xml:space="preserve"> </w:t>
-      </w:r>
-    </w:p>
-    <w:p>
-      <w:pPr>
-        <w:ind w:firstLine="576"/>
-        <w:rPr>
-          <w:rFonts w:ascii="Arial" w:hAnsi="Arial" w:cs="Arial"/>
-          <w:sz w:val="24"/>
-          <w:szCs w:val="24"/>
-          <w:lang w:val="ro-RO"/>
-        </w:rPr>
-      </w:pPr>
       <w:r>
         <w:rPr>
           <w:rFonts w:ascii="Arial" w:hAnsi="Arial" w:cs="Arial"/>
@@ -16413,7 +16391,7 @@
           <w:lang w:val="ro-RO"/>
         </w:rPr>
         <w:pict>
-          <v:shape id="_x0000_i1049" type="#_x0000_t75" style="width:246.75pt;height:164.25pt">
+          <v:shape id="_x0000_i1048" type="#_x0000_t75" style="width:246.75pt;height:164.25pt">
             <v:imagedata r:id="rId57" o:title="room"/>
           </v:shape>
         </w:pict>
@@ -16444,6 +16422,19 @@
     <w:p>
       <w:pPr>
         <w:ind w:firstLine="576"/>
+        <w:jc w:val="both"/>
+        <w:rPr>
+          <w:rFonts w:ascii="Arial" w:hAnsi="Arial" w:cs="Arial"/>
+          <w:sz w:val="24"/>
+          <w:szCs w:val="24"/>
+          <w:lang w:val="ro-RO"/>
+        </w:rPr>
+      </w:pPr>
+    </w:p>
+    <w:p>
+      <w:pPr>
+        <w:ind w:firstLine="576"/>
+        <w:jc w:val="both"/>
         <w:rPr>
           <w:rFonts w:ascii="Arial" w:hAnsi="Arial" w:cs="Arial"/>
           <w:sz w:val="24"/>
@@ -16779,7 +16770,7 @@
           <w:lang w:val="ro-RO"/>
         </w:rPr>
         <w:pict>
-          <v:shape id="_x0000_i1050" type="#_x0000_t75" style="width:209.25pt;height:21.75pt">
+          <v:shape id="_x0000_i1049" type="#_x0000_t75" style="width:209.25pt;height:21.75pt">
             <v:imagedata r:id="rId59" o:title="socketjoin"/>
           </v:shape>
         </w:pict>
@@ -16795,12 +16786,24 @@
           <w:lang w:val="ro-RO"/>
         </w:rPr>
       </w:pPr>
+    </w:p>
+    <w:p>
+      <w:pPr>
+        <w:ind w:firstLine="576"/>
+        <w:rPr>
+          <w:rFonts w:ascii="Arial" w:hAnsi="Arial" w:cs="Arial"/>
+          <w:sz w:val="24"/>
+          <w:szCs w:val="24"/>
+          <w:lang w:val="ro-RO"/>
+        </w:rPr>
+      </w:pPr>
       <w:r>
         <w:rPr>
           <w:noProof/>
         </w:rPr>
+        <w:lastRenderedPageBreak/>
         <w:pict>
-          <v:shape id="_x0000_s1076" type="#_x0000_t75" style="position:absolute;left:0;text-align:left;margin-left:41.85pt;margin-top:37.55pt;width:297.2pt;height:66.15pt;z-index:-251629568;mso-position-horizontal-relative:text;mso-position-vertical-relative:text;mso-width-relative:page;mso-height-relative:page" wrapcoords="-55 0 -55 21355 21600 21355 21600 0 -55 0">
+          <v:shape id="_x0000_s1076" type="#_x0000_t75" style="position:absolute;left:0;text-align:left;margin-left:61.3pt;margin-top:37.05pt;width:281.45pt;height:78.45pt;z-index:-251629568;mso-position-horizontal-relative:text;mso-position-vertical-relative:text;mso-width-relative:page;mso-height-relative:page" wrapcoords="-55 0 -55 21355 21600 21355 21600 0 -55 0">
             <v:imagedata r:id="rId60" o:title="newRoomToClients"/>
             <w10:wrap type="tight"/>
           </v:shape>
@@ -16813,7 +16816,25 @@
           <w:szCs w:val="24"/>
           <w:lang w:val="ro-RO"/>
         </w:rPr>
-        <w:t>Serverul va trimite către toti utilizatorii conectați faptul ca s-a deschis o nouă camer</w:t>
+        <w:t xml:space="preserve">Serverul va trimite către toti utilizatorii conectați faptul ca s-a deschis o nouă </w:t>
+      </w:r>
+      <w:r>
+        <w:rPr>
+          <w:rFonts w:ascii="Arial" w:hAnsi="Arial" w:cs="Arial"/>
+          <w:sz w:val="24"/>
+          <w:szCs w:val="24"/>
+          <w:lang w:val="ro-RO"/>
+        </w:rPr>
+        <w:t>ca</w:t>
+      </w:r>
+      <w:r>
+        <w:rPr>
+          <w:rFonts w:ascii="Arial" w:hAnsi="Arial" w:cs="Arial"/>
+          <w:sz w:val="24"/>
+          <w:szCs w:val="24"/>
+          <w:lang w:val="ro-RO"/>
+        </w:rPr>
+        <w:t>mer</w:t>
       </w:r>
       <w:r>
         <w:rPr>
@@ -16875,14 +16896,25 @@
           <w:lang w:val="ro-RO"/>
         </w:rPr>
       </w:pPr>
-      <w:r>
-        <w:rPr>
-          <w:rFonts w:ascii="Arial" w:hAnsi="Arial" w:cs="Arial"/>
-          <w:sz w:val="24"/>
-          <w:szCs w:val="24"/>
-          <w:lang w:val="ro-RO"/>
-        </w:rPr>
-        <w:lastRenderedPageBreak/>
+    </w:p>
+    <w:p>
+      <w:pPr>
+        <w:ind w:firstLine="576"/>
+        <w:jc w:val="both"/>
+        <w:rPr>
+          <w:rFonts w:ascii="Arial" w:hAnsi="Arial" w:cs="Arial"/>
+          <w:sz w:val="24"/>
+          <w:szCs w:val="24"/>
+          <w:lang w:val="ro-RO"/>
+        </w:rPr>
+      </w:pPr>
+      <w:r>
+        <w:rPr>
+          <w:rFonts w:ascii="Arial" w:hAnsi="Arial" w:cs="Arial"/>
+          <w:sz w:val="24"/>
+          <w:szCs w:val="24"/>
+          <w:lang w:val="ro-RO"/>
+        </w:rPr>
         <w:t>Clientii</w:t>
       </w:r>
       <w:r>
@@ -16967,7 +16999,7 @@
           <w:lang w:val="ro-RO"/>
         </w:rPr>
         <w:pict>
-          <v:shape id="_x0000_i1051" type="#_x0000_t75" style="width:370.5pt;height:15pt">
+          <v:shape id="_x0000_i1050" type="#_x0000_t75" style="width:370.5pt;height:15pt">
             <v:imagedata r:id="rId61" o:title="dictionarcamere"/>
           </v:shape>
         </w:pict>
@@ -16995,6 +17027,7 @@
     <w:p>
       <w:pPr>
         <w:ind w:firstLine="576"/>
+        <w:jc w:val="both"/>
         <w:rPr>
           <w:rFonts w:ascii="Arial" w:hAnsi="Arial" w:cs="Arial"/>
           <w:sz w:val="24"/>
@@ -17080,7 +17113,7 @@
           <w:lang w:val="ro-RO"/>
         </w:rPr>
         <w:pict>
-          <v:shape id="_x0000_i1052" type="#_x0000_t75" style="width:468pt;height:174.75pt">
+          <v:shape id="_x0000_i1051" type="#_x0000_t75" style="width:468pt;height:186pt">
             <v:imagedata r:id="rId62" o:title="joinsucces"/>
           </v:shape>
         </w:pict>
@@ -17089,9 +17122,10 @@
     <w:p>
       <w:pPr>
         <w:ind w:firstLine="576"/>
-        <w:rPr>
-          <w:rFonts w:ascii="Arial" w:hAnsi="Arial" w:cs="Arial"/>
-          <w:sz w:val="24"/>
+        <w:jc w:val="both"/>
+        <w:rPr>
+          <w:rFonts w:ascii="Arial" w:hAnsi="Arial" w:cs="Arial"/>
+          <w:sz w:val="28"/>
           <w:szCs w:val="24"/>
           <w:lang w:val="ro-RO"/>
         </w:rPr>
@@ -17122,7 +17156,25 @@
           <w:szCs w:val="24"/>
           <w:lang w:val="ro-RO"/>
         </w:rPr>
-        <w:t>acestui eveniment de către jucătorii din camera respectivă, aceștia vor fi redirecționati către scena alegerii campionilor cu care vor intra în luptă</w:t>
+        <w:t>acestui eveniment de către jucătorii din camera respectivă, aceștia vor fi redirecționati către scena alegerii campionilor</w:t>
+      </w:r>
+      <w:r>
+        <w:rPr>
+          <w:rFonts w:ascii="Arial" w:hAnsi="Arial" w:cs="Arial"/>
+          <w:sz w:val="24"/>
+          <w:szCs w:val="24"/>
+          <w:lang w:val="ro-RO"/>
+        </w:rPr>
+        <w:t>, după</w:t>
+      </w:r>
+      <w:r>
+        <w:rPr>
+          <w:rFonts w:ascii="Arial" w:hAnsi="Arial" w:cs="Arial"/>
+          <w:sz w:val="24"/>
+          <w:szCs w:val="24"/>
+          <w:lang w:val="ro-RO"/>
+        </w:rPr>
+        <w:t xml:space="preserve"> care vor intra în luptă</w:t>
       </w:r>
       <w:r>
         <w:rPr>
@@ -17136,6 +17188,42 @@
     </w:p>
     <w:p>
       <w:pPr>
+        <w:ind w:firstLine="576"/>
+        <w:jc w:val="both"/>
+        <w:rPr>
+          <w:rFonts w:ascii="Arial" w:hAnsi="Arial" w:cs="Arial"/>
+          <w:sz w:val="28"/>
+          <w:szCs w:val="24"/>
+          <w:lang w:val="ro-RO"/>
+        </w:rPr>
+      </w:pPr>
+    </w:p>
+    <w:p>
+      <w:pPr>
+        <w:ind w:firstLine="576"/>
+        <w:jc w:val="both"/>
+        <w:rPr>
+          <w:rFonts w:ascii="Arial" w:hAnsi="Arial" w:cs="Arial"/>
+          <w:sz w:val="28"/>
+          <w:szCs w:val="24"/>
+          <w:lang w:val="ro-RO"/>
+        </w:rPr>
+      </w:pPr>
+    </w:p>
+    <w:p>
+      <w:pPr>
+        <w:ind w:firstLine="576"/>
+        <w:jc w:val="both"/>
+        <w:rPr>
+          <w:rFonts w:ascii="Arial" w:hAnsi="Arial" w:cs="Arial"/>
+          <w:sz w:val="24"/>
+          <w:szCs w:val="24"/>
+          <w:lang w:val="ro-RO"/>
+        </w:rPr>
+      </w:pPr>
+    </w:p>
+    <w:p>
+      <w:pPr>
         <w:pStyle w:val="Heading2"/>
         <w:rPr>
           <w:lang w:val="ro-RO"/>
@@ -17146,6 +17234,7 @@
         <w:rPr>
           <w:lang w:val="ro-RO"/>
         </w:rPr>
+        <w:lastRenderedPageBreak/>
         <w:t>Algoritmul A* Pathfinding</w:t>
       </w:r>
       <w:bookmarkEnd w:id="32"/>
@@ -17193,6 +17282,7 @@
     <w:p>
       <w:pPr>
         <w:ind w:firstLine="576"/>
+        <w:jc w:val="both"/>
         <w:rPr>
           <w:rFonts w:ascii="Arial" w:hAnsi="Arial" w:cs="Arial"/>
           <w:sz w:val="24"/>
@@ -17285,6 +17375,7 @@
     <w:p>
       <w:pPr>
         <w:ind w:firstLine="576"/>
+        <w:jc w:val="both"/>
         <w:rPr>
           <w:rFonts w:ascii="Arial" w:hAnsi="Arial" w:cs="Arial"/>
           <w:sz w:val="24"/>
@@ -17522,7 +17613,6 @@
           <w:szCs w:val="24"/>
           <w:lang w:val="ro-RO"/>
         </w:rPr>
-        <w:lastRenderedPageBreak/>
         <w:t>Câteva propietăti ale algorimtului A*</w:t>
       </w:r>
     </w:p>
@@ -17533,6 +17623,7 @@
           <w:ilvl w:val="0"/>
           <w:numId w:val="21"/>
         </w:numPr>
+        <w:jc w:val="both"/>
         <w:rPr>
           <w:rFonts w:ascii="Arial" w:hAnsi="Arial" w:cs="Arial"/>
           <w:sz w:val="24"/>
@@ -17557,6 +17648,7 @@
           <w:ilvl w:val="0"/>
           <w:numId w:val="21"/>
         </w:numPr>
+        <w:jc w:val="both"/>
         <w:rPr>
           <w:rFonts w:ascii="Arial" w:hAnsi="Arial" w:cs="Arial"/>
           <w:sz w:val="24"/>
@@ -17581,6 +17673,7 @@
           <w:ilvl w:val="0"/>
           <w:numId w:val="21"/>
         </w:numPr>
+        <w:jc w:val="both"/>
         <w:rPr>
           <w:rFonts w:ascii="Arial" w:hAnsi="Arial" w:cs="Arial"/>
           <w:sz w:val="24"/>
@@ -17638,6 +17731,7 @@
           <w:ilvl w:val="0"/>
           <w:numId w:val="21"/>
         </w:numPr>
+        <w:jc w:val="both"/>
         <w:rPr>
           <w:rFonts w:ascii="Arial" w:hAnsi="Arial" w:cs="Arial"/>
           <w:sz w:val="24"/>
@@ -17687,6 +17781,7 @@
     <w:p>
       <w:pPr>
         <w:ind w:firstLine="576"/>
+        <w:jc w:val="both"/>
         <w:rPr>
           <w:rFonts w:ascii="Arial" w:hAnsi="Arial" w:cs="Arial"/>
           <w:sz w:val="24"/>
@@ -17759,7 +17854,7 @@
           <w:lang w:val="ro-RO"/>
         </w:rPr>
         <w:pict>
-          <v:shape id="_x0000_i1053" type="#_x0000_t75" style="width:331.5pt;height:200.25pt">
+          <v:shape id="_x0000_i1052" type="#_x0000_t75" style="width:331.5pt;height:200.25pt">
             <v:imagedata r:id="rId63" o:title="node"/>
           </v:shape>
         </w:pict>
@@ -17768,20 +17863,22 @@
     <w:p>
       <w:pPr>
         <w:ind w:firstLine="576"/>
-        <w:rPr>
-          <w:rFonts w:ascii="Arial" w:hAnsi="Arial" w:cs="Arial"/>
-          <w:sz w:val="24"/>
-          <w:szCs w:val="24"/>
-          <w:lang w:val="ro-RO"/>
-        </w:rPr>
-      </w:pPr>
-      <w:r>
-        <w:rPr>
-          <w:rFonts w:ascii="Arial" w:hAnsi="Arial" w:cs="Arial"/>
-          <w:sz w:val="24"/>
-          <w:szCs w:val="24"/>
-          <w:lang w:val="ro-RO"/>
-        </w:rPr>
+        <w:jc w:val="both"/>
+        <w:rPr>
+          <w:rFonts w:ascii="Arial" w:hAnsi="Arial" w:cs="Arial"/>
+          <w:sz w:val="24"/>
+          <w:szCs w:val="24"/>
+          <w:lang w:val="ro-RO"/>
+        </w:rPr>
+      </w:pPr>
+      <w:r>
+        <w:rPr>
+          <w:rFonts w:ascii="Arial" w:hAnsi="Arial" w:cs="Arial"/>
+          <w:sz w:val="24"/>
+          <w:szCs w:val="24"/>
+          <w:lang w:val="ro-RO"/>
+        </w:rPr>
+        <w:lastRenderedPageBreak/>
         <w:t>Pentru fiecare nod in parte trebuie stabilitate</w:t>
       </w:r>
       <w:r>
@@ -17801,6 +17898,7 @@
           <w:ilvl w:val="0"/>
           <w:numId w:val="22"/>
         </w:numPr>
+        <w:jc w:val="both"/>
         <w:rPr>
           <w:rFonts w:ascii="Arial" w:hAnsi="Arial" w:cs="Arial"/>
           <w:sz w:val="24"/>
@@ -17835,6 +17933,7 @@
           <w:ilvl w:val="0"/>
           <w:numId w:val="22"/>
         </w:numPr>
+        <w:jc w:val="both"/>
         <w:rPr>
           <w:rFonts w:ascii="Arial" w:hAnsi="Arial" w:cs="Arial"/>
           <w:sz w:val="24"/>
@@ -17885,6 +17984,7 @@
           <w:ilvl w:val="0"/>
           <w:numId w:val="22"/>
         </w:numPr>
+        <w:jc w:val="both"/>
         <w:rPr>
           <w:rFonts w:ascii="Arial" w:hAnsi="Arial" w:cs="Arial"/>
           <w:sz w:val="24"/>
@@ -17995,6 +18095,7 @@
           <w:ilvl w:val="0"/>
           <w:numId w:val="22"/>
         </w:numPr>
+        <w:jc w:val="both"/>
         <w:rPr>
           <w:rFonts w:ascii="Arial" w:hAnsi="Arial" w:cs="Arial"/>
           <w:b/>
@@ -18059,6 +18160,7 @@
     </w:p>
     <w:p>
       <w:pPr>
+        <w:jc w:val="both"/>
         <w:rPr>
           <w:rFonts w:ascii="Arial" w:hAnsi="Arial" w:cs="Arial"/>
           <w:color w:val="1E1E38"/>
@@ -18102,18 +18204,7 @@
           <w:szCs w:val="24"/>
           <w:shd w:val="clear" w:color="auto" w:fill="FFFFFF"/>
         </w:rPr>
-        <w:t xml:space="preserve">e proprietățile grafului </w:t>
-      </w:r>
-      <w:r>
-        <w:rPr>
-          <w:rFonts w:ascii="Arial" w:hAnsi="Arial" w:cs="Arial"/>
-          <w:color w:val="212121"/>
-          <w:sz w:val="24"/>
-          <w:szCs w:val="24"/>
-          <w:shd w:val="clear" w:color="auto" w:fill="FFFFFF"/>
-        </w:rPr>
-        <w:lastRenderedPageBreak/>
-        <w:t>căutat</w:t>
+        <w:t>e proprietățile grafului căutat</w:t>
       </w:r>
       <w:r>
         <w:rPr>
@@ -18237,6 +18328,7 @@
     <w:p>
       <w:pPr>
         <w:ind w:firstLine="720"/>
+        <w:jc w:val="both"/>
         <w:rPr>
           <w:rFonts w:ascii="Arial" w:hAnsi="Arial" w:cs="Arial"/>
           <w:sz w:val="24"/>
@@ -18321,7 +18413,7 @@
           <w:shd w:val="clear" w:color="auto" w:fill="FFFFFF"/>
         </w:rPr>
         <w:pict>
-          <v:shape id="_x0000_i1054" type="#_x0000_t75" style="width:467.25pt;height:93.75pt">
+          <v:shape id="_x0000_i1053" type="#_x0000_t75" style="width:467.25pt;height:93.75pt">
             <v:imagedata r:id="rId64" o:title="euristica"/>
           </v:shape>
         </w:pict>
@@ -18329,6 +18421,7 @@
     </w:p>
     <w:p>
       <w:pPr>
+        <w:jc w:val="both"/>
         <w:rPr>
           <w:rFonts w:ascii="Arial" w:hAnsi="Arial" w:cs="Arial"/>
           <w:sz w:val="24"/>
@@ -18603,7 +18696,7 @@
           <w:lang w:val="ro-RO"/>
         </w:rPr>
         <w:pict>
-          <v:shape id="_x0000_i1055" type="#_x0000_t75" style="width:467.25pt;height:105.75pt">
+          <v:shape id="_x0000_i1054" type="#_x0000_t75" style="width:467.25pt;height:105.75pt">
             <v:imagedata r:id="rId65" o:title="makegrid"/>
           </v:shape>
         </w:pict>
@@ -18621,6 +18714,7 @@
     <w:p>
       <w:pPr>
         <w:ind w:firstLine="576"/>
+        <w:jc w:val="both"/>
         <w:rPr>
           <w:rFonts w:ascii="Arial" w:hAnsi="Arial" w:cs="Arial"/>
           <w:sz w:val="24"/>
@@ -18632,8 +18726,9 @@
         <w:rPr>
           <w:noProof/>
         </w:rPr>
+        <w:lastRenderedPageBreak/>
         <w:pict>
-          <v:shape id="_x0000_s1189" type="#_x0000_t75" style="position:absolute;left:0;text-align:left;margin-left:57pt;margin-top:152.3pt;width:365.25pt;height:132pt;z-index:-251621376;mso-position-horizontal-relative:text;mso-position-vertical-relative:text;mso-width-relative:page;mso-height-relative:page" wrapcoords="-44 0 -44 21477 21600 21477 21600 0 -44 0">
+          <v:shape id="_x0000_s1189" type="#_x0000_t75" style="position:absolute;left:0;text-align:left;margin-left:57pt;margin-top:152.3pt;width:365.25pt;height:118.45pt;z-index:-251621376;mso-position-horizontal-relative:text;mso-position-vertical-relative:text;mso-width-relative:page;mso-height-relative:page" wrapcoords="-44 0 -44 21477 21600 21477 21600 0 -44 0">
             <v:imagedata r:id="rId66" o:title="worldpoint"/>
             <w10:wrap type="tight"/>
           </v:shape>
@@ -18887,7 +18982,9 @@
           <w:lang w:val="ro-RO"/>
         </w:rPr>
       </w:pPr>
-      <w:r>
+    </w:p>
+    <w:p>
+      <w:pPr>
         <w:rPr>
           <w:rFonts w:ascii="Arial" w:hAnsi="Arial" w:cs="Arial"/>
           <w:b/>
@@ -18895,7 +18992,37 @@
           <w:szCs w:val="24"/>
           <w:lang w:val="ro-RO"/>
         </w:rPr>
-        <w:lastRenderedPageBreak/>
+      </w:pPr>
+    </w:p>
+    <w:p>
+      <w:pPr>
+        <w:rPr>
+          <w:rFonts w:ascii="Arial" w:hAnsi="Arial" w:cs="Arial"/>
+          <w:b/>
+          <w:sz w:val="24"/>
+          <w:szCs w:val="24"/>
+          <w:lang w:val="ro-RO"/>
+        </w:rPr>
+      </w:pPr>
+    </w:p>
+    <w:p>
+      <w:pPr>
+        <w:rPr>
+          <w:rFonts w:ascii="Arial" w:hAnsi="Arial" w:cs="Arial"/>
+          <w:b/>
+          <w:sz w:val="24"/>
+          <w:szCs w:val="24"/>
+          <w:lang w:val="ro-RO"/>
+        </w:rPr>
+      </w:pPr>
+      <w:r>
+        <w:rPr>
+          <w:rFonts w:ascii="Arial" w:hAnsi="Arial" w:cs="Arial"/>
+          <w:b/>
+          <w:sz w:val="24"/>
+          <w:szCs w:val="24"/>
+          <w:lang w:val="ro-RO"/>
+        </w:rPr>
         <w:t>P</w:t>
       </w:r>
       <w:r>
@@ -18929,7 +19056,7 @@
           <w:lang w:val="ro-RO"/>
         </w:rPr>
         <w:pict>
-          <v:shape id="_x0000_i1056" type="#_x0000_t75" style="width:435pt;height:368.25pt">
+          <v:shape id="_x0000_i1055" type="#_x0000_t75" style="width:435pt;height:309.75pt">
             <v:imagedata r:id="rId67" o:title="pseudocode"/>
           </v:shape>
         </w:pict>
@@ -18958,6 +19085,7 @@
         <w:rPr>
           <w:lang w:val="ro-RO"/>
         </w:rPr>
+        <w:lastRenderedPageBreak/>
         <w:t>Binary Heap</w:t>
       </w:r>
       <w:bookmarkEnd w:id="34"/>
@@ -18980,6 +19108,7 @@
     <w:p>
       <w:pPr>
         <w:ind w:firstLine="576"/>
+        <w:jc w:val="both"/>
         <w:rPr>
           <w:rFonts w:ascii="Arial" w:hAnsi="Arial" w:cs="Arial"/>
           <w:color w:val="212121"/>
@@ -19036,6 +19165,7 @@
           <w:ilvl w:val="0"/>
           <w:numId w:val="24"/>
         </w:numPr>
+        <w:jc w:val="both"/>
         <w:rPr>
           <w:rFonts w:ascii="Arial" w:hAnsi="Arial" w:cs="Arial"/>
           <w:color w:val="212121"/>
@@ -19172,6 +19302,7 @@
           <w:ilvl w:val="0"/>
           <w:numId w:val="24"/>
         </w:numPr>
+        <w:jc w:val="both"/>
         <w:rPr>
           <w:rFonts w:ascii="Arial" w:hAnsi="Arial" w:cs="Arial"/>
           <w:b/>
@@ -19417,6 +19548,7 @@
     </w:p>
     <w:p>
       <w:pPr>
+        <w:jc w:val="both"/>
         <w:rPr>
           <w:rFonts w:ascii="Arial" w:hAnsi="Arial" w:cs="Arial"/>
           <w:b/>
@@ -19429,6 +19561,7 @@
     <w:p>
       <w:pPr>
         <w:ind w:firstLine="345"/>
+        <w:jc w:val="both"/>
         <w:rPr>
           <w:rFonts w:ascii="Arial" w:hAnsi="Arial" w:cs="Arial"/>
           <w:sz w:val="24"/>
@@ -19485,6 +19618,7 @@
     <w:p>
       <w:pPr>
         <w:ind w:firstLine="345"/>
+        <w:jc w:val="both"/>
         <w:rPr>
           <w:rFonts w:ascii="Arial" w:hAnsi="Arial" w:cs="Arial"/>
           <w:sz w:val="24"/>
@@ -19748,6 +19882,7 @@
     <w:p>
       <w:pPr>
         <w:ind w:firstLine="345"/>
+        <w:jc w:val="both"/>
         <w:rPr>
           <w:rFonts w:ascii="Arial" w:hAnsi="Arial" w:cs="Arial"/>
           <w:color w:val="212121"/>
@@ -19794,6 +19929,7 @@
           <w:ilvl w:val="0"/>
           <w:numId w:val="29"/>
         </w:numPr>
+        <w:jc w:val="both"/>
         <w:rPr>
           <w:rFonts w:ascii="Arial" w:hAnsi="Arial" w:cs="Arial"/>
           <w:color w:val="212121"/>
@@ -19870,6 +20006,7 @@
           <w:ilvl w:val="0"/>
           <w:numId w:val="29"/>
         </w:numPr>
+        <w:jc w:val="both"/>
         <w:rPr>
           <w:rFonts w:ascii="Arial" w:hAnsi="Arial" w:cs="Arial"/>
           <w:color w:val="212121"/>
@@ -19938,6 +20075,7 @@
     <w:p>
       <w:pPr>
         <w:ind w:firstLine="705"/>
+        <w:jc w:val="both"/>
         <w:rPr>
           <w:rFonts w:ascii="Arial" w:hAnsi="Arial" w:cs="Arial"/>
           <w:color w:val="212121"/>
@@ -20104,6 +20242,7 @@
           <w:tab w:val="left" w:pos="14656"/>
         </w:tabs>
         <w:spacing w:after="0" w:line="240" w:lineRule="auto"/>
+        <w:jc w:val="both"/>
         <w:rPr>
           <w:rFonts w:ascii="Arial" w:eastAsia="Times New Roman" w:hAnsi="Arial" w:cs="Arial"/>
           <w:color w:val="212121"/>
@@ -20135,6 +20274,7 @@
           <w:tab w:val="left" w:pos="14656"/>
         </w:tabs>
         <w:spacing w:after="0" w:line="240" w:lineRule="auto"/>
+        <w:jc w:val="both"/>
         <w:rPr>
           <w:rFonts w:ascii="Arial" w:eastAsia="Times New Roman" w:hAnsi="Arial" w:cs="Arial"/>
           <w:color w:val="212121"/>
@@ -20206,6 +20346,7 @@
           <w:tab w:val="left" w:pos="14656"/>
         </w:tabs>
         <w:spacing w:after="0" w:line="240" w:lineRule="auto"/>
+        <w:jc w:val="both"/>
         <w:rPr>
           <w:rFonts w:ascii="Arial" w:eastAsia="Times New Roman" w:hAnsi="Arial" w:cs="Arial"/>
           <w:color w:val="212121"/>
@@ -20237,6 +20378,7 @@
           <w:tab w:val="left" w:pos="14656"/>
         </w:tabs>
         <w:spacing w:after="0" w:line="240" w:lineRule="auto"/>
+        <w:jc w:val="both"/>
         <w:rPr>
           <w:rFonts w:ascii="Arial" w:eastAsia="Times New Roman" w:hAnsi="Arial" w:cs="Arial"/>
           <w:color w:val="212121"/>
@@ -20388,6 +20530,7 @@
           <w:tab w:val="left" w:pos="14656"/>
         </w:tabs>
         <w:spacing w:after="0" w:line="240" w:lineRule="auto"/>
+        <w:jc w:val="both"/>
         <w:rPr>
           <w:rFonts w:ascii="Arial" w:eastAsia="Times New Roman" w:hAnsi="Arial" w:cs="Arial"/>
           <w:color w:val="212121"/>
@@ -20401,7 +20544,7 @@
           <w:noProof/>
         </w:rPr>
         <w:pict>
-          <v:shape id="_x0000_s1109" type="#_x0000_t75" style="position:absolute;margin-left:-13.5pt;margin-top:6.75pt;width:298.5pt;height:86.25pt;z-index:-251627520;mso-position-horizontal-relative:text;mso-position-vertical-relative:text;mso-width-relative:page;mso-height-relative:page" wrapcoords="-54 0 -54 21412 21600 21412 21600 0 -54 0">
+          <v:shape id="_x0000_s1109" type="#_x0000_t75" style="position:absolute;left:0;text-align:left;margin-left:-13.5pt;margin-top:6.75pt;width:298.5pt;height:86.25pt;z-index:-251627520;mso-position-horizontal-relative:text;mso-position-vertical-relative:text;mso-width-relative:page;mso-height-relative:page" wrapcoords="-54 0 -54 21412 21600 21412 21600 0 -54 0">
             <v:imagedata r:id="rId68" o:title="goup"/>
             <w10:wrap type="tight"/>
           </v:shape>
@@ -20430,6 +20573,7 @@
           <w:tab w:val="left" w:pos="14656"/>
         </w:tabs>
         <w:spacing w:after="0" w:line="240" w:lineRule="auto"/>
+        <w:jc w:val="both"/>
         <w:rPr>
           <w:rFonts w:ascii="Arial" w:eastAsia="Times New Roman" w:hAnsi="Arial" w:cs="Arial"/>
           <w:color w:val="212121"/>
@@ -20561,11 +20705,23 @@
         </w:tabs>
         <w:spacing w:after="0" w:line="240" w:lineRule="auto"/>
         <w:rPr>
-          <w:rFonts w:ascii="Arial" w:hAnsi="Arial" w:cs="Arial"/>
-          <w:sz w:val="24"/>
-          <w:szCs w:val="24"/>
-        </w:rPr>
-      </w:pPr>
+          <w:rFonts w:ascii="Arial" w:eastAsia="Times New Roman" w:hAnsi="Arial" w:cs="Arial"/>
+          <w:b/>
+          <w:color w:val="212121"/>
+          <w:sz w:val="24"/>
+          <w:szCs w:val="24"/>
+          <w:lang w:val="ro-RO"/>
+        </w:rPr>
+      </w:pPr>
+      <w:r>
+        <w:rPr>
+          <w:rFonts w:ascii="Arial" w:hAnsi="Arial" w:cs="Arial"/>
+          <w:b/>
+          <w:sz w:val="24"/>
+          <w:szCs w:val="24"/>
+        </w:rPr>
+        <w:t>Extragerea minimului</w:t>
+      </w:r>
     </w:p>
     <w:p>
       <w:pPr>
@@ -20591,22 +20747,12 @@
         <w:spacing w:after="0" w:line="240" w:lineRule="auto"/>
         <w:rPr>
           <w:rFonts w:ascii="Arial" w:eastAsia="Times New Roman" w:hAnsi="Arial" w:cs="Arial"/>
-          <w:b/>
-          <w:color w:val="212121"/>
-          <w:sz w:val="24"/>
-          <w:szCs w:val="24"/>
-          <w:lang w:val="ro-RO"/>
-        </w:rPr>
-      </w:pPr>
-      <w:r>
-        <w:rPr>
-          <w:rFonts w:ascii="Arial" w:hAnsi="Arial" w:cs="Arial"/>
-          <w:b/>
-          <w:sz w:val="24"/>
-          <w:szCs w:val="24"/>
-        </w:rPr>
-        <w:t>Extragerea minimului</w:t>
-      </w:r>
+          <w:color w:val="212121"/>
+          <w:sz w:val="24"/>
+          <w:szCs w:val="24"/>
+          <w:lang w:val="ro-RO"/>
+        </w:rPr>
+      </w:pPr>
     </w:p>
     <w:p>
       <w:pPr>
@@ -20630,6 +20776,7 @@
           <w:tab w:val="left" w:pos="14656"/>
         </w:tabs>
         <w:spacing w:after="0" w:line="240" w:lineRule="auto"/>
+        <w:jc w:val="both"/>
         <w:rPr>
           <w:rFonts w:ascii="Arial" w:eastAsia="Times New Roman" w:hAnsi="Arial" w:cs="Arial"/>
           <w:color w:val="212121"/>
@@ -20638,6 +20785,56 @@
           <w:lang w:val="ro-RO"/>
         </w:rPr>
       </w:pPr>
+      <w:r>
+        <w:rPr>
+          <w:rFonts w:ascii="Arial" w:eastAsia="Times New Roman" w:hAnsi="Arial" w:cs="Arial"/>
+          <w:color w:val="212121"/>
+          <w:sz w:val="24"/>
+          <w:szCs w:val="24"/>
+          <w:lang w:val="ro-RO"/>
+        </w:rPr>
+        <w:t>Pasul 1: Se</w:t>
+      </w:r>
+      <w:r>
+        <w:rPr>
+          <w:rFonts w:ascii="Arial" w:eastAsia="Times New Roman" w:hAnsi="Arial" w:cs="Arial"/>
+          <w:color w:val="212121"/>
+          <w:sz w:val="24"/>
+          <w:szCs w:val="24"/>
+          <w:lang w:val="ro-RO"/>
+        </w:rPr>
+        <w:t xml:space="preserve"> </w:t>
+      </w:r>
+      <w:r>
+        <w:rPr>
+          <w:rFonts w:ascii="Arial" w:eastAsia="Times New Roman" w:hAnsi="Arial" w:cs="Arial"/>
+          <w:color w:val="212121"/>
+          <w:sz w:val="24"/>
+          <w:szCs w:val="24"/>
+          <w:lang w:val="ro-RO"/>
+        </w:rPr>
+        <w:t>obține</w:t>
+      </w:r>
+      <w:r>
+        <w:rPr>
+          <w:rFonts w:ascii="Arial" w:eastAsia="Times New Roman" w:hAnsi="Arial" w:cs="Arial"/>
+          <w:color w:val="212121"/>
+          <w:sz w:val="24"/>
+          <w:szCs w:val="24"/>
+          <w:lang w:val="ro-RO"/>
+        </w:rPr>
+        <w:t xml:space="preserve"> nodul minim</w:t>
+      </w:r>
+      <w:r>
+        <w:rPr>
+          <w:rFonts w:ascii="Arial" w:eastAsia="Times New Roman" w:hAnsi="Arial" w:cs="Arial"/>
+          <w:color w:val="212121"/>
+          <w:sz w:val="28"/>
+          <w:szCs w:val="24"/>
+          <w:lang w:val="ro-RO"/>
+        </w:rPr>
+        <w:t>.</w:t>
+      </w:r>
     </w:p>
     <w:p>
       <w:pPr>
@@ -20661,6 +20858,7 @@
           <w:tab w:val="left" w:pos="14656"/>
         </w:tabs>
         <w:spacing w:after="0" w:line="240" w:lineRule="auto"/>
+        <w:jc w:val="both"/>
         <w:rPr>
           <w:rFonts w:ascii="Arial" w:eastAsia="Times New Roman" w:hAnsi="Arial" w:cs="Arial"/>
           <w:color w:val="212121"/>
@@ -20669,56 +20867,6 @@
           <w:lang w:val="ro-RO"/>
         </w:rPr>
       </w:pPr>
-      <w:r>
-        <w:rPr>
-          <w:rFonts w:ascii="Arial" w:eastAsia="Times New Roman" w:hAnsi="Arial" w:cs="Arial"/>
-          <w:color w:val="212121"/>
-          <w:sz w:val="24"/>
-          <w:szCs w:val="24"/>
-          <w:lang w:val="ro-RO"/>
-        </w:rPr>
-        <w:t>Pasul 1: Se</w:t>
-      </w:r>
-      <w:r>
-        <w:rPr>
-          <w:rFonts w:ascii="Arial" w:eastAsia="Times New Roman" w:hAnsi="Arial" w:cs="Arial"/>
-          <w:color w:val="212121"/>
-          <w:sz w:val="24"/>
-          <w:szCs w:val="24"/>
-          <w:lang w:val="ro-RO"/>
-        </w:rPr>
-        <w:t xml:space="preserve"> </w:t>
-      </w:r>
-      <w:r>
-        <w:rPr>
-          <w:rFonts w:ascii="Arial" w:eastAsia="Times New Roman" w:hAnsi="Arial" w:cs="Arial"/>
-          <w:color w:val="212121"/>
-          <w:sz w:val="24"/>
-          <w:szCs w:val="24"/>
-          <w:lang w:val="ro-RO"/>
-        </w:rPr>
-        <w:t>obține</w:t>
-      </w:r>
-      <w:r>
-        <w:rPr>
-          <w:rFonts w:ascii="Arial" w:eastAsia="Times New Roman" w:hAnsi="Arial" w:cs="Arial"/>
-          <w:color w:val="212121"/>
-          <w:sz w:val="24"/>
-          <w:szCs w:val="24"/>
-          <w:lang w:val="ro-RO"/>
-        </w:rPr>
-        <w:t xml:space="preserve"> nodul minim</w:t>
-      </w:r>
-      <w:r>
-        <w:rPr>
-          <w:rFonts w:ascii="Arial" w:eastAsia="Times New Roman" w:hAnsi="Arial" w:cs="Arial"/>
-          <w:color w:val="212121"/>
-          <w:sz w:val="28"/>
-          <w:szCs w:val="24"/>
-          <w:lang w:val="ro-RO"/>
-        </w:rPr>
-        <w:t>.</w:t>
-      </w:r>
     </w:p>
     <w:p>
       <w:pPr>
@@ -20742,14 +20890,75 @@
           <w:tab w:val="left" w:pos="14656"/>
         </w:tabs>
         <w:spacing w:after="0" w:line="240" w:lineRule="auto"/>
+        <w:jc w:val="both"/>
         <w:rPr>
           <w:rFonts w:ascii="Arial" w:eastAsia="Times New Roman" w:hAnsi="Arial" w:cs="Arial"/>
           <w:color w:val="212121"/>
-          <w:sz w:val="24"/>
-          <w:szCs w:val="24"/>
-          <w:lang w:val="ro-RO"/>
-        </w:rPr>
-      </w:pPr>
+          <w:sz w:val="28"/>
+          <w:szCs w:val="24"/>
+          <w:lang w:val="ro-RO"/>
+        </w:rPr>
+      </w:pPr>
+      <w:r>
+        <w:rPr>
+          <w:rFonts w:ascii="Arial" w:eastAsia="Times New Roman" w:hAnsi="Arial" w:cs="Arial"/>
+          <w:color w:val="212121"/>
+          <w:sz w:val="24"/>
+          <w:szCs w:val="24"/>
+          <w:lang w:val="ro-RO"/>
+        </w:rPr>
+        <w:t xml:space="preserve">Pasul 2: </w:t>
+      </w:r>
+      <w:r>
+        <w:rPr>
+          <w:rFonts w:ascii="Arial" w:eastAsia="Times New Roman" w:hAnsi="Arial" w:cs="Arial"/>
+          <w:color w:val="212121"/>
+          <w:sz w:val="24"/>
+          <w:szCs w:val="24"/>
+          <w:lang w:val="ro-RO"/>
+        </w:rPr>
+        <w:t>Se înlocuiește</w:t>
+      </w:r>
+      <w:r>
+        <w:rPr>
+          <w:rFonts w:ascii="Arial" w:eastAsia="Times New Roman" w:hAnsi="Arial" w:cs="Arial"/>
+          <w:color w:val="212121"/>
+          <w:sz w:val="24"/>
+          <w:szCs w:val="24"/>
+          <w:lang w:val="ro-RO"/>
+        </w:rPr>
+        <w:t xml:space="preserve"> nodul minim</w:t>
+      </w:r>
+      <w:r>
+        <w:rPr>
+          <w:rFonts w:ascii="Arial" w:eastAsia="Times New Roman" w:hAnsi="Arial" w:cs="Arial"/>
+          <w:color w:val="212121"/>
+          <w:sz w:val="24"/>
+          <w:szCs w:val="24"/>
+          <w:lang w:val="ro-RO"/>
+        </w:rPr>
+        <w:t xml:space="preserve"> cu ultimul nod aflat pe ultimul nivel</w:t>
+      </w:r>
+      <w:r>
+        <w:rPr>
+          <w:rFonts w:ascii="Arial" w:eastAsia="Times New Roman" w:hAnsi="Arial" w:cs="Arial"/>
+          <w:color w:val="212121"/>
+          <w:sz w:val="24"/>
+          <w:szCs w:val="24"/>
+          <w:lang w:val="ro-RO"/>
+        </w:rPr>
+        <w:t>, astfel se stabilește un nou nod rădăcină</w:t>
+      </w:r>
+      <w:r>
+        <w:rPr>
+          <w:rFonts w:ascii="Arial" w:eastAsia="Times New Roman" w:hAnsi="Arial" w:cs="Arial"/>
+          <w:color w:val="212121"/>
+          <w:sz w:val="28"/>
+          <w:szCs w:val="24"/>
+          <w:lang w:val="ro-RO"/>
+        </w:rPr>
+        <w:t>.</w:t>
+      </w:r>
     </w:p>
     <w:p>
       <w:pPr>
@@ -20773,74 +20982,15 @@
           <w:tab w:val="left" w:pos="14656"/>
         </w:tabs>
         <w:spacing w:after="0" w:line="240" w:lineRule="auto"/>
+        <w:jc w:val="both"/>
         <w:rPr>
           <w:rFonts w:ascii="Arial" w:eastAsia="Times New Roman" w:hAnsi="Arial" w:cs="Arial"/>
           <w:color w:val="212121"/>
-          <w:sz w:val="24"/>
-          <w:szCs w:val="24"/>
-          <w:lang w:val="ro-RO"/>
-        </w:rPr>
-      </w:pPr>
-      <w:r>
-        <w:rPr>
-          <w:rFonts w:ascii="Arial" w:eastAsia="Times New Roman" w:hAnsi="Arial" w:cs="Arial"/>
-          <w:color w:val="212121"/>
-          <w:sz w:val="24"/>
-          <w:szCs w:val="24"/>
-          <w:lang w:val="ro-RO"/>
-        </w:rPr>
-        <w:t xml:space="preserve">Pasul 2: </w:t>
-      </w:r>
-      <w:r>
-        <w:rPr>
-          <w:rFonts w:ascii="Arial" w:eastAsia="Times New Roman" w:hAnsi="Arial" w:cs="Arial"/>
-          <w:color w:val="212121"/>
-          <w:sz w:val="24"/>
-          <w:szCs w:val="24"/>
-          <w:lang w:val="ro-RO"/>
-        </w:rPr>
-        <w:t>Se înlocuiește</w:t>
-      </w:r>
-      <w:r>
-        <w:rPr>
-          <w:rFonts w:ascii="Arial" w:eastAsia="Times New Roman" w:hAnsi="Arial" w:cs="Arial"/>
-          <w:color w:val="212121"/>
-          <w:sz w:val="24"/>
-          <w:szCs w:val="24"/>
-          <w:lang w:val="ro-RO"/>
-        </w:rPr>
-        <w:t xml:space="preserve"> nodul minim</w:t>
-      </w:r>
-      <w:r>
-        <w:rPr>
-          <w:rFonts w:ascii="Arial" w:eastAsia="Times New Roman" w:hAnsi="Arial" w:cs="Arial"/>
-          <w:color w:val="212121"/>
-          <w:sz w:val="24"/>
-          <w:szCs w:val="24"/>
-          <w:lang w:val="ro-RO"/>
-        </w:rPr>
-        <w:t xml:space="preserve"> cu ultimul nod aflat pe ultimul nivel</w:t>
-      </w:r>
-      <w:r>
-        <w:rPr>
-          <w:rFonts w:ascii="Arial" w:eastAsia="Times New Roman" w:hAnsi="Arial" w:cs="Arial"/>
-          <w:color w:val="212121"/>
-          <w:sz w:val="24"/>
-          <w:szCs w:val="24"/>
-          <w:lang w:val="ro-RO"/>
-        </w:rPr>
-        <w:t>, astfel se stabilește un nou nod rădăcină</w:t>
-      </w:r>
-      <w:r>
-        <w:rPr>
-          <w:rFonts w:ascii="Arial" w:eastAsia="Times New Roman" w:hAnsi="Arial" w:cs="Arial"/>
-          <w:color w:val="212121"/>
           <w:sz w:val="28"/>
           <w:szCs w:val="24"/>
           <w:lang w:val="ro-RO"/>
         </w:rPr>
-        <w:t>.</w:t>
-      </w:r>
+      </w:pPr>
     </w:p>
     <w:p>
       <w:pPr>
@@ -20882,7 +21032,7 @@
           <w:lang w:val="ro-RO"/>
         </w:rPr>
         <w:pict>
-          <v:shape id="_x0000_i1057" type="#_x0000_t75" style="width:172.5pt;height:78.75pt">
+          <v:shape id="_x0000_i1056" type="#_x0000_t75" style="width:172.5pt;height:78.75pt">
             <v:imagedata r:id="rId69" o:title="swap"/>
           </v:shape>
         </w:pict>
@@ -20942,6 +21092,7 @@
           <w:tab w:val="left" w:pos="14656"/>
         </w:tabs>
         <w:spacing w:after="0" w:line="240" w:lineRule="auto"/>
+        <w:jc w:val="both"/>
         <w:rPr>
           <w:rFonts w:ascii="Arial" w:eastAsia="Times New Roman" w:hAnsi="Arial" w:cs="Arial"/>
           <w:color w:val="212121"/>
@@ -20958,7 +21109,6 @@
           <w:szCs w:val="24"/>
           <w:lang w:val="ro-RO"/>
         </w:rPr>
-        <w:lastRenderedPageBreak/>
         <w:t xml:space="preserve">Pasul 3: </w:t>
       </w:r>
       <w:r>
@@ -21131,7 +21281,7 @@
           <w:lang w:val="ro-RO"/>
         </w:rPr>
         <w:pict>
-          <v:shape id="_x0000_i1058" type="#_x0000_t75" style="width:390pt;height:135pt">
+          <v:shape id="_x0000_i1057" type="#_x0000_t75" style="width:390pt;height:135pt">
             <v:imagedata r:id="rId70" o:title="godown"/>
           </v:shape>
         </w:pict>
@@ -21372,6 +21522,7 @@
           <w:color w:val="212121"/>
           <w:shd w:val="clear" w:color="auto" w:fill="FFFFFF"/>
         </w:rPr>
+        <w:lastRenderedPageBreak/>
         <w:t xml:space="preserve"> </w:t>
       </w:r>
       <w:bookmarkStart w:id="35" w:name="_Toc484884992"/>
@@ -21389,6 +21540,7 @@
     <w:p/>
     <w:p>
       <w:pPr>
+        <w:jc w:val="both"/>
         <w:rPr>
           <w:rFonts w:ascii="Arial" w:hAnsi="Arial" w:cs="Arial"/>
           <w:sz w:val="24"/>
@@ -21427,6 +21579,7 @@
           <w:ilvl w:val="0"/>
           <w:numId w:val="29"/>
         </w:numPr>
+        <w:jc w:val="both"/>
         <w:rPr>
           <w:rFonts w:ascii="Arial" w:hAnsi="Arial" w:cs="Arial"/>
           <w:sz w:val="24"/>
@@ -21473,6 +21626,7 @@
           <w:ilvl w:val="0"/>
           <w:numId w:val="29"/>
         </w:numPr>
+        <w:jc w:val="both"/>
         <w:rPr>
           <w:rFonts w:ascii="Arial" w:hAnsi="Arial" w:cs="Arial"/>
           <w:sz w:val="24"/>
@@ -21523,6 +21677,7 @@
     <w:p>
       <w:pPr>
         <w:ind w:firstLine="705"/>
+        <w:jc w:val="both"/>
         <w:rPr>
           <w:rFonts w:ascii="Arial" w:hAnsi="Arial" w:cs="Arial"/>
           <w:sz w:val="24"/>
@@ -21685,19 +21840,19 @@
     <w:p>
       <w:pPr>
         <w:ind w:firstLine="705"/>
-        <w:rPr>
-          <w:rFonts w:ascii="Arial" w:hAnsi="Arial" w:cs="Arial"/>
-          <w:sz w:val="24"/>
-          <w:szCs w:val="24"/>
-        </w:rPr>
-      </w:pPr>
-      <w:r>
-        <w:rPr>
-          <w:rFonts w:ascii="Arial" w:hAnsi="Arial" w:cs="Arial"/>
-          <w:sz w:val="24"/>
-          <w:szCs w:val="24"/>
-        </w:rPr>
-        <w:lastRenderedPageBreak/>
+        <w:jc w:val="both"/>
+        <w:rPr>
+          <w:rFonts w:ascii="Arial" w:hAnsi="Arial" w:cs="Arial"/>
+          <w:sz w:val="24"/>
+          <w:szCs w:val="24"/>
+        </w:rPr>
+      </w:pPr>
+      <w:r>
+        <w:rPr>
+          <w:rFonts w:ascii="Arial" w:hAnsi="Arial" w:cs="Arial"/>
+          <w:sz w:val="24"/>
+          <w:szCs w:val="24"/>
+        </w:rPr>
         <w:t xml:space="preserve">Cea de-a doua listă începe goală și </w:t>
       </w:r>
       <w:r>
@@ -21784,7 +21939,7 @@
           <w:shd w:val="clear" w:color="auto" w:fill="FFFFFF"/>
         </w:rPr>
         <w:pict>
-          <v:shape id="_x0000_i1059" type="#_x0000_t75" style="width:467.25pt;height:354pt">
+          <v:shape id="_x0000_i1058" type="#_x0000_t75" style="width:467.25pt;height:354pt">
             <v:imagedata r:id="rId72" o:title="alg"/>
           </v:shape>
         </w:pict>
@@ -21792,6 +21947,7 @@
     </w:p>
     <w:p>
       <w:pPr>
+        <w:jc w:val="both"/>
         <w:rPr>
           <w:rFonts w:ascii="Arial" w:hAnsi="Arial" w:cs="Arial"/>
           <w:color w:val="212121"/>
@@ -21805,8 +21961,9 @@
         <w:rPr>
           <w:noProof/>
         </w:rPr>
+        <w:lastRenderedPageBreak/>
         <w:pict>
-          <v:shape id="_x0000_s1149" type="#_x0000_t75" style="position:absolute;margin-left:276pt;margin-top:61.6pt;width:243.75pt;height:110.3pt;z-index:-251623424;mso-position-horizontal-relative:text;mso-position-vertical-relative:text;mso-width-relative:page;mso-height-relative:page" wrapcoords="-66 0 -66 21486 21600 21486 21600 0 -66 0">
+          <v:shape id="_x0000_s1149" type="#_x0000_t75" style="position:absolute;left:0;text-align:left;margin-left:276pt;margin-top:61.6pt;width:243.75pt;height:110.3pt;z-index:-251623424;mso-position-horizontal-relative:text;mso-position-vertical-relative:text;mso-width-relative:page;mso-height-relative:page" wrapcoords="-66 0 -66 21486 21600 21486 21600 0 -66 0">
             <v:imagedata r:id="rId73" o:title="path"/>
             <w10:wrap type="tight"/>
           </v:shape>
@@ -21903,6 +22060,7 @@
     </w:p>
     <w:p>
       <w:pPr>
+        <w:jc w:val="both"/>
         <w:rPr>
           <w:rFonts w:ascii="Arial" w:hAnsi="Arial" w:cs="Arial"/>
           <w:color w:val="212121"/>
@@ -22008,6 +22166,7 @@
     <w:p>
       <w:pPr>
         <w:ind w:firstLine="720"/>
+        <w:jc w:val="both"/>
         <w:rPr>
           <w:rFonts w:ascii="Arial" w:hAnsi="Arial" w:cs="Arial"/>
           <w:b/>
@@ -22167,7 +22326,7 @@
           <w:lang w:val="ro-RO"/>
         </w:rPr>
         <w:pict>
-          <v:shape id="_x0000_i1060" type="#_x0000_t75" style="width:412.5pt;height:132.75pt">
+          <v:shape id="_x0000_i1059" type="#_x0000_t75" style="width:412.5pt;height:102pt">
             <v:imagedata r:id="rId74" o:title="navigator"/>
           </v:shape>
         </w:pict>
@@ -22176,6 +22335,7 @@
     <w:p>
       <w:pPr>
         <w:ind w:firstLine="720"/>
+        <w:jc w:val="both"/>
         <w:rPr>
           <w:rFonts w:ascii="Arial" w:hAnsi="Arial" w:cs="Arial"/>
           <w:color w:val="212121"/>
@@ -22378,25 +22538,11 @@
           <w:lang w:val="ro-RO"/>
         </w:rPr>
         <w:pict>
-          <v:shape id="_x0000_i1061" type="#_x0000_t75" style="width:465pt;height:266.25pt">
+          <v:shape id="_x0000_i1060" type="#_x0000_t75" style="width:465pt;height:155.25pt">
             <v:imagedata r:id="rId75" o:title="followpath"/>
           </v:shape>
         </w:pict>
       </w:r>
-    </w:p>
-    <w:p>
-      <w:pPr>
-        <w:ind w:firstLine="720"/>
-        <w:rPr>
-          <w:rFonts w:ascii="Arial" w:hAnsi="Arial" w:cs="Arial"/>
-          <w:b/>
-          <w:color w:val="212121"/>
-          <w:sz w:val="24"/>
-          <w:szCs w:val="24"/>
-          <w:shd w:val="clear" w:color="auto" w:fill="FFFFFF"/>
-          <w:lang w:val="ro-RO"/>
-        </w:rPr>
-      </w:pPr>
     </w:p>
     <w:p>
       <w:pPr>
@@ -22514,6 +22660,7 @@
     <w:p>
       <w:pPr>
         <w:ind w:firstLine="720"/>
+        <w:jc w:val="both"/>
         <w:rPr>
           <w:rFonts w:ascii="Arial" w:hAnsi="Arial" w:cs="Arial"/>
           <w:color w:val="212121"/>
@@ -22750,6 +22897,7 @@
     </w:p>
     <w:p>
       <w:pPr>
+        <w:jc w:val="both"/>
         <w:rPr>
           <w:rFonts w:ascii="Arial" w:hAnsi="Arial" w:cs="Arial"/>
           <w:b/>
@@ -23287,6 +23435,7 @@
     <w:p>
       <w:pPr>
         <w:ind w:firstLine="576"/>
+        <w:jc w:val="both"/>
         <w:rPr>
           <w:rFonts w:ascii="Arial" w:hAnsi="Arial" w:cs="Arial"/>
           <w:sz w:val="24"/>
@@ -23452,6 +23601,7 @@
     <w:p>
       <w:pPr>
         <w:ind w:firstLine="576"/>
+        <w:jc w:val="both"/>
         <w:rPr>
           <w:rFonts w:ascii="Arial" w:hAnsi="Arial" w:cs="Arial"/>
           <w:sz w:val="24"/>
@@ -23729,29 +23879,12 @@
           <w:szCs w:val="24"/>
           <w:lang w:val="ro-RO"/>
         </w:rPr>
-        <w:t xml:space="preserve">Scopul unităților este de a ajuta la distrugerea strcuturii </w:t>
-      </w:r>
-      <w:r>
-        <w:rPr>
-          <w:rFonts w:ascii="Arial" w:hAnsi="Arial" w:cs="Arial"/>
-          <w:sz w:val="24"/>
-          <w:szCs w:val="24"/>
-          <w:lang w:val="ro-RO"/>
-        </w:rPr>
-        <w:t xml:space="preserve">nexus </w:t>
-      </w:r>
-      <w:r>
-        <w:rPr>
-          <w:rFonts w:ascii="Arial" w:hAnsi="Arial" w:cs="Arial"/>
-          <w:sz w:val="24"/>
-          <w:szCs w:val="24"/>
-          <w:lang w:val="ro-RO"/>
-        </w:rPr>
-        <w:t>a adversarului.</w:t>
-      </w:r>
-    </w:p>
-    <w:p>
-      <w:pPr>
+        <w:t>Scopul unităților este de a ajuta la distrugerea strcuturii nexus a adversarului.</w:t>
+      </w:r>
+    </w:p>
+    <w:p>
+      <w:pPr>
+        <w:jc w:val="both"/>
         <w:rPr>
           <w:rFonts w:ascii="Arial" w:hAnsi="Arial" w:cs="Arial"/>
           <w:sz w:val="24"/>
@@ -23995,7 +24128,7 @@
           <w:lang w:val="ro-RO"/>
         </w:rPr>
         <w:pict>
-          <v:shape id="_x0000_i1062" type="#_x0000_t75" style="width:468pt;height:221.25pt">
+          <v:shape id="_x0000_i1061" type="#_x0000_t75" style="width:468pt;height:221.25pt">
             <v:imagedata r:id="rId77" o:title="detect"/>
           </v:shape>
         </w:pict>
@@ -24003,16 +24136,18 @@
     </w:p>
     <w:p>
       <w:pPr>
-        <w:rPr>
-          <w:rFonts w:ascii="Arial" w:hAnsi="Arial" w:cs="Arial"/>
-          <w:sz w:val="24"/>
-          <w:szCs w:val="24"/>
-          <w:lang w:val="ro-RO"/>
-        </w:rPr>
-      </w:pPr>
-    </w:p>
-    <w:p>
-      <w:pPr>
+        <w:jc w:val="both"/>
+        <w:rPr>
+          <w:rFonts w:ascii="Arial" w:hAnsi="Arial" w:cs="Arial"/>
+          <w:sz w:val="24"/>
+          <w:szCs w:val="24"/>
+          <w:lang w:val="ro-RO"/>
+        </w:rPr>
+      </w:pPr>
+    </w:p>
+    <w:p>
+      <w:pPr>
+        <w:jc w:val="both"/>
         <w:rPr>
           <w:rFonts w:ascii="Arial" w:hAnsi="Arial" w:cs="Arial"/>
           <w:sz w:val="24"/>
@@ -24048,7 +24183,7 @@
           <w:lang w:val="ro-RO"/>
         </w:rPr>
         <w:pict>
-          <v:shape id="_x0000_i1063" type="#_x0000_t75" style="width:447pt;height:129.75pt">
+          <v:shape id="_x0000_i1062" type="#_x0000_t75" style="width:447pt;height:129.75pt">
             <v:imagedata r:id="rId78" o:title="pobil"/>
           </v:shape>
         </w:pict>
@@ -24056,6 +24191,7 @@
     </w:p>
     <w:p>
       <w:pPr>
+        <w:jc w:val="both"/>
         <w:rPr>
           <w:rFonts w:ascii="Arial" w:hAnsi="Arial" w:cs="Arial"/>
           <w:sz w:val="24"/>
@@ -24182,7 +24318,7 @@
           <w:lang w:val="ro-RO"/>
         </w:rPr>
         <w:pict>
-          <v:shape id="_x0000_i1064" type="#_x0000_t75" style="width:467.25pt;height:177pt">
+          <v:shape id="_x0000_i1063" type="#_x0000_t75" style="width:467.25pt;height:177pt">
             <v:imagedata r:id="rId79" o:title="pobil"/>
           </v:shape>
         </w:pict>
@@ -24200,6 +24336,7 @@
     </w:p>
     <w:p>
       <w:pPr>
+        <w:jc w:val="both"/>
         <w:rPr>
           <w:rFonts w:ascii="Arial" w:hAnsi="Arial" w:cs="Arial"/>
           <w:sz w:val="24"/>
@@ -24305,6 +24442,7 @@
     <w:p>
       <w:pPr>
         <w:ind w:firstLine="576"/>
+        <w:jc w:val="both"/>
         <w:rPr>
           <w:rFonts w:ascii="Arial" w:hAnsi="Arial" w:cs="Arial"/>
           <w:sz w:val="24"/>
@@ -24459,7 +24597,7 @@
           <w:lang w:val="ro-RO"/>
         </w:rPr>
         <w:pict>
-          <v:shape id="_x0000_i1065" type="#_x0000_t75" style="width:467.25pt;height:173.25pt">
+          <v:shape id="_x0000_i1064" type="#_x0000_t75" style="width:467.25pt;height:173.25pt">
             <v:imagedata r:id="rId80" o:title="tower"/>
           </v:shape>
         </w:pict>
@@ -24506,6 +24644,7 @@
     <w:p>
       <w:pPr>
         <w:ind w:firstLine="576"/>
+        <w:jc w:val="both"/>
         <w:rPr>
           <w:rFonts w:ascii="Arial" w:hAnsi="Arial" w:cs="Arial"/>
           <w:sz w:val="24"/>
@@ -24538,8 +24677,1052 @@
           <w:szCs w:val="24"/>
           <w:lang w:val="ro-RO"/>
         </w:rPr>
-        <w:t>Aceste abiliăți sunt poziționate .</w:t>
-      </w:r>
+        <w:t>Ac</w:t>
+      </w:r>
+      <w:r>
+        <w:rPr>
+          <w:rFonts w:ascii="Arial" w:hAnsi="Arial" w:cs="Arial"/>
+          <w:sz w:val="24"/>
+          <w:szCs w:val="24"/>
+          <w:lang w:val="ro-RO"/>
+        </w:rPr>
+        <w:t>este abiliăți sunt așezate in bara de abilități ce este poziționată în partea de jos a ecranului.</w:t>
+      </w:r>
+    </w:p>
+    <w:p>
+      <w:pPr>
+        <w:ind w:firstLine="576"/>
+        <w:jc w:val="both"/>
+        <w:rPr>
+          <w:rFonts w:ascii="Arial" w:hAnsi="Arial" w:cs="Arial"/>
+          <w:sz w:val="24"/>
+          <w:szCs w:val="24"/>
+          <w:lang w:val="ro-RO"/>
+        </w:rPr>
+      </w:pPr>
+      <w:r>
+        <w:rPr>
+          <w:rFonts w:ascii="Arial" w:hAnsi="Arial" w:cs="Arial"/>
+          <w:sz w:val="24"/>
+          <w:szCs w:val="24"/>
+          <w:lang w:val="ro-RO"/>
+        </w:rPr>
+        <w:t>Atacul cu abilități magice se poate realiza de la distanță sau de la apropiere. Abilitățile pot fi folosite de la orice nivel , doar că pentru utlizarea lor sunt necesare punctele de m</w:t>
+      </w:r>
+      <w:r>
+        <w:rPr>
+          <w:rFonts w:ascii="Arial" w:hAnsi="Arial" w:cs="Arial"/>
+          <w:sz w:val="24"/>
+          <w:szCs w:val="24"/>
+          <w:lang w:val="ro-RO"/>
+        </w:rPr>
+        <w:t>ana. Odată folosită o abilitate,</w:t>
+      </w:r>
+      <w:r>
+        <w:rPr>
+          <w:rFonts w:ascii="Arial" w:hAnsi="Arial" w:cs="Arial"/>
+          <w:sz w:val="24"/>
+          <w:szCs w:val="24"/>
+          <w:lang w:val="ro-RO"/>
+        </w:rPr>
+        <w:t xml:space="preserve"> pentru a putea reutiliza efectul acesteia trebuie așteptat timpul de reîncărcare. Fiecărei abilități îi corespunde o anumită tastă pentru a putea declanșa efectul.</w:t>
+      </w:r>
+      <w:r>
+        <w:rPr>
+          <w:rFonts w:ascii="Arial" w:hAnsi="Arial" w:cs="Arial"/>
+          <w:sz w:val="24"/>
+          <w:szCs w:val="24"/>
+          <w:lang w:val="ro-RO"/>
+        </w:rPr>
+        <w:t xml:space="preserve"> </w:t>
+      </w:r>
+    </w:p>
+    <w:p>
+      <w:pPr>
+        <w:ind w:firstLine="576"/>
+        <w:jc w:val="both"/>
+        <w:rPr>
+          <w:rFonts w:ascii="Arial" w:hAnsi="Arial" w:cs="Arial"/>
+          <w:sz w:val="24"/>
+          <w:szCs w:val="24"/>
+          <w:lang w:val="ro-RO"/>
+        </w:rPr>
+      </w:pPr>
+      <w:r>
+        <w:rPr>
+          <w:noProof/>
+        </w:rPr>
+        <w:pict>
+          <v:shape id="_x0000_s1231" type="#_x0000_t75" style="position:absolute;left:0;text-align:left;margin-left:231.75pt;margin-top:6.75pt;width:252.75pt;height:339pt;z-index:-251619328;mso-position-horizontal-relative:text;mso-position-vertical-relative:text;mso-width-relative:page;mso-height-relative:page" wrapcoords="-62 0 -62 21549 21600 21549 21600 0 -62 0">
+            <v:imagedata r:id="rId81" o:title="skill"/>
+            <w10:wrap type="tight"/>
+          </v:shape>
+        </w:pict>
+      </w:r>
+    </w:p>
+    <w:p>
+      <w:pPr>
+        <w:ind w:firstLine="576"/>
+        <w:jc w:val="both"/>
+        <w:rPr>
+          <w:rFonts w:ascii="Arial" w:hAnsi="Arial" w:cs="Arial"/>
+          <w:sz w:val="24"/>
+          <w:szCs w:val="24"/>
+          <w:lang w:val="ro-RO"/>
+        </w:rPr>
+      </w:pPr>
+      <w:r>
+        <w:rPr>
+          <w:rFonts w:ascii="Arial" w:hAnsi="Arial" w:cs="Arial"/>
+          <w:sz w:val="24"/>
+          <w:szCs w:val="24"/>
+          <w:lang w:val="ro-RO"/>
+        </w:rPr>
+        <w:t xml:space="preserve">Abilitățile  </w:t>
+      </w:r>
+      <w:r>
+        <w:rPr>
+          <w:rFonts w:ascii="Arial" w:hAnsi="Arial" w:cs="Arial"/>
+          <w:b/>
+          <w:sz w:val="24"/>
+          <w:szCs w:val="24"/>
+          <w:lang w:val="ro-RO"/>
+        </w:rPr>
+        <w:t>Q</w:t>
+      </w:r>
+      <w:r>
+        <w:rPr>
+          <w:rFonts w:ascii="Arial" w:hAnsi="Arial" w:cs="Arial"/>
+          <w:sz w:val="24"/>
+          <w:szCs w:val="24"/>
+          <w:lang w:val="ro-RO"/>
+        </w:rPr>
+        <w:t xml:space="preserve"> și </w:t>
+      </w:r>
+      <w:r>
+        <w:rPr>
+          <w:rFonts w:ascii="Arial" w:hAnsi="Arial" w:cs="Arial"/>
+          <w:b/>
+          <w:sz w:val="24"/>
+          <w:szCs w:val="24"/>
+          <w:lang w:val="ro-RO"/>
+        </w:rPr>
+        <w:t>R</w:t>
+      </w:r>
+      <w:r>
+        <w:rPr>
+          <w:rFonts w:ascii="Arial" w:hAnsi="Arial" w:cs="Arial"/>
+          <w:b/>
+          <w:sz w:val="24"/>
+          <w:szCs w:val="24"/>
+          <w:lang w:val="ro-RO"/>
+        </w:rPr>
+        <w:t xml:space="preserve">  </w:t>
+      </w:r>
+      <w:r>
+        <w:rPr>
+          <w:rFonts w:ascii="Arial" w:hAnsi="Arial" w:cs="Arial"/>
+          <w:sz w:val="24"/>
+          <w:szCs w:val="24"/>
+          <w:lang w:val="ro-RO"/>
+        </w:rPr>
+        <w:t>sunt</w:t>
+      </w:r>
+      <w:r>
+        <w:rPr>
+          <w:rFonts w:ascii="Arial" w:hAnsi="Arial" w:cs="Arial"/>
+          <w:sz w:val="24"/>
+          <w:szCs w:val="24"/>
+          <w:lang w:val="ro-RO"/>
+        </w:rPr>
+        <w:t xml:space="preserve"> abilități ce pot produce daune la distanță.</w:t>
+      </w:r>
+      <w:r>
+        <w:rPr>
+          <w:rFonts w:ascii="Arial" w:hAnsi="Arial" w:cs="Arial"/>
+          <w:sz w:val="24"/>
+          <w:szCs w:val="24"/>
+          <w:lang w:val="ro-RO"/>
+        </w:rPr>
+        <w:t xml:space="preserve"> </w:t>
+      </w:r>
+    </w:p>
+    <w:p>
+      <w:pPr>
+        <w:jc w:val="both"/>
+        <w:rPr>
+          <w:rFonts w:ascii="Arial" w:hAnsi="Arial" w:cs="Arial"/>
+          <w:sz w:val="24"/>
+          <w:szCs w:val="24"/>
+          <w:lang w:val="ro-RO"/>
+        </w:rPr>
+      </w:pPr>
+      <w:r>
+        <w:rPr>
+          <w:rFonts w:ascii="Arial" w:hAnsi="Arial" w:cs="Arial"/>
+          <w:sz w:val="24"/>
+          <w:szCs w:val="24"/>
+          <w:lang w:val="ro-RO"/>
+        </w:rPr>
+        <w:t xml:space="preserve">Abilitatea </w:t>
+      </w:r>
+      <w:r>
+        <w:rPr>
+          <w:rFonts w:ascii="Arial" w:hAnsi="Arial" w:cs="Arial"/>
+          <w:b/>
+          <w:sz w:val="24"/>
+          <w:szCs w:val="24"/>
+          <w:lang w:val="ro-RO"/>
+        </w:rPr>
+        <w:t>W</w:t>
+      </w:r>
+      <w:r>
+        <w:rPr>
+          <w:rFonts w:ascii="Arial" w:hAnsi="Arial" w:cs="Arial"/>
+          <w:sz w:val="24"/>
+          <w:szCs w:val="24"/>
+          <w:lang w:val="ro-RO"/>
+        </w:rPr>
+        <w:t xml:space="preserve"> are efect asupra utilizatorului oferindu-i acestuia un anumit număr de puncte</w:t>
+      </w:r>
+      <w:r>
+        <w:rPr>
+          <w:rFonts w:ascii="Arial" w:hAnsi="Arial" w:cs="Arial"/>
+          <w:sz w:val="24"/>
+          <w:szCs w:val="24"/>
+          <w:lang w:val="ro-RO"/>
+        </w:rPr>
+        <w:t xml:space="preserve"> de viață</w:t>
+      </w:r>
+      <w:r>
+        <w:rPr>
+          <w:rFonts w:ascii="Arial" w:hAnsi="Arial" w:cs="Arial"/>
+          <w:sz w:val="24"/>
+          <w:szCs w:val="24"/>
+          <w:lang w:val="ro-RO"/>
+        </w:rPr>
+        <w:t>.</w:t>
+      </w:r>
+      <w:r>
+        <w:rPr>
+          <w:rFonts w:ascii="Arial" w:hAnsi="Arial" w:cs="Arial"/>
+          <w:sz w:val="24"/>
+          <w:szCs w:val="24"/>
+          <w:lang w:val="ro-RO"/>
+        </w:rPr>
+        <w:t xml:space="preserve"> Abilitatea </w:t>
+      </w:r>
+      <w:r>
+        <w:rPr>
+          <w:rFonts w:ascii="Arial" w:hAnsi="Arial" w:cs="Arial"/>
+          <w:b/>
+          <w:sz w:val="24"/>
+          <w:szCs w:val="24"/>
+          <w:lang w:val="ro-RO"/>
+        </w:rPr>
+        <w:t>E</w:t>
+      </w:r>
+      <w:r>
+        <w:rPr>
+          <w:rFonts w:ascii="Arial" w:hAnsi="Arial" w:cs="Arial"/>
+          <w:sz w:val="24"/>
+          <w:szCs w:val="24"/>
+          <w:lang w:val="ro-RO"/>
+        </w:rPr>
+        <w:t xml:space="preserve"> este utilzată în lupta de apropiere, provocă daune doar dacă adversarul este în apropiere.</w:t>
+      </w:r>
+    </w:p>
+    <w:p>
+      <w:pPr>
+        <w:jc w:val="both"/>
+        <w:rPr>
+          <w:rFonts w:ascii="Arial" w:hAnsi="Arial" w:cs="Arial"/>
+          <w:sz w:val="24"/>
+          <w:szCs w:val="24"/>
+          <w:lang w:val="ro-RO"/>
+        </w:rPr>
+      </w:pPr>
+      <w:r>
+        <w:rPr>
+          <w:rFonts w:ascii="Arial" w:hAnsi="Arial" w:cs="Arial"/>
+          <w:sz w:val="24"/>
+          <w:szCs w:val="24"/>
+          <w:lang w:val="ro-RO"/>
+        </w:rPr>
+        <w:t>Fiecărei abilități ii este rezervat un loc în bara de abilități.</w:t>
+      </w:r>
+    </w:p>
+    <w:p>
+      <w:pPr>
+        <w:jc w:val="both"/>
+        <w:rPr>
+          <w:rFonts w:ascii="Arial" w:hAnsi="Arial" w:cs="Arial"/>
+          <w:sz w:val="24"/>
+          <w:szCs w:val="24"/>
+          <w:lang w:val="ro-RO"/>
+        </w:rPr>
+      </w:pPr>
+      <w:r>
+        <w:rPr>
+          <w:rFonts w:ascii="Arial" w:hAnsi="Arial" w:cs="Arial"/>
+          <w:sz w:val="24"/>
+          <w:szCs w:val="24"/>
+          <w:lang w:val="ro-RO"/>
+        </w:rPr>
+        <w:pict>
+          <v:shape id="_x0000_i1066" type="#_x0000_t75" style="width:185.25pt;height:124.5pt">
+            <v:imagedata r:id="rId82" o:title="slot"/>
+          </v:shape>
+        </w:pict>
+      </w:r>
+    </w:p>
+    <w:p>
+      <w:pPr>
+        <w:jc w:val="both"/>
+        <w:rPr>
+          <w:rFonts w:ascii="Arial" w:hAnsi="Arial" w:cs="Arial"/>
+          <w:sz w:val="24"/>
+          <w:szCs w:val="24"/>
+          <w:lang w:val="ro-RO"/>
+        </w:rPr>
+      </w:pPr>
+    </w:p>
+    <w:p>
+      <w:pPr>
+        <w:ind w:firstLine="720"/>
+        <w:jc w:val="both"/>
+        <w:rPr>
+          <w:rFonts w:ascii="Arial" w:hAnsi="Arial" w:cs="Arial"/>
+          <w:sz w:val="24"/>
+          <w:szCs w:val="24"/>
+          <w:lang w:val="ro-RO"/>
+        </w:rPr>
+      </w:pPr>
+    </w:p>
+    <w:p>
+      <w:pPr>
+        <w:ind w:firstLine="720"/>
+        <w:jc w:val="both"/>
+        <w:rPr>
+          <w:lang w:val="ro-RO"/>
+        </w:rPr>
+      </w:pPr>
+      <w:r>
+        <w:rPr>
+          <w:rFonts w:ascii="Arial" w:hAnsi="Arial" w:cs="Arial"/>
+          <w:sz w:val="24"/>
+          <w:szCs w:val="24"/>
+          <w:lang w:val="ro-RO"/>
+        </w:rPr>
+        <w:t>Pentru a menține idea de joc sincronizat abilitățile sunt declanșate dupa ce serverul va permite acest lucru.</w:t>
+      </w:r>
+      <w:r>
+        <w:rPr>
+          <w:rFonts w:ascii="Arial" w:hAnsi="Arial" w:cs="Arial"/>
+          <w:sz w:val="24"/>
+          <w:szCs w:val="24"/>
+          <w:lang w:val="ro-RO"/>
+        </w:rPr>
+        <w:t xml:space="preserve"> </w:t>
+      </w:r>
+    </w:p>
+    <w:p>
+      <w:pPr>
+        <w:ind w:firstLine="720"/>
+        <w:jc w:val="both"/>
+        <w:rPr>
+          <w:rFonts w:ascii="Arial" w:hAnsi="Arial" w:cs="Arial"/>
+          <w:b/>
+          <w:sz w:val="24"/>
+          <w:szCs w:val="24"/>
+          <w:lang w:val="ro-RO"/>
+        </w:rPr>
+      </w:pPr>
+    </w:p>
+    <w:p>
+      <w:pPr>
+        <w:ind w:firstLine="720"/>
+        <w:jc w:val="both"/>
+        <w:rPr>
+          <w:lang w:val="ro-RO"/>
+        </w:rPr>
+      </w:pPr>
+      <w:r>
+        <w:rPr>
+          <w:rFonts w:ascii="Arial" w:hAnsi="Arial" w:cs="Arial"/>
+          <w:b/>
+          <w:sz w:val="24"/>
+          <w:szCs w:val="24"/>
+          <w:lang w:val="ro-RO"/>
+        </w:rPr>
+        <w:lastRenderedPageBreak/>
+        <w:t>Abilitatea Q</w:t>
+      </w:r>
+    </w:p>
+    <w:p>
+      <w:pPr>
+        <w:rPr>
+          <w:lang w:val="ro-RO"/>
+        </w:rPr>
+      </w:pPr>
+    </w:p>
+    <w:p>
+      <w:pPr>
+        <w:ind w:firstLine="576"/>
+        <w:jc w:val="both"/>
+        <w:rPr>
+          <w:rFonts w:ascii="Arial" w:hAnsi="Arial" w:cs="Arial"/>
+          <w:sz w:val="24"/>
+          <w:szCs w:val="24"/>
+          <w:lang w:val="ro-RO"/>
+        </w:rPr>
+      </w:pPr>
+      <w:r>
+        <w:rPr>
+          <w:rFonts w:ascii="Arial" w:hAnsi="Arial" w:cs="Arial"/>
+          <w:sz w:val="24"/>
+          <w:szCs w:val="24"/>
+          <w:lang w:val="ro-RO"/>
+        </w:rPr>
+        <w:t xml:space="preserve">Acesta </w:t>
+      </w:r>
+      <w:r>
+        <w:rPr>
+          <w:rFonts w:ascii="Arial" w:hAnsi="Arial" w:cs="Arial"/>
+          <w:sz w:val="24"/>
+          <w:szCs w:val="24"/>
+          <w:lang w:val="ro-RO"/>
+        </w:rPr>
+        <w:t>abilitate se poate folosi pentru a lovi adversarul pe pozi</w:t>
+      </w:r>
+      <w:r>
+        <w:rPr>
+          <w:rFonts w:ascii="Arial" w:hAnsi="Arial" w:cs="Arial"/>
+          <w:sz w:val="24"/>
+          <w:szCs w:val="24"/>
+          <w:lang w:val="ro-RO"/>
+        </w:rPr>
+        <w:t>ția</w:t>
+      </w:r>
+      <w:r>
+        <w:rPr>
+          <w:rFonts w:ascii="Arial" w:hAnsi="Arial" w:cs="Arial"/>
+          <w:sz w:val="24"/>
+          <w:szCs w:val="24"/>
+          <w:lang w:val="ro-RO"/>
+        </w:rPr>
+        <w:t xml:space="preserve"> acestuia sau pe o poziție viitoare</w:t>
+      </w:r>
+      <w:r>
+        <w:rPr>
+          <w:rFonts w:ascii="Arial" w:hAnsi="Arial" w:cs="Arial"/>
+          <w:sz w:val="24"/>
+          <w:szCs w:val="24"/>
+          <w:lang w:val="ro-RO"/>
+        </w:rPr>
+        <w:t xml:space="preserve"> la alegerea clientului</w:t>
+      </w:r>
+      <w:r>
+        <w:rPr>
+          <w:rFonts w:ascii="Arial" w:hAnsi="Arial" w:cs="Arial"/>
+          <w:sz w:val="24"/>
+          <w:szCs w:val="24"/>
+          <w:lang w:val="ro-RO"/>
+        </w:rPr>
+        <w:t xml:space="preserve">. Abilitatea este </w:t>
+      </w:r>
+      <w:r>
+        <w:rPr>
+          <w:rFonts w:ascii="Arial" w:hAnsi="Arial" w:cs="Arial"/>
+          <w:sz w:val="24"/>
+          <w:szCs w:val="24"/>
+          <w:lang w:val="ro-RO"/>
+        </w:rPr>
+        <w:t xml:space="preserve">caracterizată de o </w:t>
+      </w:r>
+      <w:r>
+        <w:rPr>
+          <w:rFonts w:ascii="Arial" w:hAnsi="Arial" w:cs="Arial"/>
+          <w:sz w:val="24"/>
+          <w:szCs w:val="24"/>
+          <w:lang w:val="ro-RO"/>
+        </w:rPr>
+        <w:t>limit</w:t>
+      </w:r>
+      <w:r>
+        <w:rPr>
+          <w:rFonts w:ascii="Arial" w:hAnsi="Arial" w:cs="Arial"/>
+          <w:sz w:val="24"/>
+          <w:szCs w:val="24"/>
+          <w:lang w:val="ro-RO"/>
+        </w:rPr>
+        <w:t xml:space="preserve">ă descrisă de </w:t>
+      </w:r>
+      <w:r>
+        <w:rPr>
+          <w:rFonts w:ascii="Arial" w:hAnsi="Arial" w:cs="Arial"/>
+          <w:sz w:val="24"/>
+          <w:szCs w:val="24"/>
+          <w:lang w:val="ro-RO"/>
+        </w:rPr>
+        <w:t>raz</w:t>
+      </w:r>
+      <w:r>
+        <w:rPr>
+          <w:rFonts w:ascii="Arial" w:hAnsi="Arial" w:cs="Arial"/>
+          <w:sz w:val="24"/>
+          <w:szCs w:val="24"/>
+          <w:lang w:val="ro-RO"/>
+        </w:rPr>
+        <w:t>a</w:t>
+      </w:r>
+      <w:r>
+        <w:rPr>
+          <w:rFonts w:ascii="Arial" w:hAnsi="Arial" w:cs="Arial"/>
+          <w:sz w:val="24"/>
+          <w:szCs w:val="24"/>
+          <w:lang w:val="ro-RO"/>
+        </w:rPr>
+        <w:t xml:space="preserve"> de acțiune</w:t>
+      </w:r>
+      <w:r>
+        <w:rPr>
+          <w:rFonts w:ascii="Arial" w:hAnsi="Arial" w:cs="Arial"/>
+          <w:sz w:val="24"/>
+          <w:szCs w:val="24"/>
+          <w:lang w:val="ro-RO"/>
+        </w:rPr>
+        <w:t xml:space="preserve"> a acesteia</w:t>
+      </w:r>
+      <w:r>
+        <w:rPr>
+          <w:rFonts w:ascii="Arial" w:hAnsi="Arial" w:cs="Arial"/>
+          <w:sz w:val="24"/>
+          <w:szCs w:val="24"/>
+          <w:lang w:val="ro-RO"/>
+        </w:rPr>
+        <w:t>. În cazul in care punctul de interacțiune</w:t>
+      </w:r>
+      <w:r>
+        <w:rPr>
+          <w:rFonts w:ascii="Arial" w:hAnsi="Arial" w:cs="Arial"/>
+          <w:sz w:val="24"/>
+          <w:szCs w:val="24"/>
+          <w:lang w:val="ro-RO"/>
+        </w:rPr>
+        <w:t xml:space="preserve"> al hartii</w:t>
+      </w:r>
+      <w:r>
+        <w:rPr>
+          <w:rFonts w:ascii="Arial" w:hAnsi="Arial" w:cs="Arial"/>
+          <w:sz w:val="24"/>
+          <w:szCs w:val="24"/>
+          <w:lang w:val="ro-RO"/>
+        </w:rPr>
+        <w:t xml:space="preserve"> se află la o distanță mai mare decat limita stabilită, se calculează punctul aflat la distanța maximă</w:t>
+      </w:r>
+      <w:r>
+        <w:rPr>
+          <w:rFonts w:ascii="Arial" w:hAnsi="Arial" w:cs="Arial"/>
+          <w:sz w:val="24"/>
+          <w:szCs w:val="24"/>
+          <w:lang w:val="ro-RO"/>
+        </w:rPr>
+        <w:t xml:space="preserve"> posibilă </w:t>
+      </w:r>
+      <w:r>
+        <w:rPr>
+          <w:rFonts w:ascii="Arial" w:hAnsi="Arial" w:cs="Arial"/>
+          <w:sz w:val="24"/>
+          <w:szCs w:val="24"/>
+          <w:lang w:val="ro-RO"/>
+        </w:rPr>
+        <w:t>față de poziția</w:t>
+      </w:r>
+      <w:r>
+        <w:rPr>
+          <w:rFonts w:ascii="Arial" w:hAnsi="Arial" w:cs="Arial"/>
+          <w:sz w:val="24"/>
+          <w:szCs w:val="24"/>
+          <w:lang w:val="ro-RO"/>
+        </w:rPr>
+        <w:t xml:space="preserve"> curentă</w:t>
+      </w:r>
+      <w:r>
+        <w:rPr>
+          <w:rFonts w:ascii="Arial" w:hAnsi="Arial" w:cs="Arial"/>
+          <w:sz w:val="24"/>
+          <w:szCs w:val="24"/>
+          <w:lang w:val="ro-RO"/>
+        </w:rPr>
+        <w:t xml:space="preserve"> </w:t>
+      </w:r>
+      <w:r>
+        <w:rPr>
+          <w:rFonts w:ascii="Arial" w:hAnsi="Arial" w:cs="Arial"/>
+          <w:sz w:val="24"/>
+          <w:szCs w:val="24"/>
+          <w:lang w:val="ro-RO"/>
+        </w:rPr>
+        <w:t xml:space="preserve">a </w:t>
+      </w:r>
+      <w:r>
+        <w:rPr>
+          <w:rFonts w:ascii="Arial" w:hAnsi="Arial" w:cs="Arial"/>
+          <w:sz w:val="24"/>
+          <w:szCs w:val="24"/>
+          <w:lang w:val="ro-RO"/>
+        </w:rPr>
+        <w:t>unității campion</w:t>
+      </w:r>
+      <w:r>
+        <w:rPr>
+          <w:rFonts w:ascii="Arial" w:hAnsi="Arial" w:cs="Arial"/>
+          <w:sz w:val="24"/>
+          <w:szCs w:val="24"/>
+          <w:lang w:val="ro-RO"/>
+        </w:rPr>
+        <w:t xml:space="preserve"> ce a declanșat abilitate</w:t>
+      </w:r>
+      <w:r>
+        <w:rPr>
+          <w:rFonts w:ascii="Arial" w:hAnsi="Arial" w:cs="Arial"/>
+          <w:sz w:val="24"/>
+          <w:szCs w:val="24"/>
+          <w:lang w:val="ro-RO"/>
+        </w:rPr>
+        <w:t>a</w:t>
+      </w:r>
+    </w:p>
+    <w:p>
+      <w:pPr>
+        <w:shd w:val="clear" w:color="auto" w:fill="FEFEFE"/>
+        <w:spacing w:after="240" w:line="240" w:lineRule="auto"/>
+        <w:textAlignment w:val="baseline"/>
+        <w:rPr>
+          <w:rFonts w:ascii="Arial" w:eastAsia="Times New Roman" w:hAnsi="Arial" w:cs="Arial"/>
+          <w:color w:val="242729"/>
+          <w:sz w:val="24"/>
+          <w:szCs w:val="24"/>
+        </w:rPr>
+      </w:pPr>
+      <w:r>
+        <w:rPr>
+          <w:rFonts w:ascii="Arial" w:eastAsia="Times New Roman" w:hAnsi="Arial" w:cs="Arial"/>
+          <w:color w:val="242729"/>
+          <w:sz w:val="24"/>
+          <w:szCs w:val="24"/>
+        </w:rPr>
+        <w:t xml:space="preserve"> </w:t>
+      </w:r>
+      <w:r>
+        <w:rPr>
+          <w:rFonts w:ascii="Arial" w:eastAsia="Times New Roman" w:hAnsi="Arial" w:cs="Arial"/>
+          <w:color w:val="242729"/>
+          <w:sz w:val="24"/>
+          <w:szCs w:val="24"/>
+        </w:rPr>
+        <w:tab/>
+      </w:r>
+      <w:r>
+        <w:rPr>
+          <w:rFonts w:ascii="Arial" w:eastAsia="Times New Roman" w:hAnsi="Arial" w:cs="Arial"/>
+          <w:color w:val="242729"/>
+          <w:sz w:val="24"/>
+          <w:szCs w:val="24"/>
+        </w:rPr>
+        <w:t>Pentru a determina punctul aflat la distanța maxima vom folosi vectori</w:t>
+      </w:r>
+      <w:r>
+        <w:rPr>
+          <w:rFonts w:ascii="Arial" w:eastAsia="Times New Roman" w:hAnsi="Arial" w:cs="Arial"/>
+          <w:color w:val="242729"/>
+          <w:sz w:val="24"/>
+          <w:szCs w:val="24"/>
+        </w:rPr>
+        <w:t>:</w:t>
+      </w:r>
+    </w:p>
+    <w:p>
+      <w:pPr>
+        <w:shd w:val="clear" w:color="auto" w:fill="FEFEFE"/>
+        <w:spacing w:after="240" w:line="240" w:lineRule="auto"/>
+        <w:textAlignment w:val="baseline"/>
+        <w:rPr>
+          <w:rFonts w:ascii="Arial" w:eastAsia="Times New Roman" w:hAnsi="Arial" w:cs="Arial"/>
+          <w:color w:val="242729"/>
+          <w:sz w:val="24"/>
+          <w:szCs w:val="24"/>
+        </w:rPr>
+      </w:pPr>
+      <w:r>
+        <w:rPr>
+          <w:noProof/>
+        </w:rPr>
+        <w:pict>
+          <v:shape id="_x0000_s1233" type="#_x0000_t75" style="position:absolute;margin-left:60.75pt;margin-top:2.45pt;width:341.25pt;height:32.25pt;z-index:-251617280;mso-position-horizontal-relative:text;mso-position-vertical-relative:text;mso-width-relative:page;mso-height-relative:page" wrapcoords="-47 0 -47 21098 21600 21098 21600 0 -47 0">
+            <v:imagedata r:id="rId83" o:title="vector"/>
+            <w10:wrap type="tight"/>
+          </v:shape>
+        </w:pict>
+      </w:r>
+    </w:p>
+    <w:p>
+      <w:pPr>
+        <w:shd w:val="clear" w:color="auto" w:fill="FEFEFE"/>
+        <w:spacing w:after="0" w:line="240" w:lineRule="auto"/>
+        <w:ind w:left="720" w:firstLine="720"/>
+        <w:textAlignment w:val="baseline"/>
+        <w:rPr>
+          <w:rFonts w:ascii="Georgia" w:eastAsia="Times New Roman" w:hAnsi="Georgia" w:cs="Times New Roman"/>
+          <w:color w:val="242729"/>
+          <w:sz w:val="23"/>
+          <w:szCs w:val="23"/>
+        </w:rPr>
+      </w:pPr>
+    </w:p>
+    <w:p>
+      <w:pPr>
+        <w:shd w:val="clear" w:color="auto" w:fill="FEFEFE"/>
+        <w:spacing w:after="0" w:line="240" w:lineRule="auto"/>
+        <w:ind w:left="720" w:firstLine="720"/>
+        <w:textAlignment w:val="baseline"/>
+        <w:rPr>
+          <w:rFonts w:ascii="Georgia" w:eastAsia="Times New Roman" w:hAnsi="Georgia" w:cs="Times New Roman"/>
+          <w:color w:val="242729"/>
+          <w:sz w:val="23"/>
+          <w:szCs w:val="23"/>
+        </w:rPr>
+      </w:pPr>
+    </w:p>
+    <w:p>
+      <w:pPr>
+        <w:ind w:firstLine="576"/>
+        <w:jc w:val="both"/>
+        <w:rPr>
+          <w:rFonts w:ascii="Arial" w:hAnsi="Arial" w:cs="Arial"/>
+          <w:sz w:val="24"/>
+          <w:szCs w:val="24"/>
+          <w:lang w:val="ro-RO"/>
+        </w:rPr>
+      </w:pPr>
+      <w:r>
+        <w:rPr>
+          <w:rFonts w:ascii="Arial" w:hAnsi="Arial" w:cs="Arial"/>
+          <w:sz w:val="24"/>
+          <w:szCs w:val="24"/>
+          <w:lang w:val="ro-RO"/>
+        </w:rPr>
+        <w:t xml:space="preserve">Punctul aflat pe linie la distanța d față de punctul (x0,y0) se va calcula folosind </w:t>
+      </w:r>
+      <w:r>
+        <w:rPr>
+          <w:rFonts w:ascii="Arial" w:hAnsi="Arial" w:cs="Arial"/>
+          <w:b/>
+          <w:sz w:val="24"/>
+          <w:szCs w:val="24"/>
+          <w:lang w:val="ro-RO"/>
+        </w:rPr>
+        <w:t xml:space="preserve">(x0,y0) + du(x0,y0) </w:t>
+      </w:r>
+      <w:r>
+        <w:rPr>
+          <w:rFonts w:ascii="Arial" w:hAnsi="Arial" w:cs="Arial"/>
+          <w:sz w:val="24"/>
+          <w:szCs w:val="24"/>
+          <w:lang w:val="ro-RO"/>
+        </w:rPr>
+        <w:t xml:space="preserve">în direcția punctului (x1,y1) sau </w:t>
+      </w:r>
+      <w:r>
+        <w:rPr>
+          <w:rFonts w:ascii="Arial" w:hAnsi="Arial" w:cs="Arial"/>
+          <w:b/>
+          <w:sz w:val="24"/>
+          <w:szCs w:val="24"/>
+          <w:lang w:val="ro-RO"/>
+        </w:rPr>
+        <w:t xml:space="preserve">(x0,y0) </w:t>
+      </w:r>
+      <w:r>
+        <w:rPr>
+          <w:rFonts w:ascii="Arial" w:hAnsi="Arial" w:cs="Arial"/>
+          <w:b/>
+          <w:sz w:val="24"/>
+          <w:szCs w:val="24"/>
+          <w:lang w:val="ro-RO"/>
+        </w:rPr>
+        <w:t>-</w:t>
+      </w:r>
+      <w:r>
+        <w:rPr>
+          <w:rFonts w:ascii="Arial" w:hAnsi="Arial" w:cs="Arial"/>
+          <w:b/>
+          <w:sz w:val="24"/>
+          <w:szCs w:val="24"/>
+          <w:lang w:val="ro-RO"/>
+        </w:rPr>
+        <w:t xml:space="preserve"> du(x0,y0)</w:t>
+      </w:r>
+      <w:r>
+        <w:rPr>
+          <w:rFonts w:ascii="Arial" w:hAnsi="Arial" w:cs="Arial"/>
+          <w:sz w:val="24"/>
+          <w:szCs w:val="24"/>
+          <w:lang w:val="ro-RO"/>
+        </w:rPr>
+        <w:t xml:space="preserve"> în direcția opusă</w:t>
+      </w:r>
+    </w:p>
+    <w:p>
+      <w:pPr>
+        <w:ind w:left="576"/>
+        <w:rPr>
+          <w:rFonts w:ascii="Arial" w:hAnsi="Arial" w:cs="Arial"/>
+          <w:sz w:val="24"/>
+          <w:szCs w:val="24"/>
+          <w:lang w:val="ro-RO"/>
+        </w:rPr>
+      </w:pPr>
+      <w:r>
+        <w:rPr>
+          <w:noProof/>
+        </w:rPr>
+        <w:pict>
+          <v:shape id="_x0000_s1234" type="#_x0000_t75" style="position:absolute;left:0;text-align:left;margin-left:-5.25pt;margin-top:6.8pt;width:186.75pt;height:151.5pt;z-index:-251615232;mso-position-horizontal-relative:text;mso-position-vertical-relative:text;mso-width-relative:page;mso-height-relative:page" wrapcoords="-64 0 -64 21493 21600 21493 21600 0 -64 0">
+            <v:imagedata r:id="rId84" o:title="punct"/>
+            <w10:wrap type="tight"/>
+          </v:shape>
+        </w:pict>
+      </w:r>
+      <w:r>
+        <w:rPr>
+          <w:lang w:val="ro-RO"/>
+        </w:rPr>
+        <w:tab/>
+      </w:r>
+      <w:r>
+        <w:rPr>
+          <w:lang w:val="ro-RO"/>
+        </w:rPr>
+        <w:tab/>
+      </w:r>
+      <w:r>
+        <w:rPr>
+          <w:lang w:val="ro-RO"/>
+        </w:rPr>
+        <w:tab/>
+      </w:r>
+      <w:r>
+        <w:rPr>
+          <w:lang w:val="ro-RO"/>
+        </w:rPr>
+        <w:tab/>
+      </w:r>
+      <w:r>
+        <w:rPr>
+          <w:lang w:val="ro-RO"/>
+        </w:rPr>
+        <w:tab/>
+      </w:r>
+      <w:r>
+        <w:rPr>
+          <w:lang w:val="ro-RO"/>
+        </w:rPr>
+        <w:tab/>
+      </w:r>
+      <w:r>
+        <w:rPr>
+          <w:lang w:val="ro-RO"/>
+        </w:rPr>
+        <w:tab/>
+      </w:r>
+      <w:r>
+        <w:rPr>
+          <w:rFonts w:ascii="Arial" w:hAnsi="Arial" w:cs="Arial"/>
+          <w:sz w:val="24"/>
+          <w:szCs w:val="24"/>
+          <w:lang w:val="ro-RO"/>
+        </w:rPr>
+        <w:tab/>
+      </w:r>
+      <w:r>
+        <w:rPr>
+          <w:rFonts w:ascii="Arial" w:hAnsi="Arial" w:cs="Arial"/>
+          <w:sz w:val="24"/>
+          <w:szCs w:val="24"/>
+          <w:lang w:val="ro-RO"/>
+        </w:rPr>
+        <w:t>Normalizarea vectorului se face astfel:</w:t>
+      </w:r>
+    </w:p>
+    <w:p>
+      <w:pPr>
+        <w:ind w:left="4896" w:firstLine="144"/>
+        <w:jc w:val="both"/>
+        <w:rPr>
+          <w:rFonts w:ascii="Arial" w:hAnsi="Arial" w:cs="Arial"/>
+          <w:sz w:val="24"/>
+          <w:szCs w:val="24"/>
+          <w:lang w:val="ro-RO"/>
+        </w:rPr>
+      </w:pPr>
+      <w:r>
+        <w:rPr>
+          <w:rFonts w:ascii="Arial" w:hAnsi="Arial" w:cs="Arial"/>
+          <w:position w:val="-34"/>
+          <w:sz w:val="24"/>
+          <w:szCs w:val="24"/>
+          <w:lang w:val="ro-RO"/>
+        </w:rPr>
+        <w:object w:dxaOrig="3159" w:dyaOrig="800">
+          <v:shape id="_x0000_i1067" type="#_x0000_t75" style="width:158.25pt;height:39.75pt" o:ole="">
+            <v:imagedata r:id="rId85" o:title=""/>
+          </v:shape>
+          <o:OLEObject Type="Embed" ProgID="Equation.3" ShapeID="_x0000_i1067" DrawAspect="Content" ObjectID="_1559029879" r:id="rId86"/>
+        </w:object>
+      </w:r>
+      <w:r>
+        <w:rPr>
+          <w:rFonts w:ascii="Arial" w:hAnsi="Arial" w:cs="Arial"/>
+          <w:sz w:val="24"/>
+          <w:szCs w:val="24"/>
+          <w:lang w:val="ro-RO"/>
+        </w:rPr>
+        <w:t xml:space="preserve">, unde </w:t>
+      </w:r>
+      <w:r>
+        <w:rPr>
+          <w:rFonts w:ascii="Arial" w:hAnsi="Arial" w:cs="Arial"/>
+          <w:position w:val="-14"/>
+          <w:sz w:val="24"/>
+          <w:szCs w:val="24"/>
+          <w:lang w:val="ro-RO"/>
+        </w:rPr>
+        <w:object w:dxaOrig="300" w:dyaOrig="400">
+          <v:shape id="_x0000_i1068" type="#_x0000_t75" style="width:15pt;height:20.25pt" o:ole="">
+            <v:imagedata r:id="rId87" o:title=""/>
+          </v:shape>
+          <o:OLEObject Type="Embed" ProgID="Equation.3" ShapeID="_x0000_i1068" DrawAspect="Content" ObjectID="_1559029880" r:id="rId88"/>
+        </w:object>
+      </w:r>
+      <w:r>
+        <w:rPr>
+          <w:rFonts w:ascii="Arial" w:hAnsi="Arial" w:cs="Arial"/>
+          <w:sz w:val="24"/>
+          <w:szCs w:val="24"/>
+          <w:lang w:val="ro-RO"/>
+        </w:rPr>
+        <w:t xml:space="preserve"> este  definită ca fiind lungimea vectoruli v.</w:t>
+      </w:r>
+    </w:p>
+    <w:p>
+      <w:pPr>
+        <w:ind w:left="576"/>
+        <w:jc w:val="both"/>
+        <w:rPr>
+          <w:rFonts w:ascii="Arial" w:hAnsi="Arial" w:cs="Arial"/>
+          <w:sz w:val="24"/>
+          <w:szCs w:val="24"/>
+          <w:lang w:val="ro-RO"/>
+        </w:rPr>
+      </w:pPr>
+    </w:p>
+    <w:p>
+      <w:pPr>
+        <w:ind w:left="576"/>
+        <w:jc w:val="both"/>
+        <w:rPr>
+          <w:rFonts w:ascii="Arial" w:hAnsi="Arial" w:cs="Arial"/>
+          <w:sz w:val="24"/>
+          <w:szCs w:val="24"/>
+          <w:lang w:val="ro-RO"/>
+        </w:rPr>
+      </w:pPr>
+      <w:r>
+        <w:rPr>
+          <w:rFonts w:ascii="Arial" w:hAnsi="Arial" w:cs="Arial"/>
+          <w:sz w:val="24"/>
+          <w:szCs w:val="24"/>
+          <w:lang w:val="ro-RO"/>
+        </w:rPr>
+        <w:tab/>
+      </w:r>
+      <w:r>
+        <w:rPr>
+          <w:rFonts w:ascii="Arial" w:hAnsi="Arial" w:cs="Arial"/>
+          <w:sz w:val="24"/>
+          <w:szCs w:val="24"/>
+          <w:lang w:val="ro-RO"/>
+        </w:rPr>
+        <w:t xml:space="preserve">Astfel abilitatea este declanșată la coordonatele obținute </w:t>
+      </w:r>
+      <w:r>
+        <w:rPr>
+          <w:rFonts w:ascii="Arial" w:hAnsi="Arial" w:cs="Arial"/>
+          <w:b/>
+          <w:sz w:val="24"/>
+          <w:szCs w:val="24"/>
+          <w:lang w:val="ro-RO"/>
+        </w:rPr>
+        <w:t>(x1, y1)</w:t>
+      </w:r>
+    </w:p>
+    <w:p>
+      <w:pPr>
+        <w:ind w:left="576"/>
+        <w:rPr>
+          <w:lang w:val="ro-RO"/>
+        </w:rPr>
+      </w:pPr>
+    </w:p>
+    <w:p>
+      <w:pPr>
+        <w:ind w:left="576"/>
+        <w:rPr>
+          <w:lang w:val="ro-RO"/>
+        </w:rPr>
+      </w:pPr>
+    </w:p>
+    <w:p>
+      <w:pPr>
+        <w:ind w:left="576"/>
+        <w:rPr>
+          <w:lang w:val="ro-RO"/>
+        </w:rPr>
+      </w:pPr>
+      <w:r>
+        <w:rPr>
+          <w:lang w:val="ro-RO"/>
+        </w:rPr>
+        <w:pict>
+          <v:shape id="_x0000_i1069" type="#_x0000_t75" style="width:468.75pt;height:63pt">
+            <v:imagedata r:id="rId89" o:title="raport"/>
+          </v:shape>
+        </w:pict>
+      </w:r>
+    </w:p>
+    <w:p>
+      <w:pPr>
+        <w:ind w:left="576"/>
+        <w:rPr>
+          <w:lang w:val="ro-RO"/>
+        </w:rPr>
+      </w:pPr>
+      <w:r>
+        <w:rPr>
+          <w:lang w:val="ro-RO"/>
+        </w:rPr>
+        <w:tab/>
+      </w:r>
+    </w:p>
+    <w:p>
+      <w:pPr>
+        <w:ind w:left="576"/>
+        <w:rPr>
+          <w:lang w:val="ro-RO"/>
+        </w:rPr>
+      </w:pPr>
       <w:bookmarkStart w:id="36" w:name="_GoBack"/>
       <w:bookmarkEnd w:id="36"/>
     </w:p>
@@ -24562,6 +25745,7 @@
         <w:rPr>
           <w:lang w:val="ro-RO"/>
         </w:rPr>
+        <w:lastRenderedPageBreak/>
         <w:t>Autoritatea serverului</w:t>
       </w:r>
     </w:p>
@@ -24594,7 +25778,7 @@
       </w:pPr>
     </w:p>
     <w:sectPr>
-      <w:footerReference w:type="default" r:id="rId81"/>
+      <w:footerReference w:type="default" r:id="rId90"/>
       <w:pgSz w:w="12240" w:h="15840"/>
       <w:pgMar w:top="1440" w:right="1440" w:bottom="1440" w:left="1440" w:header="720" w:footer="720" w:gutter="0"/>
       <w:cols w:space="720"/>
@@ -24663,7 +25847,7 @@
           <w:rPr>
             <w:noProof/>
           </w:rPr>
-          <w:t>44</w:t>
+          <w:t>42</w:t>
         </w:r>
         <w:r>
           <w:rPr>
@@ -28990,6 +30174,26 @@
     <w:basedOn w:val="DefaultParagraphFont"/>
     <w:rsid w:val="0085152F"/>
   </w:style>
+  <w:style w:type="character" w:customStyle="1" w:styleId="mi">
+    <w:name w:val="mi"/>
+    <w:basedOn w:val="DefaultParagraphFont"/>
+    <w:rsid w:val="00E56B33"/>
+  </w:style>
+  <w:style w:type="character" w:customStyle="1" w:styleId="mo">
+    <w:name w:val="mo"/>
+    <w:basedOn w:val="DefaultParagraphFont"/>
+    <w:rsid w:val="00E56B33"/>
+  </w:style>
+  <w:style w:type="character" w:customStyle="1" w:styleId="mn">
+    <w:name w:val="mn"/>
+    <w:basedOn w:val="DefaultParagraphFont"/>
+    <w:rsid w:val="00E56B33"/>
+  </w:style>
+  <w:style w:type="character" w:customStyle="1" w:styleId="mjxassistivemathml">
+    <w:name w:val="mjx_assistive_mathml"/>
+    <w:basedOn w:val="DefaultParagraphFont"/>
+    <w:rsid w:val="00E56B33"/>
+  </w:style>
 </w:styles>
 </file>
 
@@ -30002,6 +31206,26 @@
     <w:basedOn w:val="DefaultParagraphFont"/>
     <w:rsid w:val="0085152F"/>
   </w:style>
+  <w:style w:type="character" w:customStyle="1" w:styleId="mi">
+    <w:name w:val="mi"/>
+    <w:basedOn w:val="DefaultParagraphFont"/>
+    <w:rsid w:val="00E56B33"/>
+  </w:style>
+  <w:style w:type="character" w:customStyle="1" w:styleId="mo">
+    <w:name w:val="mo"/>
+    <w:basedOn w:val="DefaultParagraphFont"/>
+    <w:rsid w:val="00E56B33"/>
+  </w:style>
+  <w:style w:type="character" w:customStyle="1" w:styleId="mn">
+    <w:name w:val="mn"/>
+    <w:basedOn w:val="DefaultParagraphFont"/>
+    <w:rsid w:val="00E56B33"/>
+  </w:style>
+  <w:style w:type="character" w:customStyle="1" w:styleId="mjxassistivemathml">
+    <w:name w:val="mjx_assistive_mathml"/>
+    <w:basedOn w:val="DefaultParagraphFont"/>
+    <w:rsid w:val="00E56B33"/>
+  </w:style>
 </w:styles>
 </file>
 
@@ -30295,7 +31519,7 @@
 </file>
 
 <file path=customXml/itemProps1.xml><?xml version="1.0" encoding="utf-8"?>
-<ds:datastoreItem xmlns:ds="http://schemas.openxmlformats.org/officeDocument/2006/customXml" ds:itemID="{06674DB3-7850-427A-864A-D7818AA4D71A}">
+<ds:datastoreItem xmlns:ds="http://schemas.openxmlformats.org/officeDocument/2006/customXml" ds:itemID="{6B29196A-D8DC-42BC-98C8-CB65C53BC220}">
   <ds:schemaRefs>
     <ds:schemaRef ds:uri="http://schemas.openxmlformats.org/officeDocument/2006/bibliography"/>
   </ds:schemaRefs>
